--- a/소프트웨어개발계획서_5조_배보다배꼽이큰배달료.docx
+++ b/소프트웨어개발계획서_5조_배보다배꼽이큰배달료.docx
@@ -2872,15 +2872,30 @@
               <w:wordWrap/>
               <w:autoSpaceDE/>
               <w:autoSpaceDN/>
+            </w:pPr>
+            <w:r>
               <w:rPr>
                 <w:rFonts w:hint="eastAsia"/>
               </w:rPr>
-            </w:pPr>
+              <w:t>A</w:t>
+            </w:r>
             <w:r>
-              <w:rPr>
-                <w:rFonts w:hint="eastAsia"/>
-              </w:rPr>
-              <w:t>안드로이드</w:t>
+              <w:t>ndroid</w:t>
+            </w:r>
+            <w:r>
+              <w:t xml:space="preserve"> </w:t>
+            </w:r>
+            <w:r>
+              <w:t>/</w:t>
+            </w:r>
+            <w:r>
+              <w:t xml:space="preserve"> </w:t>
+            </w:r>
+            <w:r>
+              <w:t>i</w:t>
+            </w:r>
+            <w:r>
+              <w:t>OS</w:t>
             </w:r>
           </w:p>
         </w:tc>
@@ -2894,9 +2909,6 @@
               <w:wordWrap/>
               <w:autoSpaceDE/>
               <w:autoSpaceDN/>
-              <w:rPr>
-                <w:rFonts w:hint="eastAsia"/>
-              </w:rPr>
             </w:pPr>
             <w:r>
               <w:rPr>
@@ -2913,6 +2925,15 @@
               </w:rPr>
               <w:t>에서 제작하고 있는 스마트폰과 같은 플랫폼의 모바일 운영체제와 미들웨어 및 중요 애플리케이션이 포함된 소프트웨어의 집합.</w:t>
             </w:r>
+            <w:r>
+              <w:t xml:space="preserve"> / Apple</w:t>
+            </w:r>
+            <w:r>
+              <w:rPr>
+                <w:rFonts w:hint="eastAsia"/>
+              </w:rPr>
+              <w:t>이 생산하는 제품 중 모바일 기기에 탑재되는 독자 운영 체제.</w:t>
+            </w:r>
           </w:p>
         </w:tc>
       </w:tr>
@@ -2932,10 +2953,10 @@
               <w:rPr>
                 <w:rFonts w:hint="eastAsia"/>
               </w:rPr>
-              <w:t>I</w:t>
+              <w:t>M</w:t>
             </w:r>
             <w:r>
-              <w:t>OS</w:t>
+              <w:t>ysql</w:t>
             </w:r>
           </w:p>
         </w:tc>
@@ -2949,21 +2970,27 @@
               <w:wordWrap/>
               <w:autoSpaceDE/>
               <w:autoSpaceDN/>
+              <w:rPr>
+                <w:rFonts w:hint="eastAsia"/>
+              </w:rPr>
             </w:pPr>
             <w:r>
               <w:rPr>
                 <w:rFonts w:hint="eastAsia"/>
               </w:rPr>
-              <w:t>A</w:t>
+              <w:t>1</w:t>
             </w:r>
             <w:r>
-              <w:t>pple</w:t>
+              <w:t>995</w:t>
             </w:r>
             <w:r>
               <w:rPr>
                 <w:rFonts w:hint="eastAsia"/>
               </w:rPr>
-              <w:t>이 생산하는 제품 중 모바일 기기에 탑재되는 독자 운영 체제.</w:t>
+              <w:t xml:space="preserve">년에 발표 된 오픈 소스 </w:t>
+            </w:r>
+            <w:r>
+              <w:t>DBMS.</w:t>
             </w:r>
           </w:p>
         </w:tc>
@@ -2987,7 +3014,10 @@
               <w:rPr>
                 <w:rFonts w:hint="eastAsia"/>
               </w:rPr>
-              <w:t>당근마켓</w:t>
+              <w:t>F</w:t>
+            </w:r>
+            <w:r>
+              <w:t>lutter(Dart)</w:t>
             </w:r>
           </w:p>
         </w:tc>
@@ -3009,7 +3039,253 @@
               <w:rPr>
                 <w:rFonts w:hint="eastAsia"/>
               </w:rPr>
-              <w:t>대한민국의 중고거래 애플리케이션.</w:t>
+              <w:t xml:space="preserve">구글에서 </w:t>
+            </w:r>
+            <w:r>
+              <w:t>2017</w:t>
+            </w:r>
+            <w:r>
+              <w:rPr>
+                <w:rFonts w:hint="eastAsia"/>
+              </w:rPr>
+              <w:t xml:space="preserve">년 </w:t>
+            </w:r>
+            <w:r>
+              <w:t>5</w:t>
+            </w:r>
+            <w:r>
+              <w:rPr>
+                <w:rFonts w:hint="eastAsia"/>
+              </w:rPr>
+              <w:t xml:space="preserve">월 출시된 모바일/웹/데스크톱 크로스 플랫폼 </w:t>
+            </w:r>
+            <w:r>
+              <w:t>GUI SDK</w:t>
+            </w:r>
+          </w:p>
+        </w:tc>
+      </w:tr>
+      <w:tr>
+        <w:tc>
+          <w:tcPr>
+            <w:tcW w:w="1668" w:type="dxa"/>
+          </w:tcPr>
+          <w:p>
+            <w:pPr>
+              <w:widowControl/>
+              <w:wordWrap/>
+              <w:autoSpaceDE/>
+              <w:autoSpaceDN/>
+              <w:rPr>
+                <w:rFonts w:hint="eastAsia"/>
+              </w:rPr>
+            </w:pPr>
+            <w:r>
+              <w:t>S</w:t>
+            </w:r>
+            <w:r>
+              <w:t>wift</w:t>
+            </w:r>
+          </w:p>
+        </w:tc>
+        <w:tc>
+          <w:tcPr>
+            <w:tcW w:w="7556" w:type="dxa"/>
+          </w:tcPr>
+          <w:p>
+            <w:pPr>
+              <w:widowControl/>
+              <w:wordWrap/>
+              <w:autoSpaceDE/>
+              <w:autoSpaceDN/>
+              <w:rPr>
+                <w:rFonts w:hint="eastAsia"/>
+              </w:rPr>
+            </w:pPr>
+            <w:r>
+              <w:rPr>
+                <w:rFonts w:hint="eastAsia"/>
+              </w:rPr>
+              <w:t xml:space="preserve">애플의 </w:t>
+            </w:r>
+            <w:r>
+              <w:t>iOS</w:t>
+            </w:r>
+            <w:r>
+              <w:rPr>
+                <w:rFonts w:hint="eastAsia"/>
+              </w:rPr>
+              <w:t xml:space="preserve">와 </w:t>
+            </w:r>
+            <w:r>
+              <w:t>macOS</w:t>
+            </w:r>
+            <w:r>
+              <w:rPr>
+                <w:rFonts w:hint="eastAsia"/>
+              </w:rPr>
+              <w:t>를 위한 프로그래밍 언어.</w:t>
+            </w:r>
+          </w:p>
+        </w:tc>
+      </w:tr>
+      <w:tr>
+        <w:tc>
+          <w:tcPr>
+            <w:tcW w:w="1668" w:type="dxa"/>
+          </w:tcPr>
+          <w:p>
+            <w:pPr>
+              <w:widowControl/>
+              <w:wordWrap/>
+              <w:autoSpaceDE/>
+              <w:autoSpaceDN/>
+              <w:rPr>
+                <w:rFonts w:hint="eastAsia"/>
+              </w:rPr>
+            </w:pPr>
+            <w:r>
+              <w:rPr>
+                <w:rFonts w:hint="eastAsia"/>
+              </w:rPr>
+              <w:t>K</w:t>
+            </w:r>
+            <w:r>
+              <w:t>otlin</w:t>
+            </w:r>
+          </w:p>
+        </w:tc>
+        <w:tc>
+          <w:tcPr>
+            <w:tcW w:w="7556" w:type="dxa"/>
+          </w:tcPr>
+          <w:p>
+            <w:pPr>
+              <w:widowControl/>
+              <w:wordWrap/>
+              <w:autoSpaceDE/>
+              <w:autoSpaceDN/>
+              <w:rPr>
+                <w:rFonts w:hint="eastAsia"/>
+              </w:rPr>
+            </w:pPr>
+            <w:r>
+              <w:rPr>
+                <w:rFonts w:hint="eastAsia"/>
+              </w:rPr>
+              <w:t>I</w:t>
+            </w:r>
+            <w:r>
+              <w:t>ntelliJ IDEA</w:t>
+            </w:r>
+            <w:r>
+              <w:rPr>
+                <w:rFonts w:hint="eastAsia"/>
+              </w:rPr>
+              <w:t xml:space="preserve">의 개발사 </w:t>
+            </w:r>
+            <w:r>
+              <w:t>JetBrains</w:t>
+            </w:r>
+            <w:r>
+              <w:rPr>
+                <w:rFonts w:hint="eastAsia"/>
+              </w:rPr>
+              <w:t xml:space="preserve">에서 </w:t>
+            </w:r>
+            <w:r>
+              <w:t>2011</w:t>
+            </w:r>
+            <w:r>
+              <w:rPr>
+                <w:rFonts w:hint="eastAsia"/>
+              </w:rPr>
+              <w:t>년에 공개한 오픈 소스 프로그래밍 언어.</w:t>
+            </w:r>
+          </w:p>
+        </w:tc>
+      </w:tr>
+      <w:tr>
+        <w:tc>
+          <w:tcPr>
+            <w:tcW w:w="1668" w:type="dxa"/>
+          </w:tcPr>
+          <w:p>
+            <w:pPr>
+              <w:widowControl/>
+              <w:wordWrap/>
+              <w:autoSpaceDE/>
+              <w:autoSpaceDN/>
+              <w:rPr>
+                <w:rFonts w:hint="eastAsia"/>
+              </w:rPr>
+            </w:pPr>
+            <w:r>
+              <w:rPr>
+                <w:rFonts w:hint="eastAsia"/>
+              </w:rPr>
+              <w:t>S</w:t>
+            </w:r>
+            <w:r>
+              <w:t>wagger</w:t>
+            </w:r>
+          </w:p>
+        </w:tc>
+        <w:tc>
+          <w:tcPr>
+            <w:tcW w:w="7556" w:type="dxa"/>
+          </w:tcPr>
+          <w:p>
+            <w:pPr>
+              <w:widowControl/>
+              <w:wordWrap/>
+              <w:autoSpaceDE/>
+              <w:autoSpaceDN/>
+              <w:rPr>
+                <w:rFonts w:hint="eastAsia"/>
+              </w:rPr>
+            </w:pPr>
+            <w:r>
+              <w:rPr>
+                <w:rFonts w:hint="eastAsia"/>
+              </w:rPr>
+              <w:t xml:space="preserve">개발자가 </w:t>
+            </w:r>
+            <w:r>
+              <w:t xml:space="preserve">REST </w:t>
+            </w:r>
+            <w:r>
+              <w:rPr>
+                <w:rFonts w:hint="eastAsia"/>
+              </w:rPr>
+              <w:t>웹 서비스를 설계,</w:t>
+            </w:r>
+            <w:r>
+              <w:t xml:space="preserve"> </w:t>
+            </w:r>
+            <w:r>
+              <w:rPr>
+                <w:rFonts w:hint="eastAsia"/>
+              </w:rPr>
+              <w:t>빌드,</w:t>
+            </w:r>
+            <w:r>
+              <w:t xml:space="preserve"> </w:t>
+            </w:r>
+            <w:r>
+              <w:rPr>
+                <w:rFonts w:hint="eastAsia"/>
+              </w:rPr>
+              <w:t>문서화,</w:t>
+            </w:r>
+            <w:r>
+              <w:t xml:space="preserve"> </w:t>
+            </w:r>
+            <w:r>
+              <w:rPr>
+                <w:rFonts w:hint="eastAsia"/>
+              </w:rPr>
+              <w:t>소비하는 일을 도와주는 대형 도구 생태계의 지원을 받는 오픈 소스 소프트웨어 프레임워크.</w:t>
             </w:r>
           </w:p>
         </w:tc>
@@ -9426,7 +9702,7 @@
         </mc:Choice>
         <mc:Fallback>
           <w:pict>
-            <v:line w14:anchorId="6B2505D2" id="직선 연결선 2" o:spid="_x0000_s1026" style="visibility:visible;mso-wrap-style:square;mso-left-percent:-10001;mso-top-percent:-10001;mso-position-horizontal:absolute;mso-position-horizontal-relative:char;mso-position-vertical:absolute;mso-position-vertical-relative:line;mso-left-percent:-10001;mso-top-percent:-10001" from="0,0" to="451.3pt,0" o:gfxdata="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" strokecolor="black [3040]">
+            <v:line w14:anchorId="6A093B52" id="직선 연결선 2" o:spid="_x0000_s1026" style="visibility:visible;mso-wrap-style:square;mso-left-percent:-10001;mso-top-percent:-10001;mso-position-horizontal:absolute;mso-position-horizontal-relative:char;mso-position-vertical:absolute;mso-position-vertical-relative:line;mso-left-percent:-10001;mso-top-percent:-10001" from="0,0" to="451.3pt,0" o:gfxdata="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" strokecolor="black [3040]">
               <w10:anchorlock/>
             </v:line>
           </w:pict>
@@ -9708,7 +9984,7 @@
         </mc:Choice>
         <mc:Fallback>
           <w:pict>
-            <v:line w14:anchorId="41FE7896" id="직선 연결선 1" o:spid="_x0000_s1026" style="visibility:visible;mso-wrap-style:square;mso-left-percent:-10001;mso-top-percent:-10001;mso-position-horizontal:absolute;mso-position-horizontal-relative:char;mso-position-vertical:absolute;mso-position-vertical-relative:line;mso-left-percent:-10001;mso-top-percent:-10001" from="0,0" to="460.05pt,0" o:gfxdata="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" strokecolor="black [3040]">
+            <v:line w14:anchorId="465D0531" id="직선 연결선 1" o:spid="_x0000_s1026" style="visibility:visible;mso-wrap-style:square;mso-left-percent:-10001;mso-top-percent:-10001;mso-position-horizontal:absolute;mso-position-horizontal-relative:char;mso-position-vertical:absolute;mso-position-vertical-relative:line;mso-left-percent:-10001;mso-top-percent:-10001" from="0,0" to="460.05pt,0" o:gfxdata="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" strokecolor="black [3040]">
               <w10:anchorlock/>
             </v:line>
           </w:pict>

--- a/소프트웨어개발계획서_5조_배보다배꼽이큰배달료.docx
+++ b/소프트웨어개발계획서_5조_배보다배꼽이큰배달료.docx
@@ -2970,9 +2970,6 @@
               <w:wordWrap/>
               <w:autoSpaceDE/>
               <w:autoSpaceDN/>
-              <w:rPr>
-                <w:rFonts w:hint="eastAsia"/>
-              </w:rPr>
             </w:pPr>
             <w:r>
               <w:rPr>
@@ -3006,9 +3003,6 @@
               <w:wordWrap/>
               <w:autoSpaceDE/>
               <w:autoSpaceDN/>
-              <w:rPr>
-                <w:rFonts w:hint="eastAsia"/>
-              </w:rPr>
             </w:pPr>
             <w:r>
               <w:rPr>
@@ -3031,9 +3025,6 @@
               <w:wordWrap/>
               <w:autoSpaceDE/>
               <w:autoSpaceDN/>
-              <w:rPr>
-                <w:rFonts w:hint="eastAsia"/>
-              </w:rPr>
             </w:pPr>
             <w:r>
               <w:rPr>
@@ -3076,9 +3067,6 @@
               <w:wordWrap/>
               <w:autoSpaceDE/>
               <w:autoSpaceDN/>
-              <w:rPr>
-                <w:rFonts w:hint="eastAsia"/>
-              </w:rPr>
             </w:pPr>
             <w:r>
               <w:t>S</w:t>
@@ -3098,9 +3086,6 @@
               <w:wordWrap/>
               <w:autoSpaceDE/>
               <w:autoSpaceDN/>
-              <w:rPr>
-                <w:rFonts w:hint="eastAsia"/>
-              </w:rPr>
             </w:pPr>
             <w:r>
               <w:rPr>
@@ -3140,9 +3125,6 @@
               <w:wordWrap/>
               <w:autoSpaceDE/>
               <w:autoSpaceDN/>
-              <w:rPr>
-                <w:rFonts w:hint="eastAsia"/>
-              </w:rPr>
             </w:pPr>
             <w:r>
               <w:rPr>
@@ -3165,9 +3147,6 @@
               <w:wordWrap/>
               <w:autoSpaceDE/>
               <w:autoSpaceDN/>
-              <w:rPr>
-                <w:rFonts w:hint="eastAsia"/>
-              </w:rPr>
             </w:pPr>
             <w:r>
               <w:rPr>
@@ -3216,9 +3195,6 @@
               <w:wordWrap/>
               <w:autoSpaceDE/>
               <w:autoSpaceDN/>
-              <w:rPr>
-                <w:rFonts w:hint="eastAsia"/>
-              </w:rPr>
             </w:pPr>
             <w:r>
               <w:rPr>
@@ -3241,9 +3217,6 @@
               <w:wordWrap/>
               <w:autoSpaceDE/>
               <w:autoSpaceDN/>
-              <w:rPr>
-                <w:rFonts w:hint="eastAsia"/>
-              </w:rPr>
             </w:pPr>
             <w:r>
               <w:rPr>
@@ -3286,6 +3259,64 @@
                 <w:rFonts w:hint="eastAsia"/>
               </w:rPr>
               <w:t>소비하는 일을 도와주는 대형 도구 생태계의 지원을 받는 오픈 소스 소프트웨어 프레임워크.</w:t>
+            </w:r>
+          </w:p>
+        </w:tc>
+      </w:tr>
+      <w:tr>
+        <w:tc>
+          <w:tcPr>
+            <w:tcW w:w="1668" w:type="dxa"/>
+          </w:tcPr>
+          <w:p>
+            <w:pPr>
+              <w:widowControl/>
+              <w:wordWrap/>
+              <w:autoSpaceDE/>
+              <w:autoSpaceDN/>
+              <w:rPr>
+                <w:rFonts w:hint="eastAsia"/>
+              </w:rPr>
+            </w:pPr>
+            <w:r>
+              <w:rPr>
+                <w:rFonts w:hint="eastAsia"/>
+              </w:rPr>
+              <w:t>P</w:t>
+            </w:r>
+            <w:r>
+              <w:t>ython</w:t>
+            </w:r>
+          </w:p>
+        </w:tc>
+        <w:tc>
+          <w:tcPr>
+            <w:tcW w:w="7556" w:type="dxa"/>
+          </w:tcPr>
+          <w:p>
+            <w:pPr>
+              <w:widowControl/>
+              <w:wordWrap/>
+              <w:autoSpaceDE/>
+              <w:autoSpaceDN/>
+              <w:rPr>
+                <w:rFonts w:hint="eastAsia"/>
+              </w:rPr>
+            </w:pPr>
+            <w:r>
+              <w:rPr>
+                <w:rFonts w:hint="eastAsia"/>
+              </w:rPr>
+              <w:t>1</w:t>
+            </w:r>
+            <w:r>
+              <w:t>991</w:t>
+            </w:r>
+            <w:r>
+              <w:rPr>
+                <w:rFonts w:hint="eastAsia"/>
+              </w:rPr>
+              <w:t>년에 발표된 인터프리터 방식의 프로그래밍 언어.</w:t>
             </w:r>
           </w:p>
         </w:tc>
@@ -9702,7 +9733,7 @@
         </mc:Choice>
         <mc:Fallback>
           <w:pict>
-            <v:line w14:anchorId="6A093B52" id="직선 연결선 2" o:spid="_x0000_s1026" style="visibility:visible;mso-wrap-style:square;mso-left-percent:-10001;mso-top-percent:-10001;mso-position-horizontal:absolute;mso-position-horizontal-relative:char;mso-position-vertical:absolute;mso-position-vertical-relative:line;mso-left-percent:-10001;mso-top-percent:-10001" from="0,0" to="451.3pt,0" o:gfxdata="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" strokecolor="black [3040]">
+            <v:line w14:anchorId="7CA0A09D" id="직선 연결선 2" o:spid="_x0000_s1026" style="visibility:visible;mso-wrap-style:square;mso-left-percent:-10001;mso-top-percent:-10001;mso-position-horizontal:absolute;mso-position-horizontal-relative:char;mso-position-vertical:absolute;mso-position-vertical-relative:line;mso-left-percent:-10001;mso-top-percent:-10001" from="0,0" to="451.3pt,0" o:gfxdata="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" strokecolor="black [3040]">
               <w10:anchorlock/>
             </v:line>
           </w:pict>
@@ -9984,7 +10015,7 @@
         </mc:Choice>
         <mc:Fallback>
           <w:pict>
-            <v:line w14:anchorId="465D0531" id="직선 연결선 1" o:spid="_x0000_s1026" style="visibility:visible;mso-wrap-style:square;mso-left-percent:-10001;mso-top-percent:-10001;mso-position-horizontal:absolute;mso-position-horizontal-relative:char;mso-position-vertical:absolute;mso-position-vertical-relative:line;mso-left-percent:-10001;mso-top-percent:-10001" from="0,0" to="460.05pt,0" o:gfxdata="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" strokecolor="black [3040]">
+            <v:line w14:anchorId="1F1F6843" id="직선 연결선 1" o:spid="_x0000_s1026" style="visibility:visible;mso-wrap-style:square;mso-left-percent:-10001;mso-top-percent:-10001;mso-position-horizontal:absolute;mso-position-horizontal-relative:char;mso-position-vertical:absolute;mso-position-vertical-relative:line;mso-left-percent:-10001;mso-top-percent:-10001" from="0,0" to="460.05pt,0" o:gfxdata="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" strokecolor="black [3040]">
               <w10:anchorlock/>
             </v:line>
           </w:pict>

--- a/소프트웨어개발계획서_5조_배보다배꼽이큰배달료.docx
+++ b/소프트웨어개발계획서_5조_배보다배꼽이큰배달료.docx
@@ -112,7 +112,10 @@
         <w:rPr>
           <w:rFonts w:hint="eastAsia"/>
         </w:rPr>
-        <w:t>학번</w:t>
+        <w:t>2</w:t>
+      </w:r>
+      <w:r>
+        <w:t>01644038</w:t>
       </w:r>
       <w:r>
         <w:t xml:space="preserve">, </w:t>
@@ -3274,9 +3277,6 @@
               <w:wordWrap/>
               <w:autoSpaceDE/>
               <w:autoSpaceDN/>
-              <w:rPr>
-                <w:rFonts w:hint="eastAsia"/>
-              </w:rPr>
             </w:pPr>
             <w:r>
               <w:rPr>
@@ -3299,9 +3299,6 @@
               <w:wordWrap/>
               <w:autoSpaceDE/>
               <w:autoSpaceDN/>
-              <w:rPr>
-                <w:rFonts w:hint="eastAsia"/>
-              </w:rPr>
             </w:pPr>
             <w:r>
               <w:rPr>
@@ -9733,7 +9730,7 @@
         </mc:Choice>
         <mc:Fallback>
           <w:pict>
-            <v:line w14:anchorId="7CA0A09D" id="직선 연결선 2" o:spid="_x0000_s1026" style="visibility:visible;mso-wrap-style:square;mso-left-percent:-10001;mso-top-percent:-10001;mso-position-horizontal:absolute;mso-position-horizontal-relative:char;mso-position-vertical:absolute;mso-position-vertical-relative:line;mso-left-percent:-10001;mso-top-percent:-10001" from="0,0" to="451.3pt,0" o:gfxdata="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" strokecolor="black [3040]">
+            <v:line w14:anchorId="607D6BCA" id="직선 연결선 2" o:spid="_x0000_s1026" style="visibility:visible;mso-wrap-style:square;mso-left-percent:-10001;mso-top-percent:-10001;mso-position-horizontal:absolute;mso-position-horizontal-relative:char;mso-position-vertical:absolute;mso-position-vertical-relative:line;mso-left-percent:-10001;mso-top-percent:-10001" from="0,0" to="451.3pt,0" o:gfxdata="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" strokecolor="black [3040]">
               <w10:anchorlock/>
             </v:line>
           </w:pict>
@@ -10015,7 +10012,7 @@
         </mc:Choice>
         <mc:Fallback>
           <w:pict>
-            <v:line w14:anchorId="1F1F6843" id="직선 연결선 1" o:spid="_x0000_s1026" style="visibility:visible;mso-wrap-style:square;mso-left-percent:-10001;mso-top-percent:-10001;mso-position-horizontal:absolute;mso-position-horizontal-relative:char;mso-position-vertical:absolute;mso-position-vertical-relative:line;mso-left-percent:-10001;mso-top-percent:-10001" from="0,0" to="460.05pt,0" o:gfxdata="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" strokecolor="black [3040]">
+            <v:line w14:anchorId="4F0BAAEA" id="직선 연결선 1" o:spid="_x0000_s1026" style="visibility:visible;mso-wrap-style:square;mso-left-percent:-10001;mso-top-percent:-10001;mso-position-horizontal:absolute;mso-position-horizontal-relative:char;mso-position-vertical:absolute;mso-position-vertical-relative:line;mso-left-percent:-10001;mso-top-percent:-10001" from="0,0" to="460.05pt,0" o:gfxdata="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" strokecolor="black [3040]">
               <w10:anchorlock/>
             </v:line>
           </w:pict>

--- a/소프트웨어개발계획서_5조_배보다배꼽이큰배달료.docx
+++ b/소프트웨어개발계획서_5조_배보다배꼽이큰배달료.docx
@@ -2675,11 +2675,216 @@
       <w:bookmarkEnd w:id="1"/>
     </w:p>
     <w:p>
+      <w:pPr>
+        <w:ind w:firstLineChars="100" w:firstLine="200"/>
+      </w:pPr>
       <w:r>
         <w:rPr>
           <w:rFonts w:hint="eastAsia"/>
         </w:rPr>
-        <w:t>동네 사람들끼리 배달비용을 아낄 수 있도록 만든 거리 기반 시스템을 이용한 소셜 커뮤니티 어플리케이션 제작.</w:t>
+        <w:t>평소 사업에 대한 아이디어를 찾는 도중 배달 이용료(배달팁)</w:t>
+      </w:r>
+      <w:r>
+        <w:t xml:space="preserve"> </w:t>
+      </w:r>
+      <w:r>
+        <w:rPr>
+          <w:rFonts w:hint="eastAsia"/>
+        </w:rPr>
+        <w:t xml:space="preserve">증가에 대한 부정적 기사를 접하였고 자체적으로 지역 커뮤니티에서 배달 팁 인상 또는 이용료 문제에 대해 조사하던 중 배달 비용을 </w:t>
+      </w:r>
+      <w:r>
+        <w:t>1/N</w:t>
+      </w:r>
+      <w:r>
+        <w:rPr>
+          <w:rFonts w:hint="eastAsia"/>
+        </w:rPr>
+        <w:t xml:space="preserve">로 나눠서 이용하거나 직접 포장하러 가는 후기를 적지 않게 목격하면서 </w:t>
+      </w:r>
+      <w:r>
+        <w:rPr>
+          <w:rFonts w:hint="eastAsia"/>
+        </w:rPr>
+        <w:t>동네 사람들끼리 배달비용을 아낄 수 있도록 만든 거리 기반 시스템을 이용한 소셜 커뮤니티 어플리케이션</w:t>
+      </w:r>
+      <w:r>
+        <w:rPr>
+          <w:rFonts w:hint="eastAsia"/>
+        </w:rPr>
+        <w:t>을 기</w:t>
+      </w:r>
+      <w:r>
+        <w:rPr>
+          <w:rFonts w:hint="eastAsia"/>
+        </w:rPr>
+        <w:t>획/</w:t>
+      </w:r>
+      <w:r>
+        <w:rPr>
+          <w:rFonts w:hint="eastAsia"/>
+        </w:rPr>
+        <w:t xml:space="preserve">개발하게 </w:t>
+      </w:r>
+      <w:r>
+        <w:rPr>
+          <w:rFonts w:hint="eastAsia"/>
+        </w:rPr>
+        <w:t>되었다.</w:t>
+      </w:r>
+    </w:p>
+    <w:p>
+      <w:pPr>
+        <w:ind w:firstLineChars="100" w:firstLine="200"/>
+      </w:pPr>
+      <w:r>
+        <w:t>목표시장의 규모 및 상황 : 배달 앱들의 매출액이 해마다 비약적인 성장을 하</w:t>
+      </w:r>
+      <w:r>
+        <w:rPr>
+          <w:rFonts w:hint="eastAsia"/>
+        </w:rPr>
+        <w:t>고있다.</w:t>
+      </w:r>
+      <w:r>
+        <w:t xml:space="preserve"> 통계청에 따르면 지난 해 모바일 음식 서비스 거래액은 24조 9882억원으로 1년전보다 52.1% 증가하였으며, 2017년 거래액 2조 7326억원과 비교하면 5년 만에 10배 가까이 폭증 하였고 5000만 국민이 월 평균 5회 이상 주문하며 월 배달 주문이 3억 건으로 통계 되</w:t>
+      </w:r>
+      <w:r>
+        <w:rPr>
+          <w:rFonts w:hint="eastAsia"/>
+        </w:rPr>
+        <w:t>었다.</w:t>
+      </w:r>
+    </w:p>
+    <w:p>
+      <w:pPr>
+        <w:ind w:firstLineChars="100" w:firstLine="200"/>
+      </w:pPr>
+      <w:r>
+        <w:t>경쟁사 : ‘당근마켓’은 중고거래 앱에서 지역 커뮤니티로 발전을 도모하고 있</w:t>
+      </w:r>
+      <w:r>
+        <w:rPr>
+          <w:rFonts w:hint="eastAsia"/>
+        </w:rPr>
+        <w:t>다.</w:t>
+      </w:r>
+      <w:r>
+        <w:t xml:space="preserve"> 하지만 중고거래 라는 아이덴티티와 이용자의 인식을 없앨</w:t>
+      </w:r>
+      <w:r>
+        <w:rPr>
+          <w:rFonts w:hint="eastAsia"/>
+        </w:rPr>
+        <w:t xml:space="preserve"> </w:t>
+      </w:r>
+      <w:r>
+        <w:t>수 없고 지역 관련 포괄적인 글들이 올라오기 때문에 ‘배달료’라는 타겟을 놓고 봤을 때 이 부분에 집중 할 수 없다. 또한 경기도에서 시행하고 있는 ‘공공배달앱’은 매 년 적자에 배달비를 세금으로 충당하기 때문에 현실적이지 않은 방법</w:t>
+      </w:r>
+      <w:r>
+        <w:rPr>
+          <w:rFonts w:hint="eastAsia"/>
+        </w:rPr>
+        <w:t>이</w:t>
+      </w:r>
+      <w:r>
+        <w:t>다.</w:t>
+      </w:r>
+    </w:p>
+    <w:p>
+      <w:pPr>
+        <w:ind w:firstLineChars="100" w:firstLine="200"/>
+      </w:pPr>
+      <w:r>
+        <w:t>목표시장의 특성 : 배달비가 싸다고 해서 사람들이 아무 음식점에서 주문하기 보다는 기존에 자신이 먹어본 맛집을 이용</w:t>
+      </w:r>
+      <w:r>
+        <w:rPr>
+          <w:rFonts w:hint="eastAsia"/>
+        </w:rPr>
+        <w:t>한</w:t>
+      </w:r>
+      <w:r>
+        <w:t>다. 소비자들이 맛집에서 1시간 넘게 줄을 서는 것도 결국은 그 비용을 다 감수하고</w:t>
+      </w:r>
+      <w:r>
+        <w:rPr>
+          <w:rFonts w:hint="eastAsia"/>
+        </w:rPr>
+        <w:t xml:space="preserve"> </w:t>
+      </w:r>
+      <w:r>
+        <w:t>라도 맛집에서 먹으려는 의지가 있다고 생각</w:t>
+      </w:r>
+      <w:r>
+        <w:rPr>
+          <w:rFonts w:hint="eastAsia"/>
+        </w:rPr>
+        <w:t>한</w:t>
+      </w:r>
+      <w:r>
+        <w:t>다.</w:t>
+      </w:r>
+    </w:p>
+    <w:p>
+      <w:pPr>
+        <w:ind w:firstLineChars="100" w:firstLine="200"/>
+      </w:pPr>
+      <w:r>
+        <w:t>향후 전망 및 성장성 : 배달 수요가 계속 증가하는 한 향후 전망은 긍정적</w:t>
+      </w:r>
+      <w:r>
+        <w:rPr>
+          <w:rFonts w:hint="eastAsia"/>
+        </w:rPr>
+        <w:t>이다</w:t>
+      </w:r>
+      <w:r>
+        <w:t>. 목표 시장은 더욱 커질 것이고 배달비에 대한 불만이 점점 고조 되며 소비 자들이 우리 어플과 같은 다른 대책을 찾을 것</w:t>
+      </w:r>
+      <w:r>
+        <w:rPr>
+          <w:rFonts w:hint="eastAsia"/>
+        </w:rPr>
+        <w:t>이</w:t>
+      </w:r>
+      <w:r>
+        <w:t>다. 우리 어플이 출시 되고 앱 이용자가 많아지면 지역 커뮤니티를 형성하여 지역에 대한 다양한 이야기, 소개, 광고 등 다양한 컨텐츠를 담을 계획</w:t>
+      </w:r>
+      <w:r>
+        <w:rPr>
+          <w:rFonts w:hint="eastAsia"/>
+        </w:rPr>
+        <w:t>이</w:t>
+      </w:r>
+      <w:r>
+        <w:t>다.</w:t>
+      </w:r>
+    </w:p>
+    <w:p>
+      <w:pPr>
+        <w:ind w:firstLineChars="100" w:firstLine="200"/>
+        <w:rPr>
+          <w:rFonts w:hint="eastAsia"/>
+        </w:rPr>
+      </w:pPr>
+      <w:r>
+        <w:t>고객 특성 : 남녀노소 모두 가능하며, 특히 배달을 많이 시켜</w:t>
+      </w:r>
+      <w:r>
+        <w:rPr>
+          <w:rFonts w:hint="eastAsia"/>
+        </w:rPr>
+        <w:t xml:space="preserve"> </w:t>
+      </w:r>
+      <w:r>
+        <w:t xml:space="preserve">먹는 사회 초년생 1인가구와 생활비에 직접 연관이 큰 주부층에서 많이 이용할 것으로 판단 </w:t>
+      </w:r>
+      <w:r>
+        <w:rPr>
+          <w:rFonts w:hint="eastAsia"/>
+        </w:rPr>
+        <w:t>된다.</w:t>
       </w:r>
     </w:p>
     <w:p>
@@ -2706,17 +2911,10 @@
       </w:pPr>
       <w:bookmarkStart w:id="3" w:name="_Toc447897564"/>
       <w:r>
+        <w:lastRenderedPageBreak/>
         <w:t>정의, 약어</w:t>
       </w:r>
       <w:bookmarkEnd w:id="3"/>
-    </w:p>
-    <w:p>
-      <w:r>
-        <w:rPr>
-          <w:rFonts w:hint="eastAsia"/>
-        </w:rPr>
-        <w:t>[프로젝트 개요에 등장하는 중요 단어에 대한 정의와 긴 정의를 축약하는 약어를 기술한다]</w:t>
-      </w:r>
     </w:p>
     <w:tbl>
       <w:tblPr>
@@ -9730,7 +9928,7 @@
         </mc:Choice>
         <mc:Fallback>
           <w:pict>
-            <v:line w14:anchorId="607D6BCA" id="직선 연결선 2" o:spid="_x0000_s1026" style="visibility:visible;mso-wrap-style:square;mso-left-percent:-10001;mso-top-percent:-10001;mso-position-horizontal:absolute;mso-position-horizontal-relative:char;mso-position-vertical:absolute;mso-position-vertical-relative:line;mso-left-percent:-10001;mso-top-percent:-10001" from="0,0" to="451.3pt,0" o:gfxdata="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" strokecolor="black [3040]">
+            <v:line w14:anchorId="03E1B1AD" id="직선 연결선 2" o:spid="_x0000_s1026" style="visibility:visible;mso-wrap-style:square;mso-left-percent:-10001;mso-top-percent:-10001;mso-position-horizontal:absolute;mso-position-horizontal-relative:char;mso-position-vertical:absolute;mso-position-vertical-relative:line;mso-left-percent:-10001;mso-top-percent:-10001" from="0,0" to="451.3pt,0" o:gfxdata="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" strokecolor="black [3040]">
               <w10:anchorlock/>
             </v:line>
           </w:pict>
@@ -10012,7 +10210,7 @@
         </mc:Choice>
         <mc:Fallback>
           <w:pict>
-            <v:line w14:anchorId="4F0BAAEA" id="직선 연결선 1" o:spid="_x0000_s1026" style="visibility:visible;mso-wrap-style:square;mso-left-percent:-10001;mso-top-percent:-10001;mso-position-horizontal:absolute;mso-position-horizontal-relative:char;mso-position-vertical:absolute;mso-position-vertical-relative:line;mso-left-percent:-10001;mso-top-percent:-10001" from="0,0" to="460.05pt,0" o:gfxdata="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" strokecolor="black [3040]">
+            <v:line w14:anchorId="5E1D8286" id="직선 연결선 1" o:spid="_x0000_s1026" style="visibility:visible;mso-wrap-style:square;mso-left-percent:-10001;mso-top-percent:-10001;mso-position-horizontal:absolute;mso-position-horizontal-relative:char;mso-position-vertical:absolute;mso-position-vertical-relative:line;mso-left-percent:-10001;mso-top-percent:-10001" from="0,0" to="460.05pt,0" o:gfxdata="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" strokecolor="black [3040]">
               <w10:anchorlock/>
             </v:line>
           </w:pict>

--- a/소프트웨어개발계획서_5조_배보다배꼽이큰배달료.docx
+++ b/소프트웨어개발계획서_5조_배보다배꼽이큰배달료.docx
@@ -41,17 +41,36 @@
         <w:rPr>
           <w:rFonts w:hint="eastAsia"/>
         </w:rPr>
-        <w:t xml:space="preserve">프로젝트 명 </w:t>
-      </w:r>
-      <w:r>
-        <w:t xml:space="preserve">: </w:t>
-      </w:r>
+        <w:t xml:space="preserve">프로젝트 </w:t>
+      </w:r>
+      <w:proofErr w:type="gramStart"/>
       <w:r>
         <w:rPr>
           <w:rFonts w:hint="eastAsia"/>
         </w:rPr>
-        <w:t>배보다 배꼽이 큰 배달료</w:t>
-      </w:r>
+        <w:t xml:space="preserve">명 </w:t>
+      </w:r>
+      <w:r>
+        <w:t>:</w:t>
+      </w:r>
+      <w:proofErr w:type="gramEnd"/>
+      <w:r>
+        <w:t xml:space="preserve"> </w:t>
+      </w:r>
+      <w:r>
+        <w:rPr>
+          <w:rFonts w:hint="eastAsia"/>
+        </w:rPr>
+        <w:t xml:space="preserve">배보다 배꼽이 큰 </w:t>
+      </w:r>
+      <w:proofErr w:type="spellStart"/>
+      <w:r>
+        <w:rPr>
+          <w:rFonts w:hint="eastAsia"/>
+        </w:rPr>
+        <w:t>배달료</w:t>
+      </w:r>
+      <w:proofErr w:type="spellEnd"/>
       <w:r>
         <w:rPr>
           <w:rFonts w:hint="eastAsia"/>
@@ -73,21 +92,36 @@
         </w:rPr>
         <w:t>[</w:t>
       </w:r>
+      <w:proofErr w:type="spellStart"/>
+      <w:proofErr w:type="gramStart"/>
       <w:r>
         <w:rPr>
           <w:rFonts w:hint="eastAsia"/>
         </w:rPr>
-        <w:t xml:space="preserve">팀명 </w:t>
-      </w:r>
-      <w:r>
-        <w:t xml:space="preserve">: </w:t>
-      </w:r>
+        <w:t>팀명</w:t>
+      </w:r>
+      <w:proofErr w:type="spellEnd"/>
+      <w:r>
+        <w:rPr>
+          <w:rFonts w:hint="eastAsia"/>
+        </w:rPr>
+        <w:t xml:space="preserve"> </w:t>
+      </w:r>
+      <w:r>
+        <w:t>:</w:t>
+      </w:r>
+      <w:proofErr w:type="gramEnd"/>
+      <w:r>
+        <w:t xml:space="preserve"> </w:t>
+      </w:r>
+      <w:proofErr w:type="spellStart"/>
       <w:r>
         <w:rPr>
           <w:rFonts w:hint="eastAsia"/>
         </w:rPr>
         <w:t>슈퍼노바</w:t>
       </w:r>
+      <w:proofErr w:type="spellEnd"/>
       <w:r>
         <w:t>(supernova)</w:t>
       </w:r>
@@ -174,11 +208,19 @@
       <w:r>
         <w:t xml:space="preserve"> </w:t>
       </w:r>
+      <w:proofErr w:type="spellStart"/>
       <w:r>
         <w:rPr>
           <w:rFonts w:hint="eastAsia"/>
         </w:rPr>
-        <w:t>우도균(브레인)</w:t>
+        <w:t>우도균</w:t>
+      </w:r>
+      <w:proofErr w:type="spellEnd"/>
+      <w:r>
+        <w:rPr>
+          <w:rFonts w:hint="eastAsia"/>
+        </w:rPr>
+        <w:t>(브레인)</w:t>
       </w:r>
     </w:p>
     <w:p>
@@ -188,12 +230,14 @@
       <w:r>
         <w:t xml:space="preserve">201744053, </w:t>
       </w:r>
+      <w:proofErr w:type="spellStart"/>
       <w:r>
         <w:rPr>
           <w:rFonts w:hint="eastAsia"/>
         </w:rPr>
         <w:t>양한준</w:t>
       </w:r>
+      <w:proofErr w:type="spellEnd"/>
       <w:r>
         <w:t>(</w:t>
       </w:r>
@@ -219,7 +263,21 @@
           <w:rFonts w:hint="eastAsia"/>
         </w:rPr>
         <w:lastRenderedPageBreak/>
-        <w:t>- 목  차 -</w:t>
+        <w:t xml:space="preserve">- </w:t>
+      </w:r>
+      <w:proofErr w:type="gramStart"/>
+      <w:r>
+        <w:rPr>
+          <w:rFonts w:hint="eastAsia"/>
+        </w:rPr>
+        <w:t>목  차</w:t>
+      </w:r>
+      <w:proofErr w:type="gramEnd"/>
+      <w:r>
+        <w:rPr>
+          <w:rFonts w:hint="eastAsia"/>
+        </w:rPr>
+        <w:t xml:space="preserve"> -</w:t>
       </w:r>
     </w:p>
     <w:p>
@@ -2682,7 +2740,21 @@
         <w:rPr>
           <w:rFonts w:hint="eastAsia"/>
         </w:rPr>
-        <w:t>평소 사업에 대한 아이디어를 찾는 도중 배달 이용료(배달팁)</w:t>
+        <w:t>평소 사업에 대한 아이디어를 찾는 도중 배달 이용료(</w:t>
+      </w:r>
+      <w:proofErr w:type="spellStart"/>
+      <w:r>
+        <w:rPr>
+          <w:rFonts w:hint="eastAsia"/>
+        </w:rPr>
+        <w:t>배달팁</w:t>
+      </w:r>
+      <w:proofErr w:type="spellEnd"/>
+      <w:r>
+        <w:rPr>
+          <w:rFonts w:hint="eastAsia"/>
+        </w:rPr>
+        <w:t>)</w:t>
       </w:r>
       <w:r>
         <w:t xml:space="preserve"> </w:t>
@@ -2738,7 +2810,15 @@
         <w:ind w:firstLineChars="100" w:firstLine="200"/>
       </w:pPr>
       <w:r>
-        <w:t>목표시장의 규모 및 상황 : 배달 앱들의 매출액이 해마다 비약적인 성장을 하</w:t>
+        <w:t xml:space="preserve">목표시장의 규모 및 </w:t>
+      </w:r>
+      <w:proofErr w:type="gramStart"/>
+      <w:r>
+        <w:t>상황 :</w:t>
+      </w:r>
+      <w:proofErr w:type="gramEnd"/>
+      <w:r>
+        <w:t xml:space="preserve"> 배달 앱들의 매출액이 해마다 비약적인 성장을 하</w:t>
       </w:r>
       <w:r>
         <w:rPr>
@@ -2760,8 +2840,13 @@
       <w:pPr>
         <w:ind w:firstLineChars="100" w:firstLine="200"/>
       </w:pPr>
-      <w:r>
-        <w:t>경쟁사 : ‘당근마켓’은 중고거래 앱에서 지역 커뮤니티로 발전을 도모하고 있</w:t>
+      <w:proofErr w:type="gramStart"/>
+      <w:r>
+        <w:t>경쟁사 :</w:t>
+      </w:r>
+      <w:proofErr w:type="gramEnd"/>
+      <w:r>
+        <w:t xml:space="preserve"> ‘당근마켓’은 중고거래 앱에서 지역 커뮤니티로 발전을 도모하고 있</w:t>
       </w:r>
       <w:r>
         <w:rPr>
@@ -2779,7 +2864,39 @@
         <w:t xml:space="preserve"> </w:t>
       </w:r>
       <w:r>
-        <w:t>수 없고 지역 관련 포괄적인 글들이 올라오기 때문에 ‘배달료’라는 타겟을 놓고 봤을 때 이 부분에 집중 할 수 없다. 또한 경기도에서 시행하고 있는 ‘공공배달앱’은 매 년 적자에 배달비를 세금으로 충당하기 때문에 현실적이지 않은 방법</w:t>
+        <w:t>수 없고 지역 관련 포괄적인 글들이 올라오기 때문에 ‘</w:t>
+      </w:r>
+      <w:proofErr w:type="spellStart"/>
+      <w:r>
+        <w:t>배달료</w:t>
+      </w:r>
+      <w:proofErr w:type="spellEnd"/>
+      <w:r>
+        <w:t xml:space="preserve">’라는 타겟을 놓고 봤을 때 이 부분에 </w:t>
+      </w:r>
+      <w:proofErr w:type="gramStart"/>
+      <w:r>
+        <w:t>집중 할</w:t>
+      </w:r>
+      <w:proofErr w:type="gramEnd"/>
+      <w:r>
+        <w:t xml:space="preserve"> 수 없다. 또한 경기도에서 시행하고 있는 ‘</w:t>
+      </w:r>
+      <w:proofErr w:type="spellStart"/>
+      <w:r>
+        <w:t>공공배달앱</w:t>
+      </w:r>
+      <w:proofErr w:type="spellEnd"/>
+      <w:r>
+        <w:t xml:space="preserve">’은 </w:t>
+      </w:r>
+      <w:proofErr w:type="gramStart"/>
+      <w:r>
+        <w:t>매 년</w:t>
+      </w:r>
+      <w:proofErr w:type="gramEnd"/>
+      <w:r>
+        <w:t xml:space="preserve"> 적자에 배달비를 세금으로 충당하기 때문에 현실적이지 않은 방법</w:t>
       </w:r>
       <w:r>
         <w:rPr>
@@ -2796,7 +2913,15 @@
         <w:ind w:firstLineChars="100" w:firstLine="200"/>
       </w:pPr>
       <w:r>
-        <w:t>목표시장의 특성 : 배달비가 싸다고 해서 사람들이 아무 음식점에서 주문하기 보다는 기존에 자신이 먹어본 맛집을 이용</w:t>
+        <w:t xml:space="preserve">목표시장의 </w:t>
+      </w:r>
+      <w:proofErr w:type="gramStart"/>
+      <w:r>
+        <w:t>특성 :</w:t>
+      </w:r>
+      <w:proofErr w:type="gramEnd"/>
+      <w:r>
+        <w:t xml:space="preserve"> 배달비가 싸다고 해서 사람들이 아무 음식점에서 주문하기 보다는 기존에 자신이 먹어본 맛집을 이용</w:t>
       </w:r>
       <w:r>
         <w:rPr>
@@ -2831,7 +2956,15 @@
         <w:ind w:firstLineChars="100" w:firstLine="200"/>
       </w:pPr>
       <w:r>
-        <w:t>향후 전망 및 성장성 : 배달 수요가 계속 증가하는 한 향후 전망은 긍정적</w:t>
+        <w:t xml:space="preserve">향후 전망 및 </w:t>
+      </w:r>
+      <w:proofErr w:type="gramStart"/>
+      <w:r>
+        <w:t>성장성 :</w:t>
+      </w:r>
+      <w:proofErr w:type="gramEnd"/>
+      <w:r>
+        <w:t xml:space="preserve"> 배달 수요가 계속 증가하는 한 향후 전망은 긍정적</w:t>
       </w:r>
       <w:r>
         <w:rPr>
@@ -2840,7 +2973,15 @@
         <w:t>이다</w:t>
       </w:r>
       <w:r>
-        <w:t>. 목표 시장은 더욱 커질 것이고 배달비에 대한 불만이 점점 고조 되며 소비 자들이 우리 어플과 같은 다른 대책을 찾을 것</w:t>
+        <w:t xml:space="preserve">. 목표 시장은 더욱 커질 것이고 배달비에 대한 불만이 점점 </w:t>
+      </w:r>
+      <w:proofErr w:type="gramStart"/>
+      <w:r>
+        <w:t>고조 되며</w:t>
+      </w:r>
+      <w:proofErr w:type="gramEnd"/>
+      <w:r>
+        <w:t xml:space="preserve"> 소비 자들이 우리 어플과 같은 다른 대책을 찾을 것</w:t>
       </w:r>
       <w:r>
         <w:rPr>
@@ -2849,7 +2990,15 @@
         <w:t>이</w:t>
       </w:r>
       <w:r>
-        <w:t>다. 우리 어플이 출시 되고 앱 이용자가 많아지면 지역 커뮤니티를 형성하여 지역에 대한 다양한 이야기, 소개, 광고 등 다양한 컨텐츠를 담을 계획</w:t>
+        <w:t xml:space="preserve">다. 우리 어플이 </w:t>
+      </w:r>
+      <w:proofErr w:type="gramStart"/>
+      <w:r>
+        <w:t>출시 되고</w:t>
+      </w:r>
+      <w:proofErr w:type="gramEnd"/>
+      <w:r>
+        <w:t xml:space="preserve"> 앱 이용자가 많아지면 지역 커뮤니티를 형성하여 지역에 대한 다양한 이야기, 소개, 광고 등 다양한 컨텐츠를 담을 계획</w:t>
       </w:r>
       <w:r>
         <w:rPr>
@@ -2864,12 +3013,17 @@
     <w:p>
       <w:pPr>
         <w:ind w:firstLineChars="100" w:firstLine="200"/>
-        <w:rPr>
-          <w:rFonts w:hint="eastAsia"/>
-        </w:rPr>
       </w:pPr>
       <w:r>
-        <w:t>고객 특성 : 남녀노소 모두 가능하며, 특히 배달을 많이 시켜</w:t>
+        <w:t xml:space="preserve">고객 </w:t>
+      </w:r>
+      <w:proofErr w:type="gramStart"/>
+      <w:r>
+        <w:t>특성 :</w:t>
+      </w:r>
+      <w:proofErr w:type="gramEnd"/>
+      <w:r>
+        <w:t xml:space="preserve"> 남녀노소 모두 가능하며, 특히 배달을 많이 시켜</w:t>
       </w:r>
       <w:r>
         <w:rPr>
@@ -3127,8 +3281,13 @@
               <w:t>에서 제작하고 있는 스마트폰과 같은 플랫폼의 모바일 운영체제와 미들웨어 및 중요 애플리케이션이 포함된 소프트웨어의 집합.</w:t>
             </w:r>
             <w:r>
-              <w:t xml:space="preserve"> / Apple</w:t>
-            </w:r>
+              <w:t xml:space="preserve"> </w:t>
+            </w:r>
+            <w:proofErr w:type="gramStart"/>
+            <w:r>
+              <w:t>/ Apple</w:t>
+            </w:r>
+            <w:proofErr w:type="gramEnd"/>
             <w:r>
               <w:rPr>
                 <w:rFonts w:hint="eastAsia"/>
@@ -3150,6 +3309,7 @@
               <w:autoSpaceDE/>
               <w:autoSpaceDN/>
             </w:pPr>
+            <w:proofErr w:type="spellStart"/>
             <w:r>
               <w:rPr>
                 <w:rFonts w:hint="eastAsia"/>
@@ -3159,6 +3319,7 @@
             <w:r>
               <w:t>ysql</w:t>
             </w:r>
+            <w:proofErr w:type="spellEnd"/>
           </w:p>
         </w:tc>
         <w:tc>
@@ -3185,7 +3346,21 @@
               <w:rPr>
                 <w:rFonts w:hint="eastAsia"/>
               </w:rPr>
-              <w:t xml:space="preserve">년에 발표 된 오픈 소스 </w:t>
+              <w:t xml:space="preserve">년에 </w:t>
+            </w:r>
+            <w:proofErr w:type="gramStart"/>
+            <w:r>
+              <w:rPr>
+                <w:rFonts w:hint="eastAsia"/>
+              </w:rPr>
+              <w:t>발표 된</w:t>
+            </w:r>
+            <w:proofErr w:type="gramEnd"/>
+            <w:r>
+              <w:rPr>
+                <w:rFonts w:hint="eastAsia"/>
+              </w:rPr>
+              <w:t xml:space="preserve"> 오픈 소스 </w:t>
             </w:r>
             <w:r>
               <w:t>DBMS.</w:t>
@@ -3205,6 +3380,7 @@
               <w:autoSpaceDE/>
               <w:autoSpaceDN/>
             </w:pPr>
+            <w:proofErr w:type="gramStart"/>
             <w:r>
               <w:rPr>
                 <w:rFonts w:hint="eastAsia"/>
@@ -3212,7 +3388,11 @@
               <w:t>F</w:t>
             </w:r>
             <w:r>
-              <w:t>lutter(Dart)</w:t>
+              <w:t>lutter(</w:t>
+            </w:r>
+            <w:proofErr w:type="gramEnd"/>
+            <w:r>
+              <w:t>Dart)</w:t>
             </w:r>
           </w:p>
         </w:tc>
@@ -3585,7 +3765,15 @@
         <w:t>개발</w:t>
       </w:r>
       <w:r>
-        <w:t xml:space="preserve"> 인력을 책임프로그래머 팀으로 운영하되 </w:t>
+        <w:t xml:space="preserve"> 인력을 </w:t>
+      </w:r>
+      <w:proofErr w:type="spellStart"/>
+      <w:r>
+        <w:t>책임프로그래머</w:t>
+      </w:r>
+      <w:proofErr w:type="spellEnd"/>
+      <w:r>
+        <w:t xml:space="preserve"> 팀으로 운영하되 </w:t>
       </w:r>
       <w:r>
         <w:rPr>
@@ -3600,7 +3788,21 @@
         <w:rPr>
           <w:rFonts w:hint="eastAsia"/>
         </w:rPr>
-        <w:t>, 각 인력에 대한 간단한 소개를 포함 할 것</w:t>
+        <w:t xml:space="preserve">, 각 인력에 대한 간단한 소개를 </w:t>
+      </w:r>
+      <w:proofErr w:type="gramStart"/>
+      <w:r>
+        <w:rPr>
+          <w:rFonts w:hint="eastAsia"/>
+        </w:rPr>
+        <w:t>포함 할</w:t>
+      </w:r>
+      <w:proofErr w:type="gramEnd"/>
+      <w:r>
+        <w:rPr>
+          <w:rFonts w:hint="eastAsia"/>
+        </w:rPr>
+        <w:t xml:space="preserve"> 것</w:t>
       </w:r>
       <w:r>
         <w:rPr>
@@ -3730,8 +3932,17 @@
                 <w:rFonts w:hint="eastAsia"/>
                 <w:sz w:val="18"/>
               </w:rPr>
-              <w:t>주요 역활</w:t>
-            </w:r>
+              <w:t xml:space="preserve">주요 </w:t>
+            </w:r>
+            <w:proofErr w:type="spellStart"/>
+            <w:r>
+              <w:rPr>
+                <w:rFonts w:hint="eastAsia"/>
+                <w:sz w:val="18"/>
+              </w:rPr>
+              <w:t>역활</w:t>
+            </w:r>
+            <w:proofErr w:type="spellEnd"/>
           </w:p>
         </w:tc>
       </w:tr>
@@ -3770,7 +3981,7 @@
                 <w:rFonts w:hint="eastAsia"/>
                 <w:sz w:val="18"/>
               </w:rPr>
-              <w:t>홍길동</w:t>
+              <w:t>간명해</w:t>
             </w:r>
           </w:p>
         </w:tc>
@@ -3843,6 +4054,13 @@
                 <w:sz w:val="18"/>
               </w:rPr>
             </w:pPr>
+            <w:r>
+              <w:rPr>
+                <w:rFonts w:hint="eastAsia"/>
+                <w:sz w:val="18"/>
+              </w:rPr>
+              <w:t>개발1팀</w:t>
+            </w:r>
           </w:p>
         </w:tc>
         <w:tc>
@@ -3855,6 +4073,13 @@
                 <w:sz w:val="18"/>
               </w:rPr>
             </w:pPr>
+            <w:r>
+              <w:rPr>
+                <w:rFonts w:hint="eastAsia"/>
+                <w:sz w:val="18"/>
+              </w:rPr>
+              <w:t>최태준</w:t>
+            </w:r>
           </w:p>
         </w:tc>
         <w:tc>
@@ -3867,6 +4092,13 @@
                 <w:sz w:val="18"/>
               </w:rPr>
             </w:pPr>
+            <w:r>
+              <w:rPr>
+                <w:rFonts w:hint="eastAsia"/>
+                <w:sz w:val="18"/>
+              </w:rPr>
+              <w:t>팀장</w:t>
+            </w:r>
           </w:p>
         </w:tc>
         <w:tc>
@@ -3879,6 +4111,13 @@
                 <w:sz w:val="18"/>
               </w:rPr>
             </w:pPr>
+            <w:r>
+              <w:rPr>
+                <w:rFonts w:hint="eastAsia"/>
+                <w:sz w:val="18"/>
+              </w:rPr>
+              <w:t>개발자</w:t>
+            </w:r>
           </w:p>
         </w:tc>
         <w:tc>
@@ -3891,6 +4130,39 @@
                 <w:sz w:val="18"/>
               </w:rPr>
             </w:pPr>
+            <w:r>
+              <w:rPr>
+                <w:rFonts w:hint="eastAsia"/>
+                <w:sz w:val="18"/>
+              </w:rPr>
+              <w:t>D</w:t>
+            </w:r>
+            <w:r>
+              <w:rPr>
+                <w:sz w:val="18"/>
+              </w:rPr>
+              <w:t xml:space="preserve">B </w:t>
+            </w:r>
+            <w:r>
+              <w:rPr>
+                <w:rFonts w:hint="eastAsia"/>
+                <w:sz w:val="18"/>
+              </w:rPr>
+              <w:t>관리 및 테스트,</w:t>
+            </w:r>
+            <w:r>
+              <w:rPr>
+                <w:sz w:val="18"/>
+              </w:rPr>
+              <w:t xml:space="preserve"> </w:t>
+            </w:r>
+            <w:r>
+              <w:rPr>
+                <w:rFonts w:hint="eastAsia"/>
+                <w:sz w:val="18"/>
+              </w:rPr>
+              <w:t>인터뷰</w:t>
+            </w:r>
           </w:p>
         </w:tc>
       </w:tr>
@@ -3905,6 +4177,13 @@
                 <w:sz w:val="18"/>
               </w:rPr>
             </w:pPr>
+            <w:r>
+              <w:rPr>
+                <w:rFonts w:hint="eastAsia"/>
+                <w:sz w:val="18"/>
+              </w:rPr>
+              <w:t>개발1팀</w:t>
+            </w:r>
           </w:p>
         </w:tc>
         <w:tc>
@@ -3917,6 +4196,13 @@
                 <w:sz w:val="18"/>
               </w:rPr>
             </w:pPr>
+            <w:r>
+              <w:rPr>
+                <w:rFonts w:hint="eastAsia"/>
+                <w:sz w:val="18"/>
+              </w:rPr>
+              <w:t>이교범</w:t>
+            </w:r>
           </w:p>
         </w:tc>
         <w:tc>
@@ -3929,6 +4215,13 @@
                 <w:sz w:val="18"/>
               </w:rPr>
             </w:pPr>
+            <w:r>
+              <w:rPr>
+                <w:rFonts w:hint="eastAsia"/>
+                <w:sz w:val="18"/>
+              </w:rPr>
+              <w:t>대리</w:t>
+            </w:r>
           </w:p>
         </w:tc>
         <w:tc>
@@ -3941,6 +4234,13 @@
                 <w:sz w:val="18"/>
               </w:rPr>
             </w:pPr>
+            <w:r>
+              <w:rPr>
+                <w:rFonts w:hint="eastAsia"/>
+                <w:sz w:val="18"/>
+              </w:rPr>
+              <w:t>디자이너</w:t>
+            </w:r>
           </w:p>
         </w:tc>
         <w:tc>
@@ -3953,6 +4253,26 @@
                 <w:sz w:val="18"/>
               </w:rPr>
             </w:pPr>
+            <w:r>
+              <w:rPr>
+                <w:rFonts w:hint="eastAsia"/>
+                <w:sz w:val="18"/>
+              </w:rPr>
+              <w:t>프로그램 U</w:t>
+            </w:r>
+            <w:r>
+              <w:rPr>
+                <w:sz w:val="18"/>
+              </w:rPr>
+              <w:t xml:space="preserve">I </w:t>
+            </w:r>
+            <w:r>
+              <w:rPr>
+                <w:rFonts w:hint="eastAsia"/>
+                <w:sz w:val="18"/>
+              </w:rPr>
+              <w:t>설계</w:t>
+            </w:r>
           </w:p>
         </w:tc>
       </w:tr>
@@ -3967,6 +4287,13 @@
                 <w:sz w:val="18"/>
               </w:rPr>
             </w:pPr>
+            <w:r>
+              <w:rPr>
+                <w:rFonts w:hint="eastAsia"/>
+                <w:sz w:val="18"/>
+              </w:rPr>
+              <w:t>개발1팀</w:t>
+            </w:r>
           </w:p>
         </w:tc>
         <w:tc>
@@ -3979,6 +4306,15 @@
                 <w:sz w:val="18"/>
               </w:rPr>
             </w:pPr>
+            <w:proofErr w:type="spellStart"/>
+            <w:r>
+              <w:rPr>
+                <w:rFonts w:hint="eastAsia"/>
+                <w:sz w:val="18"/>
+              </w:rPr>
+              <w:t>양한준</w:t>
+            </w:r>
+            <w:proofErr w:type="spellEnd"/>
           </w:p>
         </w:tc>
         <w:tc>
@@ -3991,6 +4327,13 @@
                 <w:sz w:val="18"/>
               </w:rPr>
             </w:pPr>
+            <w:r>
+              <w:rPr>
+                <w:rFonts w:hint="eastAsia"/>
+                <w:sz w:val="18"/>
+              </w:rPr>
+              <w:t>사원</w:t>
+            </w:r>
           </w:p>
         </w:tc>
         <w:tc>
@@ -4003,6 +4346,13 @@
                 <w:sz w:val="18"/>
               </w:rPr>
             </w:pPr>
+            <w:r>
+              <w:rPr>
+                <w:rFonts w:hint="eastAsia"/>
+                <w:sz w:val="18"/>
+              </w:rPr>
+              <w:t>개발자</w:t>
+            </w:r>
           </w:p>
         </w:tc>
         <w:tc>
@@ -4015,6 +4365,26 @@
                 <w:sz w:val="18"/>
               </w:rPr>
             </w:pPr>
+            <w:r>
+              <w:rPr>
+                <w:rFonts w:hint="eastAsia"/>
+                <w:sz w:val="18"/>
+              </w:rPr>
+              <w:t>프로그램 구현 코딩,</w:t>
+            </w:r>
+            <w:r>
+              <w:rPr>
+                <w:sz w:val="18"/>
+              </w:rPr>
+              <w:t xml:space="preserve"> </w:t>
+            </w:r>
+            <w:r>
+              <w:rPr>
+                <w:rFonts w:hint="eastAsia"/>
+                <w:sz w:val="18"/>
+              </w:rPr>
+              <w:t>보고서 작성</w:t>
+            </w:r>
           </w:p>
         </w:tc>
       </w:tr>
@@ -4029,6 +4399,13 @@
                 <w:sz w:val="18"/>
               </w:rPr>
             </w:pPr>
+            <w:r>
+              <w:rPr>
+                <w:rFonts w:hint="eastAsia"/>
+                <w:sz w:val="18"/>
+              </w:rPr>
+              <w:t>개발1팀</w:t>
+            </w:r>
           </w:p>
         </w:tc>
         <w:tc>
@@ -4041,6 +4418,15 @@
                 <w:sz w:val="18"/>
               </w:rPr>
             </w:pPr>
+            <w:proofErr w:type="spellStart"/>
+            <w:r>
+              <w:rPr>
+                <w:rFonts w:hint="eastAsia"/>
+                <w:sz w:val="18"/>
+              </w:rPr>
+              <w:t>우도균</w:t>
+            </w:r>
+            <w:proofErr w:type="spellEnd"/>
           </w:p>
         </w:tc>
         <w:tc>
@@ -4053,6 +4439,13 @@
                 <w:sz w:val="18"/>
               </w:rPr>
             </w:pPr>
+            <w:r>
+              <w:rPr>
+                <w:rFonts w:hint="eastAsia"/>
+                <w:sz w:val="18"/>
+              </w:rPr>
+              <w:t>팀장</w:t>
+            </w:r>
           </w:p>
         </w:tc>
         <w:tc>
@@ -4065,6 +4458,13 @@
                 <w:sz w:val="18"/>
               </w:rPr>
             </w:pPr>
+            <w:r>
+              <w:rPr>
+                <w:rFonts w:hint="eastAsia"/>
+                <w:sz w:val="18"/>
+              </w:rPr>
+              <w:t>기획자</w:t>
+            </w:r>
           </w:p>
         </w:tc>
         <w:tc>
@@ -4077,68 +4477,13 @@
                 <w:sz w:val="18"/>
               </w:rPr>
             </w:pPr>
-          </w:p>
-        </w:tc>
-      </w:tr>
-      <w:tr>
-        <w:tc>
-          <w:tcPr>
-            <w:tcW w:w="959" w:type="dxa"/>
-          </w:tcPr>
-          <w:p>
-            <w:pPr>
-              <w:rPr>
-                <w:sz w:val="18"/>
-              </w:rPr>
-            </w:pPr>
-          </w:p>
-        </w:tc>
-        <w:tc>
-          <w:tcPr>
-            <w:tcW w:w="1134" w:type="dxa"/>
-          </w:tcPr>
-          <w:p>
-            <w:pPr>
-              <w:rPr>
-                <w:sz w:val="18"/>
-              </w:rPr>
-            </w:pPr>
-          </w:p>
-        </w:tc>
-        <w:tc>
-          <w:tcPr>
-            <w:tcW w:w="1276" w:type="dxa"/>
-          </w:tcPr>
-          <w:p>
-            <w:pPr>
-              <w:rPr>
-                <w:sz w:val="18"/>
-              </w:rPr>
-            </w:pPr>
-          </w:p>
-        </w:tc>
-        <w:tc>
-          <w:tcPr>
-            <w:tcW w:w="1417" w:type="dxa"/>
-          </w:tcPr>
-          <w:p>
-            <w:pPr>
-              <w:rPr>
-                <w:sz w:val="18"/>
-              </w:rPr>
-            </w:pPr>
-          </w:p>
-        </w:tc>
-        <w:tc>
-          <w:tcPr>
-            <w:tcW w:w="4438" w:type="dxa"/>
-          </w:tcPr>
-          <w:p>
-            <w:pPr>
-              <w:rPr>
-                <w:sz w:val="18"/>
-              </w:rPr>
-            </w:pPr>
+            <w:r>
+              <w:rPr>
+                <w:rFonts w:hint="eastAsia"/>
+                <w:sz w:val="18"/>
+              </w:rPr>
+              <w:t>프로그램 기획</w:t>
+            </w:r>
           </w:p>
         </w:tc>
       </w:tr>
@@ -4158,66 +4503,50 @@
       <w:bookmarkEnd w:id="6"/>
     </w:p>
     <w:p>
-      <w:r>
+      <w:pPr>
         <w:rPr>
           <w:rFonts w:hint="eastAsia"/>
         </w:rPr>
-        <w:t>[</w:t>
-      </w:r>
+      </w:pPr>
       <w:r>
         <w:rPr>
-          <w:rFonts w:hint="eastAsia"/>
+          <w:noProof/>
         </w:rPr>
-        <w:t>개발자</w:t>
-      </w:r>
-      <w:r>
-        <w:t xml:space="preserve"> 인건비는 아래 링크를 고려하여 책임프로그래머(=PM)와 프로그래머(즉, 고급기술자 1명, 초급기술자 n명으로 진행할 것)</w:t>
-      </w:r>
-      <w:r>
-        <w:rPr>
-          <w:rFonts w:hint="eastAsia"/>
-        </w:rPr>
-        <w:t>]</w:t>
-      </w:r>
-    </w:p>
-    <w:p>
-      <w:r>
-        <w:rPr>
-          <w:rFonts w:hint="eastAsia"/>
-        </w:rPr>
-        <w:t>[</w:t>
-      </w:r>
-      <w:r>
-        <w:rPr>
-          <w:rFonts w:hint="eastAsia"/>
-        </w:rPr>
-        <w:t>사무실이</w:t>
-      </w:r>
-      <w:r>
-        <w:t xml:space="preserve"> 있다는 가정하에 필요한 사무기기, 컴퓨터, 프린터, 공공비 등을 기술</w:t>
-      </w:r>
-      <w:r>
-        <w:rPr>
-          <w:rFonts w:hint="eastAsia"/>
-        </w:rPr>
-        <w:t>]</w:t>
-      </w:r>
-    </w:p>
-    <w:p>
-      <w:r>
-        <w:rPr>
-          <w:rFonts w:hint="eastAsia"/>
-        </w:rPr>
-        <w:t>[</w:t>
-      </w:r>
-      <w:r>
-        <w:t>https://www.sw.or.kr/site/sw/ex/board/View.do?cbIdx=292&amp;bcIdx=41032&amp;searchExt1=</w:t>
-      </w:r>
-      <w:r>
-        <w:rPr>
-          <w:rFonts w:hint="eastAsia"/>
-        </w:rPr>
-        <w:t>]</w:t>
+        <w:drawing>
+          <wp:inline distT="0" distB="0" distL="0" distR="0" wp14:anchorId="7A83DD54" wp14:editId="242F3D86">
+            <wp:extent cx="5731510" cy="3024505"/>
+            <wp:effectExtent l="0" t="0" r="2540" b="4445"/>
+            <wp:docPr id="5" name="그림 5" descr="테이블이(가) 표시된 사진&#10;&#10;자동 생성된 설명"/>
+            <wp:cNvGraphicFramePr>
+              <a:graphicFrameLocks xmlns:a="http://schemas.openxmlformats.org/drawingml/2006/main" noChangeAspect="1"/>
+            </wp:cNvGraphicFramePr>
+            <a:graphic xmlns:a="http://schemas.openxmlformats.org/drawingml/2006/main">
+              <a:graphicData uri="http://schemas.openxmlformats.org/drawingml/2006/picture">
+                <pic:pic xmlns:pic="http://schemas.openxmlformats.org/drawingml/2006/picture">
+                  <pic:nvPicPr>
+                    <pic:cNvPr id="5" name="그림 5" descr="테이블이(가) 표시된 사진&#10;&#10;자동 생성된 설명"/>
+                    <pic:cNvPicPr/>
+                  </pic:nvPicPr>
+                  <pic:blipFill>
+                    <a:blip r:embed="rId8"/>
+                    <a:stretch>
+                      <a:fillRect/>
+                    </a:stretch>
+                  </pic:blipFill>
+                  <pic:spPr>
+                    <a:xfrm>
+                      <a:off x="0" y="0"/>
+                      <a:ext cx="5731510" cy="3024505"/>
+                    </a:xfrm>
+                    <a:prstGeom prst="rect">
+                      <a:avLst/>
+                    </a:prstGeom>
+                  </pic:spPr>
+                </pic:pic>
+              </a:graphicData>
+            </a:graphic>
+          </wp:inline>
+        </w:drawing>
       </w:r>
     </w:p>
     <w:p>
@@ -4429,6 +4758,19 @@
                 <w:sz w:val="18"/>
               </w:rPr>
             </w:pPr>
+            <w:r>
+              <w:rPr>
+                <w:rFonts w:hint="eastAsia"/>
+                <w:sz w:val="18"/>
+              </w:rPr>
+              <w:t>6</w:t>
+            </w:r>
+            <w:r>
+              <w:rPr>
+                <w:sz w:val="18"/>
+              </w:rPr>
+              <w:t>7,552,969</w:t>
+            </w:r>
           </w:p>
         </w:tc>
         <w:tc>
@@ -4442,6 +4784,12 @@
                 <w:sz w:val="18"/>
               </w:rPr>
             </w:pPr>
+            <w:r>
+              <w:rPr>
+                <w:sz w:val="18"/>
+              </w:rPr>
+              <w:t>18,514,230</w:t>
+            </w:r>
           </w:p>
         </w:tc>
         <w:tc>
@@ -4455,6 +4803,19 @@
                 <w:sz w:val="18"/>
               </w:rPr>
             </w:pPr>
+            <w:r>
+              <w:rPr>
+                <w:rFonts w:hint="eastAsia"/>
+                <w:sz w:val="18"/>
+              </w:rPr>
+              <w:t>2</w:t>
+            </w:r>
+            <w:r>
+              <w:rPr>
+                <w:sz w:val="18"/>
+              </w:rPr>
+              <w:t>,554,702</w:t>
+            </w:r>
           </w:p>
         </w:tc>
         <w:tc>
@@ -4468,6 +4829,21 @@
                 <w:sz w:val="18"/>
               </w:rPr>
             </w:pPr>
+            <w:r>
+              <w:rPr>
+                <w:rFonts w:hint="eastAsia"/>
+                <w:sz w:val="18"/>
+                <w:szCs w:val="18"/>
+              </w:rPr>
+              <w:t>4</w:t>
+            </w:r>
+            <w:r>
+              <w:rPr>
+                <w:sz w:val="18"/>
+                <w:szCs w:val="18"/>
+              </w:rPr>
+              <w:t>,822,000</w:t>
+            </w:r>
           </w:p>
         </w:tc>
         <w:tc>
@@ -4481,6 +4857,12 @@
                 <w:sz w:val="18"/>
               </w:rPr>
             </w:pPr>
+            <w:r>
+              <w:rPr>
+                <w:sz w:val="18"/>
+              </w:rPr>
+              <w:t>93,443,901</w:t>
+            </w:r>
           </w:p>
         </w:tc>
       </w:tr>
@@ -4493,6 +4875,7 @@
         <w:rPr>
           <w:rFonts w:hint="eastAsia"/>
         </w:rPr>
+        <w:lastRenderedPageBreak/>
         <w:t>[인건비]</w:t>
       </w:r>
     </w:p>
@@ -4609,6 +4992,7 @@
                 <w:sz w:val="18"/>
               </w:rPr>
             </w:pPr>
+            <w:proofErr w:type="spellStart"/>
             <w:r>
               <w:rPr>
                 <w:rFonts w:hint="eastAsia"/>
@@ -4616,6 +5000,7 @@
               </w:rPr>
               <w:t>월급여</w:t>
             </w:r>
+            <w:proofErr w:type="spellEnd"/>
             <w:r>
               <w:rPr>
                 <w:rFonts w:hint="eastAsia"/>
@@ -4696,6 +5081,13 @@
                 <w:sz w:val="18"/>
               </w:rPr>
             </w:pPr>
+            <w:r>
+              <w:rPr>
+                <w:rFonts w:hint="eastAsia"/>
+                <w:sz w:val="18"/>
+              </w:rPr>
+              <w:t>간명해</w:t>
+            </w:r>
           </w:p>
         </w:tc>
         <w:tc>
@@ -4715,6 +5107,13 @@
                 <w:sz w:val="18"/>
               </w:rPr>
             </w:pPr>
+            <w:r>
+              <w:rPr>
+                <w:rFonts w:hint="eastAsia"/>
+                <w:sz w:val="18"/>
+              </w:rPr>
+              <w:t>개발1팀</w:t>
+            </w:r>
           </w:p>
         </w:tc>
         <w:tc>
@@ -4734,6 +5133,13 @@
                 <w:sz w:val="18"/>
               </w:rPr>
             </w:pPr>
+            <w:r>
+              <w:rPr>
+                <w:rFonts w:hint="eastAsia"/>
+                <w:sz w:val="18"/>
+              </w:rPr>
+              <w:t>부장</w:t>
+            </w:r>
           </w:p>
         </w:tc>
         <w:tc>
@@ -4753,6 +5159,19 @@
                 <w:sz w:val="18"/>
               </w:rPr>
             </w:pPr>
+            <w:r>
+              <w:rPr>
+                <w:rFonts w:hint="eastAsia"/>
+                <w:sz w:val="18"/>
+              </w:rPr>
+              <w:t>6</w:t>
+            </w:r>
+            <w:r>
+              <w:rPr>
+                <w:sz w:val="18"/>
+              </w:rPr>
+              <w:t>,450,000</w:t>
+            </w:r>
           </w:p>
         </w:tc>
         <w:tc>
@@ -4772,6 +5191,13 @@
                 <w:sz w:val="18"/>
               </w:rPr>
             </w:pPr>
+            <w:r>
+              <w:rPr>
+                <w:rFonts w:hint="eastAsia"/>
+                <w:sz w:val="18"/>
+              </w:rPr>
+              <w:t>3</w:t>
+            </w:r>
           </w:p>
         </w:tc>
         <w:tc>
@@ -4791,6 +5217,19 @@
                 <w:sz w:val="18"/>
               </w:rPr>
             </w:pPr>
+            <w:r>
+              <w:rPr>
+                <w:rFonts w:hint="eastAsia"/>
+                <w:sz w:val="18"/>
+              </w:rPr>
+              <w:t>1</w:t>
+            </w:r>
+            <w:r>
+              <w:rPr>
+                <w:sz w:val="18"/>
+              </w:rPr>
+              <w:t>9,350,000</w:t>
+            </w:r>
           </w:p>
         </w:tc>
       </w:tr>
@@ -4812,6 +5251,13 @@
                 <w:sz w:val="18"/>
               </w:rPr>
             </w:pPr>
+            <w:r>
+              <w:rPr>
+                <w:rFonts w:hint="eastAsia"/>
+                <w:sz w:val="18"/>
+              </w:rPr>
+              <w:t>최태준</w:t>
+            </w:r>
           </w:p>
         </w:tc>
         <w:tc>
@@ -4831,6 +5277,13 @@
                 <w:sz w:val="18"/>
               </w:rPr>
             </w:pPr>
+            <w:r>
+              <w:rPr>
+                <w:rFonts w:hint="eastAsia"/>
+                <w:sz w:val="18"/>
+              </w:rPr>
+              <w:t>개발1팀</w:t>
+            </w:r>
           </w:p>
         </w:tc>
         <w:tc>
@@ -4850,6 +5303,13 @@
                 <w:sz w:val="18"/>
               </w:rPr>
             </w:pPr>
+            <w:r>
+              <w:rPr>
+                <w:rFonts w:hint="eastAsia"/>
+                <w:sz w:val="18"/>
+              </w:rPr>
+              <w:t>팀장</w:t>
+            </w:r>
           </w:p>
         </w:tc>
         <w:tc>
@@ -4869,6 +5329,19 @@
                 <w:sz w:val="18"/>
               </w:rPr>
             </w:pPr>
+            <w:r>
+              <w:rPr>
+                <w:rFonts w:hint="eastAsia"/>
+                <w:sz w:val="18"/>
+              </w:rPr>
+              <w:t>4</w:t>
+            </w:r>
+            <w:r>
+              <w:rPr>
+                <w:sz w:val="18"/>
+              </w:rPr>
+              <w:t>,993,758</w:t>
+            </w:r>
           </w:p>
         </w:tc>
         <w:tc>
@@ -4888,6 +5361,13 @@
                 <w:sz w:val="18"/>
               </w:rPr>
             </w:pPr>
+            <w:r>
+              <w:rPr>
+                <w:rFonts w:hint="eastAsia"/>
+                <w:sz w:val="18"/>
+              </w:rPr>
+              <w:t>3</w:t>
+            </w:r>
           </w:p>
         </w:tc>
         <w:tc>
@@ -4907,6 +5387,19 @@
                 <w:sz w:val="18"/>
               </w:rPr>
             </w:pPr>
+            <w:r>
+              <w:rPr>
+                <w:rFonts w:hint="eastAsia"/>
+                <w:sz w:val="18"/>
+              </w:rPr>
+              <w:t>1</w:t>
+            </w:r>
+            <w:r>
+              <w:rPr>
+                <w:sz w:val="18"/>
+              </w:rPr>
+              <w:t>4,981,274</w:t>
+            </w:r>
           </w:p>
         </w:tc>
       </w:tr>
@@ -4928,6 +5421,13 @@
                 <w:sz w:val="18"/>
               </w:rPr>
             </w:pPr>
+            <w:r>
+              <w:rPr>
+                <w:rFonts w:hint="eastAsia"/>
+                <w:sz w:val="18"/>
+              </w:rPr>
+              <w:t>이교범</w:t>
+            </w:r>
           </w:p>
         </w:tc>
         <w:tc>
@@ -4947,6 +5447,13 @@
                 <w:sz w:val="18"/>
               </w:rPr>
             </w:pPr>
+            <w:r>
+              <w:rPr>
+                <w:rFonts w:hint="eastAsia"/>
+                <w:sz w:val="18"/>
+              </w:rPr>
+              <w:t>개발1팀</w:t>
+            </w:r>
           </w:p>
         </w:tc>
         <w:tc>
@@ -4966,6 +5473,13 @@
                 <w:sz w:val="18"/>
               </w:rPr>
             </w:pPr>
+            <w:r>
+              <w:rPr>
+                <w:rFonts w:hint="eastAsia"/>
+                <w:sz w:val="18"/>
+              </w:rPr>
+              <w:t>대리</w:t>
+            </w:r>
           </w:p>
         </w:tc>
         <w:tc>
@@ -4985,6 +5499,19 @@
                 <w:sz w:val="18"/>
               </w:rPr>
             </w:pPr>
+            <w:r>
+              <w:rPr>
+                <w:rFonts w:hint="eastAsia"/>
+                <w:sz w:val="18"/>
+              </w:rPr>
+              <w:t>4</w:t>
+            </w:r>
+            <w:r>
+              <w:rPr>
+                <w:sz w:val="18"/>
+              </w:rPr>
+              <w:t>,486,165</w:t>
+            </w:r>
           </w:p>
         </w:tc>
         <w:tc>
@@ -5004,6 +5531,13 @@
                 <w:sz w:val="18"/>
               </w:rPr>
             </w:pPr>
+            <w:r>
+              <w:rPr>
+                <w:rFonts w:hint="eastAsia"/>
+                <w:sz w:val="18"/>
+              </w:rPr>
+              <w:t>3</w:t>
+            </w:r>
           </w:p>
         </w:tc>
         <w:tc>
@@ -5023,6 +5557,19 @@
                 <w:sz w:val="18"/>
               </w:rPr>
             </w:pPr>
+            <w:r>
+              <w:rPr>
+                <w:rFonts w:hint="eastAsia"/>
+                <w:sz w:val="18"/>
+              </w:rPr>
+              <w:t>1</w:t>
+            </w:r>
+            <w:r>
+              <w:rPr>
+                <w:sz w:val="18"/>
+              </w:rPr>
+              <w:t>3,458,495</w:t>
+            </w:r>
           </w:p>
         </w:tc>
       </w:tr>
@@ -5044,6 +5591,15 @@
                 <w:sz w:val="18"/>
               </w:rPr>
             </w:pPr>
+            <w:proofErr w:type="spellStart"/>
+            <w:r>
+              <w:rPr>
+                <w:rFonts w:hint="eastAsia"/>
+                <w:sz w:val="18"/>
+              </w:rPr>
+              <w:t>양한준</w:t>
+            </w:r>
+            <w:proofErr w:type="spellEnd"/>
           </w:p>
         </w:tc>
         <w:tc>
@@ -5063,6 +5619,13 @@
                 <w:sz w:val="18"/>
               </w:rPr>
             </w:pPr>
+            <w:r>
+              <w:rPr>
+                <w:rFonts w:hint="eastAsia"/>
+                <w:sz w:val="18"/>
+              </w:rPr>
+              <w:t>개발1팀</w:t>
+            </w:r>
           </w:p>
         </w:tc>
         <w:tc>
@@ -5082,6 +5645,13 @@
                 <w:sz w:val="18"/>
               </w:rPr>
             </w:pPr>
+            <w:r>
+              <w:rPr>
+                <w:rFonts w:hint="eastAsia"/>
+                <w:sz w:val="18"/>
+              </w:rPr>
+              <w:t>사원</w:t>
+            </w:r>
           </w:p>
         </w:tc>
         <w:tc>
@@ -5101,6 +5671,19 @@
                 <w:sz w:val="18"/>
               </w:rPr>
             </w:pPr>
+            <w:r>
+              <w:rPr>
+                <w:rFonts w:hint="eastAsia"/>
+                <w:sz w:val="18"/>
+              </w:rPr>
+              <w:t>3</w:t>
+            </w:r>
+            <w:r>
+              <w:rPr>
+                <w:sz w:val="18"/>
+              </w:rPr>
+              <w:t>,500,000</w:t>
+            </w:r>
           </w:p>
         </w:tc>
         <w:tc>
@@ -5120,6 +5703,13 @@
                 <w:sz w:val="18"/>
               </w:rPr>
             </w:pPr>
+            <w:r>
+              <w:rPr>
+                <w:rFonts w:hint="eastAsia"/>
+                <w:sz w:val="18"/>
+              </w:rPr>
+              <w:t>3</w:t>
+            </w:r>
           </w:p>
         </w:tc>
         <w:tc>
@@ -5139,6 +5729,19 @@
                 <w:sz w:val="18"/>
               </w:rPr>
             </w:pPr>
+            <w:r>
+              <w:rPr>
+                <w:rFonts w:hint="eastAsia"/>
+                <w:sz w:val="18"/>
+              </w:rPr>
+              <w:t>1</w:t>
+            </w:r>
+            <w:r>
+              <w:rPr>
+                <w:sz w:val="18"/>
+              </w:rPr>
+              <w:t>0,500,000</w:t>
+            </w:r>
           </w:p>
         </w:tc>
       </w:tr>
@@ -5160,6 +5763,15 @@
                 <w:sz w:val="18"/>
               </w:rPr>
             </w:pPr>
+            <w:proofErr w:type="spellStart"/>
+            <w:r>
+              <w:rPr>
+                <w:rFonts w:hint="eastAsia"/>
+                <w:sz w:val="18"/>
+              </w:rPr>
+              <w:t>우도균</w:t>
+            </w:r>
+            <w:proofErr w:type="spellEnd"/>
           </w:p>
         </w:tc>
         <w:tc>
@@ -5179,6 +5791,13 @@
                 <w:sz w:val="18"/>
               </w:rPr>
             </w:pPr>
+            <w:r>
+              <w:rPr>
+                <w:rFonts w:hint="eastAsia"/>
+                <w:sz w:val="18"/>
+              </w:rPr>
+              <w:t>개발1팀</w:t>
+            </w:r>
           </w:p>
         </w:tc>
         <w:tc>
@@ -5198,6 +5817,13 @@
                 <w:sz w:val="18"/>
               </w:rPr>
             </w:pPr>
+            <w:r>
+              <w:rPr>
+                <w:rFonts w:hint="eastAsia"/>
+                <w:sz w:val="18"/>
+              </w:rPr>
+              <w:t>팀장</w:t>
+            </w:r>
           </w:p>
         </w:tc>
         <w:tc>
@@ -5217,6 +5843,19 @@
                 <w:sz w:val="18"/>
               </w:rPr>
             </w:pPr>
+            <w:r>
+              <w:rPr>
+                <w:rFonts w:hint="eastAsia"/>
+                <w:sz w:val="18"/>
+              </w:rPr>
+              <w:t>4</w:t>
+            </w:r>
+            <w:r>
+              <w:rPr>
+                <w:sz w:val="18"/>
+              </w:rPr>
+              <w:t>,631,600</w:t>
+            </w:r>
           </w:p>
         </w:tc>
         <w:tc>
@@ -5236,6 +5875,13 @@
                 <w:sz w:val="18"/>
               </w:rPr>
             </w:pPr>
+            <w:r>
+              <w:rPr>
+                <w:rFonts w:hint="eastAsia"/>
+                <w:sz w:val="18"/>
+              </w:rPr>
+              <w:t>2</w:t>
+            </w:r>
           </w:p>
         </w:tc>
         <w:tc>
@@ -5255,6 +5901,19 @@
                 <w:sz w:val="18"/>
               </w:rPr>
             </w:pPr>
+            <w:r>
+              <w:rPr>
+                <w:rFonts w:hint="eastAsia"/>
+                <w:sz w:val="18"/>
+              </w:rPr>
+              <w:t>9</w:t>
+            </w:r>
+            <w:r>
+              <w:rPr>
+                <w:sz w:val="18"/>
+              </w:rPr>
+              <w:t>,263,200</w:t>
+            </w:r>
           </w:p>
         </w:tc>
       </w:tr>
@@ -5282,22 +5941,7 @@
                 <w:rFonts w:hint="eastAsia"/>
                 <w:sz w:val="18"/>
               </w:rPr>
-              <w:lastRenderedPageBreak/>
-              <w:t>합</w:t>
-            </w:r>
-            <w:r>
-              <w:rPr>
-                <w:rFonts w:hint="eastAsia"/>
-                <w:sz w:val="18"/>
-              </w:rPr>
-              <w:t xml:space="preserve">  </w:t>
-            </w:r>
-            <w:r>
-              <w:rPr>
-                <w:rFonts w:hint="eastAsia"/>
-                <w:sz w:val="18"/>
-              </w:rPr>
-              <w:t xml:space="preserve">  계</w:t>
+              <w:t>합    계</w:t>
             </w:r>
           </w:p>
         </w:tc>
@@ -5346,25 +5990,26 @@
     <w:tbl>
       <w:tblPr>
         <w:tblStyle w:val="1-1"/>
-        <w:tblW w:w="0" w:type="auto"/>
+        <w:tblW w:w="9225" w:type="dxa"/>
         <w:tblLook w:val="0620" w:firstRow="1" w:lastRow="0" w:firstColumn="0" w:lastColumn="0" w:noHBand="1" w:noVBand="1"/>
       </w:tblPr>
       <w:tblGrid>
-        <w:gridCol w:w="1101"/>
-        <w:gridCol w:w="1417"/>
-        <w:gridCol w:w="1843"/>
-        <w:gridCol w:w="909"/>
-        <w:gridCol w:w="934"/>
-        <w:gridCol w:w="1417"/>
-        <w:gridCol w:w="1603"/>
+        <w:gridCol w:w="1057"/>
+        <w:gridCol w:w="1374"/>
+        <w:gridCol w:w="2313"/>
+        <w:gridCol w:w="693"/>
+        <w:gridCol w:w="688"/>
+        <w:gridCol w:w="1666"/>
+        <w:gridCol w:w="1434"/>
       </w:tblGrid>
       <w:tr>
         <w:trPr>
           <w:cnfStyle w:val="100000000000" w:firstRow="1" w:lastRow="0" w:firstColumn="0" w:lastColumn="0" w:oddVBand="0" w:evenVBand="0" w:oddHBand="0" w:evenHBand="0" w:firstRowFirstColumn="0" w:firstRowLastColumn="0" w:lastRowFirstColumn="0" w:lastRowLastColumn="0"/>
+          <w:trHeight w:val="251"/>
         </w:trPr>
         <w:tc>
           <w:tcPr>
-            <w:tcW w:w="1101" w:type="dxa"/>
+            <w:tcW w:w="1057" w:type="dxa"/>
             <w:tcBorders>
               <w:top w:val="single" w:sz="4" w:space="0" w:color="auto"/>
               <w:left w:val="single" w:sz="4" w:space="0" w:color="auto"/>
@@ -5390,7 +6035,7 @@
         </w:tc>
         <w:tc>
           <w:tcPr>
-            <w:tcW w:w="1417" w:type="dxa"/>
+            <w:tcW w:w="1374" w:type="dxa"/>
             <w:tcBorders>
               <w:top w:val="single" w:sz="4" w:space="0" w:color="auto"/>
               <w:left w:val="single" w:sz="4" w:space="0" w:color="auto"/>
@@ -5416,7 +6061,7 @@
         </w:tc>
         <w:tc>
           <w:tcPr>
-            <w:tcW w:w="1843" w:type="dxa"/>
+            <w:tcW w:w="2313" w:type="dxa"/>
             <w:tcBorders>
               <w:top w:val="single" w:sz="4" w:space="0" w:color="auto"/>
               <w:left w:val="single" w:sz="4" w:space="0" w:color="auto"/>
@@ -5442,7 +6087,7 @@
         </w:tc>
         <w:tc>
           <w:tcPr>
-            <w:tcW w:w="909" w:type="dxa"/>
+            <w:tcW w:w="693" w:type="dxa"/>
             <w:tcBorders>
               <w:top w:val="single" w:sz="4" w:space="0" w:color="auto"/>
               <w:left w:val="single" w:sz="4" w:space="0" w:color="auto"/>
@@ -5468,7 +6113,7 @@
         </w:tc>
         <w:tc>
           <w:tcPr>
-            <w:tcW w:w="934" w:type="dxa"/>
+            <w:tcW w:w="688" w:type="dxa"/>
             <w:tcBorders>
               <w:top w:val="single" w:sz="4" w:space="0" w:color="auto"/>
               <w:left w:val="single" w:sz="4" w:space="0" w:color="auto"/>
@@ -5494,7 +6139,7 @@
         </w:tc>
         <w:tc>
           <w:tcPr>
-            <w:tcW w:w="1417" w:type="dxa"/>
+            <w:tcW w:w="1663" w:type="dxa"/>
             <w:tcBorders>
               <w:top w:val="single" w:sz="4" w:space="0" w:color="auto"/>
               <w:left w:val="single" w:sz="4" w:space="0" w:color="auto"/>
@@ -5520,7 +6165,7 @@
         </w:tc>
         <w:tc>
           <w:tcPr>
-            <w:tcW w:w="1603" w:type="dxa"/>
+            <w:tcW w:w="1434" w:type="dxa"/>
             <w:tcBorders>
               <w:top w:val="single" w:sz="4" w:space="0" w:color="auto"/>
               <w:left w:val="single" w:sz="4" w:space="0" w:color="auto"/>
@@ -5546,9 +6191,12 @@
         </w:tc>
       </w:tr>
       <w:tr>
-        <w:tc>
-          <w:tcPr>
-            <w:tcW w:w="1101" w:type="dxa"/>
+        <w:trPr>
+          <w:trHeight w:val="251"/>
+        </w:trPr>
+        <w:tc>
+          <w:tcPr>
+            <w:tcW w:w="1057" w:type="dxa"/>
             <w:tcBorders>
               <w:top w:val="single" w:sz="4" w:space="0" w:color="auto"/>
               <w:left w:val="single" w:sz="4" w:space="0" w:color="auto"/>
@@ -5574,7 +6222,7 @@
         </w:tc>
         <w:tc>
           <w:tcPr>
-            <w:tcW w:w="1417" w:type="dxa"/>
+            <w:tcW w:w="1374" w:type="dxa"/>
             <w:tcBorders>
               <w:top w:val="single" w:sz="4" w:space="0" w:color="auto"/>
               <w:left w:val="single" w:sz="4" w:space="0" w:color="auto"/>
@@ -5600,7 +6248,7 @@
         </w:tc>
         <w:tc>
           <w:tcPr>
-            <w:tcW w:w="1843" w:type="dxa"/>
+            <w:tcW w:w="2313" w:type="dxa"/>
             <w:tcBorders>
               <w:top w:val="single" w:sz="4" w:space="0" w:color="auto"/>
               <w:left w:val="single" w:sz="4" w:space="0" w:color="auto"/>
@@ -5612,28 +6260,28 @@
             <w:pPr>
               <w:jc w:val="center"/>
               <w:rPr>
-                <w:sz w:val="18"/>
-              </w:rPr>
-            </w:pPr>
-            <w:r>
-              <w:rPr>
-                <w:rFonts w:hint="eastAsia"/>
-                <w:sz w:val="18"/>
-              </w:rPr>
-              <w:t>LG 그램</w:t>
-            </w:r>
-            <w:r>
-              <w:rPr>
-                <w:rFonts w:hint="eastAsia"/>
-                <w:sz w:val="18"/>
-              </w:rPr>
-              <w:t xml:space="preserve"> 15Z970</w:t>
-            </w:r>
-          </w:p>
-        </w:tc>
-        <w:tc>
-          <w:tcPr>
-            <w:tcW w:w="909" w:type="dxa"/>
+                <w:rFonts w:hint="eastAsia"/>
+                <w:sz w:val="18"/>
+              </w:rPr>
+            </w:pPr>
+            <w:r>
+              <w:rPr>
+                <w:rFonts w:hint="eastAsia"/>
+                <w:sz w:val="18"/>
+              </w:rPr>
+              <w:t>A</w:t>
+            </w:r>
+            <w:r>
+              <w:rPr>
+                <w:sz w:val="18"/>
+              </w:rPr>
+              <w:t>PPLE MacBook Pro</w:t>
+            </w:r>
+          </w:p>
+        </w:tc>
+        <w:tc>
+          <w:tcPr>
+            <w:tcW w:w="693" w:type="dxa"/>
             <w:tcBorders>
               <w:top w:val="single" w:sz="4" w:space="0" w:color="auto"/>
               <w:left w:val="single" w:sz="4" w:space="0" w:color="auto"/>
@@ -5659,7 +6307,7 @@
         </w:tc>
         <w:tc>
           <w:tcPr>
-            <w:tcW w:w="934" w:type="dxa"/>
+            <w:tcW w:w="688" w:type="dxa"/>
             <w:tcBorders>
               <w:top w:val="single" w:sz="4" w:space="0" w:color="auto"/>
               <w:left w:val="single" w:sz="4" w:space="0" w:color="auto"/>
@@ -5679,13 +6327,13 @@
                 <w:rFonts w:hint="eastAsia"/>
                 <w:sz w:val="18"/>
               </w:rPr>
-              <w:t>1</w:t>
-            </w:r>
-          </w:p>
-        </w:tc>
-        <w:tc>
-          <w:tcPr>
-            <w:tcW w:w="1417" w:type="dxa"/>
+              <w:t>5</w:t>
+            </w:r>
+          </w:p>
+        </w:tc>
+        <w:tc>
+          <w:tcPr>
+            <w:tcW w:w="1663" w:type="dxa"/>
             <w:tcBorders>
               <w:top w:val="single" w:sz="4" w:space="0" w:color="auto"/>
               <w:left w:val="single" w:sz="4" w:space="0" w:color="auto"/>
@@ -5702,16 +6350,35 @@
             </w:pPr>
             <w:r>
               <w:rPr>
-                <w:rFonts w:hint="eastAsia"/>
-                <w:sz w:val="18"/>
-              </w:rPr>
-              <w:t>1,500,000</w:t>
-            </w:r>
-          </w:p>
-        </w:tc>
-        <w:tc>
-          <w:tcPr>
-            <w:tcW w:w="1603" w:type="dxa"/>
+                <w:sz w:val="18"/>
+              </w:rPr>
+              <w:t>3</w:t>
+            </w:r>
+            <w:r>
+              <w:rPr>
+                <w:rFonts w:hint="eastAsia"/>
+                <w:sz w:val="18"/>
+              </w:rPr>
+              <w:t>,</w:t>
+            </w:r>
+            <w:r>
+              <w:rPr>
+                <w:sz w:val="18"/>
+              </w:rPr>
+              <w:t>360</w:t>
+            </w:r>
+            <w:r>
+              <w:rPr>
+                <w:rFonts w:hint="eastAsia"/>
+                <w:sz w:val="18"/>
+              </w:rPr>
+              <w:t>,000</w:t>
+            </w:r>
+          </w:p>
+        </w:tc>
+        <w:tc>
+          <w:tcPr>
+            <w:tcW w:w="1434" w:type="dxa"/>
             <w:tcBorders>
               <w:top w:val="single" w:sz="4" w:space="0" w:color="auto"/>
               <w:left w:val="single" w:sz="4" w:space="0" w:color="auto"/>
@@ -5728,18 +6395,20 @@
             </w:pPr>
             <w:r>
               <w:rPr>
-                <w:rFonts w:hint="eastAsia"/>
-                <w:sz w:val="18"/>
-              </w:rPr>
-              <w:t>1,500,000</w:t>
+                <w:sz w:val="18"/>
+              </w:rPr>
+              <w:t>16,800,000</w:t>
             </w:r>
           </w:p>
         </w:tc>
       </w:tr>
       <w:tr>
-        <w:tc>
-          <w:tcPr>
-            <w:tcW w:w="1101" w:type="dxa"/>
+        <w:trPr>
+          <w:trHeight w:val="251"/>
+        </w:trPr>
+        <w:tc>
+          <w:tcPr>
+            <w:tcW w:w="1057" w:type="dxa"/>
             <w:tcBorders>
               <w:top w:val="single" w:sz="4" w:space="0" w:color="auto"/>
               <w:left w:val="single" w:sz="4" w:space="0" w:color="auto"/>
@@ -5759,13 +6428,20 @@
                 <w:rFonts w:hint="eastAsia"/>
                 <w:sz w:val="18"/>
               </w:rPr>
-              <w:t>장비-임차</w:t>
-            </w:r>
-          </w:p>
-        </w:tc>
-        <w:tc>
-          <w:tcPr>
-            <w:tcW w:w="1417" w:type="dxa"/>
+              <w:t>장비-</w:t>
+            </w:r>
+            <w:r>
+              <w:rPr>
+                <w:rFonts w:hint="eastAsia"/>
+                <w:sz w:val="18"/>
+              </w:rPr>
+              <w:t>구입</w:t>
+            </w:r>
+          </w:p>
+        </w:tc>
+        <w:tc>
+          <w:tcPr>
+            <w:tcW w:w="1374" w:type="dxa"/>
             <w:tcBorders>
               <w:top w:val="single" w:sz="4" w:space="0" w:color="auto"/>
               <w:left w:val="single" w:sz="4" w:space="0" w:color="auto"/>
@@ -5780,11 +6456,18 @@
                 <w:sz w:val="18"/>
               </w:rPr>
             </w:pPr>
-          </w:p>
-        </w:tc>
-        <w:tc>
-          <w:tcPr>
-            <w:tcW w:w="1843" w:type="dxa"/>
+            <w:r>
+              <w:rPr>
+                <w:rFonts w:hint="eastAsia"/>
+                <w:sz w:val="18"/>
+              </w:rPr>
+              <w:t>마우스</w:t>
+            </w:r>
+          </w:p>
+        </w:tc>
+        <w:tc>
+          <w:tcPr>
+            <w:tcW w:w="2313" w:type="dxa"/>
             <w:tcBorders>
               <w:top w:val="single" w:sz="4" w:space="0" w:color="auto"/>
               <w:left w:val="single" w:sz="4" w:space="0" w:color="auto"/>
@@ -5799,11 +6482,40 @@
                 <w:sz w:val="18"/>
               </w:rPr>
             </w:pPr>
-          </w:p>
-        </w:tc>
-        <w:tc>
-          <w:tcPr>
-            <w:tcW w:w="909" w:type="dxa"/>
+            <w:proofErr w:type="spellStart"/>
+            <w:r>
+              <w:rPr>
+                <w:rFonts w:hint="eastAsia"/>
+                <w:sz w:val="18"/>
+              </w:rPr>
+              <w:t>로지텍</w:t>
+            </w:r>
+            <w:proofErr w:type="spellEnd"/>
+            <w:r>
+              <w:rPr>
+                <w:sz w:val="18"/>
+              </w:rPr>
+              <w:t xml:space="preserve"> </w:t>
+            </w:r>
+            <w:proofErr w:type="spellStart"/>
+            <w:r>
+              <w:rPr>
+                <w:sz w:val="18"/>
+              </w:rPr>
+              <w:t>페블</w:t>
+            </w:r>
+            <w:proofErr w:type="spellEnd"/>
+            <w:r>
+              <w:rPr>
+                <w:sz w:val="18"/>
+              </w:rPr>
+              <w:t xml:space="preserve"> M350 마우스</w:t>
+            </w:r>
+          </w:p>
+        </w:tc>
+        <w:tc>
+          <w:tcPr>
+            <w:tcW w:w="693" w:type="dxa"/>
             <w:tcBorders>
               <w:top w:val="single" w:sz="4" w:space="0" w:color="auto"/>
               <w:left w:val="single" w:sz="4" w:space="0" w:color="auto"/>
@@ -5818,11 +6530,18 @@
                 <w:sz w:val="18"/>
               </w:rPr>
             </w:pPr>
-          </w:p>
-        </w:tc>
-        <w:tc>
-          <w:tcPr>
-            <w:tcW w:w="934" w:type="dxa"/>
+            <w:r>
+              <w:rPr>
+                <w:rFonts w:hint="eastAsia"/>
+                <w:sz w:val="18"/>
+              </w:rPr>
+              <w:t>EA</w:t>
+            </w:r>
+          </w:p>
+        </w:tc>
+        <w:tc>
+          <w:tcPr>
+            <w:tcW w:w="688" w:type="dxa"/>
             <w:tcBorders>
               <w:top w:val="single" w:sz="4" w:space="0" w:color="auto"/>
               <w:left w:val="single" w:sz="4" w:space="0" w:color="auto"/>
@@ -5837,11 +6556,18 @@
                 <w:sz w:val="18"/>
               </w:rPr>
             </w:pPr>
-          </w:p>
-        </w:tc>
-        <w:tc>
-          <w:tcPr>
-            <w:tcW w:w="1417" w:type="dxa"/>
+            <w:r>
+              <w:rPr>
+                <w:rFonts w:hint="eastAsia"/>
+                <w:sz w:val="18"/>
+              </w:rPr>
+              <w:t>5</w:t>
+            </w:r>
+          </w:p>
+        </w:tc>
+        <w:tc>
+          <w:tcPr>
+            <w:tcW w:w="1663" w:type="dxa"/>
             <w:tcBorders>
               <w:top w:val="single" w:sz="4" w:space="0" w:color="auto"/>
               <w:left w:val="single" w:sz="4" w:space="0" w:color="auto"/>
@@ -5856,11 +6582,24 @@
                 <w:sz w:val="18"/>
               </w:rPr>
             </w:pPr>
-          </w:p>
-        </w:tc>
-        <w:tc>
-          <w:tcPr>
-            <w:tcW w:w="1603" w:type="dxa"/>
+            <w:r>
+              <w:rPr>
+                <w:rFonts w:hint="eastAsia"/>
+                <w:sz w:val="18"/>
+              </w:rPr>
+              <w:t>1</w:t>
+            </w:r>
+            <w:r>
+              <w:rPr>
+                <w:sz w:val="18"/>
+              </w:rPr>
+              <w:t>8,020</w:t>
+            </w:r>
+          </w:p>
+        </w:tc>
+        <w:tc>
+          <w:tcPr>
+            <w:tcW w:w="1434" w:type="dxa"/>
             <w:tcBorders>
               <w:top w:val="single" w:sz="4" w:space="0" w:color="auto"/>
               <w:left w:val="single" w:sz="4" w:space="0" w:color="auto"/>
@@ -5875,13 +6614,29 @@
                 <w:sz w:val="18"/>
               </w:rPr>
             </w:pPr>
+            <w:r>
+              <w:rPr>
+                <w:rFonts w:hint="eastAsia"/>
+                <w:sz w:val="18"/>
+              </w:rPr>
+              <w:t>9</w:t>
+            </w:r>
+            <w:r>
+              <w:rPr>
+                <w:sz w:val="18"/>
+              </w:rPr>
+              <w:t>0,100</w:t>
+            </w:r>
           </w:p>
         </w:tc>
       </w:tr>
       <w:tr>
-        <w:tc>
-          <w:tcPr>
-            <w:tcW w:w="1101" w:type="dxa"/>
+        <w:trPr>
+          <w:trHeight w:val="245"/>
+        </w:trPr>
+        <w:tc>
+          <w:tcPr>
+            <w:tcW w:w="1057" w:type="dxa"/>
             <w:tcBorders>
               <w:top w:val="single" w:sz="4" w:space="0" w:color="auto"/>
               <w:left w:val="single" w:sz="4" w:space="0" w:color="auto"/>
@@ -5901,13 +6656,20 @@
                 <w:rFonts w:hint="eastAsia"/>
                 <w:sz w:val="18"/>
               </w:rPr>
-              <w:t>재료비</w:t>
-            </w:r>
-          </w:p>
-        </w:tc>
-        <w:tc>
-          <w:tcPr>
-            <w:tcW w:w="1417" w:type="dxa"/>
+              <w:t>장비-</w:t>
+            </w:r>
+            <w:r>
+              <w:rPr>
+                <w:rFonts w:hint="eastAsia"/>
+                <w:sz w:val="18"/>
+              </w:rPr>
+              <w:t>구입</w:t>
+            </w:r>
+          </w:p>
+        </w:tc>
+        <w:tc>
+          <w:tcPr>
+            <w:tcW w:w="1374" w:type="dxa"/>
             <w:tcBorders>
               <w:top w:val="single" w:sz="4" w:space="0" w:color="auto"/>
               <w:left w:val="single" w:sz="4" w:space="0" w:color="auto"/>
@@ -5922,11 +6684,18 @@
                 <w:sz w:val="18"/>
               </w:rPr>
             </w:pPr>
-          </w:p>
-        </w:tc>
-        <w:tc>
-          <w:tcPr>
-            <w:tcW w:w="1843" w:type="dxa"/>
+            <w:r>
+              <w:rPr>
+                <w:rFonts w:hint="eastAsia"/>
+                <w:sz w:val="18"/>
+              </w:rPr>
+              <w:t>모니터</w:t>
+            </w:r>
+          </w:p>
+        </w:tc>
+        <w:tc>
+          <w:tcPr>
+            <w:tcW w:w="2313" w:type="dxa"/>
             <w:tcBorders>
               <w:top w:val="single" w:sz="4" w:space="0" w:color="auto"/>
               <w:left w:val="single" w:sz="4" w:space="0" w:color="auto"/>
@@ -5941,11 +6710,24 @@
                 <w:sz w:val="18"/>
               </w:rPr>
             </w:pPr>
-          </w:p>
-        </w:tc>
-        <w:tc>
-          <w:tcPr>
-            <w:tcW w:w="909" w:type="dxa"/>
+            <w:r>
+              <w:rPr>
+                <w:rFonts w:hint="eastAsia"/>
+                <w:sz w:val="18"/>
+              </w:rPr>
+              <w:t>삼</w:t>
+            </w:r>
+            <w:r>
+              <w:rPr>
+                <w:sz w:val="18"/>
+              </w:rPr>
+              <w:t>성 F24T350</w:t>
+            </w:r>
+          </w:p>
+        </w:tc>
+        <w:tc>
+          <w:tcPr>
+            <w:tcW w:w="693" w:type="dxa"/>
             <w:tcBorders>
               <w:top w:val="single" w:sz="4" w:space="0" w:color="auto"/>
               <w:left w:val="single" w:sz="4" w:space="0" w:color="auto"/>
@@ -5960,11 +6742,18 @@
                 <w:sz w:val="18"/>
               </w:rPr>
             </w:pPr>
-          </w:p>
-        </w:tc>
-        <w:tc>
-          <w:tcPr>
-            <w:tcW w:w="934" w:type="dxa"/>
+            <w:r>
+              <w:rPr>
+                <w:rFonts w:hint="eastAsia"/>
+                <w:sz w:val="18"/>
+              </w:rPr>
+              <w:t>EA</w:t>
+            </w:r>
+          </w:p>
+        </w:tc>
+        <w:tc>
+          <w:tcPr>
+            <w:tcW w:w="688" w:type="dxa"/>
             <w:tcBorders>
               <w:top w:val="single" w:sz="4" w:space="0" w:color="auto"/>
               <w:left w:val="single" w:sz="4" w:space="0" w:color="auto"/>
@@ -5979,11 +6768,18 @@
                 <w:sz w:val="18"/>
               </w:rPr>
             </w:pPr>
-          </w:p>
-        </w:tc>
-        <w:tc>
-          <w:tcPr>
-            <w:tcW w:w="1417" w:type="dxa"/>
+            <w:r>
+              <w:rPr>
+                <w:rFonts w:hint="eastAsia"/>
+                <w:sz w:val="18"/>
+              </w:rPr>
+              <w:t>5</w:t>
+            </w:r>
+          </w:p>
+        </w:tc>
+        <w:tc>
+          <w:tcPr>
+            <w:tcW w:w="1663" w:type="dxa"/>
             <w:tcBorders>
               <w:top w:val="single" w:sz="4" w:space="0" w:color="auto"/>
               <w:left w:val="single" w:sz="4" w:space="0" w:color="auto"/>
@@ -5998,11 +6794,24 @@
                 <w:sz w:val="18"/>
               </w:rPr>
             </w:pPr>
-          </w:p>
-        </w:tc>
-        <w:tc>
-          <w:tcPr>
-            <w:tcW w:w="1603" w:type="dxa"/>
+            <w:r>
+              <w:rPr>
+                <w:rFonts w:hint="eastAsia"/>
+                <w:sz w:val="18"/>
+              </w:rPr>
+              <w:t>1</w:t>
+            </w:r>
+            <w:r>
+              <w:rPr>
+                <w:sz w:val="18"/>
+              </w:rPr>
+              <w:t>60,000</w:t>
+            </w:r>
+          </w:p>
+        </w:tc>
+        <w:tc>
+          <w:tcPr>
+            <w:tcW w:w="1434" w:type="dxa"/>
             <w:tcBorders>
               <w:top w:val="single" w:sz="4" w:space="0" w:color="auto"/>
               <w:left w:val="single" w:sz="4" w:space="0" w:color="auto"/>
@@ -6017,19 +6826,36 @@
                 <w:sz w:val="18"/>
               </w:rPr>
             </w:pPr>
+            <w:r>
+              <w:rPr>
+                <w:rFonts w:hint="eastAsia"/>
+                <w:sz w:val="18"/>
+              </w:rPr>
+              <w:t>8</w:t>
+            </w:r>
+            <w:r>
+              <w:rPr>
+                <w:sz w:val="18"/>
+              </w:rPr>
+              <w:t>00,000</w:t>
+            </w:r>
           </w:p>
         </w:tc>
       </w:tr>
       <w:tr>
-        <w:tc>
-          <w:tcPr>
-            <w:tcW w:w="1101" w:type="dxa"/>
+        <w:trPr>
+          <w:trHeight w:val="504"/>
+        </w:trPr>
+        <w:tc>
+          <w:tcPr>
+            <w:tcW w:w="1057" w:type="dxa"/>
             <w:tcBorders>
               <w:top w:val="single" w:sz="4" w:space="0" w:color="auto"/>
               <w:left w:val="single" w:sz="4" w:space="0" w:color="auto"/>
               <w:bottom w:val="single" w:sz="4" w:space="0" w:color="auto"/>
               <w:right w:val="single" w:sz="4" w:space="0" w:color="auto"/>
             </w:tcBorders>
+            <w:vAlign w:val="center"/>
           </w:tcPr>
           <w:p>
             <w:pPr>
@@ -6038,17 +6864,32 @@
                 <w:sz w:val="18"/>
               </w:rPr>
             </w:pPr>
-          </w:p>
-        </w:tc>
-        <w:tc>
-          <w:tcPr>
-            <w:tcW w:w="1417" w:type="dxa"/>
+            <w:r>
+              <w:rPr>
+                <w:rFonts w:hint="eastAsia"/>
+                <w:sz w:val="18"/>
+              </w:rPr>
+              <w:t>장비-</w:t>
+            </w:r>
+            <w:r>
+              <w:rPr>
+                <w:rFonts w:hint="eastAsia"/>
+                <w:sz w:val="18"/>
+              </w:rPr>
+              <w:t>구입</w:t>
+            </w:r>
+          </w:p>
+        </w:tc>
+        <w:tc>
+          <w:tcPr>
+            <w:tcW w:w="1374" w:type="dxa"/>
             <w:tcBorders>
               <w:top w:val="single" w:sz="4" w:space="0" w:color="auto"/>
               <w:left w:val="single" w:sz="4" w:space="0" w:color="auto"/>
               <w:bottom w:val="single" w:sz="4" w:space="0" w:color="auto"/>
               <w:right w:val="single" w:sz="4" w:space="0" w:color="auto"/>
             </w:tcBorders>
+            <w:vAlign w:val="center"/>
           </w:tcPr>
           <w:p>
             <w:pPr>
@@ -6057,17 +6898,38 @@
                 <w:sz w:val="18"/>
               </w:rPr>
             </w:pPr>
-          </w:p>
-        </w:tc>
-        <w:tc>
-          <w:tcPr>
-            <w:tcW w:w="1843" w:type="dxa"/>
+            <w:r>
+              <w:rPr>
+                <w:rFonts w:hint="eastAsia"/>
+                <w:sz w:val="18"/>
+              </w:rPr>
+              <w:t>H</w:t>
+            </w:r>
+            <w:r>
+              <w:rPr>
+                <w:sz w:val="18"/>
+              </w:rPr>
+              <w:t xml:space="preserve">DMI </w:t>
+            </w:r>
+            <w:r>
+              <w:rPr>
+                <w:rFonts w:hint="eastAsia"/>
+                <w:sz w:val="18"/>
+              </w:rPr>
+              <w:t>케이블</w:t>
+            </w:r>
+          </w:p>
+        </w:tc>
+        <w:tc>
+          <w:tcPr>
+            <w:tcW w:w="2313" w:type="dxa"/>
             <w:tcBorders>
               <w:top w:val="single" w:sz="4" w:space="0" w:color="auto"/>
               <w:left w:val="single" w:sz="4" w:space="0" w:color="auto"/>
               <w:bottom w:val="single" w:sz="4" w:space="0" w:color="auto"/>
               <w:right w:val="single" w:sz="4" w:space="0" w:color="auto"/>
             </w:tcBorders>
+            <w:vAlign w:val="center"/>
           </w:tcPr>
           <w:p>
             <w:pPr>
@@ -6076,17 +6938,78 @@
                 <w:sz w:val="18"/>
               </w:rPr>
             </w:pPr>
-          </w:p>
-        </w:tc>
-        <w:tc>
-          <w:tcPr>
-            <w:tcW w:w="909" w:type="dxa"/>
+            <w:proofErr w:type="spellStart"/>
+            <w:r>
+              <w:rPr>
+                <w:rFonts w:hint="eastAsia"/>
+                <w:sz w:val="18"/>
+              </w:rPr>
+              <w:t>리버네트워크</w:t>
+            </w:r>
+            <w:proofErr w:type="spellEnd"/>
+            <w:r>
+              <w:rPr>
+                <w:rFonts w:hint="eastAsia"/>
+                <w:sz w:val="18"/>
+              </w:rPr>
+              <w:t xml:space="preserve"> </w:t>
+            </w:r>
+            <w:proofErr w:type="spellStart"/>
+            <w:r>
+              <w:rPr>
+                <w:rFonts w:hint="eastAsia"/>
+                <w:sz w:val="18"/>
+              </w:rPr>
+              <w:t>넥시</w:t>
+            </w:r>
+            <w:proofErr w:type="spellEnd"/>
+            <w:r>
+              <w:rPr>
+                <w:rFonts w:hint="eastAsia"/>
+                <w:sz w:val="18"/>
+              </w:rPr>
+              <w:t xml:space="preserve"> </w:t>
+            </w:r>
+            <w:r>
+              <w:rPr>
+                <w:sz w:val="18"/>
+              </w:rPr>
+              <w:t xml:space="preserve">HDMI </w:t>
+            </w:r>
+            <w:proofErr w:type="spellStart"/>
+            <w:r>
+              <w:rPr>
+                <w:rFonts w:hint="eastAsia"/>
+                <w:sz w:val="18"/>
+              </w:rPr>
+              <w:t>골드메탈</w:t>
+            </w:r>
+            <w:proofErr w:type="spellEnd"/>
+            <w:r>
+              <w:rPr>
+                <w:rFonts w:hint="eastAsia"/>
+                <w:sz w:val="18"/>
+              </w:rPr>
+              <w:t xml:space="preserve"> 케이블 </w:t>
+            </w:r>
+            <w:r>
+              <w:rPr>
+                <w:sz w:val="18"/>
+              </w:rPr>
+              <w:t>V2.0</w:t>
+            </w:r>
+          </w:p>
+        </w:tc>
+        <w:tc>
+          <w:tcPr>
+            <w:tcW w:w="693" w:type="dxa"/>
             <w:tcBorders>
               <w:top w:val="single" w:sz="4" w:space="0" w:color="auto"/>
               <w:left w:val="single" w:sz="4" w:space="0" w:color="auto"/>
               <w:bottom w:val="single" w:sz="4" w:space="0" w:color="auto"/>
               <w:right w:val="single" w:sz="4" w:space="0" w:color="auto"/>
             </w:tcBorders>
+            <w:vAlign w:val="center"/>
           </w:tcPr>
           <w:p>
             <w:pPr>
@@ -6095,17 +7018,25 @@
                 <w:sz w:val="18"/>
               </w:rPr>
             </w:pPr>
-          </w:p>
-        </w:tc>
-        <w:tc>
-          <w:tcPr>
-            <w:tcW w:w="934" w:type="dxa"/>
+            <w:r>
+              <w:rPr>
+                <w:rFonts w:hint="eastAsia"/>
+                <w:sz w:val="18"/>
+              </w:rPr>
+              <w:t>EA</w:t>
+            </w:r>
+          </w:p>
+        </w:tc>
+        <w:tc>
+          <w:tcPr>
+            <w:tcW w:w="688" w:type="dxa"/>
             <w:tcBorders>
               <w:top w:val="single" w:sz="4" w:space="0" w:color="auto"/>
               <w:left w:val="single" w:sz="4" w:space="0" w:color="auto"/>
               <w:bottom w:val="single" w:sz="4" w:space="0" w:color="auto"/>
               <w:right w:val="single" w:sz="4" w:space="0" w:color="auto"/>
             </w:tcBorders>
+            <w:vAlign w:val="center"/>
           </w:tcPr>
           <w:p>
             <w:pPr>
@@ -6114,17 +7045,25 @@
                 <w:sz w:val="18"/>
               </w:rPr>
             </w:pPr>
-          </w:p>
-        </w:tc>
-        <w:tc>
-          <w:tcPr>
-            <w:tcW w:w="1417" w:type="dxa"/>
+            <w:r>
+              <w:rPr>
+                <w:rFonts w:hint="eastAsia"/>
+                <w:sz w:val="18"/>
+              </w:rPr>
+              <w:t>5</w:t>
+            </w:r>
+          </w:p>
+        </w:tc>
+        <w:tc>
+          <w:tcPr>
+            <w:tcW w:w="1663" w:type="dxa"/>
             <w:tcBorders>
               <w:top w:val="single" w:sz="4" w:space="0" w:color="auto"/>
               <w:left w:val="single" w:sz="4" w:space="0" w:color="auto"/>
               <w:bottom w:val="single" w:sz="4" w:space="0" w:color="auto"/>
               <w:right w:val="single" w:sz="4" w:space="0" w:color="auto"/>
             </w:tcBorders>
+            <w:vAlign w:val="center"/>
           </w:tcPr>
           <w:p>
             <w:pPr>
@@ -6133,17 +7072,31 @@
                 <w:sz w:val="18"/>
               </w:rPr>
             </w:pPr>
-          </w:p>
-        </w:tc>
-        <w:tc>
-          <w:tcPr>
-            <w:tcW w:w="1603" w:type="dxa"/>
+            <w:r>
+              <w:rPr>
+                <w:rFonts w:hint="eastAsia"/>
+                <w:sz w:val="18"/>
+              </w:rPr>
+              <w:t>3</w:t>
+            </w:r>
+            <w:r>
+              <w:rPr>
+                <w:sz w:val="18"/>
+              </w:rPr>
+              <w:t>,970</w:t>
+            </w:r>
+          </w:p>
+        </w:tc>
+        <w:tc>
+          <w:tcPr>
+            <w:tcW w:w="1434" w:type="dxa"/>
             <w:tcBorders>
               <w:top w:val="single" w:sz="4" w:space="0" w:color="auto"/>
               <w:left w:val="single" w:sz="4" w:space="0" w:color="auto"/>
               <w:bottom w:val="single" w:sz="4" w:space="0" w:color="auto"/>
               <w:right w:val="single" w:sz="4" w:space="0" w:color="auto"/>
             </w:tcBorders>
+            <w:vAlign w:val="center"/>
           </w:tcPr>
           <w:p>
             <w:pPr>
@@ -6152,13 +7105,29 @@
                 <w:sz w:val="18"/>
               </w:rPr>
             </w:pPr>
+            <w:r>
+              <w:rPr>
+                <w:rFonts w:hint="eastAsia"/>
+                <w:sz w:val="18"/>
+              </w:rPr>
+              <w:t>1</w:t>
+            </w:r>
+            <w:r>
+              <w:rPr>
+                <w:sz w:val="18"/>
+              </w:rPr>
+              <w:t>9,850</w:t>
+            </w:r>
           </w:p>
         </w:tc>
       </w:tr>
       <w:tr>
-        <w:tc>
-          <w:tcPr>
-            <w:tcW w:w="1101" w:type="dxa"/>
+        <w:trPr>
+          <w:trHeight w:val="251"/>
+        </w:trPr>
+        <w:tc>
+          <w:tcPr>
+            <w:tcW w:w="1057" w:type="dxa"/>
             <w:tcBorders>
               <w:top w:val="single" w:sz="4" w:space="0" w:color="auto"/>
               <w:left w:val="single" w:sz="4" w:space="0" w:color="auto"/>
@@ -6173,11 +7142,25 @@
                 <w:sz w:val="18"/>
               </w:rPr>
             </w:pPr>
-          </w:p>
-        </w:tc>
-        <w:tc>
-          <w:tcPr>
-            <w:tcW w:w="1417" w:type="dxa"/>
+            <w:r>
+              <w:rPr>
+                <w:rFonts w:hint="eastAsia"/>
+                <w:sz w:val="18"/>
+              </w:rPr>
+              <w:t>장비-</w:t>
+            </w:r>
+            <w:r>
+              <w:rPr>
+                <w:rFonts w:hint="eastAsia"/>
+                <w:sz w:val="18"/>
+              </w:rPr>
+              <w:t>구입</w:t>
+            </w:r>
+          </w:p>
+        </w:tc>
+        <w:tc>
+          <w:tcPr>
+            <w:tcW w:w="1374" w:type="dxa"/>
             <w:tcBorders>
               <w:top w:val="single" w:sz="4" w:space="0" w:color="auto"/>
               <w:left w:val="single" w:sz="4" w:space="0" w:color="auto"/>
@@ -6192,11 +7175,18 @@
                 <w:sz w:val="18"/>
               </w:rPr>
             </w:pPr>
-          </w:p>
-        </w:tc>
-        <w:tc>
-          <w:tcPr>
-            <w:tcW w:w="1843" w:type="dxa"/>
+            <w:r>
+              <w:rPr>
+                <w:rFonts w:hint="eastAsia"/>
+                <w:sz w:val="18"/>
+              </w:rPr>
+              <w:t>복합기</w:t>
+            </w:r>
+          </w:p>
+        </w:tc>
+        <w:tc>
+          <w:tcPr>
+            <w:tcW w:w="2313" w:type="dxa"/>
             <w:tcBorders>
               <w:top w:val="single" w:sz="4" w:space="0" w:color="auto"/>
               <w:left w:val="single" w:sz="4" w:space="0" w:color="auto"/>
@@ -6211,11 +7201,24 @@
                 <w:sz w:val="18"/>
               </w:rPr>
             </w:pPr>
-          </w:p>
-        </w:tc>
-        <w:tc>
-          <w:tcPr>
-            <w:tcW w:w="909" w:type="dxa"/>
+            <w:r>
+              <w:rPr>
+                <w:rFonts w:hint="eastAsia"/>
+                <w:sz w:val="18"/>
+              </w:rPr>
+              <w:t>삼성</w:t>
+            </w:r>
+            <w:r>
+              <w:rPr>
+                <w:sz w:val="18"/>
+              </w:rPr>
+              <w:t xml:space="preserve"> SL-C563FW</w:t>
+            </w:r>
+          </w:p>
+        </w:tc>
+        <w:tc>
+          <w:tcPr>
+            <w:tcW w:w="693" w:type="dxa"/>
             <w:tcBorders>
               <w:top w:val="single" w:sz="4" w:space="0" w:color="auto"/>
               <w:left w:val="single" w:sz="4" w:space="0" w:color="auto"/>
@@ -6230,11 +7233,18 @@
                 <w:sz w:val="18"/>
               </w:rPr>
             </w:pPr>
-          </w:p>
-        </w:tc>
-        <w:tc>
-          <w:tcPr>
-            <w:tcW w:w="934" w:type="dxa"/>
+            <w:r>
+              <w:rPr>
+                <w:rFonts w:hint="eastAsia"/>
+                <w:sz w:val="18"/>
+              </w:rPr>
+              <w:t>EA</w:t>
+            </w:r>
+          </w:p>
+        </w:tc>
+        <w:tc>
+          <w:tcPr>
+            <w:tcW w:w="688" w:type="dxa"/>
             <w:tcBorders>
               <w:top w:val="single" w:sz="4" w:space="0" w:color="auto"/>
               <w:left w:val="single" w:sz="4" w:space="0" w:color="auto"/>
@@ -6249,11 +7259,18 @@
                 <w:sz w:val="18"/>
               </w:rPr>
             </w:pPr>
-          </w:p>
-        </w:tc>
-        <w:tc>
-          <w:tcPr>
-            <w:tcW w:w="1417" w:type="dxa"/>
+            <w:r>
+              <w:rPr>
+                <w:rFonts w:hint="eastAsia"/>
+                <w:sz w:val="18"/>
+              </w:rPr>
+              <w:t>1</w:t>
+            </w:r>
+          </w:p>
+        </w:tc>
+        <w:tc>
+          <w:tcPr>
+            <w:tcW w:w="1663" w:type="dxa"/>
             <w:tcBorders>
               <w:top w:val="single" w:sz="4" w:space="0" w:color="auto"/>
               <w:left w:val="single" w:sz="4" w:space="0" w:color="auto"/>
@@ -6268,11 +7285,24 @@
                 <w:sz w:val="18"/>
               </w:rPr>
             </w:pPr>
-          </w:p>
-        </w:tc>
-        <w:tc>
-          <w:tcPr>
-            <w:tcW w:w="1603" w:type="dxa"/>
+            <w:r>
+              <w:rPr>
+                <w:rFonts w:hint="eastAsia"/>
+                <w:sz w:val="18"/>
+              </w:rPr>
+              <w:t>3</w:t>
+            </w:r>
+            <w:r>
+              <w:rPr>
+                <w:sz w:val="18"/>
+              </w:rPr>
+              <w:t>48,230</w:t>
+            </w:r>
+          </w:p>
+        </w:tc>
+        <w:tc>
+          <w:tcPr>
+            <w:tcW w:w="1434" w:type="dxa"/>
             <w:tcBorders>
               <w:top w:val="single" w:sz="4" w:space="0" w:color="auto"/>
               <w:left w:val="single" w:sz="4" w:space="0" w:color="auto"/>
@@ -6287,13 +7317,448 @@
                 <w:sz w:val="18"/>
               </w:rPr>
             </w:pPr>
+            <w:r>
+              <w:rPr>
+                <w:rFonts w:hint="eastAsia"/>
+                <w:sz w:val="18"/>
+              </w:rPr>
+              <w:t>3</w:t>
+            </w:r>
+            <w:r>
+              <w:rPr>
+                <w:sz w:val="18"/>
+              </w:rPr>
+              <w:t>48,230</w:t>
+            </w:r>
           </w:p>
         </w:tc>
       </w:tr>
       <w:tr>
-        <w:tc>
-          <w:tcPr>
-            <w:tcW w:w="7621" w:type="dxa"/>
+        <w:trPr>
+          <w:trHeight w:val="245"/>
+        </w:trPr>
+        <w:tc>
+          <w:tcPr>
+            <w:tcW w:w="1057" w:type="dxa"/>
+            <w:tcBorders>
+              <w:top w:val="single" w:sz="4" w:space="0" w:color="auto"/>
+              <w:left w:val="single" w:sz="4" w:space="0" w:color="auto"/>
+              <w:bottom w:val="single" w:sz="4" w:space="0" w:color="auto"/>
+              <w:right w:val="single" w:sz="4" w:space="0" w:color="auto"/>
+            </w:tcBorders>
+          </w:tcPr>
+          <w:p>
+            <w:pPr>
+              <w:jc w:val="center"/>
+              <w:rPr>
+                <w:sz w:val="18"/>
+              </w:rPr>
+            </w:pPr>
+            <w:r>
+              <w:rPr>
+                <w:rFonts w:hint="eastAsia"/>
+                <w:sz w:val="18"/>
+              </w:rPr>
+              <w:t>장비-</w:t>
+            </w:r>
+            <w:r>
+              <w:rPr>
+                <w:rFonts w:hint="eastAsia"/>
+                <w:sz w:val="18"/>
+              </w:rPr>
+              <w:t>구입</w:t>
+            </w:r>
+          </w:p>
+        </w:tc>
+        <w:tc>
+          <w:tcPr>
+            <w:tcW w:w="1374" w:type="dxa"/>
+            <w:tcBorders>
+              <w:top w:val="single" w:sz="4" w:space="0" w:color="auto"/>
+              <w:left w:val="single" w:sz="4" w:space="0" w:color="auto"/>
+              <w:bottom w:val="single" w:sz="4" w:space="0" w:color="auto"/>
+              <w:right w:val="single" w:sz="4" w:space="0" w:color="auto"/>
+            </w:tcBorders>
+          </w:tcPr>
+          <w:p>
+            <w:pPr>
+              <w:jc w:val="center"/>
+              <w:rPr>
+                <w:sz w:val="18"/>
+              </w:rPr>
+            </w:pPr>
+            <w:r>
+              <w:rPr>
+                <w:rFonts w:hint="eastAsia"/>
+                <w:sz w:val="18"/>
+              </w:rPr>
+              <w:t>사무용 책상</w:t>
+            </w:r>
+          </w:p>
+        </w:tc>
+        <w:tc>
+          <w:tcPr>
+            <w:tcW w:w="2313" w:type="dxa"/>
+            <w:tcBorders>
+              <w:top w:val="single" w:sz="4" w:space="0" w:color="auto"/>
+              <w:left w:val="single" w:sz="4" w:space="0" w:color="auto"/>
+              <w:bottom w:val="single" w:sz="4" w:space="0" w:color="auto"/>
+              <w:right w:val="single" w:sz="4" w:space="0" w:color="auto"/>
+            </w:tcBorders>
+          </w:tcPr>
+          <w:p>
+            <w:pPr>
+              <w:jc w:val="center"/>
+              <w:rPr>
+                <w:sz w:val="18"/>
+              </w:rPr>
+            </w:pPr>
+            <w:r>
+              <w:rPr>
+                <w:sz w:val="18"/>
+              </w:rPr>
+              <w:t>L형 퍼즐책상</w:t>
+            </w:r>
+          </w:p>
+        </w:tc>
+        <w:tc>
+          <w:tcPr>
+            <w:tcW w:w="693" w:type="dxa"/>
+            <w:tcBorders>
+              <w:top w:val="single" w:sz="4" w:space="0" w:color="auto"/>
+              <w:left w:val="single" w:sz="4" w:space="0" w:color="auto"/>
+              <w:bottom w:val="single" w:sz="4" w:space="0" w:color="auto"/>
+              <w:right w:val="single" w:sz="4" w:space="0" w:color="auto"/>
+            </w:tcBorders>
+          </w:tcPr>
+          <w:p>
+            <w:pPr>
+              <w:jc w:val="center"/>
+              <w:rPr>
+                <w:sz w:val="18"/>
+              </w:rPr>
+            </w:pPr>
+            <w:r>
+              <w:rPr>
+                <w:rFonts w:hint="eastAsia"/>
+                <w:sz w:val="18"/>
+              </w:rPr>
+              <w:t>EA</w:t>
+            </w:r>
+          </w:p>
+        </w:tc>
+        <w:tc>
+          <w:tcPr>
+            <w:tcW w:w="688" w:type="dxa"/>
+            <w:tcBorders>
+              <w:top w:val="single" w:sz="4" w:space="0" w:color="auto"/>
+              <w:left w:val="single" w:sz="4" w:space="0" w:color="auto"/>
+              <w:bottom w:val="single" w:sz="4" w:space="0" w:color="auto"/>
+              <w:right w:val="single" w:sz="4" w:space="0" w:color="auto"/>
+            </w:tcBorders>
+          </w:tcPr>
+          <w:p>
+            <w:pPr>
+              <w:jc w:val="right"/>
+              <w:rPr>
+                <w:sz w:val="18"/>
+              </w:rPr>
+            </w:pPr>
+            <w:r>
+              <w:rPr>
+                <w:rFonts w:hint="eastAsia"/>
+                <w:sz w:val="18"/>
+              </w:rPr>
+              <w:t>5</w:t>
+            </w:r>
+          </w:p>
+        </w:tc>
+        <w:tc>
+          <w:tcPr>
+            <w:tcW w:w="1663" w:type="dxa"/>
+            <w:tcBorders>
+              <w:top w:val="single" w:sz="4" w:space="0" w:color="auto"/>
+              <w:left w:val="single" w:sz="4" w:space="0" w:color="auto"/>
+              <w:bottom w:val="single" w:sz="4" w:space="0" w:color="auto"/>
+              <w:right w:val="single" w:sz="4" w:space="0" w:color="auto"/>
+            </w:tcBorders>
+          </w:tcPr>
+          <w:p>
+            <w:pPr>
+              <w:jc w:val="right"/>
+              <w:rPr>
+                <w:sz w:val="18"/>
+              </w:rPr>
+            </w:pPr>
+            <w:r>
+              <w:rPr>
+                <w:rFonts w:hint="eastAsia"/>
+                <w:sz w:val="18"/>
+              </w:rPr>
+              <w:t>5</w:t>
+            </w:r>
+            <w:r>
+              <w:rPr>
+                <w:sz w:val="18"/>
+              </w:rPr>
+              <w:t>8,410</w:t>
+            </w:r>
+          </w:p>
+        </w:tc>
+        <w:tc>
+          <w:tcPr>
+            <w:tcW w:w="1434" w:type="dxa"/>
+            <w:tcBorders>
+              <w:top w:val="single" w:sz="4" w:space="0" w:color="auto"/>
+              <w:left w:val="single" w:sz="4" w:space="0" w:color="auto"/>
+              <w:bottom w:val="single" w:sz="4" w:space="0" w:color="auto"/>
+              <w:right w:val="single" w:sz="4" w:space="0" w:color="auto"/>
+            </w:tcBorders>
+          </w:tcPr>
+          <w:p>
+            <w:pPr>
+              <w:jc w:val="right"/>
+              <w:rPr>
+                <w:sz w:val="18"/>
+              </w:rPr>
+            </w:pPr>
+            <w:r>
+              <w:rPr>
+                <w:rFonts w:hint="eastAsia"/>
+                <w:sz w:val="18"/>
+              </w:rPr>
+              <w:t>2</w:t>
+            </w:r>
+            <w:r>
+              <w:rPr>
+                <w:sz w:val="18"/>
+              </w:rPr>
+              <w:t>92,050</w:t>
+            </w:r>
+          </w:p>
+        </w:tc>
+      </w:tr>
+      <w:tr>
+        <w:trPr>
+          <w:trHeight w:val="251"/>
+        </w:trPr>
+        <w:tc>
+          <w:tcPr>
+            <w:tcW w:w="1057" w:type="dxa"/>
+            <w:tcBorders>
+              <w:top w:val="single" w:sz="4" w:space="0" w:color="auto"/>
+              <w:left w:val="single" w:sz="4" w:space="0" w:color="auto"/>
+              <w:bottom w:val="single" w:sz="4" w:space="0" w:color="auto"/>
+              <w:right w:val="single" w:sz="4" w:space="0" w:color="auto"/>
+            </w:tcBorders>
+          </w:tcPr>
+          <w:p>
+            <w:pPr>
+              <w:jc w:val="center"/>
+              <w:rPr>
+                <w:sz w:val="18"/>
+              </w:rPr>
+            </w:pPr>
+            <w:r>
+              <w:rPr>
+                <w:rFonts w:hint="eastAsia"/>
+                <w:sz w:val="18"/>
+              </w:rPr>
+              <w:t>장비-</w:t>
+            </w:r>
+            <w:r>
+              <w:rPr>
+                <w:rFonts w:hint="eastAsia"/>
+                <w:sz w:val="18"/>
+              </w:rPr>
+              <w:t>구입</w:t>
+            </w:r>
+          </w:p>
+        </w:tc>
+        <w:tc>
+          <w:tcPr>
+            <w:tcW w:w="1374" w:type="dxa"/>
+            <w:tcBorders>
+              <w:top w:val="single" w:sz="4" w:space="0" w:color="auto"/>
+              <w:left w:val="single" w:sz="4" w:space="0" w:color="auto"/>
+              <w:bottom w:val="single" w:sz="4" w:space="0" w:color="auto"/>
+              <w:right w:val="single" w:sz="4" w:space="0" w:color="auto"/>
+            </w:tcBorders>
+          </w:tcPr>
+          <w:p>
+            <w:pPr>
+              <w:jc w:val="center"/>
+              <w:rPr>
+                <w:sz w:val="18"/>
+              </w:rPr>
+            </w:pPr>
+            <w:r>
+              <w:rPr>
+                <w:rFonts w:hint="eastAsia"/>
+                <w:sz w:val="18"/>
+              </w:rPr>
+              <w:t>의자</w:t>
+            </w:r>
+          </w:p>
+        </w:tc>
+        <w:tc>
+          <w:tcPr>
+            <w:tcW w:w="2313" w:type="dxa"/>
+            <w:tcBorders>
+              <w:top w:val="single" w:sz="4" w:space="0" w:color="auto"/>
+              <w:left w:val="single" w:sz="4" w:space="0" w:color="auto"/>
+              <w:bottom w:val="single" w:sz="4" w:space="0" w:color="auto"/>
+              <w:right w:val="single" w:sz="4" w:space="0" w:color="auto"/>
+            </w:tcBorders>
+          </w:tcPr>
+          <w:p>
+            <w:pPr>
+              <w:jc w:val="center"/>
+              <w:rPr>
+                <w:sz w:val="18"/>
+              </w:rPr>
+            </w:pPr>
+            <w:proofErr w:type="spellStart"/>
+            <w:r>
+              <w:rPr>
+                <w:rFonts w:hint="eastAsia"/>
+                <w:sz w:val="18"/>
+              </w:rPr>
+              <w:t>린백</w:t>
+            </w:r>
+            <w:proofErr w:type="spellEnd"/>
+            <w:r>
+              <w:rPr>
+                <w:sz w:val="18"/>
+              </w:rPr>
+              <w:t xml:space="preserve"> 사무용 의자</w:t>
+            </w:r>
+          </w:p>
+        </w:tc>
+        <w:tc>
+          <w:tcPr>
+            <w:tcW w:w="693" w:type="dxa"/>
+            <w:tcBorders>
+              <w:top w:val="single" w:sz="4" w:space="0" w:color="auto"/>
+              <w:left w:val="single" w:sz="4" w:space="0" w:color="auto"/>
+              <w:bottom w:val="single" w:sz="4" w:space="0" w:color="auto"/>
+              <w:right w:val="single" w:sz="4" w:space="0" w:color="auto"/>
+            </w:tcBorders>
+          </w:tcPr>
+          <w:p>
+            <w:pPr>
+              <w:jc w:val="center"/>
+              <w:rPr>
+                <w:sz w:val="18"/>
+              </w:rPr>
+            </w:pPr>
+            <w:r>
+              <w:rPr>
+                <w:rFonts w:hint="eastAsia"/>
+                <w:sz w:val="18"/>
+              </w:rPr>
+              <w:t>EA</w:t>
+            </w:r>
+          </w:p>
+        </w:tc>
+        <w:tc>
+          <w:tcPr>
+            <w:tcW w:w="688" w:type="dxa"/>
+            <w:tcBorders>
+              <w:top w:val="single" w:sz="4" w:space="0" w:color="auto"/>
+              <w:left w:val="single" w:sz="4" w:space="0" w:color="auto"/>
+              <w:bottom w:val="single" w:sz="4" w:space="0" w:color="auto"/>
+              <w:right w:val="single" w:sz="4" w:space="0" w:color="auto"/>
+            </w:tcBorders>
+          </w:tcPr>
+          <w:p>
+            <w:pPr>
+              <w:jc w:val="right"/>
+              <w:rPr>
+                <w:sz w:val="18"/>
+              </w:rPr>
+            </w:pPr>
+            <w:r>
+              <w:rPr>
+                <w:rFonts w:hint="eastAsia"/>
+                <w:sz w:val="18"/>
+              </w:rPr>
+              <w:t>5</w:t>
+            </w:r>
+          </w:p>
+        </w:tc>
+        <w:tc>
+          <w:tcPr>
+            <w:tcW w:w="1663" w:type="dxa"/>
+            <w:tcBorders>
+              <w:top w:val="single" w:sz="4" w:space="0" w:color="auto"/>
+              <w:left w:val="single" w:sz="4" w:space="0" w:color="auto"/>
+              <w:bottom w:val="single" w:sz="4" w:space="0" w:color="auto"/>
+              <w:right w:val="single" w:sz="4" w:space="0" w:color="auto"/>
+            </w:tcBorders>
+          </w:tcPr>
+          <w:p>
+            <w:pPr>
+              <w:jc w:val="right"/>
+              <w:rPr>
+                <w:sz w:val="18"/>
+              </w:rPr>
+            </w:pPr>
+            <w:r>
+              <w:rPr>
+                <w:rFonts w:hint="eastAsia"/>
+                <w:sz w:val="18"/>
+              </w:rPr>
+              <w:t>3</w:t>
+            </w:r>
+            <w:r>
+              <w:rPr>
+                <w:sz w:val="18"/>
+              </w:rPr>
+              <w:t>2,800</w:t>
+            </w:r>
+          </w:p>
+        </w:tc>
+        <w:tc>
+          <w:tcPr>
+            <w:tcW w:w="1434" w:type="dxa"/>
+            <w:tcBorders>
+              <w:top w:val="single" w:sz="4" w:space="0" w:color="auto"/>
+              <w:left w:val="single" w:sz="4" w:space="0" w:color="auto"/>
+              <w:bottom w:val="single" w:sz="4" w:space="0" w:color="auto"/>
+              <w:right w:val="single" w:sz="4" w:space="0" w:color="auto"/>
+            </w:tcBorders>
+          </w:tcPr>
+          <w:p>
+            <w:pPr>
+              <w:jc w:val="right"/>
+              <w:rPr>
+                <w:sz w:val="18"/>
+              </w:rPr>
+            </w:pPr>
+            <w:r>
+              <w:rPr>
+                <w:rFonts w:hint="eastAsia"/>
+                <w:sz w:val="18"/>
+              </w:rPr>
+              <w:t>1</w:t>
+            </w:r>
+            <w:r>
+              <w:rPr>
+                <w:sz w:val="18"/>
+              </w:rPr>
+              <w:t>64,000</w:t>
+            </w:r>
+          </w:p>
+        </w:tc>
+      </w:tr>
+      <w:tr>
+        <w:trPr>
+          <w:trHeight w:val="275"/>
+        </w:trPr>
+        <w:tc>
+          <w:tcPr>
+            <w:tcW w:w="7791" w:type="dxa"/>
             <w:gridSpan w:val="6"/>
             <w:tcBorders>
               <w:top w:val="single" w:sz="4" w:space="0" w:color="auto"/>
@@ -6320,7 +7785,7 @@
         </w:tc>
         <w:tc>
           <w:tcPr>
-            <w:tcW w:w="1603" w:type="dxa"/>
+            <w:tcW w:w="1434" w:type="dxa"/>
             <w:tcBorders>
               <w:top w:val="single" w:sz="4" w:space="0" w:color="auto"/>
               <w:left w:val="single" w:sz="4" w:space="0" w:color="auto"/>
@@ -6335,6 +7800,12 @@
                 <w:sz w:val="18"/>
               </w:rPr>
             </w:pPr>
+            <w:r>
+              <w:rPr>
+                <w:sz w:val="18"/>
+              </w:rPr>
+              <w:t>18,514,230</w:t>
+            </w:r>
           </w:p>
         </w:tc>
       </w:tr>
@@ -6532,22 +8003,34 @@
                 <w:sz w:val="18"/>
               </w:rPr>
             </w:pPr>
+            <w:proofErr w:type="gramStart"/>
             <w:r>
               <w:rPr>
                 <w:rFonts w:hint="eastAsia"/>
                 <w:b w:val="0"/>
                 <w:sz w:val="18"/>
               </w:rPr>
-              <w:t>인쇄</w:t>
-            </w:r>
+              <w:t>인쇄,복사</w:t>
+            </w:r>
+            <w:proofErr w:type="gramEnd"/>
             <w:r>
               <w:rPr>
                 <w:rFonts w:hint="eastAsia"/>
                 <w:b w:val="0"/>
                 <w:sz w:val="18"/>
               </w:rPr>
-              <w:t>,복사,인화비</w:t>
-            </w:r>
+              <w:t>,</w:t>
+            </w:r>
+            <w:proofErr w:type="spellStart"/>
+            <w:r>
+              <w:rPr>
+                <w:rFonts w:hint="eastAsia"/>
+                <w:b w:val="0"/>
+                <w:sz w:val="18"/>
+              </w:rPr>
+              <w:t>인화비</w:t>
+            </w:r>
+            <w:proofErr w:type="spellEnd"/>
           </w:p>
         </w:tc>
         <w:tc>
@@ -6567,6 +8050,26 @@
                 <w:sz w:val="18"/>
               </w:rPr>
             </w:pPr>
+            <w:r>
+              <w:rPr>
+                <w:rFonts w:hint="eastAsia"/>
+                <w:sz w:val="18"/>
+              </w:rPr>
+              <w:t>A</w:t>
+            </w:r>
+            <w:r>
+              <w:rPr>
+                <w:sz w:val="18"/>
+              </w:rPr>
+              <w:t xml:space="preserve">4 </w:t>
+            </w:r>
+            <w:r>
+              <w:rPr>
+                <w:rFonts w:hint="eastAsia"/>
+                <w:sz w:val="18"/>
+              </w:rPr>
+              <w:t>복사용지</w:t>
+            </w:r>
           </w:p>
         </w:tc>
         <w:tc>
@@ -6587,6 +8090,19 @@
                 <w:sz w:val="18"/>
               </w:rPr>
             </w:pPr>
+            <w:r>
+              <w:rPr>
+                <w:rFonts w:hint="eastAsia"/>
+                <w:sz w:val="18"/>
+              </w:rPr>
+              <w:t>1</w:t>
+            </w:r>
+            <w:r>
+              <w:rPr>
+                <w:sz w:val="18"/>
+              </w:rPr>
+              <w:t>6,290</w:t>
+            </w:r>
           </w:p>
         </w:tc>
         <w:tc>
@@ -6607,6 +8123,19 @@
                 <w:sz w:val="18"/>
               </w:rPr>
             </w:pPr>
+            <w:r>
+              <w:rPr>
+                <w:rFonts w:hint="eastAsia"/>
+                <w:sz w:val="18"/>
+              </w:rPr>
+              <w:t>2</w:t>
+            </w:r>
+            <w:r>
+              <w:rPr>
+                <w:sz w:val="18"/>
+              </w:rPr>
+              <w:t>/1</w:t>
+            </w:r>
           </w:p>
         </w:tc>
         <w:tc>
@@ -6627,6 +8156,19 @@
                 <w:sz w:val="18"/>
               </w:rPr>
             </w:pPr>
+            <w:r>
+              <w:rPr>
+                <w:rFonts w:hint="eastAsia"/>
+                <w:sz w:val="18"/>
+              </w:rPr>
+              <w:t>3</w:t>
+            </w:r>
+            <w:r>
+              <w:rPr>
+                <w:sz w:val="18"/>
+              </w:rPr>
+              <w:t>2,580</w:t>
+            </w:r>
           </w:p>
         </w:tc>
       </w:tr>
@@ -6676,6 +8218,15 @@
                 <w:sz w:val="18"/>
               </w:rPr>
             </w:pPr>
+            <w:proofErr w:type="spellStart"/>
+            <w:r>
+              <w:rPr>
+                <w:rFonts w:hint="eastAsia"/>
+                <w:sz w:val="18"/>
+              </w:rPr>
+              <w:t>수도광열비</w:t>
+            </w:r>
+            <w:proofErr w:type="spellEnd"/>
           </w:p>
         </w:tc>
         <w:tc>
@@ -6696,6 +8247,12 @@
                 <w:sz w:val="18"/>
               </w:rPr>
             </w:pPr>
+            <w:r>
+              <w:rPr>
+                <w:sz w:val="18"/>
+              </w:rPr>
+              <w:t>21,374</w:t>
+            </w:r>
           </w:p>
         </w:tc>
         <w:tc>
@@ -6716,6 +8273,19 @@
                 <w:sz w:val="18"/>
               </w:rPr>
             </w:pPr>
+            <w:r>
+              <w:rPr>
+                <w:rFonts w:hint="eastAsia"/>
+                <w:sz w:val="18"/>
+              </w:rPr>
+              <w:t>1</w:t>
+            </w:r>
+            <w:r>
+              <w:rPr>
+                <w:sz w:val="18"/>
+              </w:rPr>
+              <w:t>/3</w:t>
+            </w:r>
           </w:p>
         </w:tc>
         <w:tc>
@@ -6736,6 +8306,19 @@
                 <w:sz w:val="18"/>
               </w:rPr>
             </w:pPr>
+            <w:r>
+              <w:rPr>
+                <w:rFonts w:hint="eastAsia"/>
+                <w:sz w:val="18"/>
+              </w:rPr>
+              <w:t>6</w:t>
+            </w:r>
+            <w:r>
+              <w:rPr>
+                <w:sz w:val="18"/>
+              </w:rPr>
+              <w:t>4,122</w:t>
+            </w:r>
           </w:p>
         </w:tc>
       </w:tr>
@@ -6762,9 +8345,10 @@
               <w:rPr>
                 <w:rFonts w:hint="eastAsia"/>
                 <w:b w:val="0"/>
-                <w:sz w:val="18"/>
-              </w:rPr>
-              <w:t>전문가 활용비</w:t>
+                <w:bCs w:val="0"/>
+                <w:sz w:val="18"/>
+              </w:rPr>
+              <w:t>공공요금</w:t>
             </w:r>
           </w:p>
         </w:tc>
@@ -6785,6 +8369,13 @@
                 <w:sz w:val="18"/>
               </w:rPr>
             </w:pPr>
+            <w:r>
+              <w:rPr>
+                <w:rFonts w:hint="eastAsia"/>
+                <w:sz w:val="18"/>
+              </w:rPr>
+              <w:t>월세</w:t>
+            </w:r>
           </w:p>
         </w:tc>
         <w:tc>
@@ -6805,6 +8396,19 @@
                 <w:sz w:val="18"/>
               </w:rPr>
             </w:pPr>
+            <w:r>
+              <w:rPr>
+                <w:rFonts w:hint="eastAsia"/>
+                <w:sz w:val="18"/>
+              </w:rPr>
+              <w:t>2</w:t>
+            </w:r>
+            <w:r>
+              <w:rPr>
+                <w:sz w:val="18"/>
+              </w:rPr>
+              <w:t>80,000</w:t>
+            </w:r>
           </w:p>
         </w:tc>
         <w:tc>
@@ -6825,6 +8429,19 @@
                 <w:sz w:val="18"/>
               </w:rPr>
             </w:pPr>
+            <w:r>
+              <w:rPr>
+                <w:rFonts w:hint="eastAsia"/>
+                <w:sz w:val="18"/>
+              </w:rPr>
+              <w:t>1</w:t>
+            </w:r>
+            <w:r>
+              <w:rPr>
+                <w:sz w:val="18"/>
+              </w:rPr>
+              <w:t>/3</w:t>
+            </w:r>
           </w:p>
         </w:tc>
         <w:tc>
@@ -6845,6 +8462,19 @@
                 <w:sz w:val="18"/>
               </w:rPr>
             </w:pPr>
+            <w:r>
+              <w:rPr>
+                <w:rFonts w:hint="eastAsia"/>
+                <w:sz w:val="18"/>
+              </w:rPr>
+              <w:t>8</w:t>
+            </w:r>
+            <w:r>
+              <w:rPr>
+                <w:sz w:val="18"/>
+              </w:rPr>
+              <w:t>40,000</w:t>
+            </w:r>
           </w:p>
         </w:tc>
       </w:tr>
@@ -6894,6 +8524,13 @@
                 <w:sz w:val="18"/>
               </w:rPr>
             </w:pPr>
+            <w:r>
+              <w:rPr>
+                <w:rFonts w:hint="eastAsia"/>
+                <w:sz w:val="18"/>
+              </w:rPr>
+              <w:t>교육훈련비</w:t>
+            </w:r>
           </w:p>
         </w:tc>
         <w:tc>
@@ -6914,6 +8551,19 @@
                 <w:sz w:val="18"/>
               </w:rPr>
             </w:pPr>
+            <w:r>
+              <w:rPr>
+                <w:rFonts w:hint="eastAsia"/>
+                <w:sz w:val="18"/>
+              </w:rPr>
+              <w:t>3</w:t>
+            </w:r>
+            <w:r>
+              <w:rPr>
+                <w:sz w:val="18"/>
+              </w:rPr>
+              <w:t>00,000</w:t>
+            </w:r>
           </w:p>
         </w:tc>
         <w:tc>
@@ -6934,6 +8584,19 @@
                 <w:sz w:val="18"/>
               </w:rPr>
             </w:pPr>
+            <w:r>
+              <w:rPr>
+                <w:rFonts w:hint="eastAsia"/>
+                <w:sz w:val="18"/>
+              </w:rPr>
+              <w:t>1</w:t>
+            </w:r>
+            <w:r>
+              <w:rPr>
+                <w:sz w:val="18"/>
+              </w:rPr>
+              <w:t>/2</w:t>
+            </w:r>
           </w:p>
         </w:tc>
         <w:tc>
@@ -6954,6 +8617,19 @@
                 <w:sz w:val="18"/>
               </w:rPr>
             </w:pPr>
+            <w:r>
+              <w:rPr>
+                <w:rFonts w:hint="eastAsia"/>
+                <w:sz w:val="18"/>
+              </w:rPr>
+              <w:t>6</w:t>
+            </w:r>
+            <w:r>
+              <w:rPr>
+                <w:sz w:val="18"/>
+              </w:rPr>
+              <w:t>00,000</w:t>
+            </w:r>
           </w:p>
         </w:tc>
       </w:tr>
@@ -7003,6 +8679,13 @@
                 <w:sz w:val="18"/>
               </w:rPr>
             </w:pPr>
+            <w:r>
+              <w:rPr>
+                <w:rFonts w:hint="eastAsia"/>
+                <w:sz w:val="18"/>
+              </w:rPr>
+              <w:t>도서인쇄비</w:t>
+            </w:r>
           </w:p>
         </w:tc>
         <w:tc>
@@ -7023,6 +8706,19 @@
                 <w:sz w:val="18"/>
               </w:rPr>
             </w:pPr>
+            <w:r>
+              <w:rPr>
+                <w:rFonts w:hint="eastAsia"/>
+                <w:sz w:val="18"/>
+              </w:rPr>
+              <w:t>9</w:t>
+            </w:r>
+            <w:r>
+              <w:rPr>
+                <w:sz w:val="18"/>
+              </w:rPr>
+              <w:t>8,000</w:t>
+            </w:r>
           </w:p>
         </w:tc>
         <w:tc>
@@ -7043,6 +8739,19 @@
                 <w:sz w:val="18"/>
               </w:rPr>
             </w:pPr>
+            <w:r>
+              <w:rPr>
+                <w:rFonts w:hint="eastAsia"/>
+                <w:sz w:val="18"/>
+              </w:rPr>
+              <w:t>1</w:t>
+            </w:r>
+            <w:r>
+              <w:rPr>
+                <w:sz w:val="18"/>
+              </w:rPr>
+              <w:t>/1</w:t>
+            </w:r>
           </w:p>
         </w:tc>
         <w:tc>
@@ -7063,6 +8772,19 @@
                 <w:sz w:val="18"/>
               </w:rPr>
             </w:pPr>
+            <w:r>
+              <w:rPr>
+                <w:rFonts w:hint="eastAsia"/>
+                <w:sz w:val="18"/>
+              </w:rPr>
+              <w:t>9</w:t>
+            </w:r>
+            <w:r>
+              <w:rPr>
+                <w:sz w:val="18"/>
+              </w:rPr>
+              <w:t>8,000</w:t>
+            </w:r>
           </w:p>
         </w:tc>
       </w:tr>
@@ -7085,13 +8807,23 @@
                 <w:sz w:val="18"/>
               </w:rPr>
             </w:pPr>
+            <w:proofErr w:type="gramStart"/>
             <w:r>
               <w:rPr>
                 <w:rFonts w:hint="eastAsia"/>
                 <w:b w:val="0"/>
                 <w:sz w:val="18"/>
               </w:rPr>
-              <w:t>회의장 사용료</w:t>
+              <w:t>학회,세미나</w:t>
+            </w:r>
+            <w:proofErr w:type="gramEnd"/>
+            <w:r>
+              <w:rPr>
+                <w:rFonts w:hint="eastAsia"/>
+                <w:b w:val="0"/>
+                <w:sz w:val="18"/>
+              </w:rPr>
+              <w:t xml:space="preserve"> 참가비</w:t>
             </w:r>
           </w:p>
         </w:tc>
@@ -7112,6 +8844,13 @@
                 <w:sz w:val="18"/>
               </w:rPr>
             </w:pPr>
+            <w:r>
+              <w:rPr>
+                <w:rFonts w:hint="eastAsia"/>
+                <w:sz w:val="18"/>
+              </w:rPr>
+              <w:t>세미나 참가비</w:t>
+            </w:r>
           </w:p>
         </w:tc>
         <w:tc>
@@ -7132,6 +8871,19 @@
                 <w:sz w:val="18"/>
               </w:rPr>
             </w:pPr>
+            <w:r>
+              <w:rPr>
+                <w:rFonts w:hint="eastAsia"/>
+                <w:sz w:val="18"/>
+              </w:rPr>
+              <w:t>2</w:t>
+            </w:r>
+            <w:r>
+              <w:rPr>
+                <w:sz w:val="18"/>
+              </w:rPr>
+              <w:t>0,000</w:t>
+            </w:r>
           </w:p>
         </w:tc>
         <w:tc>
@@ -7152,6 +8904,19 @@
                 <w:sz w:val="18"/>
               </w:rPr>
             </w:pPr>
+            <w:r>
+              <w:rPr>
+                <w:rFonts w:hint="eastAsia"/>
+                <w:sz w:val="18"/>
+              </w:rPr>
+              <w:t>1</w:t>
+            </w:r>
+            <w:r>
+              <w:rPr>
+                <w:sz w:val="18"/>
+              </w:rPr>
+              <w:t>/1</w:t>
+            </w:r>
           </w:p>
         </w:tc>
         <w:tc>
@@ -7172,6 +8937,19 @@
                 <w:sz w:val="18"/>
               </w:rPr>
             </w:pPr>
+            <w:r>
+              <w:rPr>
+                <w:rFonts w:hint="eastAsia"/>
+                <w:sz w:val="18"/>
+              </w:rPr>
+              <w:t>2</w:t>
+            </w:r>
+            <w:r>
+              <w:rPr>
+                <w:sz w:val="18"/>
+              </w:rPr>
+              <w:t>0,000</w:t>
+            </w:r>
           </w:p>
         </w:tc>
       </w:tr>
@@ -7200,7 +8978,7 @@
                 <w:b w:val="0"/>
                 <w:sz w:val="18"/>
               </w:rPr>
-              <w:t>학회,세미나 참가비</w:t>
+              <w:t>정보DB사용료</w:t>
             </w:r>
           </w:p>
         </w:tc>
@@ -7221,6 +8999,13 @@
                 <w:sz w:val="18"/>
               </w:rPr>
             </w:pPr>
+            <w:r>
+              <w:rPr>
+                <w:rFonts w:hint="eastAsia"/>
+                <w:sz w:val="18"/>
+              </w:rPr>
+              <w:t>정보DB사용료</w:t>
+            </w:r>
           </w:p>
         </w:tc>
         <w:tc>
@@ -7241,6 +9026,19 @@
                 <w:sz w:val="18"/>
               </w:rPr>
             </w:pPr>
+            <w:r>
+              <w:rPr>
+                <w:rFonts w:hint="eastAsia"/>
+                <w:sz w:val="18"/>
+              </w:rPr>
+              <w:t>3</w:t>
+            </w:r>
+            <w:r>
+              <w:rPr>
+                <w:sz w:val="18"/>
+              </w:rPr>
+              <w:t>00,000</w:t>
+            </w:r>
           </w:p>
         </w:tc>
         <w:tc>
@@ -7261,6 +9059,19 @@
                 <w:sz w:val="18"/>
               </w:rPr>
             </w:pPr>
+            <w:r>
+              <w:rPr>
+                <w:rFonts w:hint="eastAsia"/>
+                <w:sz w:val="18"/>
+              </w:rPr>
+              <w:t>1</w:t>
+            </w:r>
+            <w:r>
+              <w:rPr>
+                <w:sz w:val="18"/>
+              </w:rPr>
+              <w:t>/3</w:t>
+            </w:r>
           </w:p>
         </w:tc>
         <w:tc>
@@ -7281,434 +9092,19 @@
                 <w:sz w:val="18"/>
               </w:rPr>
             </w:pPr>
-          </w:p>
-        </w:tc>
-      </w:tr>
-      <w:tr>
-        <w:tc>
-          <w:tcPr>
-            <w:cnfStyle w:val="001000000000" w:firstRow="0" w:lastRow="0" w:firstColumn="1" w:lastColumn="0" w:oddVBand="0" w:evenVBand="0" w:oddHBand="0" w:evenHBand="0" w:firstRowFirstColumn="0" w:firstRowLastColumn="0" w:lastRowFirstColumn="0" w:lastRowLastColumn="0"/>
-            <w:tcW w:w="1844" w:type="dxa"/>
-            <w:tcBorders>
-              <w:top w:val="single" w:sz="4" w:space="0" w:color="auto"/>
-              <w:left w:val="single" w:sz="4" w:space="0" w:color="auto"/>
-              <w:bottom w:val="single" w:sz="4" w:space="0" w:color="auto"/>
-              <w:right w:val="single" w:sz="4" w:space="0" w:color="auto"/>
-            </w:tcBorders>
-          </w:tcPr>
-          <w:p>
-            <w:pPr>
-              <w:rPr>
-                <w:b w:val="0"/>
-                <w:sz w:val="18"/>
-              </w:rPr>
-            </w:pPr>
-            <w:r>
-              <w:rPr>
-                <w:rFonts w:hint="eastAsia"/>
-                <w:b w:val="0"/>
-                <w:sz w:val="18"/>
-              </w:rPr>
-              <w:t>통역료, 번역료</w:t>
-            </w:r>
-          </w:p>
-        </w:tc>
-        <w:tc>
-          <w:tcPr>
-            <w:tcW w:w="1845" w:type="dxa"/>
-            <w:tcBorders>
-              <w:top w:val="single" w:sz="4" w:space="0" w:color="auto"/>
-              <w:left w:val="single" w:sz="4" w:space="0" w:color="auto"/>
-              <w:bottom w:val="single" w:sz="4" w:space="0" w:color="auto"/>
-              <w:right w:val="single" w:sz="4" w:space="0" w:color="auto"/>
-            </w:tcBorders>
-          </w:tcPr>
-          <w:p>
-            <w:pPr>
-              <w:cnfStyle w:val="000000000000" w:firstRow="0" w:lastRow="0" w:firstColumn="0" w:lastColumn="0" w:oddVBand="0" w:evenVBand="0" w:oddHBand="0" w:evenHBand="0" w:firstRowFirstColumn="0" w:firstRowLastColumn="0" w:lastRowFirstColumn="0" w:lastRowLastColumn="0"/>
-              <w:rPr>
-                <w:sz w:val="18"/>
-              </w:rPr>
-            </w:pPr>
-          </w:p>
-        </w:tc>
-        <w:tc>
-          <w:tcPr>
-            <w:tcW w:w="1845" w:type="dxa"/>
-            <w:tcBorders>
-              <w:top w:val="single" w:sz="4" w:space="0" w:color="auto"/>
-              <w:left w:val="single" w:sz="4" w:space="0" w:color="auto"/>
-              <w:bottom w:val="single" w:sz="4" w:space="0" w:color="auto"/>
-              <w:right w:val="single" w:sz="4" w:space="0" w:color="auto"/>
-            </w:tcBorders>
-          </w:tcPr>
-          <w:p>
-            <w:pPr>
-              <w:jc w:val="right"/>
-              <w:cnfStyle w:val="000000000000" w:firstRow="0" w:lastRow="0" w:firstColumn="0" w:lastColumn="0" w:oddVBand="0" w:evenVBand="0" w:oddHBand="0" w:evenHBand="0" w:firstRowFirstColumn="0" w:firstRowLastColumn="0" w:lastRowFirstColumn="0" w:lastRowLastColumn="0"/>
-              <w:rPr>
-                <w:sz w:val="18"/>
-              </w:rPr>
-            </w:pPr>
-          </w:p>
-        </w:tc>
-        <w:tc>
-          <w:tcPr>
-            <w:tcW w:w="1845" w:type="dxa"/>
-            <w:tcBorders>
-              <w:top w:val="single" w:sz="4" w:space="0" w:color="auto"/>
-              <w:left w:val="single" w:sz="4" w:space="0" w:color="auto"/>
-              <w:bottom w:val="single" w:sz="4" w:space="0" w:color="auto"/>
-              <w:right w:val="single" w:sz="4" w:space="0" w:color="auto"/>
-            </w:tcBorders>
-          </w:tcPr>
-          <w:p>
-            <w:pPr>
-              <w:jc w:val="center"/>
-              <w:cnfStyle w:val="000000000000" w:firstRow="0" w:lastRow="0" w:firstColumn="0" w:lastColumn="0" w:oddVBand="0" w:evenVBand="0" w:oddHBand="0" w:evenHBand="0" w:firstRowFirstColumn="0" w:firstRowLastColumn="0" w:lastRowFirstColumn="0" w:lastRowLastColumn="0"/>
-              <w:rPr>
-                <w:sz w:val="18"/>
-              </w:rPr>
-            </w:pPr>
-          </w:p>
-        </w:tc>
-        <w:tc>
-          <w:tcPr>
-            <w:tcW w:w="1845" w:type="dxa"/>
-            <w:tcBorders>
-              <w:top w:val="single" w:sz="4" w:space="0" w:color="auto"/>
-              <w:left w:val="single" w:sz="4" w:space="0" w:color="auto"/>
-              <w:bottom w:val="single" w:sz="4" w:space="0" w:color="auto"/>
-              <w:right w:val="single" w:sz="4" w:space="0" w:color="auto"/>
-            </w:tcBorders>
-          </w:tcPr>
-          <w:p>
-            <w:pPr>
-              <w:jc w:val="right"/>
-              <w:cnfStyle w:val="000000000000" w:firstRow="0" w:lastRow="0" w:firstColumn="0" w:lastColumn="0" w:oddVBand="0" w:evenVBand="0" w:oddHBand="0" w:evenHBand="0" w:firstRowFirstColumn="0" w:firstRowLastColumn="0" w:lastRowFirstColumn="0" w:lastRowLastColumn="0"/>
-              <w:rPr>
-                <w:sz w:val="18"/>
-              </w:rPr>
-            </w:pPr>
-          </w:p>
-        </w:tc>
-      </w:tr>
-      <w:tr>
-        <w:tc>
-          <w:tcPr>
-            <w:cnfStyle w:val="001000000000" w:firstRow="0" w:lastRow="0" w:firstColumn="1" w:lastColumn="0" w:oddVBand="0" w:evenVBand="0" w:oddHBand="0" w:evenHBand="0" w:firstRowFirstColumn="0" w:firstRowLastColumn="0" w:lastRowFirstColumn="0" w:lastRowLastColumn="0"/>
-            <w:tcW w:w="1844" w:type="dxa"/>
-            <w:tcBorders>
-              <w:top w:val="single" w:sz="4" w:space="0" w:color="auto"/>
-              <w:left w:val="single" w:sz="4" w:space="0" w:color="auto"/>
-              <w:bottom w:val="single" w:sz="4" w:space="0" w:color="auto"/>
-              <w:right w:val="single" w:sz="4" w:space="0" w:color="auto"/>
-            </w:tcBorders>
-          </w:tcPr>
-          <w:p>
-            <w:pPr>
-              <w:rPr>
-                <w:b w:val="0"/>
-                <w:sz w:val="18"/>
-              </w:rPr>
-            </w:pPr>
-            <w:r>
-              <w:rPr>
-                <w:rFonts w:hint="eastAsia"/>
-                <w:b w:val="0"/>
-                <w:sz w:val="18"/>
-              </w:rPr>
-              <w:t>기술도입비</w:t>
-            </w:r>
-          </w:p>
-        </w:tc>
-        <w:tc>
-          <w:tcPr>
-            <w:tcW w:w="1845" w:type="dxa"/>
-            <w:tcBorders>
-              <w:top w:val="single" w:sz="4" w:space="0" w:color="auto"/>
-              <w:left w:val="single" w:sz="4" w:space="0" w:color="auto"/>
-              <w:bottom w:val="single" w:sz="4" w:space="0" w:color="auto"/>
-              <w:right w:val="single" w:sz="4" w:space="0" w:color="auto"/>
-            </w:tcBorders>
-          </w:tcPr>
-          <w:p>
-            <w:pPr>
-              <w:cnfStyle w:val="000000000000" w:firstRow="0" w:lastRow="0" w:firstColumn="0" w:lastColumn="0" w:oddVBand="0" w:evenVBand="0" w:oddHBand="0" w:evenHBand="0" w:firstRowFirstColumn="0" w:firstRowLastColumn="0" w:lastRowFirstColumn="0" w:lastRowLastColumn="0"/>
-              <w:rPr>
-                <w:sz w:val="18"/>
-              </w:rPr>
-            </w:pPr>
-          </w:p>
-        </w:tc>
-        <w:tc>
-          <w:tcPr>
-            <w:tcW w:w="1845" w:type="dxa"/>
-            <w:tcBorders>
-              <w:top w:val="single" w:sz="4" w:space="0" w:color="auto"/>
-              <w:left w:val="single" w:sz="4" w:space="0" w:color="auto"/>
-              <w:bottom w:val="single" w:sz="4" w:space="0" w:color="auto"/>
-              <w:right w:val="single" w:sz="4" w:space="0" w:color="auto"/>
-            </w:tcBorders>
-          </w:tcPr>
-          <w:p>
-            <w:pPr>
-              <w:jc w:val="right"/>
-              <w:cnfStyle w:val="000000000000" w:firstRow="0" w:lastRow="0" w:firstColumn="0" w:lastColumn="0" w:oddVBand="0" w:evenVBand="0" w:oddHBand="0" w:evenHBand="0" w:firstRowFirstColumn="0" w:firstRowLastColumn="0" w:lastRowFirstColumn="0" w:lastRowLastColumn="0"/>
-              <w:rPr>
-                <w:sz w:val="18"/>
-              </w:rPr>
-            </w:pPr>
-          </w:p>
-        </w:tc>
-        <w:tc>
-          <w:tcPr>
-            <w:tcW w:w="1845" w:type="dxa"/>
-            <w:tcBorders>
-              <w:top w:val="single" w:sz="4" w:space="0" w:color="auto"/>
-              <w:left w:val="single" w:sz="4" w:space="0" w:color="auto"/>
-              <w:bottom w:val="single" w:sz="4" w:space="0" w:color="auto"/>
-              <w:right w:val="single" w:sz="4" w:space="0" w:color="auto"/>
-            </w:tcBorders>
-          </w:tcPr>
-          <w:p>
-            <w:pPr>
-              <w:jc w:val="center"/>
-              <w:cnfStyle w:val="000000000000" w:firstRow="0" w:lastRow="0" w:firstColumn="0" w:lastColumn="0" w:oddVBand="0" w:evenVBand="0" w:oddHBand="0" w:evenHBand="0" w:firstRowFirstColumn="0" w:firstRowLastColumn="0" w:lastRowFirstColumn="0" w:lastRowLastColumn="0"/>
-              <w:rPr>
-                <w:sz w:val="18"/>
-              </w:rPr>
-            </w:pPr>
-          </w:p>
-        </w:tc>
-        <w:tc>
-          <w:tcPr>
-            <w:tcW w:w="1845" w:type="dxa"/>
-            <w:tcBorders>
-              <w:top w:val="single" w:sz="4" w:space="0" w:color="auto"/>
-              <w:left w:val="single" w:sz="4" w:space="0" w:color="auto"/>
-              <w:bottom w:val="single" w:sz="4" w:space="0" w:color="auto"/>
-              <w:right w:val="single" w:sz="4" w:space="0" w:color="auto"/>
-            </w:tcBorders>
-          </w:tcPr>
-          <w:p>
-            <w:pPr>
-              <w:jc w:val="right"/>
-              <w:cnfStyle w:val="000000000000" w:firstRow="0" w:lastRow="0" w:firstColumn="0" w:lastColumn="0" w:oddVBand="0" w:evenVBand="0" w:oddHBand="0" w:evenHBand="0" w:firstRowFirstColumn="0" w:firstRowLastColumn="0" w:lastRowFirstColumn="0" w:lastRowLastColumn="0"/>
-              <w:rPr>
-                <w:sz w:val="18"/>
-              </w:rPr>
-            </w:pPr>
-          </w:p>
-        </w:tc>
-      </w:tr>
-      <w:tr>
-        <w:tc>
-          <w:tcPr>
-            <w:cnfStyle w:val="001000000000" w:firstRow="0" w:lastRow="0" w:firstColumn="1" w:lastColumn="0" w:oddVBand="0" w:evenVBand="0" w:oddHBand="0" w:evenHBand="0" w:firstRowFirstColumn="0" w:firstRowLastColumn="0" w:lastRowFirstColumn="0" w:lastRowLastColumn="0"/>
-            <w:tcW w:w="1844" w:type="dxa"/>
-            <w:tcBorders>
-              <w:top w:val="single" w:sz="4" w:space="0" w:color="auto"/>
-              <w:left w:val="single" w:sz="4" w:space="0" w:color="auto"/>
-              <w:bottom w:val="single" w:sz="4" w:space="0" w:color="auto"/>
-              <w:right w:val="single" w:sz="4" w:space="0" w:color="auto"/>
-            </w:tcBorders>
-          </w:tcPr>
-          <w:p>
-            <w:pPr>
-              <w:rPr>
-                <w:b w:val="0"/>
-                <w:sz w:val="18"/>
-              </w:rPr>
-            </w:pPr>
-            <w:r>
-              <w:rPr>
-                <w:rFonts w:hint="eastAsia"/>
-                <w:b w:val="0"/>
-                <w:sz w:val="18"/>
-              </w:rPr>
-              <w:t>정보DB사용료</w:t>
-            </w:r>
-          </w:p>
-        </w:tc>
-        <w:tc>
-          <w:tcPr>
-            <w:tcW w:w="1845" w:type="dxa"/>
-            <w:tcBorders>
-              <w:top w:val="single" w:sz="4" w:space="0" w:color="auto"/>
-              <w:left w:val="single" w:sz="4" w:space="0" w:color="auto"/>
-              <w:bottom w:val="single" w:sz="4" w:space="0" w:color="auto"/>
-              <w:right w:val="single" w:sz="4" w:space="0" w:color="auto"/>
-            </w:tcBorders>
-          </w:tcPr>
-          <w:p>
-            <w:pPr>
-              <w:cnfStyle w:val="000000000000" w:firstRow="0" w:lastRow="0" w:firstColumn="0" w:lastColumn="0" w:oddVBand="0" w:evenVBand="0" w:oddHBand="0" w:evenHBand="0" w:firstRowFirstColumn="0" w:firstRowLastColumn="0" w:lastRowFirstColumn="0" w:lastRowLastColumn="0"/>
-              <w:rPr>
-                <w:sz w:val="18"/>
-              </w:rPr>
-            </w:pPr>
-          </w:p>
-        </w:tc>
-        <w:tc>
-          <w:tcPr>
-            <w:tcW w:w="1845" w:type="dxa"/>
-            <w:tcBorders>
-              <w:top w:val="single" w:sz="4" w:space="0" w:color="auto"/>
-              <w:left w:val="single" w:sz="4" w:space="0" w:color="auto"/>
-              <w:bottom w:val="single" w:sz="4" w:space="0" w:color="auto"/>
-              <w:right w:val="single" w:sz="4" w:space="0" w:color="auto"/>
-            </w:tcBorders>
-          </w:tcPr>
-          <w:p>
-            <w:pPr>
-              <w:jc w:val="right"/>
-              <w:cnfStyle w:val="000000000000" w:firstRow="0" w:lastRow="0" w:firstColumn="0" w:lastColumn="0" w:oddVBand="0" w:evenVBand="0" w:oddHBand="0" w:evenHBand="0" w:firstRowFirstColumn="0" w:firstRowLastColumn="0" w:lastRowFirstColumn="0" w:lastRowLastColumn="0"/>
-              <w:rPr>
-                <w:sz w:val="18"/>
-              </w:rPr>
-            </w:pPr>
-          </w:p>
-        </w:tc>
-        <w:tc>
-          <w:tcPr>
-            <w:tcW w:w="1845" w:type="dxa"/>
-            <w:tcBorders>
-              <w:top w:val="single" w:sz="4" w:space="0" w:color="auto"/>
-              <w:left w:val="single" w:sz="4" w:space="0" w:color="auto"/>
-              <w:bottom w:val="single" w:sz="4" w:space="0" w:color="auto"/>
-              <w:right w:val="single" w:sz="4" w:space="0" w:color="auto"/>
-            </w:tcBorders>
-          </w:tcPr>
-          <w:p>
-            <w:pPr>
-              <w:jc w:val="center"/>
-              <w:cnfStyle w:val="000000000000" w:firstRow="0" w:lastRow="0" w:firstColumn="0" w:lastColumn="0" w:oddVBand="0" w:evenVBand="0" w:oddHBand="0" w:evenHBand="0" w:firstRowFirstColumn="0" w:firstRowLastColumn="0" w:lastRowFirstColumn="0" w:lastRowLastColumn="0"/>
-              <w:rPr>
-                <w:sz w:val="18"/>
-              </w:rPr>
-            </w:pPr>
-          </w:p>
-        </w:tc>
-        <w:tc>
-          <w:tcPr>
-            <w:tcW w:w="1845" w:type="dxa"/>
-            <w:tcBorders>
-              <w:top w:val="single" w:sz="4" w:space="0" w:color="auto"/>
-              <w:left w:val="single" w:sz="4" w:space="0" w:color="auto"/>
-              <w:bottom w:val="single" w:sz="4" w:space="0" w:color="auto"/>
-              <w:right w:val="single" w:sz="4" w:space="0" w:color="auto"/>
-            </w:tcBorders>
-          </w:tcPr>
-          <w:p>
-            <w:pPr>
-              <w:jc w:val="right"/>
-              <w:cnfStyle w:val="000000000000" w:firstRow="0" w:lastRow="0" w:firstColumn="0" w:lastColumn="0" w:oddVBand="0" w:evenVBand="0" w:oddHBand="0" w:evenHBand="0" w:firstRowFirstColumn="0" w:firstRowLastColumn="0" w:lastRowFirstColumn="0" w:lastRowLastColumn="0"/>
-              <w:rPr>
-                <w:sz w:val="18"/>
-              </w:rPr>
-            </w:pPr>
-          </w:p>
-        </w:tc>
-      </w:tr>
-      <w:tr>
-        <w:tc>
-          <w:tcPr>
-            <w:cnfStyle w:val="001000000000" w:firstRow="0" w:lastRow="0" w:firstColumn="1" w:lastColumn="0" w:oddVBand="0" w:evenVBand="0" w:oddHBand="0" w:evenHBand="0" w:firstRowFirstColumn="0" w:firstRowLastColumn="0" w:lastRowFirstColumn="0" w:lastRowLastColumn="0"/>
-            <w:tcW w:w="1844" w:type="dxa"/>
-            <w:tcBorders>
-              <w:top w:val="single" w:sz="4" w:space="0" w:color="auto"/>
-              <w:left w:val="single" w:sz="4" w:space="0" w:color="auto"/>
-              <w:bottom w:val="single" w:sz="4" w:space="0" w:color="auto"/>
-              <w:right w:val="single" w:sz="4" w:space="0" w:color="auto"/>
-            </w:tcBorders>
-          </w:tcPr>
-          <w:p>
-            <w:pPr>
-              <w:rPr>
-                <w:b w:val="0"/>
-                <w:sz w:val="18"/>
-              </w:rPr>
-            </w:pPr>
-          </w:p>
-        </w:tc>
-        <w:tc>
-          <w:tcPr>
-            <w:tcW w:w="1845" w:type="dxa"/>
-            <w:tcBorders>
-              <w:top w:val="single" w:sz="4" w:space="0" w:color="auto"/>
-              <w:left w:val="single" w:sz="4" w:space="0" w:color="auto"/>
-              <w:bottom w:val="single" w:sz="4" w:space="0" w:color="auto"/>
-              <w:right w:val="single" w:sz="4" w:space="0" w:color="auto"/>
-            </w:tcBorders>
-          </w:tcPr>
-          <w:p>
-            <w:pPr>
-              <w:cnfStyle w:val="000000000000" w:firstRow="0" w:lastRow="0" w:firstColumn="0" w:lastColumn="0" w:oddVBand="0" w:evenVBand="0" w:oddHBand="0" w:evenHBand="0" w:firstRowFirstColumn="0" w:firstRowLastColumn="0" w:lastRowFirstColumn="0" w:lastRowLastColumn="0"/>
-              <w:rPr>
-                <w:sz w:val="18"/>
-              </w:rPr>
-            </w:pPr>
-          </w:p>
-        </w:tc>
-        <w:tc>
-          <w:tcPr>
-            <w:tcW w:w="1845" w:type="dxa"/>
-            <w:tcBorders>
-              <w:top w:val="single" w:sz="4" w:space="0" w:color="auto"/>
-              <w:left w:val="single" w:sz="4" w:space="0" w:color="auto"/>
-              <w:bottom w:val="single" w:sz="4" w:space="0" w:color="auto"/>
-              <w:right w:val="single" w:sz="4" w:space="0" w:color="auto"/>
-            </w:tcBorders>
-          </w:tcPr>
-          <w:p>
-            <w:pPr>
-              <w:jc w:val="right"/>
-              <w:cnfStyle w:val="000000000000" w:firstRow="0" w:lastRow="0" w:firstColumn="0" w:lastColumn="0" w:oddVBand="0" w:evenVBand="0" w:oddHBand="0" w:evenHBand="0" w:firstRowFirstColumn="0" w:firstRowLastColumn="0" w:lastRowFirstColumn="0" w:lastRowLastColumn="0"/>
-              <w:rPr>
-                <w:sz w:val="18"/>
-              </w:rPr>
-            </w:pPr>
-          </w:p>
-        </w:tc>
-        <w:tc>
-          <w:tcPr>
-            <w:tcW w:w="1845" w:type="dxa"/>
-            <w:tcBorders>
-              <w:top w:val="single" w:sz="4" w:space="0" w:color="auto"/>
-              <w:left w:val="single" w:sz="4" w:space="0" w:color="auto"/>
-              <w:bottom w:val="single" w:sz="4" w:space="0" w:color="auto"/>
-              <w:right w:val="single" w:sz="4" w:space="0" w:color="auto"/>
-            </w:tcBorders>
-          </w:tcPr>
-          <w:p>
-            <w:pPr>
-              <w:jc w:val="center"/>
-              <w:cnfStyle w:val="000000000000" w:firstRow="0" w:lastRow="0" w:firstColumn="0" w:lastColumn="0" w:oddVBand="0" w:evenVBand="0" w:oddHBand="0" w:evenHBand="0" w:firstRowFirstColumn="0" w:firstRowLastColumn="0" w:lastRowFirstColumn="0" w:lastRowLastColumn="0"/>
-              <w:rPr>
-                <w:sz w:val="18"/>
-              </w:rPr>
-            </w:pPr>
-          </w:p>
-        </w:tc>
-        <w:tc>
-          <w:tcPr>
-            <w:tcW w:w="1845" w:type="dxa"/>
-            <w:tcBorders>
-              <w:top w:val="single" w:sz="4" w:space="0" w:color="auto"/>
-              <w:left w:val="single" w:sz="4" w:space="0" w:color="auto"/>
-              <w:bottom w:val="single" w:sz="4" w:space="0" w:color="auto"/>
-              <w:right w:val="single" w:sz="4" w:space="0" w:color="auto"/>
-            </w:tcBorders>
-          </w:tcPr>
-          <w:p>
-            <w:pPr>
-              <w:jc w:val="right"/>
-              <w:cnfStyle w:val="000000000000" w:firstRow="0" w:lastRow="0" w:firstColumn="0" w:lastColumn="0" w:oddVBand="0" w:evenVBand="0" w:oddHBand="0" w:evenHBand="0" w:firstRowFirstColumn="0" w:firstRowLastColumn="0" w:lastRowFirstColumn="0" w:lastRowLastColumn="0"/>
-              <w:rPr>
-                <w:sz w:val="18"/>
-              </w:rPr>
-            </w:pPr>
+            <w:r>
+              <w:rPr>
+                <w:rFonts w:hint="eastAsia"/>
+                <w:sz w:val="18"/>
+              </w:rPr>
+              <w:t>9</w:t>
+            </w:r>
+            <w:r>
+              <w:rPr>
+                <w:sz w:val="18"/>
+              </w:rPr>
+              <w:t>00,000</w:t>
+            </w:r>
           </w:p>
         </w:tc>
       </w:tr>
@@ -7761,6 +9157,19 @@
                 <w:sz w:val="18"/>
               </w:rPr>
             </w:pPr>
+            <w:r>
+              <w:rPr>
+                <w:rFonts w:hint="eastAsia"/>
+                <w:sz w:val="18"/>
+              </w:rPr>
+              <w:t>2</w:t>
+            </w:r>
+            <w:r>
+              <w:rPr>
+                <w:sz w:val="18"/>
+              </w:rPr>
+              <w:t>,554,702</w:t>
+            </w:r>
           </w:p>
         </w:tc>
       </w:tr>
@@ -7771,6 +9180,7 @@
         <w:rPr>
           <w:rFonts w:hint="eastAsia"/>
         </w:rPr>
+        <w:lastRenderedPageBreak/>
         <w:t>[개발과제추진비]</w:t>
       </w:r>
     </w:p>
@@ -7782,8 +9192,8 @@
       </w:tblPr>
       <w:tblGrid>
         <w:gridCol w:w="1844"/>
-        <w:gridCol w:w="1845"/>
-        <w:gridCol w:w="1845"/>
+        <w:gridCol w:w="2233"/>
+        <w:gridCol w:w="1457"/>
         <w:gridCol w:w="1845"/>
         <w:gridCol w:w="1845"/>
       </w:tblGrid>
@@ -7822,7 +9232,7 @@
         </w:tc>
         <w:tc>
           <w:tcPr>
-            <w:tcW w:w="1845" w:type="dxa"/>
+            <w:tcW w:w="2233" w:type="dxa"/>
             <w:tcBorders>
               <w:top w:val="single" w:sz="4" w:space="0" w:color="auto"/>
               <w:left w:val="single" w:sz="4" w:space="0" w:color="auto"/>
@@ -7851,7 +9261,7 @@
         </w:tc>
         <w:tc>
           <w:tcPr>
-            <w:tcW w:w="1845" w:type="dxa"/>
+            <w:tcW w:w="1457" w:type="dxa"/>
             <w:tcBorders>
               <w:top w:val="single" w:sz="4" w:space="0" w:color="auto"/>
               <w:left w:val="single" w:sz="4" w:space="0" w:color="auto"/>
@@ -7970,6 +9380,70 @@
         </w:tc>
         <w:tc>
           <w:tcPr>
+            <w:tcW w:w="2233" w:type="dxa"/>
+            <w:tcBorders>
+              <w:top w:val="single" w:sz="4" w:space="0" w:color="auto"/>
+              <w:left w:val="single" w:sz="4" w:space="0" w:color="auto"/>
+              <w:bottom w:val="single" w:sz="4" w:space="0" w:color="auto"/>
+              <w:right w:val="single" w:sz="4" w:space="0" w:color="auto"/>
+            </w:tcBorders>
+          </w:tcPr>
+          <w:p>
+            <w:pPr>
+              <w:cnfStyle w:val="000000000000" w:firstRow="0" w:lastRow="0" w:firstColumn="0" w:lastColumn="0" w:oddVBand="0" w:evenVBand="0" w:oddHBand="0" w:evenHBand="0" w:firstRowFirstColumn="0" w:firstRowLastColumn="0" w:lastRowFirstColumn="0" w:lastRowLastColumn="0"/>
+              <w:rPr>
+                <w:sz w:val="18"/>
+                <w:szCs w:val="18"/>
+              </w:rPr>
+            </w:pPr>
+            <w:r>
+              <w:rPr>
+                <w:rFonts w:hint="eastAsia"/>
+                <w:sz w:val="18"/>
+                <w:szCs w:val="18"/>
+              </w:rPr>
+              <w:t>출장비</w:t>
+            </w:r>
+          </w:p>
+        </w:tc>
+        <w:tc>
+          <w:tcPr>
+            <w:tcW w:w="1457" w:type="dxa"/>
+            <w:tcBorders>
+              <w:top w:val="single" w:sz="4" w:space="0" w:color="auto"/>
+              <w:left w:val="single" w:sz="4" w:space="0" w:color="auto"/>
+              <w:bottom w:val="single" w:sz="4" w:space="0" w:color="auto"/>
+              <w:right w:val="single" w:sz="4" w:space="0" w:color="auto"/>
+            </w:tcBorders>
+          </w:tcPr>
+          <w:p>
+            <w:pPr>
+              <w:jc w:val="right"/>
+              <w:cnfStyle w:val="000000000000" w:firstRow="0" w:lastRow="0" w:firstColumn="0" w:lastColumn="0" w:oddVBand="0" w:evenVBand="0" w:oddHBand="0" w:evenHBand="0" w:firstRowFirstColumn="0" w:firstRowLastColumn="0" w:lastRowFirstColumn="0" w:lastRowLastColumn="0"/>
+              <w:rPr>
+                <w:sz w:val="18"/>
+                <w:szCs w:val="18"/>
+              </w:rPr>
+            </w:pPr>
+            <w:r>
+              <w:rPr>
+                <w:rFonts w:hint="eastAsia"/>
+                <w:sz w:val="18"/>
+                <w:szCs w:val="18"/>
+              </w:rPr>
+              <w:t>2</w:t>
+            </w:r>
+            <w:r>
+              <w:rPr>
+                <w:sz w:val="18"/>
+                <w:szCs w:val="18"/>
+              </w:rPr>
+              <w:t>50,000</w:t>
+            </w:r>
+          </w:p>
+        </w:tc>
+        <w:tc>
+          <w:tcPr>
             <w:tcW w:w="1845" w:type="dxa"/>
             <w:tcBorders>
               <w:top w:val="single" w:sz="4" w:space="0" w:color="auto"/>
@@ -7977,6 +9451,7 @@
               <w:bottom w:val="single" w:sz="4" w:space="0" w:color="auto"/>
               <w:right w:val="single" w:sz="4" w:space="0" w:color="auto"/>
             </w:tcBorders>
+            <w:vAlign w:val="center"/>
           </w:tcPr>
           <w:p>
             <w:pPr>
@@ -7986,6 +9461,13 @@
                 <w:szCs w:val="18"/>
               </w:rPr>
             </w:pPr>
+            <w:r>
+              <w:rPr>
+                <w:sz w:val="18"/>
+                <w:szCs w:val="18"/>
+              </w:rPr>
+              <w:t>2/5</w:t>
+            </w:r>
           </w:p>
         </w:tc>
         <w:tc>
@@ -8007,47 +9489,21 @@
                 <w:szCs w:val="18"/>
               </w:rPr>
             </w:pPr>
-          </w:p>
-        </w:tc>
-        <w:tc>
-          <w:tcPr>
-            <w:tcW w:w="1845" w:type="dxa"/>
-            <w:tcBorders>
-              <w:top w:val="single" w:sz="4" w:space="0" w:color="auto"/>
-              <w:left w:val="single" w:sz="4" w:space="0" w:color="auto"/>
-              <w:bottom w:val="single" w:sz="4" w:space="0" w:color="auto"/>
-              <w:right w:val="single" w:sz="4" w:space="0" w:color="auto"/>
-            </w:tcBorders>
-          </w:tcPr>
-          <w:p>
-            <w:pPr>
-              <w:cnfStyle w:val="000000000000" w:firstRow="0" w:lastRow="0" w:firstColumn="0" w:lastColumn="0" w:oddVBand="0" w:evenVBand="0" w:oddHBand="0" w:evenHBand="0" w:firstRowFirstColumn="0" w:firstRowLastColumn="0" w:lastRowFirstColumn="0" w:lastRowLastColumn="0"/>
-              <w:rPr>
+            <w:r>
+              <w:rPr>
+                <w:rFonts w:hint="eastAsia"/>
                 <w:sz w:val="18"/>
                 <w:szCs w:val="18"/>
               </w:rPr>
-            </w:pPr>
-          </w:p>
-        </w:tc>
-        <w:tc>
-          <w:tcPr>
-            <w:tcW w:w="1845" w:type="dxa"/>
-            <w:tcBorders>
-              <w:top w:val="single" w:sz="4" w:space="0" w:color="auto"/>
-              <w:left w:val="single" w:sz="4" w:space="0" w:color="auto"/>
-              <w:bottom w:val="single" w:sz="4" w:space="0" w:color="auto"/>
-              <w:right w:val="single" w:sz="4" w:space="0" w:color="auto"/>
-            </w:tcBorders>
-          </w:tcPr>
-          <w:p>
-            <w:pPr>
-              <w:jc w:val="right"/>
-              <w:cnfStyle w:val="000000000000" w:firstRow="0" w:lastRow="0" w:firstColumn="0" w:lastColumn="0" w:oddVBand="0" w:evenVBand="0" w:oddHBand="0" w:evenHBand="0" w:firstRowFirstColumn="0" w:firstRowLastColumn="0" w:lastRowFirstColumn="0" w:lastRowLastColumn="0"/>
+              <w:t>2</w:t>
+            </w:r>
+            <w:r>
               <w:rPr>
                 <w:sz w:val="18"/>
                 <w:szCs w:val="18"/>
               </w:rPr>
-            </w:pPr>
+              <w:t>,500,000</w:t>
+            </w:r>
           </w:p>
         </w:tc>
       </w:tr>
@@ -8084,6 +9540,70 @@
         </w:tc>
         <w:tc>
           <w:tcPr>
+            <w:tcW w:w="2233" w:type="dxa"/>
+            <w:tcBorders>
+              <w:top w:val="single" w:sz="4" w:space="0" w:color="auto"/>
+              <w:left w:val="single" w:sz="4" w:space="0" w:color="auto"/>
+              <w:bottom w:val="single" w:sz="4" w:space="0" w:color="auto"/>
+              <w:right w:val="single" w:sz="4" w:space="0" w:color="auto"/>
+            </w:tcBorders>
+          </w:tcPr>
+          <w:p>
+            <w:pPr>
+              <w:cnfStyle w:val="000000000000" w:firstRow="0" w:lastRow="0" w:firstColumn="0" w:lastColumn="0" w:oddVBand="0" w:evenVBand="0" w:oddHBand="0" w:evenHBand="0" w:firstRowFirstColumn="0" w:firstRowLastColumn="0" w:lastRowFirstColumn="0" w:lastRowLastColumn="0"/>
+              <w:rPr>
+                <w:sz w:val="18"/>
+                <w:szCs w:val="18"/>
+              </w:rPr>
+            </w:pPr>
+            <w:r>
+              <w:rPr>
+                <w:rFonts w:hint="eastAsia"/>
+                <w:sz w:val="18"/>
+                <w:szCs w:val="18"/>
+              </w:rPr>
+              <w:t>여비교통비</w:t>
+            </w:r>
+          </w:p>
+        </w:tc>
+        <w:tc>
+          <w:tcPr>
+            <w:tcW w:w="1457" w:type="dxa"/>
+            <w:tcBorders>
+              <w:top w:val="single" w:sz="4" w:space="0" w:color="auto"/>
+              <w:left w:val="single" w:sz="4" w:space="0" w:color="auto"/>
+              <w:bottom w:val="single" w:sz="4" w:space="0" w:color="auto"/>
+              <w:right w:val="single" w:sz="4" w:space="0" w:color="auto"/>
+            </w:tcBorders>
+          </w:tcPr>
+          <w:p>
+            <w:pPr>
+              <w:jc w:val="right"/>
+              <w:cnfStyle w:val="000000000000" w:firstRow="0" w:lastRow="0" w:firstColumn="0" w:lastColumn="0" w:oddVBand="0" w:evenVBand="0" w:oddHBand="0" w:evenHBand="0" w:firstRowFirstColumn="0" w:firstRowLastColumn="0" w:lastRowFirstColumn="0" w:lastRowLastColumn="0"/>
+              <w:rPr>
+                <w:sz w:val="18"/>
+                <w:szCs w:val="18"/>
+              </w:rPr>
+            </w:pPr>
+            <w:r>
+              <w:rPr>
+                <w:rFonts w:hint="eastAsia"/>
+                <w:sz w:val="18"/>
+                <w:szCs w:val="18"/>
+              </w:rPr>
+              <w:t>5</w:t>
+            </w:r>
+            <w:r>
+              <w:rPr>
+                <w:sz w:val="18"/>
+                <w:szCs w:val="18"/>
+              </w:rPr>
+              <w:t>3,000</w:t>
+            </w:r>
+          </w:p>
+        </w:tc>
+        <w:tc>
+          <w:tcPr>
             <w:tcW w:w="1845" w:type="dxa"/>
             <w:tcBorders>
               <w:top w:val="single" w:sz="4" w:space="0" w:color="auto"/>
@@ -8091,6 +9611,7 @@
               <w:bottom w:val="single" w:sz="4" w:space="0" w:color="auto"/>
               <w:right w:val="single" w:sz="4" w:space="0" w:color="auto"/>
             </w:tcBorders>
+            <w:vAlign w:val="center"/>
           </w:tcPr>
           <w:p>
             <w:pPr>
@@ -8100,6 +9621,13 @@
                 <w:szCs w:val="18"/>
               </w:rPr>
             </w:pPr>
+            <w:r>
+              <w:rPr>
+                <w:sz w:val="18"/>
+                <w:szCs w:val="18"/>
+              </w:rPr>
+              <w:t>5/3</w:t>
+            </w:r>
           </w:p>
         </w:tc>
         <w:tc>
@@ -8121,47 +9649,21 @@
                 <w:szCs w:val="18"/>
               </w:rPr>
             </w:pPr>
-          </w:p>
-        </w:tc>
-        <w:tc>
-          <w:tcPr>
-            <w:tcW w:w="1845" w:type="dxa"/>
-            <w:tcBorders>
-              <w:top w:val="single" w:sz="4" w:space="0" w:color="auto"/>
-              <w:left w:val="single" w:sz="4" w:space="0" w:color="auto"/>
-              <w:bottom w:val="single" w:sz="4" w:space="0" w:color="auto"/>
-              <w:right w:val="single" w:sz="4" w:space="0" w:color="auto"/>
-            </w:tcBorders>
-          </w:tcPr>
-          <w:p>
-            <w:pPr>
-              <w:cnfStyle w:val="000000000000" w:firstRow="0" w:lastRow="0" w:firstColumn="0" w:lastColumn="0" w:oddVBand="0" w:evenVBand="0" w:oddHBand="0" w:evenHBand="0" w:firstRowFirstColumn="0" w:firstRowLastColumn="0" w:lastRowFirstColumn="0" w:lastRowLastColumn="0"/>
-              <w:rPr>
+            <w:r>
+              <w:rPr>
+                <w:rFonts w:hint="eastAsia"/>
                 <w:sz w:val="18"/>
                 <w:szCs w:val="18"/>
               </w:rPr>
-            </w:pPr>
-          </w:p>
-        </w:tc>
-        <w:tc>
-          <w:tcPr>
-            <w:tcW w:w="1845" w:type="dxa"/>
-            <w:tcBorders>
-              <w:top w:val="single" w:sz="4" w:space="0" w:color="auto"/>
-              <w:left w:val="single" w:sz="4" w:space="0" w:color="auto"/>
-              <w:bottom w:val="single" w:sz="4" w:space="0" w:color="auto"/>
-              <w:right w:val="single" w:sz="4" w:space="0" w:color="auto"/>
-            </w:tcBorders>
-          </w:tcPr>
-          <w:p>
-            <w:pPr>
-              <w:jc w:val="right"/>
-              <w:cnfStyle w:val="000000000000" w:firstRow="0" w:lastRow="0" w:firstColumn="0" w:lastColumn="0" w:oddVBand="0" w:evenVBand="0" w:oddHBand="0" w:evenHBand="0" w:firstRowFirstColumn="0" w:firstRowLastColumn="0" w:lastRowFirstColumn="0" w:lastRowLastColumn="0"/>
+              <w:t>7</w:t>
+            </w:r>
+            <w:r>
               <w:rPr>
                 <w:sz w:val="18"/>
                 <w:szCs w:val="18"/>
               </w:rPr>
-            </w:pPr>
+              <w:t>95,000</w:t>
+            </w:r>
           </w:p>
         </w:tc>
       </w:tr>
@@ -8176,6 +9678,7 @@
               <w:bottom w:val="single" w:sz="4" w:space="0" w:color="auto"/>
               <w:right w:val="single" w:sz="4" w:space="0" w:color="auto"/>
             </w:tcBorders>
+            <w:vAlign w:val="center"/>
           </w:tcPr>
           <w:p>
             <w:pPr>
@@ -8193,6 +9696,112 @@
                 <w:szCs w:val="18"/>
               </w:rPr>
               <w:t>사무용품비</w:t>
+            </w:r>
+          </w:p>
+        </w:tc>
+        <w:tc>
+          <w:tcPr>
+            <w:tcW w:w="2233" w:type="dxa"/>
+            <w:tcBorders>
+              <w:top w:val="single" w:sz="4" w:space="0" w:color="auto"/>
+              <w:left w:val="single" w:sz="4" w:space="0" w:color="auto"/>
+              <w:bottom w:val="single" w:sz="4" w:space="0" w:color="auto"/>
+              <w:right w:val="single" w:sz="4" w:space="0" w:color="auto"/>
+            </w:tcBorders>
+            <w:vAlign w:val="center"/>
+          </w:tcPr>
+          <w:p>
+            <w:pPr>
+              <w:cnfStyle w:val="000000000000" w:firstRow="0" w:lastRow="0" w:firstColumn="0" w:lastColumn="0" w:oddVBand="0" w:evenVBand="0" w:oddHBand="0" w:evenHBand="0" w:firstRowFirstColumn="0" w:firstRowLastColumn="0" w:lastRowFirstColumn="0" w:lastRowLastColumn="0"/>
+              <w:rPr>
+                <w:sz w:val="18"/>
+                <w:szCs w:val="18"/>
+              </w:rPr>
+            </w:pPr>
+            <w:r>
+              <w:rPr>
+                <w:rFonts w:hint="eastAsia"/>
+                <w:sz w:val="18"/>
+                <w:szCs w:val="18"/>
+              </w:rPr>
+              <w:t>펜,</w:t>
+            </w:r>
+            <w:r>
+              <w:rPr>
+                <w:sz w:val="18"/>
+                <w:szCs w:val="18"/>
+              </w:rPr>
+              <w:t xml:space="preserve"> </w:t>
+            </w:r>
+            <w:r>
+              <w:rPr>
+                <w:rFonts w:hint="eastAsia"/>
+                <w:sz w:val="18"/>
+                <w:szCs w:val="18"/>
+              </w:rPr>
+              <w:t>공책,</w:t>
+            </w:r>
+            <w:r>
+              <w:rPr>
+                <w:sz w:val="18"/>
+                <w:szCs w:val="18"/>
+              </w:rPr>
+              <w:t xml:space="preserve"> </w:t>
+            </w:r>
+            <w:proofErr w:type="spellStart"/>
+            <w:r>
+              <w:rPr>
+                <w:rFonts w:hint="eastAsia"/>
+                <w:sz w:val="18"/>
+                <w:szCs w:val="18"/>
+              </w:rPr>
+              <w:t>스테이플러</w:t>
+            </w:r>
+            <w:proofErr w:type="spellEnd"/>
+            <w:r>
+              <w:rPr>
+                <w:rFonts w:hint="eastAsia"/>
+                <w:sz w:val="18"/>
+                <w:szCs w:val="18"/>
+              </w:rPr>
+              <w:t xml:space="preserve"> 등</w:t>
+            </w:r>
+          </w:p>
+        </w:tc>
+        <w:tc>
+          <w:tcPr>
+            <w:tcW w:w="1457" w:type="dxa"/>
+            <w:tcBorders>
+              <w:top w:val="single" w:sz="4" w:space="0" w:color="auto"/>
+              <w:left w:val="single" w:sz="4" w:space="0" w:color="auto"/>
+              <w:bottom w:val="single" w:sz="4" w:space="0" w:color="auto"/>
+              <w:right w:val="single" w:sz="4" w:space="0" w:color="auto"/>
+            </w:tcBorders>
+            <w:vAlign w:val="center"/>
+          </w:tcPr>
+          <w:p>
+            <w:pPr>
+              <w:jc w:val="right"/>
+              <w:cnfStyle w:val="000000000000" w:firstRow="0" w:lastRow="0" w:firstColumn="0" w:lastColumn="0" w:oddVBand="0" w:evenVBand="0" w:oddHBand="0" w:evenHBand="0" w:firstRowFirstColumn="0" w:firstRowLastColumn="0" w:lastRowFirstColumn="0" w:lastRowLastColumn="0"/>
+              <w:rPr>
+                <w:sz w:val="18"/>
+                <w:szCs w:val="18"/>
+              </w:rPr>
+            </w:pPr>
+            <w:r>
+              <w:rPr>
+                <w:rFonts w:hint="eastAsia"/>
+                <w:sz w:val="18"/>
+                <w:szCs w:val="18"/>
+              </w:rPr>
+              <w:t>9</w:t>
+            </w:r>
+            <w:r>
+              <w:rPr>
+                <w:sz w:val="18"/>
+                <w:szCs w:val="18"/>
+              </w:rPr>
+              <w:t>,000</w:t>
             </w:r>
           </w:p>
         </w:tc>
@@ -8205,6 +9814,7 @@
               <w:bottom w:val="single" w:sz="4" w:space="0" w:color="auto"/>
               <w:right w:val="single" w:sz="4" w:space="0" w:color="auto"/>
             </w:tcBorders>
+            <w:vAlign w:val="center"/>
           </w:tcPr>
           <w:p>
             <w:pPr>
@@ -8214,6 +9824,13 @@
                 <w:szCs w:val="18"/>
               </w:rPr>
             </w:pPr>
+            <w:r>
+              <w:rPr>
+                <w:sz w:val="18"/>
+                <w:szCs w:val="18"/>
+              </w:rPr>
+              <w:t>3/1</w:t>
+            </w:r>
           </w:p>
         </w:tc>
         <w:tc>
@@ -8225,6 +9842,7 @@
               <w:bottom w:val="single" w:sz="4" w:space="0" w:color="auto"/>
               <w:right w:val="single" w:sz="4" w:space="0" w:color="auto"/>
             </w:tcBorders>
+            <w:vAlign w:val="center"/>
           </w:tcPr>
           <w:p>
             <w:pPr>
@@ -8235,47 +9853,21 @@
                 <w:szCs w:val="18"/>
               </w:rPr>
             </w:pPr>
-          </w:p>
-        </w:tc>
-        <w:tc>
-          <w:tcPr>
-            <w:tcW w:w="1845" w:type="dxa"/>
-            <w:tcBorders>
-              <w:top w:val="single" w:sz="4" w:space="0" w:color="auto"/>
-              <w:left w:val="single" w:sz="4" w:space="0" w:color="auto"/>
-              <w:bottom w:val="single" w:sz="4" w:space="0" w:color="auto"/>
-              <w:right w:val="single" w:sz="4" w:space="0" w:color="auto"/>
-            </w:tcBorders>
-          </w:tcPr>
-          <w:p>
-            <w:pPr>
-              <w:cnfStyle w:val="000000000000" w:firstRow="0" w:lastRow="0" w:firstColumn="0" w:lastColumn="0" w:oddVBand="0" w:evenVBand="0" w:oddHBand="0" w:evenHBand="0" w:firstRowFirstColumn="0" w:firstRowLastColumn="0" w:lastRowFirstColumn="0" w:lastRowLastColumn="0"/>
-              <w:rPr>
+            <w:r>
+              <w:rPr>
+                <w:rFonts w:hint="eastAsia"/>
                 <w:sz w:val="18"/>
                 <w:szCs w:val="18"/>
               </w:rPr>
-            </w:pPr>
-          </w:p>
-        </w:tc>
-        <w:tc>
-          <w:tcPr>
-            <w:tcW w:w="1845" w:type="dxa"/>
-            <w:tcBorders>
-              <w:top w:val="single" w:sz="4" w:space="0" w:color="auto"/>
-              <w:left w:val="single" w:sz="4" w:space="0" w:color="auto"/>
-              <w:bottom w:val="single" w:sz="4" w:space="0" w:color="auto"/>
-              <w:right w:val="single" w:sz="4" w:space="0" w:color="auto"/>
-            </w:tcBorders>
-          </w:tcPr>
-          <w:p>
-            <w:pPr>
-              <w:jc w:val="right"/>
-              <w:cnfStyle w:val="000000000000" w:firstRow="0" w:lastRow="0" w:firstColumn="0" w:lastColumn="0" w:oddVBand="0" w:evenVBand="0" w:oddHBand="0" w:evenHBand="0" w:firstRowFirstColumn="0" w:firstRowLastColumn="0" w:lastRowFirstColumn="0" w:lastRowLastColumn="0"/>
+              <w:t>2</w:t>
+            </w:r>
+            <w:r>
               <w:rPr>
                 <w:sz w:val="18"/>
                 <w:szCs w:val="18"/>
               </w:rPr>
-            </w:pPr>
+              <w:t>7,000</w:t>
+            </w:r>
           </w:p>
         </w:tc>
       </w:tr>
@@ -8306,7 +9898,71 @@
                 <w:sz w:val="18"/>
                 <w:szCs w:val="18"/>
               </w:rPr>
-              <w:t>기기, 비품</w:t>
+              <w:t>식대</w:t>
+            </w:r>
+          </w:p>
+        </w:tc>
+        <w:tc>
+          <w:tcPr>
+            <w:tcW w:w="2233" w:type="dxa"/>
+            <w:tcBorders>
+              <w:top w:val="single" w:sz="4" w:space="0" w:color="auto"/>
+              <w:left w:val="single" w:sz="4" w:space="0" w:color="auto"/>
+              <w:bottom w:val="single" w:sz="4" w:space="0" w:color="auto"/>
+              <w:right w:val="single" w:sz="4" w:space="0" w:color="auto"/>
+            </w:tcBorders>
+          </w:tcPr>
+          <w:p>
+            <w:pPr>
+              <w:cnfStyle w:val="000000000000" w:firstRow="0" w:lastRow="0" w:firstColumn="0" w:lastColumn="0" w:oddVBand="0" w:evenVBand="0" w:oddHBand="0" w:evenHBand="0" w:firstRowFirstColumn="0" w:firstRowLastColumn="0" w:lastRowFirstColumn="0" w:lastRowLastColumn="0"/>
+              <w:rPr>
+                <w:sz w:val="18"/>
+                <w:szCs w:val="18"/>
+              </w:rPr>
+            </w:pPr>
+            <w:r>
+              <w:rPr>
+                <w:rFonts w:hint="eastAsia"/>
+                <w:sz w:val="18"/>
+                <w:szCs w:val="18"/>
+              </w:rPr>
+              <w:t>식대</w:t>
+            </w:r>
+          </w:p>
+        </w:tc>
+        <w:tc>
+          <w:tcPr>
+            <w:tcW w:w="1457" w:type="dxa"/>
+            <w:tcBorders>
+              <w:top w:val="single" w:sz="4" w:space="0" w:color="auto"/>
+              <w:left w:val="single" w:sz="4" w:space="0" w:color="auto"/>
+              <w:bottom w:val="single" w:sz="4" w:space="0" w:color="auto"/>
+              <w:right w:val="single" w:sz="4" w:space="0" w:color="auto"/>
+            </w:tcBorders>
+          </w:tcPr>
+          <w:p>
+            <w:pPr>
+              <w:jc w:val="right"/>
+              <w:cnfStyle w:val="000000000000" w:firstRow="0" w:lastRow="0" w:firstColumn="0" w:lastColumn="0" w:oddVBand="0" w:evenVBand="0" w:oddHBand="0" w:evenHBand="0" w:firstRowFirstColumn="0" w:firstRowLastColumn="0" w:lastRowFirstColumn="0" w:lastRowLastColumn="0"/>
+              <w:rPr>
+                <w:sz w:val="18"/>
+                <w:szCs w:val="18"/>
+              </w:rPr>
+            </w:pPr>
+            <w:r>
+              <w:rPr>
+                <w:rFonts w:hint="eastAsia"/>
+                <w:sz w:val="18"/>
+                <w:szCs w:val="18"/>
+              </w:rPr>
+              <w:t>1</w:t>
+            </w:r>
+            <w:r>
+              <w:rPr>
+                <w:sz w:val="18"/>
+                <w:szCs w:val="18"/>
+              </w:rPr>
+              <w:t>00,000</w:t>
             </w:r>
           </w:p>
         </w:tc>
@@ -8319,6 +9975,7 @@
               <w:bottom w:val="single" w:sz="4" w:space="0" w:color="auto"/>
               <w:right w:val="single" w:sz="4" w:space="0" w:color="auto"/>
             </w:tcBorders>
+            <w:vAlign w:val="center"/>
           </w:tcPr>
           <w:p>
             <w:pPr>
@@ -8328,6 +9985,21 @@
                 <w:szCs w:val="18"/>
               </w:rPr>
             </w:pPr>
+            <w:r>
+              <w:rPr>
+                <w:rFonts w:hint="eastAsia"/>
+                <w:sz w:val="18"/>
+                <w:szCs w:val="18"/>
+              </w:rPr>
+              <w:t>5</w:t>
+            </w:r>
+            <w:r>
+              <w:rPr>
+                <w:sz w:val="18"/>
+                <w:szCs w:val="18"/>
+              </w:rPr>
+              <w:t>/3</w:t>
+            </w:r>
           </w:p>
         </w:tc>
         <w:tc>
@@ -8349,591 +10021,21 @@
                 <w:szCs w:val="18"/>
               </w:rPr>
             </w:pPr>
-          </w:p>
-        </w:tc>
-        <w:tc>
-          <w:tcPr>
-            <w:tcW w:w="1845" w:type="dxa"/>
-            <w:tcBorders>
-              <w:top w:val="single" w:sz="4" w:space="0" w:color="auto"/>
-              <w:left w:val="single" w:sz="4" w:space="0" w:color="auto"/>
-              <w:bottom w:val="single" w:sz="4" w:space="0" w:color="auto"/>
-              <w:right w:val="single" w:sz="4" w:space="0" w:color="auto"/>
-            </w:tcBorders>
-          </w:tcPr>
-          <w:p>
-            <w:pPr>
-              <w:cnfStyle w:val="000000000000" w:firstRow="0" w:lastRow="0" w:firstColumn="0" w:lastColumn="0" w:oddVBand="0" w:evenVBand="0" w:oddHBand="0" w:evenHBand="0" w:firstRowFirstColumn="0" w:firstRowLastColumn="0" w:lastRowFirstColumn="0" w:lastRowLastColumn="0"/>
-              <w:rPr>
+            <w:r>
+              <w:rPr>
+                <w:rFonts w:hint="eastAsia"/>
                 <w:sz w:val="18"/>
                 <w:szCs w:val="18"/>
               </w:rPr>
-            </w:pPr>
-          </w:p>
-        </w:tc>
-        <w:tc>
-          <w:tcPr>
-            <w:tcW w:w="1845" w:type="dxa"/>
-            <w:tcBorders>
-              <w:top w:val="single" w:sz="4" w:space="0" w:color="auto"/>
-              <w:left w:val="single" w:sz="4" w:space="0" w:color="auto"/>
-              <w:bottom w:val="single" w:sz="4" w:space="0" w:color="auto"/>
-              <w:right w:val="single" w:sz="4" w:space="0" w:color="auto"/>
-            </w:tcBorders>
-          </w:tcPr>
-          <w:p>
-            <w:pPr>
-              <w:jc w:val="right"/>
-              <w:cnfStyle w:val="000000000000" w:firstRow="0" w:lastRow="0" w:firstColumn="0" w:lastColumn="0" w:oddVBand="0" w:evenVBand="0" w:oddHBand="0" w:evenHBand="0" w:firstRowFirstColumn="0" w:firstRowLastColumn="0" w:lastRowFirstColumn="0" w:lastRowLastColumn="0"/>
+              <w:t>1</w:t>
+            </w:r>
+            <w:r>
               <w:rPr>
                 <w:sz w:val="18"/>
                 <w:szCs w:val="18"/>
               </w:rPr>
-            </w:pPr>
-          </w:p>
-        </w:tc>
-      </w:tr>
-      <w:tr>
-        <w:tc>
-          <w:tcPr>
-            <w:cnfStyle w:val="001000000000" w:firstRow="0" w:lastRow="0" w:firstColumn="1" w:lastColumn="0" w:oddVBand="0" w:evenVBand="0" w:oddHBand="0" w:evenHBand="0" w:firstRowFirstColumn="0" w:firstRowLastColumn="0" w:lastRowFirstColumn="0" w:lastRowLastColumn="0"/>
-            <w:tcW w:w="1844" w:type="dxa"/>
-            <w:tcBorders>
-              <w:top w:val="single" w:sz="4" w:space="0" w:color="auto"/>
-              <w:left w:val="single" w:sz="4" w:space="0" w:color="auto"/>
-              <w:bottom w:val="single" w:sz="4" w:space="0" w:color="auto"/>
-              <w:right w:val="single" w:sz="4" w:space="0" w:color="auto"/>
-            </w:tcBorders>
-          </w:tcPr>
-          <w:p>
-            <w:pPr>
-              <w:rPr>
-                <w:b w:val="0"/>
-                <w:sz w:val="18"/>
-                <w:szCs w:val="18"/>
-              </w:rPr>
-            </w:pPr>
-            <w:r>
-              <w:rPr>
-                <w:rFonts w:hint="eastAsia"/>
-                <w:b w:val="0"/>
-                <w:sz w:val="18"/>
-                <w:szCs w:val="18"/>
-              </w:rPr>
-              <w:t>회의비</w:t>
-            </w:r>
-          </w:p>
-        </w:tc>
-        <w:tc>
-          <w:tcPr>
-            <w:tcW w:w="1845" w:type="dxa"/>
-            <w:tcBorders>
-              <w:top w:val="single" w:sz="4" w:space="0" w:color="auto"/>
-              <w:left w:val="single" w:sz="4" w:space="0" w:color="auto"/>
-              <w:bottom w:val="single" w:sz="4" w:space="0" w:color="auto"/>
-              <w:right w:val="single" w:sz="4" w:space="0" w:color="auto"/>
-            </w:tcBorders>
-          </w:tcPr>
-          <w:p>
-            <w:pPr>
-              <w:cnfStyle w:val="000000000000" w:firstRow="0" w:lastRow="0" w:firstColumn="0" w:lastColumn="0" w:oddVBand="0" w:evenVBand="0" w:oddHBand="0" w:evenHBand="0" w:firstRowFirstColumn="0" w:firstRowLastColumn="0" w:lastRowFirstColumn="0" w:lastRowLastColumn="0"/>
-              <w:rPr>
-                <w:sz w:val="18"/>
-                <w:szCs w:val="18"/>
-              </w:rPr>
-            </w:pPr>
-          </w:p>
-        </w:tc>
-        <w:tc>
-          <w:tcPr>
-            <w:tcW w:w="1845" w:type="dxa"/>
-            <w:tcBorders>
-              <w:top w:val="single" w:sz="4" w:space="0" w:color="auto"/>
-              <w:left w:val="single" w:sz="4" w:space="0" w:color="auto"/>
-              <w:bottom w:val="single" w:sz="4" w:space="0" w:color="auto"/>
-              <w:right w:val="single" w:sz="4" w:space="0" w:color="auto"/>
-            </w:tcBorders>
-          </w:tcPr>
-          <w:p>
-            <w:pPr>
-              <w:jc w:val="right"/>
-              <w:cnfStyle w:val="000000000000" w:firstRow="0" w:lastRow="0" w:firstColumn="0" w:lastColumn="0" w:oddVBand="0" w:evenVBand="0" w:oddHBand="0" w:evenHBand="0" w:firstRowFirstColumn="0" w:firstRowLastColumn="0" w:lastRowFirstColumn="0" w:lastRowLastColumn="0"/>
-              <w:rPr>
-                <w:sz w:val="18"/>
-                <w:szCs w:val="18"/>
-              </w:rPr>
-            </w:pPr>
-          </w:p>
-        </w:tc>
-        <w:tc>
-          <w:tcPr>
-            <w:tcW w:w="1845" w:type="dxa"/>
-            <w:tcBorders>
-              <w:top w:val="single" w:sz="4" w:space="0" w:color="auto"/>
-              <w:left w:val="single" w:sz="4" w:space="0" w:color="auto"/>
-              <w:bottom w:val="single" w:sz="4" w:space="0" w:color="auto"/>
-              <w:right w:val="single" w:sz="4" w:space="0" w:color="auto"/>
-            </w:tcBorders>
-          </w:tcPr>
-          <w:p>
-            <w:pPr>
-              <w:cnfStyle w:val="000000000000" w:firstRow="0" w:lastRow="0" w:firstColumn="0" w:lastColumn="0" w:oddVBand="0" w:evenVBand="0" w:oddHBand="0" w:evenHBand="0" w:firstRowFirstColumn="0" w:firstRowLastColumn="0" w:lastRowFirstColumn="0" w:lastRowLastColumn="0"/>
-              <w:rPr>
-                <w:sz w:val="18"/>
-                <w:szCs w:val="18"/>
-              </w:rPr>
-            </w:pPr>
-          </w:p>
-        </w:tc>
-        <w:tc>
-          <w:tcPr>
-            <w:tcW w:w="1845" w:type="dxa"/>
-            <w:tcBorders>
-              <w:top w:val="single" w:sz="4" w:space="0" w:color="auto"/>
-              <w:left w:val="single" w:sz="4" w:space="0" w:color="auto"/>
-              <w:bottom w:val="single" w:sz="4" w:space="0" w:color="auto"/>
-              <w:right w:val="single" w:sz="4" w:space="0" w:color="auto"/>
-            </w:tcBorders>
-          </w:tcPr>
-          <w:p>
-            <w:pPr>
-              <w:jc w:val="right"/>
-              <w:cnfStyle w:val="000000000000" w:firstRow="0" w:lastRow="0" w:firstColumn="0" w:lastColumn="0" w:oddVBand="0" w:evenVBand="0" w:oddHBand="0" w:evenHBand="0" w:firstRowFirstColumn="0" w:firstRowLastColumn="0" w:lastRowFirstColumn="0" w:lastRowLastColumn="0"/>
-              <w:rPr>
-                <w:sz w:val="18"/>
-                <w:szCs w:val="18"/>
-              </w:rPr>
-            </w:pPr>
-          </w:p>
-        </w:tc>
-      </w:tr>
-      <w:tr>
-        <w:tc>
-          <w:tcPr>
-            <w:cnfStyle w:val="001000000000" w:firstRow="0" w:lastRow="0" w:firstColumn="1" w:lastColumn="0" w:oddVBand="0" w:evenVBand="0" w:oddHBand="0" w:evenHBand="0" w:firstRowFirstColumn="0" w:firstRowLastColumn="0" w:lastRowFirstColumn="0" w:lastRowLastColumn="0"/>
-            <w:tcW w:w="1844" w:type="dxa"/>
-            <w:tcBorders>
-              <w:top w:val="single" w:sz="4" w:space="0" w:color="auto"/>
-              <w:left w:val="single" w:sz="4" w:space="0" w:color="auto"/>
-              <w:bottom w:val="single" w:sz="4" w:space="0" w:color="auto"/>
-              <w:right w:val="single" w:sz="4" w:space="0" w:color="auto"/>
-            </w:tcBorders>
-          </w:tcPr>
-          <w:p>
-            <w:pPr>
-              <w:rPr>
-                <w:b w:val="0"/>
-                <w:sz w:val="18"/>
-                <w:szCs w:val="18"/>
-              </w:rPr>
-            </w:pPr>
-            <w:r>
-              <w:rPr>
-                <w:rFonts w:hint="eastAsia"/>
-                <w:b w:val="0"/>
-                <w:sz w:val="18"/>
-                <w:szCs w:val="18"/>
-              </w:rPr>
-              <w:lastRenderedPageBreak/>
-              <w:t>식대</w:t>
-            </w:r>
-          </w:p>
-        </w:tc>
-        <w:tc>
-          <w:tcPr>
-            <w:tcW w:w="1845" w:type="dxa"/>
-            <w:tcBorders>
-              <w:top w:val="single" w:sz="4" w:space="0" w:color="auto"/>
-              <w:left w:val="single" w:sz="4" w:space="0" w:color="auto"/>
-              <w:bottom w:val="single" w:sz="4" w:space="0" w:color="auto"/>
-              <w:right w:val="single" w:sz="4" w:space="0" w:color="auto"/>
-            </w:tcBorders>
-          </w:tcPr>
-          <w:p>
-            <w:pPr>
-              <w:cnfStyle w:val="000000000000" w:firstRow="0" w:lastRow="0" w:firstColumn="0" w:lastColumn="0" w:oddVBand="0" w:evenVBand="0" w:oddHBand="0" w:evenHBand="0" w:firstRowFirstColumn="0" w:firstRowLastColumn="0" w:lastRowFirstColumn="0" w:lastRowLastColumn="0"/>
-              <w:rPr>
-                <w:sz w:val="18"/>
-                <w:szCs w:val="18"/>
-              </w:rPr>
-            </w:pPr>
-          </w:p>
-        </w:tc>
-        <w:tc>
-          <w:tcPr>
-            <w:tcW w:w="1845" w:type="dxa"/>
-            <w:tcBorders>
-              <w:top w:val="single" w:sz="4" w:space="0" w:color="auto"/>
-              <w:left w:val="single" w:sz="4" w:space="0" w:color="auto"/>
-              <w:bottom w:val="single" w:sz="4" w:space="0" w:color="auto"/>
-              <w:right w:val="single" w:sz="4" w:space="0" w:color="auto"/>
-            </w:tcBorders>
-          </w:tcPr>
-          <w:p>
-            <w:pPr>
-              <w:jc w:val="right"/>
-              <w:cnfStyle w:val="000000000000" w:firstRow="0" w:lastRow="0" w:firstColumn="0" w:lastColumn="0" w:oddVBand="0" w:evenVBand="0" w:oddHBand="0" w:evenHBand="0" w:firstRowFirstColumn="0" w:firstRowLastColumn="0" w:lastRowFirstColumn="0" w:lastRowLastColumn="0"/>
-              <w:rPr>
-                <w:sz w:val="18"/>
-                <w:szCs w:val="18"/>
-              </w:rPr>
-            </w:pPr>
-          </w:p>
-        </w:tc>
-        <w:tc>
-          <w:tcPr>
-            <w:tcW w:w="1845" w:type="dxa"/>
-            <w:tcBorders>
-              <w:top w:val="single" w:sz="4" w:space="0" w:color="auto"/>
-              <w:left w:val="single" w:sz="4" w:space="0" w:color="auto"/>
-              <w:bottom w:val="single" w:sz="4" w:space="0" w:color="auto"/>
-              <w:right w:val="single" w:sz="4" w:space="0" w:color="auto"/>
-            </w:tcBorders>
-          </w:tcPr>
-          <w:p>
-            <w:pPr>
-              <w:cnfStyle w:val="000000000000" w:firstRow="0" w:lastRow="0" w:firstColumn="0" w:lastColumn="0" w:oddVBand="0" w:evenVBand="0" w:oddHBand="0" w:evenHBand="0" w:firstRowFirstColumn="0" w:firstRowLastColumn="0" w:lastRowFirstColumn="0" w:lastRowLastColumn="0"/>
-              <w:rPr>
-                <w:sz w:val="18"/>
-                <w:szCs w:val="18"/>
-              </w:rPr>
-            </w:pPr>
-          </w:p>
-        </w:tc>
-        <w:tc>
-          <w:tcPr>
-            <w:tcW w:w="1845" w:type="dxa"/>
-            <w:tcBorders>
-              <w:top w:val="single" w:sz="4" w:space="0" w:color="auto"/>
-              <w:left w:val="single" w:sz="4" w:space="0" w:color="auto"/>
-              <w:bottom w:val="single" w:sz="4" w:space="0" w:color="auto"/>
-              <w:right w:val="single" w:sz="4" w:space="0" w:color="auto"/>
-            </w:tcBorders>
-          </w:tcPr>
-          <w:p>
-            <w:pPr>
-              <w:jc w:val="right"/>
-              <w:cnfStyle w:val="000000000000" w:firstRow="0" w:lastRow="0" w:firstColumn="0" w:lastColumn="0" w:oddVBand="0" w:evenVBand="0" w:oddHBand="0" w:evenHBand="0" w:firstRowFirstColumn="0" w:firstRowLastColumn="0" w:lastRowFirstColumn="0" w:lastRowLastColumn="0"/>
-              <w:rPr>
-                <w:sz w:val="18"/>
-                <w:szCs w:val="18"/>
-              </w:rPr>
-            </w:pPr>
-          </w:p>
-        </w:tc>
-      </w:tr>
-      <w:tr>
-        <w:tc>
-          <w:tcPr>
-            <w:cnfStyle w:val="001000000000" w:firstRow="0" w:lastRow="0" w:firstColumn="1" w:lastColumn="0" w:oddVBand="0" w:evenVBand="0" w:oddHBand="0" w:evenHBand="0" w:firstRowFirstColumn="0" w:firstRowLastColumn="0" w:lastRowFirstColumn="0" w:lastRowLastColumn="0"/>
-            <w:tcW w:w="1844" w:type="dxa"/>
-            <w:tcBorders>
-              <w:top w:val="single" w:sz="4" w:space="0" w:color="auto"/>
-              <w:left w:val="single" w:sz="4" w:space="0" w:color="auto"/>
-              <w:bottom w:val="single" w:sz="4" w:space="0" w:color="auto"/>
-              <w:right w:val="single" w:sz="4" w:space="0" w:color="auto"/>
-            </w:tcBorders>
-          </w:tcPr>
-          <w:p>
-            <w:pPr>
-              <w:rPr>
-                <w:b w:val="0"/>
-                <w:sz w:val="18"/>
-                <w:szCs w:val="18"/>
-              </w:rPr>
-            </w:pPr>
-          </w:p>
-        </w:tc>
-        <w:tc>
-          <w:tcPr>
-            <w:tcW w:w="1845" w:type="dxa"/>
-            <w:tcBorders>
-              <w:top w:val="single" w:sz="4" w:space="0" w:color="auto"/>
-              <w:left w:val="single" w:sz="4" w:space="0" w:color="auto"/>
-              <w:bottom w:val="single" w:sz="4" w:space="0" w:color="auto"/>
-              <w:right w:val="single" w:sz="4" w:space="0" w:color="auto"/>
-            </w:tcBorders>
-          </w:tcPr>
-          <w:p>
-            <w:pPr>
-              <w:cnfStyle w:val="000000000000" w:firstRow="0" w:lastRow="0" w:firstColumn="0" w:lastColumn="0" w:oddVBand="0" w:evenVBand="0" w:oddHBand="0" w:evenHBand="0" w:firstRowFirstColumn="0" w:firstRowLastColumn="0" w:lastRowFirstColumn="0" w:lastRowLastColumn="0"/>
-              <w:rPr>
-                <w:sz w:val="18"/>
-                <w:szCs w:val="18"/>
-              </w:rPr>
-            </w:pPr>
-          </w:p>
-        </w:tc>
-        <w:tc>
-          <w:tcPr>
-            <w:tcW w:w="1845" w:type="dxa"/>
-            <w:tcBorders>
-              <w:top w:val="single" w:sz="4" w:space="0" w:color="auto"/>
-              <w:left w:val="single" w:sz="4" w:space="0" w:color="auto"/>
-              <w:bottom w:val="single" w:sz="4" w:space="0" w:color="auto"/>
-              <w:right w:val="single" w:sz="4" w:space="0" w:color="auto"/>
-            </w:tcBorders>
-          </w:tcPr>
-          <w:p>
-            <w:pPr>
-              <w:jc w:val="right"/>
-              <w:cnfStyle w:val="000000000000" w:firstRow="0" w:lastRow="0" w:firstColumn="0" w:lastColumn="0" w:oddVBand="0" w:evenVBand="0" w:oddHBand="0" w:evenHBand="0" w:firstRowFirstColumn="0" w:firstRowLastColumn="0" w:lastRowFirstColumn="0" w:lastRowLastColumn="0"/>
-              <w:rPr>
-                <w:sz w:val="18"/>
-                <w:szCs w:val="18"/>
-              </w:rPr>
-            </w:pPr>
-          </w:p>
-        </w:tc>
-        <w:tc>
-          <w:tcPr>
-            <w:tcW w:w="1845" w:type="dxa"/>
-            <w:tcBorders>
-              <w:top w:val="single" w:sz="4" w:space="0" w:color="auto"/>
-              <w:left w:val="single" w:sz="4" w:space="0" w:color="auto"/>
-              <w:bottom w:val="single" w:sz="4" w:space="0" w:color="auto"/>
-              <w:right w:val="single" w:sz="4" w:space="0" w:color="auto"/>
-            </w:tcBorders>
-          </w:tcPr>
-          <w:p>
-            <w:pPr>
-              <w:cnfStyle w:val="000000000000" w:firstRow="0" w:lastRow="0" w:firstColumn="0" w:lastColumn="0" w:oddVBand="0" w:evenVBand="0" w:oddHBand="0" w:evenHBand="0" w:firstRowFirstColumn="0" w:firstRowLastColumn="0" w:lastRowFirstColumn="0" w:lastRowLastColumn="0"/>
-              <w:rPr>
-                <w:sz w:val="18"/>
-                <w:szCs w:val="18"/>
-              </w:rPr>
-            </w:pPr>
-          </w:p>
-        </w:tc>
-        <w:tc>
-          <w:tcPr>
-            <w:tcW w:w="1845" w:type="dxa"/>
-            <w:tcBorders>
-              <w:top w:val="single" w:sz="4" w:space="0" w:color="auto"/>
-              <w:left w:val="single" w:sz="4" w:space="0" w:color="auto"/>
-              <w:bottom w:val="single" w:sz="4" w:space="0" w:color="auto"/>
-              <w:right w:val="single" w:sz="4" w:space="0" w:color="auto"/>
-            </w:tcBorders>
-          </w:tcPr>
-          <w:p>
-            <w:pPr>
-              <w:jc w:val="right"/>
-              <w:cnfStyle w:val="000000000000" w:firstRow="0" w:lastRow="0" w:firstColumn="0" w:lastColumn="0" w:oddVBand="0" w:evenVBand="0" w:oddHBand="0" w:evenHBand="0" w:firstRowFirstColumn="0" w:firstRowLastColumn="0" w:lastRowFirstColumn="0" w:lastRowLastColumn="0"/>
-              <w:rPr>
-                <w:sz w:val="18"/>
-                <w:szCs w:val="18"/>
-              </w:rPr>
-            </w:pPr>
-          </w:p>
-        </w:tc>
-      </w:tr>
-      <w:tr>
-        <w:tc>
-          <w:tcPr>
-            <w:cnfStyle w:val="001000000000" w:firstRow="0" w:lastRow="0" w:firstColumn="1" w:lastColumn="0" w:oddVBand="0" w:evenVBand="0" w:oddHBand="0" w:evenHBand="0" w:firstRowFirstColumn="0" w:firstRowLastColumn="0" w:lastRowFirstColumn="0" w:lastRowLastColumn="0"/>
-            <w:tcW w:w="1844" w:type="dxa"/>
-            <w:tcBorders>
-              <w:top w:val="single" w:sz="4" w:space="0" w:color="auto"/>
-              <w:left w:val="single" w:sz="4" w:space="0" w:color="auto"/>
-              <w:bottom w:val="single" w:sz="4" w:space="0" w:color="auto"/>
-              <w:right w:val="single" w:sz="4" w:space="0" w:color="auto"/>
-            </w:tcBorders>
-          </w:tcPr>
-          <w:p>
-            <w:pPr>
-              <w:rPr>
-                <w:b w:val="0"/>
-                <w:sz w:val="18"/>
-                <w:szCs w:val="18"/>
-              </w:rPr>
-            </w:pPr>
-          </w:p>
-        </w:tc>
-        <w:tc>
-          <w:tcPr>
-            <w:tcW w:w="1845" w:type="dxa"/>
-            <w:tcBorders>
-              <w:top w:val="single" w:sz="4" w:space="0" w:color="auto"/>
-              <w:left w:val="single" w:sz="4" w:space="0" w:color="auto"/>
-              <w:bottom w:val="single" w:sz="4" w:space="0" w:color="auto"/>
-              <w:right w:val="single" w:sz="4" w:space="0" w:color="auto"/>
-            </w:tcBorders>
-          </w:tcPr>
-          <w:p>
-            <w:pPr>
-              <w:cnfStyle w:val="000000000000" w:firstRow="0" w:lastRow="0" w:firstColumn="0" w:lastColumn="0" w:oddVBand="0" w:evenVBand="0" w:oddHBand="0" w:evenHBand="0" w:firstRowFirstColumn="0" w:firstRowLastColumn="0" w:lastRowFirstColumn="0" w:lastRowLastColumn="0"/>
-              <w:rPr>
-                <w:sz w:val="18"/>
-                <w:szCs w:val="18"/>
-              </w:rPr>
-            </w:pPr>
-          </w:p>
-        </w:tc>
-        <w:tc>
-          <w:tcPr>
-            <w:tcW w:w="1845" w:type="dxa"/>
-            <w:tcBorders>
-              <w:top w:val="single" w:sz="4" w:space="0" w:color="auto"/>
-              <w:left w:val="single" w:sz="4" w:space="0" w:color="auto"/>
-              <w:bottom w:val="single" w:sz="4" w:space="0" w:color="auto"/>
-              <w:right w:val="single" w:sz="4" w:space="0" w:color="auto"/>
-            </w:tcBorders>
-          </w:tcPr>
-          <w:p>
-            <w:pPr>
-              <w:jc w:val="right"/>
-              <w:cnfStyle w:val="000000000000" w:firstRow="0" w:lastRow="0" w:firstColumn="0" w:lastColumn="0" w:oddVBand="0" w:evenVBand="0" w:oddHBand="0" w:evenHBand="0" w:firstRowFirstColumn="0" w:firstRowLastColumn="0" w:lastRowFirstColumn="0" w:lastRowLastColumn="0"/>
-              <w:rPr>
-                <w:sz w:val="18"/>
-                <w:szCs w:val="18"/>
-              </w:rPr>
-            </w:pPr>
-          </w:p>
-        </w:tc>
-        <w:tc>
-          <w:tcPr>
-            <w:tcW w:w="1845" w:type="dxa"/>
-            <w:tcBorders>
-              <w:top w:val="single" w:sz="4" w:space="0" w:color="auto"/>
-              <w:left w:val="single" w:sz="4" w:space="0" w:color="auto"/>
-              <w:bottom w:val="single" w:sz="4" w:space="0" w:color="auto"/>
-              <w:right w:val="single" w:sz="4" w:space="0" w:color="auto"/>
-            </w:tcBorders>
-          </w:tcPr>
-          <w:p>
-            <w:pPr>
-              <w:cnfStyle w:val="000000000000" w:firstRow="0" w:lastRow="0" w:firstColumn="0" w:lastColumn="0" w:oddVBand="0" w:evenVBand="0" w:oddHBand="0" w:evenHBand="0" w:firstRowFirstColumn="0" w:firstRowLastColumn="0" w:lastRowFirstColumn="0" w:lastRowLastColumn="0"/>
-              <w:rPr>
-                <w:sz w:val="18"/>
-                <w:szCs w:val="18"/>
-              </w:rPr>
-            </w:pPr>
-          </w:p>
-        </w:tc>
-        <w:tc>
-          <w:tcPr>
-            <w:tcW w:w="1845" w:type="dxa"/>
-            <w:tcBorders>
-              <w:top w:val="single" w:sz="4" w:space="0" w:color="auto"/>
-              <w:left w:val="single" w:sz="4" w:space="0" w:color="auto"/>
-              <w:bottom w:val="single" w:sz="4" w:space="0" w:color="auto"/>
-              <w:right w:val="single" w:sz="4" w:space="0" w:color="auto"/>
-            </w:tcBorders>
-          </w:tcPr>
-          <w:p>
-            <w:pPr>
-              <w:jc w:val="right"/>
-              <w:cnfStyle w:val="000000000000" w:firstRow="0" w:lastRow="0" w:firstColumn="0" w:lastColumn="0" w:oddVBand="0" w:evenVBand="0" w:oddHBand="0" w:evenHBand="0" w:firstRowFirstColumn="0" w:firstRowLastColumn="0" w:lastRowFirstColumn="0" w:lastRowLastColumn="0"/>
-              <w:rPr>
-                <w:sz w:val="18"/>
-                <w:szCs w:val="18"/>
-              </w:rPr>
-            </w:pPr>
-          </w:p>
-        </w:tc>
-      </w:tr>
-      <w:tr>
-        <w:tc>
-          <w:tcPr>
-            <w:cnfStyle w:val="001000000000" w:firstRow="0" w:lastRow="0" w:firstColumn="1" w:lastColumn="0" w:oddVBand="0" w:evenVBand="0" w:oddHBand="0" w:evenHBand="0" w:firstRowFirstColumn="0" w:firstRowLastColumn="0" w:lastRowFirstColumn="0" w:lastRowLastColumn="0"/>
-            <w:tcW w:w="1844" w:type="dxa"/>
-            <w:tcBorders>
-              <w:top w:val="single" w:sz="4" w:space="0" w:color="auto"/>
-              <w:left w:val="single" w:sz="4" w:space="0" w:color="auto"/>
-              <w:bottom w:val="single" w:sz="4" w:space="0" w:color="auto"/>
-              <w:right w:val="single" w:sz="4" w:space="0" w:color="auto"/>
-            </w:tcBorders>
-          </w:tcPr>
-          <w:p>
-            <w:pPr>
-              <w:rPr>
-                <w:b w:val="0"/>
-                <w:sz w:val="18"/>
-                <w:szCs w:val="18"/>
-              </w:rPr>
-            </w:pPr>
-          </w:p>
-        </w:tc>
-        <w:tc>
-          <w:tcPr>
-            <w:tcW w:w="1845" w:type="dxa"/>
-            <w:tcBorders>
-              <w:top w:val="single" w:sz="4" w:space="0" w:color="auto"/>
-              <w:left w:val="single" w:sz="4" w:space="0" w:color="auto"/>
-              <w:bottom w:val="single" w:sz="4" w:space="0" w:color="auto"/>
-              <w:right w:val="single" w:sz="4" w:space="0" w:color="auto"/>
-            </w:tcBorders>
-          </w:tcPr>
-          <w:p>
-            <w:pPr>
-              <w:cnfStyle w:val="000000000000" w:firstRow="0" w:lastRow="0" w:firstColumn="0" w:lastColumn="0" w:oddVBand="0" w:evenVBand="0" w:oddHBand="0" w:evenHBand="0" w:firstRowFirstColumn="0" w:firstRowLastColumn="0" w:lastRowFirstColumn="0" w:lastRowLastColumn="0"/>
-              <w:rPr>
-                <w:sz w:val="18"/>
-                <w:szCs w:val="18"/>
-              </w:rPr>
-            </w:pPr>
-          </w:p>
-        </w:tc>
-        <w:tc>
-          <w:tcPr>
-            <w:tcW w:w="1845" w:type="dxa"/>
-            <w:tcBorders>
-              <w:top w:val="single" w:sz="4" w:space="0" w:color="auto"/>
-              <w:left w:val="single" w:sz="4" w:space="0" w:color="auto"/>
-              <w:bottom w:val="single" w:sz="4" w:space="0" w:color="auto"/>
-              <w:right w:val="single" w:sz="4" w:space="0" w:color="auto"/>
-            </w:tcBorders>
-          </w:tcPr>
-          <w:p>
-            <w:pPr>
-              <w:jc w:val="right"/>
-              <w:cnfStyle w:val="000000000000" w:firstRow="0" w:lastRow="0" w:firstColumn="0" w:lastColumn="0" w:oddVBand="0" w:evenVBand="0" w:oddHBand="0" w:evenHBand="0" w:firstRowFirstColumn="0" w:firstRowLastColumn="0" w:lastRowFirstColumn="0" w:lastRowLastColumn="0"/>
-              <w:rPr>
-                <w:sz w:val="18"/>
-                <w:szCs w:val="18"/>
-              </w:rPr>
-            </w:pPr>
-          </w:p>
-        </w:tc>
-        <w:tc>
-          <w:tcPr>
-            <w:tcW w:w="1845" w:type="dxa"/>
-            <w:tcBorders>
-              <w:top w:val="single" w:sz="4" w:space="0" w:color="auto"/>
-              <w:left w:val="single" w:sz="4" w:space="0" w:color="auto"/>
-              <w:bottom w:val="single" w:sz="4" w:space="0" w:color="auto"/>
-              <w:right w:val="single" w:sz="4" w:space="0" w:color="auto"/>
-            </w:tcBorders>
-          </w:tcPr>
-          <w:p>
-            <w:pPr>
-              <w:cnfStyle w:val="000000000000" w:firstRow="0" w:lastRow="0" w:firstColumn="0" w:lastColumn="0" w:oddVBand="0" w:evenVBand="0" w:oddHBand="0" w:evenHBand="0" w:firstRowFirstColumn="0" w:firstRowLastColumn="0" w:lastRowFirstColumn="0" w:lastRowLastColumn="0"/>
-              <w:rPr>
-                <w:sz w:val="18"/>
-                <w:szCs w:val="18"/>
-              </w:rPr>
-            </w:pPr>
-          </w:p>
-        </w:tc>
-        <w:tc>
-          <w:tcPr>
-            <w:tcW w:w="1845" w:type="dxa"/>
-            <w:tcBorders>
-              <w:top w:val="single" w:sz="4" w:space="0" w:color="auto"/>
-              <w:left w:val="single" w:sz="4" w:space="0" w:color="auto"/>
-              <w:bottom w:val="single" w:sz="4" w:space="0" w:color="auto"/>
-              <w:right w:val="single" w:sz="4" w:space="0" w:color="auto"/>
-            </w:tcBorders>
-          </w:tcPr>
-          <w:p>
-            <w:pPr>
-              <w:jc w:val="right"/>
-              <w:cnfStyle w:val="000000000000" w:firstRow="0" w:lastRow="0" w:firstColumn="0" w:lastColumn="0" w:oddVBand="0" w:evenVBand="0" w:oddHBand="0" w:evenHBand="0" w:firstRowFirstColumn="0" w:firstRowLastColumn="0" w:lastRowFirstColumn="0" w:lastRowLastColumn="0"/>
-              <w:rPr>
-                <w:sz w:val="18"/>
-                <w:szCs w:val="18"/>
-              </w:rPr>
-            </w:pPr>
+              <w:t>,500,000</w:t>
+            </w:r>
           </w:p>
         </w:tc>
       </w:tr>
@@ -8989,6 +10091,21 @@
                 <w:szCs w:val="18"/>
               </w:rPr>
             </w:pPr>
+            <w:r>
+              <w:rPr>
+                <w:rFonts w:hint="eastAsia"/>
+                <w:sz w:val="18"/>
+                <w:szCs w:val="18"/>
+              </w:rPr>
+              <w:t>4</w:t>
+            </w:r>
+            <w:r>
+              <w:rPr>
+                <w:sz w:val="18"/>
+                <w:szCs w:val="18"/>
+              </w:rPr>
+              <w:t>,822,000</w:t>
+            </w:r>
           </w:p>
         </w:tc>
       </w:tr>
@@ -9006,101 +10123,13 @@
     <w:p>
       <w:r>
         <w:rPr>
-          <w:rFonts w:hint="eastAsia"/>
-        </w:rPr>
-        <w:t>[</w:t>
-      </w:r>
-      <w:r>
-        <w:rPr>
-          <w:rFonts w:hint="eastAsia"/>
-        </w:rPr>
-        <w:t>개발</w:t>
-      </w:r>
-      <w:r>
-        <w:t xml:space="preserve"> 일정을 </w:t>
-      </w:r>
-      <w:r>
-        <w:t>3</w:t>
-      </w:r>
-      <w:r>
-        <w:t>개월 이내로 설정할 것 (일정은 간트 차트로 그릴 것(시작일 201</w:t>
-      </w:r>
-      <w:r>
-        <w:rPr>
-          <w:rFonts w:hint="eastAsia"/>
-        </w:rPr>
-        <w:t>8</w:t>
-      </w:r>
-      <w:r>
-        <w:t xml:space="preserve">년 </w:t>
-      </w:r>
-      <w:r>
-        <w:rPr>
-          <w:rFonts w:hint="eastAsia"/>
-        </w:rPr>
-        <w:t>0</w:t>
-      </w:r>
-      <w:r>
-        <w:rPr>
-          <w:rFonts w:hint="eastAsia"/>
-        </w:rPr>
-        <w:t>3</w:t>
-      </w:r>
-      <w:r>
-        <w:t xml:space="preserve">월 </w:t>
-      </w:r>
-      <w:r>
-        <w:rPr>
-          <w:rFonts w:hint="eastAsia"/>
-        </w:rPr>
-        <w:t>0</w:t>
-      </w:r>
-      <w:r>
-        <w:rPr>
-          <w:rFonts w:hint="eastAsia"/>
-        </w:rPr>
-        <w:t>5</w:t>
-      </w:r>
-      <w:r>
-        <w:t>일)</w:t>
-      </w:r>
-      <w:r>
-        <w:rPr>
-          <w:rFonts w:hint="eastAsia"/>
-        </w:rPr>
-        <w:t>]</w:t>
-      </w:r>
-    </w:p>
-    <w:p>
-      <w:r>
-        <w:rPr>
-          <w:rFonts w:hint="eastAsia"/>
-        </w:rPr>
-        <w:t xml:space="preserve">(그림을 </w:t>
-      </w:r>
-      <w:r>
-        <w:rPr>
-          <w:rFonts w:hint="eastAsia"/>
-        </w:rPr>
-        <w:t>가로로 나눠서 넣을 것</w:t>
-      </w:r>
-      <w:r>
-        <w:rPr>
-          <w:rFonts w:hint="eastAsia"/>
-        </w:rPr>
-        <w:t>)</w:t>
-      </w:r>
-    </w:p>
-    <w:p>
-      <w:r>
-        <w:rPr>
           <w:noProof/>
         </w:rPr>
         <w:drawing>
-          <wp:inline distT="0" distB="0" distL="0" distR="0" wp14:anchorId="60D88779" wp14:editId="6DD2073E">
-            <wp:extent cx="3752317" cy="1862784"/>
-            <wp:effectExtent l="0" t="0" r="635" b="4445"/>
-            <wp:docPr id="4" name="그림 4" descr="간트 차트에 대한 이미지 검색결과"/>
+          <wp:inline distT="0" distB="0" distL="0" distR="0" wp14:anchorId="69133A6C" wp14:editId="3C3617CD">
+            <wp:extent cx="5729318" cy="3752603"/>
+            <wp:effectExtent l="0" t="0" r="5080" b="635"/>
+            <wp:docPr id="7" name="그림 7"/>
             <wp:cNvGraphicFramePr>
               <a:graphicFrameLocks xmlns:a="http://schemas.openxmlformats.org/drawingml/2006/main" noChangeAspect="1"/>
             </wp:cNvGraphicFramePr>
@@ -9108,13 +10137,13 @@
               <a:graphicData uri="http://schemas.openxmlformats.org/drawingml/2006/picture">
                 <pic:pic xmlns:pic="http://schemas.openxmlformats.org/drawingml/2006/picture">
                   <pic:nvPicPr>
-                    <pic:cNvPr id="0" name="Picture 1" descr="간트 차트에 대한 이미지 검색결과"/>
+                    <pic:cNvPr id="0" name="Picture 2"/>
                     <pic:cNvPicPr>
                       <a:picLocks noChangeAspect="1" noChangeArrowheads="1"/>
                     </pic:cNvPicPr>
                   </pic:nvPicPr>
                   <pic:blipFill>
-                    <a:blip r:embed="rId8">
+                    <a:blip r:embed="rId9" cstate="print">
                       <a:extLst>
                         <a:ext uri="{28A0092B-C50C-407E-A947-70E740481C1C}">
                           <a14:useLocalDpi xmlns:a14="http://schemas.microsoft.com/office/drawing/2010/main" val="0"/>
@@ -9129,7 +10158,7 @@
                   <pic:spPr bwMode="auto">
                     <a:xfrm>
                       <a:off x="0" y="0"/>
-                      <a:ext cx="3752332" cy="1862792"/>
+                      <a:ext cx="5742802" cy="3761435"/>
                     </a:xfrm>
                     <a:prstGeom prst="rect">
                       <a:avLst/>
@@ -9191,6 +10220,7 @@
         </w:rPr>
         <w:t xml:space="preserve"> </w:t>
       </w:r>
+      <w:proofErr w:type="spellStart"/>
       <w:r>
         <w:rPr>
           <w:rFonts w:hint="eastAsia"/>
@@ -9201,7 +10231,14 @@
         <w:rPr>
           <w:rFonts w:hint="eastAsia"/>
         </w:rPr>
-        <w:t>팀으로 구성할 것</w:t>
+        <w:t>팀으로</w:t>
+      </w:r>
+      <w:proofErr w:type="spellEnd"/>
+      <w:r>
+        <w:rPr>
+          <w:rFonts w:hint="eastAsia"/>
+        </w:rPr>
+        <w:t xml:space="preserve"> 구성할 것</w:t>
       </w:r>
       <w:r>
         <w:rPr>
@@ -9226,7 +10263,7 @@
             <wp:cNvGraphicFramePr/>
             <a:graphic xmlns:a="http://schemas.openxmlformats.org/drawingml/2006/main">
               <a:graphicData uri="http://schemas.openxmlformats.org/drawingml/2006/diagram">
-                <dgm:relIds xmlns:dgm="http://schemas.openxmlformats.org/drawingml/2006/diagram" xmlns:r="http://schemas.openxmlformats.org/officeDocument/2006/relationships" r:dm="rId9" r:lo="rId10" r:qs="rId11" r:cs="rId12"/>
+                <dgm:relIds xmlns:dgm="http://schemas.openxmlformats.org/drawingml/2006/diagram" xmlns:r="http://schemas.openxmlformats.org/officeDocument/2006/relationships" r:dm="rId10" r:lo="rId11" r:qs="rId12" r:cs="rId13"/>
               </a:graphicData>
             </a:graphic>
           </wp:inline>
@@ -9306,6 +10343,7 @@
                 <w:sz w:val="18"/>
               </w:rPr>
             </w:pPr>
+            <w:proofErr w:type="spellStart"/>
             <w:r>
               <w:rPr>
                 <w:rFonts w:hint="eastAsia"/>
@@ -9313,6 +10351,7 @@
               </w:rPr>
               <w:t>기술명</w:t>
             </w:r>
+            <w:proofErr w:type="spellEnd"/>
           </w:p>
         </w:tc>
         <w:tc>
@@ -9464,7 +10503,21 @@
         <w:rPr>
           <w:rFonts w:hint="eastAsia"/>
         </w:rPr>
-        <w:t>[소작업 목록을 작성함</w:t>
+        <w:t>[</w:t>
+      </w:r>
+      <w:proofErr w:type="spellStart"/>
+      <w:r>
+        <w:rPr>
+          <w:rFonts w:hint="eastAsia"/>
+        </w:rPr>
+        <w:t>소작업</w:t>
+      </w:r>
+      <w:proofErr w:type="spellEnd"/>
+      <w:r>
+        <w:rPr>
+          <w:rFonts w:hint="eastAsia"/>
+        </w:rPr>
+        <w:t xml:space="preserve"> 목록을 작성함</w:t>
       </w:r>
       <w:r>
         <w:rPr>
@@ -9512,7 +10565,35 @@
         <w:rPr>
           <w:rFonts w:hint="eastAsia"/>
         </w:rPr>
-        <w:t>을 참고하여 작성 할 것, 구체적인 기능적, 비기능적인 요소를 명확히 할 수 없는 단계임을 명심하고, 대략적으로만 일정을 예측한다. COCOMO II 모델의 단계 1: 응용합성(프로토타이핑)을 적용하되 실제 UI 디자인은 이 문서에서 기술 되지 않음</w:t>
+        <w:t xml:space="preserve">을 참고하여 </w:t>
+      </w:r>
+      <w:proofErr w:type="gramStart"/>
+      <w:r>
+        <w:rPr>
+          <w:rFonts w:hint="eastAsia"/>
+        </w:rPr>
+        <w:t>작성 할</w:t>
+      </w:r>
+      <w:proofErr w:type="gramEnd"/>
+      <w:r>
+        <w:rPr>
+          <w:rFonts w:hint="eastAsia"/>
+        </w:rPr>
+        <w:t xml:space="preserve"> 것, 구체적인 기능적, 비기능적인 요소를 명확히 할 수 없는 단계임을 명심하고, 대략적으로만 일정을 예측한다. COCOMO II 모델의 단계 1: 응용합성(프로토타이핑)을 적용하되 실제 UI 디자인은 이 문서에서 </w:t>
+      </w:r>
+      <w:proofErr w:type="gramStart"/>
+      <w:r>
+        <w:rPr>
+          <w:rFonts w:hint="eastAsia"/>
+        </w:rPr>
+        <w:t>기술 되지</w:t>
+      </w:r>
+      <w:proofErr w:type="gramEnd"/>
+      <w:r>
+        <w:rPr>
+          <w:rFonts w:hint="eastAsia"/>
+        </w:rPr>
+        <w:t xml:space="preserve"> 않음</w:t>
       </w:r>
       <w:r>
         <w:t>]</w:t>
@@ -9542,7 +10623,15 @@
     </w:p>
     <w:p>
       <w:r>
-        <w:t xml:space="preserve">[요구 사항의 변경이 각 개발 단계에서 발생하는 경우 변경된 요구사항을 고객으로 부터 다시 확인하고 현재 진행 상태에 따라 </w:t>
+        <w:t xml:space="preserve">[요구 사항의 변경이 각 개발 단계에서 발생하는 경우 변경된 요구사항을 고객으로 </w:t>
+      </w:r>
+      <w:proofErr w:type="spellStart"/>
+      <w:r>
+        <w:t>부터</w:t>
+      </w:r>
+      <w:proofErr w:type="spellEnd"/>
+      <w:r>
+        <w:t xml:space="preserve"> 다시 확인하고 현재 진행 상태에 따라 </w:t>
       </w:r>
       <w:r>
         <w:rPr>
@@ -9551,7 +10640,11 @@
         <w:t>요구사항</w:t>
       </w:r>
       <w:r>
-        <w:t xml:space="preserve"> 반영이 진행 가능/불가능 한지 판단하는데 필요한 기간과 반영이 가능하다면 요구사항에 따른 설계서 수정 또는 구현 수정 까</w:t>
+        <w:t xml:space="preserve"> 반영이 진행 가능/불가능 한지 판단하는데 필요한 기간과 반영이 가능하다면 요구사항에 따른 설계서 수정 또는 구현 </w:t>
+      </w:r>
+      <w:proofErr w:type="gramStart"/>
+      <w:r>
+        <w:t>수정 까</w:t>
       </w:r>
       <w:r>
         <w:rPr>
@@ -9559,6 +10652,7 @@
         </w:rPr>
         <w:t>지</w:t>
       </w:r>
+      <w:proofErr w:type="gramEnd"/>
       <w:r>
         <w:t xml:space="preserve"> 미치는 영향에 다른 일정 조정에 대한 관리 방법을 기술]</w:t>
       </w:r>
@@ -9583,7 +10677,23 @@
         <w:t>할</w:t>
       </w:r>
       <w:r>
-        <w:t xml:space="preserve"> 수 있겠지만 반영하는데는 요구사항 수집 단계 때 보다 더 많은 시간이 소요 될 것임, 따라 현 진행 단계에 따른 요구사항 변경에 </w:t>
+        <w:t xml:space="preserve"> 수 있겠지만 </w:t>
+      </w:r>
+      <w:proofErr w:type="spellStart"/>
+      <w:r>
+        <w:t>반영하는데는</w:t>
+      </w:r>
+      <w:proofErr w:type="spellEnd"/>
+      <w:r>
+        <w:t xml:space="preserve"> 요구사항 수집 단계 때 보다 더 많은 시간이 </w:t>
+      </w:r>
+      <w:proofErr w:type="gramStart"/>
+      <w:r>
+        <w:t>소요 될</w:t>
+      </w:r>
+      <w:proofErr w:type="gramEnd"/>
+      <w:r>
+        <w:t xml:space="preserve"> 것임, 따라 현 진행 단계에 따른 요구사항 변경에 </w:t>
       </w:r>
       <w:r>
         <w:rPr>
@@ -9592,7 +10702,15 @@
         <w:t>따른</w:t>
       </w:r>
       <w:r>
-        <w:t xml:space="preserve"> 일정 조정 및 그 일정을 조정하기 위한 인력을 배치하는 "프로세스"를 그리고 기술해야 함]</w:t>
+        <w:t xml:space="preserve"> 일정 조정 및 그 일정을 조정하기 위한 인력을 배치하는 "프로세스"</w:t>
+      </w:r>
+      <w:proofErr w:type="spellStart"/>
+      <w:r>
+        <w:t>를</w:t>
+      </w:r>
+      <w:proofErr w:type="spellEnd"/>
+      <w:r>
+        <w:t xml:space="preserve"> 그리고 기술해야 함]</w:t>
       </w:r>
     </w:p>
     <w:p>
@@ -9607,7 +10725,15 @@
     </w:p>
     <w:p>
       <w:r>
-        <w:t>[책에 기술된 위험 요소를 나열하고 각 위험 요소를 각 프로젝트별 개발 인력에 맞추어 위험요소 발견시 대처 방안과 "프로세</w:t>
+        <w:t xml:space="preserve">[책에 기술된 위험 요소를 나열하고 각 위험 요소를 각 프로젝트별 개발 인력에 맞추어 위험요소 </w:t>
+      </w:r>
+      <w:proofErr w:type="spellStart"/>
+      <w:r>
+        <w:t>발견시</w:t>
+      </w:r>
+      <w:proofErr w:type="spellEnd"/>
+      <w:r>
+        <w:t xml:space="preserve"> 대처 방안과 "프로세</w:t>
       </w:r>
       <w:r>
         <w:rPr>
@@ -9616,7 +10742,15 @@
         <w:t>스</w:t>
       </w:r>
       <w:r>
-        <w:t>"를 기술해야 함]</w:t>
+        <w:t>"</w:t>
+      </w:r>
+      <w:proofErr w:type="spellStart"/>
+      <w:r>
+        <w:t>를</w:t>
+      </w:r>
+      <w:proofErr w:type="spellEnd"/>
+      <w:r>
+        <w:t xml:space="preserve"> 기술해야 함]</w:t>
       </w:r>
     </w:p>
     <w:p>
@@ -9631,7 +10765,15 @@
     </w:p>
     <w:p>
       <w:r>
-        <w:t xml:space="preserve">[프로젝트 관리 프로세스에 관한 부분으로 프로젝트가 각 단계별로 어떻게 관리할 것인가에 대한 "프로세스"를 </w:t>
+        <w:t>[프로젝트 관리 프로세스에 관한 부분으로 프로젝트가 각 단계별로 어떻게 관리할 것인가에 대한 "프로세스"</w:t>
+      </w:r>
+      <w:proofErr w:type="spellStart"/>
+      <w:r>
+        <w:t>를</w:t>
+      </w:r>
+      <w:proofErr w:type="spellEnd"/>
+      <w:r>
+        <w:t xml:space="preserve"> </w:t>
       </w:r>
       <w:r>
         <w:t>기</w:t>
@@ -9673,7 +10815,15 @@
         <w:t xml:space="preserve"> 것인지를</w:t>
       </w:r>
       <w:r>
-        <w:t xml:space="preserve"> 기술 하면 됨. 폭포수 모델이라면 1단계 계획을 제외한 나머지 2~6단계별로 어떻게 관리할 것인가?]</w:t>
+        <w:t xml:space="preserve"> </w:t>
+      </w:r>
+      <w:proofErr w:type="gramStart"/>
+      <w:r>
+        <w:t>기술 하면</w:t>
+      </w:r>
+      <w:proofErr w:type="gramEnd"/>
+      <w:r>
+        <w:t xml:space="preserve"> 됨. 폭포수 모델이라면 1단계 계획을 제외한 나머지 2~6단계별로 어떻게 관리할 것인가?]</w:t>
       </w:r>
     </w:p>
     <w:p>
@@ -9737,8 +10887,13 @@
         <w:pStyle w:val="2"/>
       </w:pPr>
       <w:bookmarkStart w:id="20" w:name="_Toc447897581"/>
-      <w:r>
-        <w:t>검토회 일정</w:t>
+      <w:proofErr w:type="spellStart"/>
+      <w:r>
+        <w:t>검토회</w:t>
+      </w:r>
+      <w:proofErr w:type="spellEnd"/>
+      <w:r>
+        <w:t xml:space="preserve"> 일정</w:t>
       </w:r>
       <w:bookmarkEnd w:id="20"/>
     </w:p>
@@ -9747,8 +10902,13 @@
         <w:pStyle w:val="2"/>
       </w:pPr>
       <w:bookmarkStart w:id="21" w:name="_Toc447897582"/>
-      <w:r>
-        <w:t>검토회 진행 방법</w:t>
+      <w:proofErr w:type="spellStart"/>
+      <w:r>
+        <w:t>검토회</w:t>
+      </w:r>
+      <w:proofErr w:type="spellEnd"/>
+      <w:r>
+        <w:t xml:space="preserve"> 진행 방법</w:t>
       </w:r>
       <w:bookmarkEnd w:id="21"/>
     </w:p>
@@ -9757,8 +10917,13 @@
         <w:pStyle w:val="2"/>
       </w:pPr>
       <w:bookmarkStart w:id="22" w:name="_Toc447897583"/>
-      <w:r>
-        <w:t>검토회 후속 조치</w:t>
+      <w:proofErr w:type="spellStart"/>
+      <w:r>
+        <w:t>검토회</w:t>
+      </w:r>
+      <w:proofErr w:type="spellEnd"/>
+      <w:r>
+        <w:t xml:space="preserve"> 후속 조치</w:t>
       </w:r>
       <w:bookmarkEnd w:id="22"/>
     </w:p>
@@ -9778,7 +10943,21 @@
         <w:rPr>
           <w:rFonts w:hint="eastAsia"/>
         </w:rPr>
-        <w:t>[S/W을 개발, 사용하는 S/W, H/W 환경을 기술 할 것]</w:t>
+        <w:t xml:space="preserve">[S/W을 개발, 사용하는 S/W, H/W 환경을 </w:t>
+      </w:r>
+      <w:proofErr w:type="gramStart"/>
+      <w:r>
+        <w:rPr>
+          <w:rFonts w:hint="eastAsia"/>
+        </w:rPr>
+        <w:t>기술 할</w:t>
+      </w:r>
+      <w:proofErr w:type="gramEnd"/>
+      <w:r>
+        <w:rPr>
+          <w:rFonts w:hint="eastAsia"/>
+        </w:rPr>
+        <w:t xml:space="preserve"> 것]</w:t>
       </w:r>
     </w:p>
     <w:p/>
@@ -9838,8 +11017,8 @@
     </w:p>
     <w:p/>
     <w:sectPr>
-      <w:headerReference w:type="default" r:id="rId14"/>
-      <w:footerReference w:type="default" r:id="rId15"/>
+      <w:headerReference w:type="default" r:id="rId15"/>
+      <w:footerReference w:type="default" r:id="rId16"/>
       <w:pgSz w:w="11906" w:h="16838"/>
       <w:pgMar w:top="1701" w:right="1440" w:bottom="1440" w:left="1440" w:header="851" w:footer="992" w:gutter="0"/>
       <w:cols w:space="425"/>
@@ -9928,7 +11107,7 @@
         </mc:Choice>
         <mc:Fallback>
           <w:pict>
-            <v:line w14:anchorId="03E1B1AD" id="직선 연결선 2" o:spid="_x0000_s1026" style="visibility:visible;mso-wrap-style:square;mso-left-percent:-10001;mso-top-percent:-10001;mso-position-horizontal:absolute;mso-position-horizontal-relative:char;mso-position-vertical:absolute;mso-position-vertical-relative:line;mso-left-percent:-10001;mso-top-percent:-10001" from="0,0" to="451.3pt,0" o:gfxdata="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" strokecolor="black [3040]">
+            <v:line w14:anchorId="3EFCCF41" id="직선 연결선 2" o:spid="_x0000_s1026" style="visibility:visible;mso-wrap-style:square;mso-left-percent:-10001;mso-top-percent:-10001;mso-position-horizontal:absolute;mso-position-horizontal-relative:char;mso-position-vertical:absolute;mso-position-vertical-relative:line;mso-left-percent:-10001;mso-top-percent:-10001" from="0,0" to="451.3pt,0" o:gfxdata="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" strokecolor="black [3040]">
               <w10:anchorlock/>
             </v:line>
           </w:pict>
@@ -10048,11 +11227,19 @@
             <w:pStyle w:val="a3"/>
             <w:jc w:val="left"/>
           </w:pPr>
+          <w:proofErr w:type="gramStart"/>
           <w:r>
             <w:rPr>
               <w:rFonts w:hint="eastAsia"/>
             </w:rPr>
-            <w:t>문서서식 : SE-01</w:t>
+            <w:t>문서서식 :</w:t>
+          </w:r>
+          <w:proofErr w:type="gramEnd"/>
+          <w:r>
+            <w:rPr>
+              <w:rFonts w:hint="eastAsia"/>
+            </w:rPr>
+            <w:t xml:space="preserve"> SE-01</w:t>
           </w:r>
         </w:p>
       </w:tc>
@@ -10067,6 +11254,7 @@
             <w:pStyle w:val="a3"/>
             <w:jc w:val="left"/>
           </w:pPr>
+          <w:proofErr w:type="gramStart"/>
           <w:r>
             <w:rPr>
               <w:rFonts w:hint="eastAsia"/>
@@ -10077,7 +11265,14 @@
             <w:rPr>
               <w:rFonts w:hint="eastAsia"/>
             </w:rPr>
-            <w:t xml:space="preserve"> 소프트웨어 개발 계획서</w:t>
+            <w:t xml:space="preserve"> 소프트웨어</w:t>
+          </w:r>
+          <w:proofErr w:type="gramEnd"/>
+          <w:r>
+            <w:rPr>
+              <w:rFonts w:hint="eastAsia"/>
+            </w:rPr>
+            <w:t xml:space="preserve"> 개발 계획서</w:t>
           </w:r>
           <w:r>
             <w:rPr>
@@ -10120,11 +11315,19 @@
             <w:pStyle w:val="a3"/>
             <w:jc w:val="left"/>
           </w:pPr>
+          <w:proofErr w:type="gramStart"/>
           <w:r>
             <w:rPr>
               <w:rFonts w:hint="eastAsia"/>
             </w:rPr>
-            <w:t xml:space="preserve">작성일자 : </w:t>
+            <w:t>작성일자 :</w:t>
+          </w:r>
+          <w:proofErr w:type="gramEnd"/>
+          <w:r>
+            <w:rPr>
+              <w:rFonts w:hint="eastAsia"/>
+            </w:rPr>
+            <w:t xml:space="preserve"> </w:t>
           </w:r>
           <w:r>
             <w:t>20</w:t>
@@ -10210,7 +11413,7 @@
         </mc:Choice>
         <mc:Fallback>
           <w:pict>
-            <v:line w14:anchorId="5E1D8286" id="직선 연결선 1" o:spid="_x0000_s1026" style="visibility:visible;mso-wrap-style:square;mso-left-percent:-10001;mso-top-percent:-10001;mso-position-horizontal:absolute;mso-position-horizontal-relative:char;mso-position-vertical:absolute;mso-position-vertical-relative:line;mso-left-percent:-10001;mso-top-percent:-10001" from="0,0" to="460.05pt,0" o:gfxdata="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" strokecolor="black [3040]">
+            <v:line w14:anchorId="1C6977BE" id="직선 연결선 1" o:spid="_x0000_s1026" style="visibility:visible;mso-wrap-style:square;mso-left-percent:-10001;mso-top-percent:-10001;mso-position-horizontal:absolute;mso-position-horizontal-relative:char;mso-position-vertical:absolute;mso-position-vertical-relative:line;mso-left-percent:-10001;mso-top-percent:-10001" from="0,0" to="460.05pt,0" o:gfxdata="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" strokecolor="black [3040]">
               <w10:anchorlock/>
             </v:line>
           </w:pict>
@@ -13005,7 +14208,7 @@
   <dgm:whole/>
   <dgm:extLst>
     <a:ext uri="http://schemas.microsoft.com/office/drawing/2008/diagram">
-      <dsp:dataModelExt xmlns:dsp="http://schemas.microsoft.com/office/drawing/2008/diagram" relId="rId13" minVer="http://schemas.openxmlformats.org/drawingml/2006/diagram"/>
+      <dsp:dataModelExt xmlns:dsp="http://schemas.microsoft.com/office/drawing/2008/diagram" relId="rId14" minVer="http://schemas.openxmlformats.org/drawingml/2006/diagram"/>
     </a:ext>
   </dgm:extLst>
 </dgm:dataModel>

--- a/소프트웨어개발계획서_5조_배보다배꼽이큰배달료.docx
+++ b/소프트웨어개발계획서_5조_배보다배꼽이큰배달료.docx
@@ -41,21 +41,10 @@
         <w:rPr>
           <w:rFonts w:hint="eastAsia"/>
         </w:rPr>
-        <w:t xml:space="preserve">프로젝트 </w:t>
-      </w:r>
-      <w:proofErr w:type="gramStart"/>
-      <w:r>
-        <w:rPr>
-          <w:rFonts w:hint="eastAsia"/>
-        </w:rPr>
-        <w:t xml:space="preserve">명 </w:t>
-      </w:r>
-      <w:r>
-        <w:t>:</w:t>
-      </w:r>
-      <w:proofErr w:type="gramEnd"/>
-      <w:r>
-        <w:t xml:space="preserve"> </w:t>
+        <w:t xml:space="preserve">프로젝트 명 </w:t>
+      </w:r>
+      <w:r>
+        <w:t xml:space="preserve">: </w:t>
       </w:r>
       <w:r>
         <w:rPr>
@@ -93,7 +82,6 @@
         <w:t>[</w:t>
       </w:r>
       <w:proofErr w:type="spellStart"/>
-      <w:proofErr w:type="gramStart"/>
       <w:r>
         <w:rPr>
           <w:rFonts w:hint="eastAsia"/>
@@ -108,11 +96,7 @@
         <w:t xml:space="preserve"> </w:t>
       </w:r>
       <w:r>
-        <w:t>:</w:t>
-      </w:r>
-      <w:proofErr w:type="gramEnd"/>
-      <w:r>
-        <w:t xml:space="preserve"> </w:t>
+        <w:t xml:space="preserve">: </w:t>
       </w:r>
       <w:proofErr w:type="spellStart"/>
       <w:r>
@@ -203,7 +187,16 @@
         <w:rPr>
           <w:rFonts w:hint="eastAsia"/>
         </w:rPr>
-        <w:t>학번,</w:t>
+        <w:t>2</w:t>
+      </w:r>
+      <w:r>
+        <w:t>01644086</w:t>
+      </w:r>
+      <w:r>
+        <w:rPr>
+          <w:rFonts w:hint="eastAsia"/>
+        </w:rPr>
+        <w:t>,</w:t>
       </w:r>
       <w:r>
         <w:t xml:space="preserve"> </w:t>
@@ -263,21 +256,7 @@
           <w:rFonts w:hint="eastAsia"/>
         </w:rPr>
         <w:lastRenderedPageBreak/>
-        <w:t xml:space="preserve">- </w:t>
-      </w:r>
-      <w:proofErr w:type="gramStart"/>
-      <w:r>
-        <w:rPr>
-          <w:rFonts w:hint="eastAsia"/>
-        </w:rPr>
-        <w:t>목  차</w:t>
-      </w:r>
-      <w:proofErr w:type="gramEnd"/>
-      <w:r>
-        <w:rPr>
-          <w:rFonts w:hint="eastAsia"/>
-        </w:rPr>
-        <w:t xml:space="preserve"> -</w:t>
+        <w:t>- 목  차 -</w:t>
       </w:r>
     </w:p>
     <w:p>
@@ -2810,15 +2789,7 @@
         <w:ind w:firstLineChars="100" w:firstLine="200"/>
       </w:pPr>
       <w:r>
-        <w:t xml:space="preserve">목표시장의 규모 및 </w:t>
-      </w:r>
-      <w:proofErr w:type="gramStart"/>
-      <w:r>
-        <w:t>상황 :</w:t>
-      </w:r>
-      <w:proofErr w:type="gramEnd"/>
-      <w:r>
-        <w:t xml:space="preserve"> 배달 앱들의 매출액이 해마다 비약적인 성장을 하</w:t>
+        <w:t>목표시장의 규모 및 상황 : 배달 앱들의 매출액이 해마다 비약적인 성장을 하</w:t>
       </w:r>
       <w:r>
         <w:rPr>
@@ -2840,13 +2811,8 @@
       <w:pPr>
         <w:ind w:firstLineChars="100" w:firstLine="200"/>
       </w:pPr>
-      <w:proofErr w:type="gramStart"/>
-      <w:r>
-        <w:t>경쟁사 :</w:t>
-      </w:r>
-      <w:proofErr w:type="gramEnd"/>
-      <w:r>
-        <w:t xml:space="preserve"> ‘당근마켓’은 중고거래 앱에서 지역 커뮤니티로 발전을 도모하고 있</w:t>
+      <w:r>
+        <w:t>경쟁사 : ‘당근마켓’은 중고거래 앱에서 지역 커뮤니티로 발전을 도모하고 있</w:t>
       </w:r>
       <w:r>
         <w:rPr>
@@ -2872,15 +2838,7 @@
       </w:r>
       <w:proofErr w:type="spellEnd"/>
       <w:r>
-        <w:t xml:space="preserve">’라는 타겟을 놓고 봤을 때 이 부분에 </w:t>
-      </w:r>
-      <w:proofErr w:type="gramStart"/>
-      <w:r>
-        <w:t>집중 할</w:t>
-      </w:r>
-      <w:proofErr w:type="gramEnd"/>
-      <w:r>
-        <w:t xml:space="preserve"> 수 없다. 또한 경기도에서 시행하고 있는 ‘</w:t>
+        <w:t>’라는 타겟을 놓고 봤을 때 이 부분에 집중 할 수 없다. 또한 경기도에서 시행하고 있는 ‘</w:t>
       </w:r>
       <w:proofErr w:type="spellStart"/>
       <w:r>
@@ -2888,15 +2846,7 @@
       </w:r>
       <w:proofErr w:type="spellEnd"/>
       <w:r>
-        <w:t xml:space="preserve">’은 </w:t>
-      </w:r>
-      <w:proofErr w:type="gramStart"/>
-      <w:r>
-        <w:t>매 년</w:t>
-      </w:r>
-      <w:proofErr w:type="gramEnd"/>
-      <w:r>
-        <w:t xml:space="preserve"> 적자에 배달비를 세금으로 충당하기 때문에 현실적이지 않은 방법</w:t>
+        <w:t>’은 매 년 적자에 배달비를 세금으로 충당하기 때문에 현실적이지 않은 방법</w:t>
       </w:r>
       <w:r>
         <w:rPr>
@@ -2913,15 +2863,7 @@
         <w:ind w:firstLineChars="100" w:firstLine="200"/>
       </w:pPr>
       <w:r>
-        <w:t xml:space="preserve">목표시장의 </w:t>
-      </w:r>
-      <w:proofErr w:type="gramStart"/>
-      <w:r>
-        <w:t>특성 :</w:t>
-      </w:r>
-      <w:proofErr w:type="gramEnd"/>
-      <w:r>
-        <w:t xml:space="preserve"> 배달비가 싸다고 해서 사람들이 아무 음식점에서 주문하기 보다는 기존에 자신이 먹어본 맛집을 이용</w:t>
+        <w:t>목표시장의 특성 : 배달비가 싸다고 해서 사람들이 아무 음식점에서 주문하기 보다는 기존에 자신이 먹어본 맛집을 이용</w:t>
       </w:r>
       <w:r>
         <w:rPr>
@@ -2956,15 +2898,7 @@
         <w:ind w:firstLineChars="100" w:firstLine="200"/>
       </w:pPr>
       <w:r>
-        <w:t xml:space="preserve">향후 전망 및 </w:t>
-      </w:r>
-      <w:proofErr w:type="gramStart"/>
-      <w:r>
-        <w:t>성장성 :</w:t>
-      </w:r>
-      <w:proofErr w:type="gramEnd"/>
-      <w:r>
-        <w:t xml:space="preserve"> 배달 수요가 계속 증가하는 한 향후 전망은 긍정적</w:t>
+        <w:t>향후 전망 및 성장성 : 배달 수요가 계속 증가하는 한 향후 전망은 긍정적</w:t>
       </w:r>
       <w:r>
         <w:rPr>
@@ -2973,15 +2907,7 @@
         <w:t>이다</w:t>
       </w:r>
       <w:r>
-        <w:t xml:space="preserve">. 목표 시장은 더욱 커질 것이고 배달비에 대한 불만이 점점 </w:t>
-      </w:r>
-      <w:proofErr w:type="gramStart"/>
-      <w:r>
-        <w:t>고조 되며</w:t>
-      </w:r>
-      <w:proofErr w:type="gramEnd"/>
-      <w:r>
-        <w:t xml:space="preserve"> 소비 자들이 우리 어플과 같은 다른 대책을 찾을 것</w:t>
+        <w:t>. 목표 시장은 더욱 커질 것이고 배달비에 대한 불만이 점점 고조 되며 소비 자들이 우리 어플과 같은 다른 대책을 찾을 것</w:t>
       </w:r>
       <w:r>
         <w:rPr>
@@ -2990,15 +2916,7 @@
         <w:t>이</w:t>
       </w:r>
       <w:r>
-        <w:t xml:space="preserve">다. 우리 어플이 </w:t>
-      </w:r>
-      <w:proofErr w:type="gramStart"/>
-      <w:r>
-        <w:t>출시 되고</w:t>
-      </w:r>
-      <w:proofErr w:type="gramEnd"/>
-      <w:r>
-        <w:t xml:space="preserve"> 앱 이용자가 많아지면 지역 커뮤니티를 형성하여 지역에 대한 다양한 이야기, 소개, 광고 등 다양한 컨텐츠를 담을 계획</w:t>
+        <w:t>다. 우리 어플이 출시 되고 앱 이용자가 많아지면 지역 커뮤니티를 형성하여 지역에 대한 다양한 이야기, 소개, 광고 등 다양한 컨텐츠를 담을 계획</w:t>
       </w:r>
       <w:r>
         <w:rPr>
@@ -3015,15 +2933,7 @@
         <w:ind w:firstLineChars="100" w:firstLine="200"/>
       </w:pPr>
       <w:r>
-        <w:t xml:space="preserve">고객 </w:t>
-      </w:r>
-      <w:proofErr w:type="gramStart"/>
-      <w:r>
-        <w:t>특성 :</w:t>
-      </w:r>
-      <w:proofErr w:type="gramEnd"/>
-      <w:r>
-        <w:t xml:space="preserve"> 남녀노소 모두 가능하며, 특히 배달을 많이 시켜</w:t>
+        <w:t>고객 특성 : 남녀노소 모두 가능하며, 특히 배달을 많이 시켜</w:t>
       </w:r>
       <w:r>
         <w:rPr>
@@ -3281,13 +3191,8 @@
               <w:t>에서 제작하고 있는 스마트폰과 같은 플랫폼의 모바일 운영체제와 미들웨어 및 중요 애플리케이션이 포함된 소프트웨어의 집합.</w:t>
             </w:r>
             <w:r>
-              <w:t xml:space="preserve"> </w:t>
-            </w:r>
-            <w:proofErr w:type="gramStart"/>
-            <w:r>
-              <w:t>/ Apple</w:t>
-            </w:r>
-            <w:proofErr w:type="gramEnd"/>
+              <w:t xml:space="preserve"> / Apple</w:t>
+            </w:r>
             <w:r>
               <w:rPr>
                 <w:rFonts w:hint="eastAsia"/>
@@ -3346,21 +3251,7 @@
               <w:rPr>
                 <w:rFonts w:hint="eastAsia"/>
               </w:rPr>
-              <w:t xml:space="preserve">년에 </w:t>
-            </w:r>
-            <w:proofErr w:type="gramStart"/>
-            <w:r>
-              <w:rPr>
-                <w:rFonts w:hint="eastAsia"/>
-              </w:rPr>
-              <w:t>발표 된</w:t>
-            </w:r>
-            <w:proofErr w:type="gramEnd"/>
-            <w:r>
-              <w:rPr>
-                <w:rFonts w:hint="eastAsia"/>
-              </w:rPr>
-              <w:t xml:space="preserve"> 오픈 소스 </w:t>
+              <w:t xml:space="preserve">년에 발표 된 오픈 소스 </w:t>
             </w:r>
             <w:r>
               <w:t>DBMS.</w:t>
@@ -3380,7 +3271,6 @@
               <w:autoSpaceDE/>
               <w:autoSpaceDN/>
             </w:pPr>
-            <w:proofErr w:type="gramStart"/>
             <w:r>
               <w:rPr>
                 <w:rFonts w:hint="eastAsia"/>
@@ -3388,11 +3278,7 @@
               <w:t>F</w:t>
             </w:r>
             <w:r>
-              <w:t>lutter(</w:t>
-            </w:r>
-            <w:proofErr w:type="gramEnd"/>
-            <w:r>
-              <w:t>Dart)</w:t>
+              <w:t>lutter(Dart)</w:t>
             </w:r>
           </w:p>
         </w:tc>
@@ -3750,66 +3636,6 @@
         <w:t>-인력</w:t>
       </w:r>
       <w:bookmarkEnd w:id="5"/>
-    </w:p>
-    <w:p>
-      <w:r>
-        <w:rPr>
-          <w:rFonts w:hint="eastAsia"/>
-        </w:rPr>
-        <w:t>[</w:t>
-      </w:r>
-      <w:r>
-        <w:rPr>
-          <w:rFonts w:hint="eastAsia"/>
-        </w:rPr>
-        <w:t>개발</w:t>
-      </w:r>
-      <w:r>
-        <w:t xml:space="preserve"> 인력을 </w:t>
-      </w:r>
-      <w:proofErr w:type="spellStart"/>
-      <w:r>
-        <w:t>책임프로그래머</w:t>
-      </w:r>
-      <w:proofErr w:type="spellEnd"/>
-      <w:r>
-        <w:t xml:space="preserve"> 팀으로 운영하되 </w:t>
-      </w:r>
-      <w:r>
-        <w:rPr>
-          <w:rFonts w:hint="eastAsia"/>
-        </w:rPr>
-        <w:t>팀 인원</w:t>
-      </w:r>
-      <w:r>
-        <w:t xml:space="preserve"> 이내로 가상으로 설정할 것 (일정과 연계하여)</w:t>
-      </w:r>
-      <w:r>
-        <w:rPr>
-          <w:rFonts w:hint="eastAsia"/>
-        </w:rPr>
-        <w:t xml:space="preserve">, 각 인력에 대한 간단한 소개를 </w:t>
-      </w:r>
-      <w:proofErr w:type="gramStart"/>
-      <w:r>
-        <w:rPr>
-          <w:rFonts w:hint="eastAsia"/>
-        </w:rPr>
-        <w:t>포함 할</w:t>
-      </w:r>
-      <w:proofErr w:type="gramEnd"/>
-      <w:r>
-        <w:rPr>
-          <w:rFonts w:hint="eastAsia"/>
-        </w:rPr>
-        <w:t xml:space="preserve"> 것</w:t>
-      </w:r>
-      <w:r>
-        <w:rPr>
-          <w:rFonts w:hint="eastAsia"/>
-        </w:rPr>
-        <w:t>]</w:t>
-      </w:r>
     </w:p>
     <w:tbl>
       <w:tblPr>
@@ -4503,11 +4329,6 @@
       <w:bookmarkEnd w:id="6"/>
     </w:p>
     <w:p>
-      <w:pPr>
-        <w:rPr>
-          <w:rFonts w:hint="eastAsia"/>
-        </w:rPr>
-      </w:pPr>
       <w:r>
         <w:rPr>
           <w:noProof/>
@@ -4875,7 +4696,6 @@
         <w:rPr>
           <w:rFonts w:hint="eastAsia"/>
         </w:rPr>
-        <w:lastRenderedPageBreak/>
         <w:t>[인건비]</w:t>
       </w:r>
     </w:p>
@@ -5086,6 +4906,7 @@
                 <w:rFonts w:hint="eastAsia"/>
                 <w:sz w:val="18"/>
               </w:rPr>
+              <w:lastRenderedPageBreak/>
               <w:t>간명해</w:t>
             </w:r>
           </w:p>
@@ -5966,7 +5787,13 @@
         </w:tc>
       </w:tr>
     </w:tbl>
-    <w:p/>
+    <w:p>
+      <w:pPr>
+        <w:rPr>
+          <w:color w:val="FF0000"/>
+        </w:rPr>
+      </w:pPr>
+    </w:p>
     <w:p>
       <w:r>
         <w:rPr>
@@ -6260,7 +6087,6 @@
             <w:pPr>
               <w:jc w:val="center"/>
               <w:rPr>
-                <w:rFonts w:hint="eastAsia"/>
                 <w:sz w:val="18"/>
               </w:rPr>
             </w:pPr>
@@ -8003,23 +7829,13 @@
                 <w:sz w:val="18"/>
               </w:rPr>
             </w:pPr>
-            <w:proofErr w:type="gramStart"/>
             <w:r>
               <w:rPr>
                 <w:rFonts w:hint="eastAsia"/>
                 <w:b w:val="0"/>
                 <w:sz w:val="18"/>
               </w:rPr>
-              <w:t>인쇄,복사</w:t>
-            </w:r>
-            <w:proofErr w:type="gramEnd"/>
-            <w:r>
-              <w:rPr>
-                <w:rFonts w:hint="eastAsia"/>
-                <w:b w:val="0"/>
-                <w:sz w:val="18"/>
-              </w:rPr>
-              <w:t>,</w:t>
+              <w:t>인쇄,복사,</w:t>
             </w:r>
             <w:proofErr w:type="spellStart"/>
             <w:r>
@@ -8807,23 +8623,13 @@
                 <w:sz w:val="18"/>
               </w:rPr>
             </w:pPr>
-            <w:proofErr w:type="gramStart"/>
             <w:r>
               <w:rPr>
                 <w:rFonts w:hint="eastAsia"/>
                 <w:b w:val="0"/>
                 <w:sz w:val="18"/>
               </w:rPr>
-              <w:t>학회,세미나</w:t>
-            </w:r>
-            <w:proofErr w:type="gramEnd"/>
-            <w:r>
-              <w:rPr>
-                <w:rFonts w:hint="eastAsia"/>
-                <w:b w:val="0"/>
-                <w:sz w:val="18"/>
-              </w:rPr>
-              <w:t xml:space="preserve"> 참가비</w:t>
+              <w:t>학회,세미나 참가비</w:t>
             </w:r>
           </w:p>
         </w:tc>
@@ -9180,7 +8986,6 @@
         <w:rPr>
           <w:rFonts w:hint="eastAsia"/>
         </w:rPr>
-        <w:lastRenderedPageBreak/>
         <w:t>[개발과제추진비]</w:t>
       </w:r>
     </w:p>
@@ -9374,6 +9179,7 @@
                 <w:sz w:val="18"/>
                 <w:szCs w:val="18"/>
               </w:rPr>
+              <w:lastRenderedPageBreak/>
               <w:t>출장비</w:t>
             </w:r>
           </w:p>
@@ -10256,7 +10062,7 @@
           <w:noProof/>
         </w:rPr>
         <w:drawing>
-          <wp:inline distT="0" distB="0" distL="0" distR="0" wp14:anchorId="2D6CD102" wp14:editId="429AFA64">
+          <wp:inline distT="0" distB="0" distL="0" distR="0" wp14:anchorId="2D6CD102" wp14:editId="4514732A">
             <wp:extent cx="5486400" cy="1128156"/>
             <wp:effectExtent l="0" t="38100" r="0" b="53340"/>
             <wp:docPr id="3" name="다이어그램 3"/>
@@ -10392,6 +10198,17 @@
                 <w:sz w:val="18"/>
               </w:rPr>
             </w:pPr>
+            <w:proofErr w:type="spellStart"/>
+            <w:r>
+              <w:rPr>
+                <w:rFonts w:hint="eastAsia"/>
+              </w:rPr>
+              <w:t>M</w:t>
+            </w:r>
+            <w:r>
+              <w:t>ysql</w:t>
+            </w:r>
+            <w:proofErr w:type="spellEnd"/>
           </w:p>
         </w:tc>
         <w:tc>
@@ -10404,6 +10221,24 @@
                 <w:sz w:val="18"/>
               </w:rPr>
             </w:pPr>
+            <w:r>
+              <w:rPr>
+                <w:rFonts w:hint="eastAsia"/>
+              </w:rPr>
+              <w:t>1</w:t>
+            </w:r>
+            <w:r>
+              <w:t>995</w:t>
+            </w:r>
+            <w:r>
+              <w:rPr>
+                <w:rFonts w:hint="eastAsia"/>
+              </w:rPr>
+              <w:t xml:space="preserve">년에 발표 된 오픈 소스 </w:t>
+            </w:r>
+            <w:r>
+              <w:t>DBMS.</w:t>
+            </w:r>
           </w:p>
         </w:tc>
       </w:tr>
@@ -10418,6 +10253,15 @@
                 <w:sz w:val="18"/>
               </w:rPr>
             </w:pPr>
+            <w:r>
+              <w:rPr>
+                <w:rFonts w:hint="eastAsia"/>
+              </w:rPr>
+              <w:t>F</w:t>
+            </w:r>
+            <w:r>
+              <w:t>lutter(Dart)</w:t>
+            </w:r>
           </w:p>
         </w:tc>
         <w:tc>
@@ -10430,6 +10274,33 @@
                 <w:sz w:val="18"/>
               </w:rPr>
             </w:pPr>
+            <w:r>
+              <w:rPr>
+                <w:rFonts w:hint="eastAsia"/>
+              </w:rPr>
+              <w:t xml:space="preserve">구글에서 </w:t>
+            </w:r>
+            <w:r>
+              <w:t>2017</w:t>
+            </w:r>
+            <w:r>
+              <w:rPr>
+                <w:rFonts w:hint="eastAsia"/>
+              </w:rPr>
+              <w:t xml:space="preserve">년 </w:t>
+            </w:r>
+            <w:r>
+              <w:t>5</w:t>
+            </w:r>
+            <w:r>
+              <w:rPr>
+                <w:rFonts w:hint="eastAsia"/>
+              </w:rPr>
+              <w:t xml:space="preserve">월 출시된 모바일/웹/데스크톱 크로스 플랫폼 </w:t>
+            </w:r>
+            <w:r>
+              <w:t>GUI SDK</w:t>
+            </w:r>
           </w:p>
         </w:tc>
       </w:tr>
@@ -10444,6 +10315,9 @@
                 <w:sz w:val="18"/>
               </w:rPr>
             </w:pPr>
+            <w:r>
+              <w:t>Swift</w:t>
+            </w:r>
           </w:p>
         </w:tc>
         <w:tc>
@@ -10456,6 +10330,30 @@
                 <w:sz w:val="18"/>
               </w:rPr>
             </w:pPr>
+            <w:r>
+              <w:rPr>
+                <w:rFonts w:hint="eastAsia"/>
+              </w:rPr>
+              <w:t xml:space="preserve">애플의 </w:t>
+            </w:r>
+            <w:r>
+              <w:t>iOS</w:t>
+            </w:r>
+            <w:r>
+              <w:rPr>
+                <w:rFonts w:hint="eastAsia"/>
+              </w:rPr>
+              <w:t xml:space="preserve">와 </w:t>
+            </w:r>
+            <w:r>
+              <w:t>macOS</w:t>
+            </w:r>
+            <w:r>
+              <w:rPr>
+                <w:rFonts w:hint="eastAsia"/>
+              </w:rPr>
+              <w:t>를 위한 프로그래밍 언어.</w:t>
+            </w:r>
           </w:p>
         </w:tc>
       </w:tr>
@@ -10470,6 +10368,15 @@
                 <w:sz w:val="18"/>
               </w:rPr>
             </w:pPr>
+            <w:r>
+              <w:rPr>
+                <w:rFonts w:hint="eastAsia"/>
+              </w:rPr>
+              <w:t>K</w:t>
+            </w:r>
+            <w:r>
+              <w:t>otlin</w:t>
+            </w:r>
           </w:p>
         </w:tc>
         <w:tc>
@@ -10482,6 +10389,166 @@
                 <w:sz w:val="18"/>
               </w:rPr>
             </w:pPr>
+            <w:r>
+              <w:rPr>
+                <w:rFonts w:hint="eastAsia"/>
+              </w:rPr>
+              <w:t>I</w:t>
+            </w:r>
+            <w:r>
+              <w:t>ntelliJ IDEA</w:t>
+            </w:r>
+            <w:r>
+              <w:rPr>
+                <w:rFonts w:hint="eastAsia"/>
+              </w:rPr>
+              <w:t xml:space="preserve">의 개발사 </w:t>
+            </w:r>
+            <w:r>
+              <w:t>JetBrains</w:t>
+            </w:r>
+            <w:r>
+              <w:rPr>
+                <w:rFonts w:hint="eastAsia"/>
+              </w:rPr>
+              <w:t xml:space="preserve">에서 </w:t>
+            </w:r>
+            <w:r>
+              <w:t>2011</w:t>
+            </w:r>
+            <w:r>
+              <w:rPr>
+                <w:rFonts w:hint="eastAsia"/>
+              </w:rPr>
+              <w:t>년에 공개한 오픈 소스 프로그래밍 언어.</w:t>
+            </w:r>
+          </w:p>
+        </w:tc>
+      </w:tr>
+      <w:tr>
+        <w:tc>
+          <w:tcPr>
+            <w:tcW w:w="1526" w:type="dxa"/>
+          </w:tcPr>
+          <w:p>
+            <w:pPr>
+              <w:rPr>
+                <w:rFonts w:hint="eastAsia"/>
+              </w:rPr>
+            </w:pPr>
+            <w:r>
+              <w:rPr>
+                <w:rFonts w:hint="eastAsia"/>
+              </w:rPr>
+              <w:t>S</w:t>
+            </w:r>
+            <w:r>
+              <w:t>wagger</w:t>
+            </w:r>
+          </w:p>
+        </w:tc>
+        <w:tc>
+          <w:tcPr>
+            <w:tcW w:w="7698" w:type="dxa"/>
+          </w:tcPr>
+          <w:p>
+            <w:pPr>
+              <w:rPr>
+                <w:rFonts w:hint="eastAsia"/>
+              </w:rPr>
+            </w:pPr>
+            <w:r>
+              <w:rPr>
+                <w:rFonts w:hint="eastAsia"/>
+              </w:rPr>
+              <w:t xml:space="preserve">개발자가 </w:t>
+            </w:r>
+            <w:r>
+              <w:t xml:space="preserve">REST </w:t>
+            </w:r>
+            <w:r>
+              <w:rPr>
+                <w:rFonts w:hint="eastAsia"/>
+              </w:rPr>
+              <w:t>웹 서비스를 설계,</w:t>
+            </w:r>
+            <w:r>
+              <w:t xml:space="preserve"> </w:t>
+            </w:r>
+            <w:r>
+              <w:rPr>
+                <w:rFonts w:hint="eastAsia"/>
+              </w:rPr>
+              <w:t>빌드,</w:t>
+            </w:r>
+            <w:r>
+              <w:t xml:space="preserve"> </w:t>
+            </w:r>
+            <w:r>
+              <w:rPr>
+                <w:rFonts w:hint="eastAsia"/>
+              </w:rPr>
+              <w:t>문서화,</w:t>
+            </w:r>
+            <w:r>
+              <w:t xml:space="preserve"> </w:t>
+            </w:r>
+            <w:r>
+              <w:rPr>
+                <w:rFonts w:hint="eastAsia"/>
+              </w:rPr>
+              <w:t>소비하는 일을 도와주는 대형 도구 생태계의 지원을 받는 오픈 소스 소프트웨어 프레임워크.</w:t>
+            </w:r>
+          </w:p>
+        </w:tc>
+      </w:tr>
+      <w:tr>
+        <w:tc>
+          <w:tcPr>
+            <w:tcW w:w="1526" w:type="dxa"/>
+          </w:tcPr>
+          <w:p>
+            <w:pPr>
+              <w:rPr>
+                <w:rFonts w:hint="eastAsia"/>
+              </w:rPr>
+            </w:pPr>
+            <w:r>
+              <w:rPr>
+                <w:rFonts w:hint="eastAsia"/>
+              </w:rPr>
+              <w:t>P</w:t>
+            </w:r>
+            <w:r>
+              <w:t>ython</w:t>
+            </w:r>
+          </w:p>
+        </w:tc>
+        <w:tc>
+          <w:tcPr>
+            <w:tcW w:w="7698" w:type="dxa"/>
+          </w:tcPr>
+          <w:p>
+            <w:pPr>
+              <w:rPr>
+                <w:rFonts w:hint="eastAsia"/>
+              </w:rPr>
+            </w:pPr>
+            <w:r>
+              <w:rPr>
+                <w:rFonts w:hint="eastAsia"/>
+              </w:rPr>
+              <w:t>1</w:t>
+            </w:r>
+            <w:r>
+              <w:t>991</w:t>
+            </w:r>
+            <w:r>
+              <w:rPr>
+                <w:rFonts w:hint="eastAsia"/>
+              </w:rPr>
+              <w:t>년에 발표된 인터프리터 방식의 프로그래밍 언어.</w:t>
+            </w:r>
           </w:p>
         </w:tc>
       </w:tr>
@@ -10565,35 +10632,14 @@
         <w:rPr>
           <w:rFonts w:hint="eastAsia"/>
         </w:rPr>
-        <w:t xml:space="preserve">을 참고하여 </w:t>
-      </w:r>
-      <w:proofErr w:type="gramStart"/>
+        <w:t>을 참고하여 작성 할 것, 구체적인 기능적, 비기능적인 요소를 명확히 할 수 없는 단계임을 명심하고, 대략적으로만 일정을 예측한다. COCOMO II 모델의 단계 1: 응용합성(프로토타이핑)을 적용하되 실제 UI 디자인은 이 문</w:t>
+      </w:r>
       <w:r>
         <w:rPr>
           <w:rFonts w:hint="eastAsia"/>
         </w:rPr>
-        <w:t>작성 할</w:t>
-      </w:r>
-      <w:proofErr w:type="gramEnd"/>
-      <w:r>
-        <w:rPr>
-          <w:rFonts w:hint="eastAsia"/>
-        </w:rPr>
-        <w:t xml:space="preserve"> 것, 구체적인 기능적, 비기능적인 요소를 명확히 할 수 없는 단계임을 명심하고, 대략적으로만 일정을 예측한다. COCOMO II 모델의 단계 1: 응용합성(프로토타이핑)을 적용하되 실제 UI 디자인은 이 문서에서 </w:t>
-      </w:r>
-      <w:proofErr w:type="gramStart"/>
-      <w:r>
-        <w:rPr>
-          <w:rFonts w:hint="eastAsia"/>
-        </w:rPr>
-        <w:t>기술 되지</w:t>
-      </w:r>
-      <w:proofErr w:type="gramEnd"/>
-      <w:r>
-        <w:rPr>
-          <w:rFonts w:hint="eastAsia"/>
-        </w:rPr>
-        <w:t xml:space="preserve"> 않음</w:t>
+        <w:lastRenderedPageBreak/>
+        <w:t>서에서 기술 되지 않음</w:t>
       </w:r>
       <w:r>
         <w:t>]</w:t>
@@ -10616,7 +10662,6 @@
       </w:pPr>
       <w:bookmarkStart w:id="13" w:name="_Toc447897574"/>
       <w:r>
-        <w:lastRenderedPageBreak/>
         <w:t>변경 관리</w:t>
       </w:r>
       <w:bookmarkEnd w:id="13"/>
@@ -10640,11 +10685,7 @@
         <w:t>요구사항</w:t>
       </w:r>
       <w:r>
-        <w:t xml:space="preserve"> 반영이 진행 가능/불가능 한지 판단하는데 필요한 기간과 반영이 가능하다면 요구사항에 따른 설계서 수정 또는 구현 </w:t>
-      </w:r>
-      <w:proofErr w:type="gramStart"/>
-      <w:r>
-        <w:t>수정 까</w:t>
+        <w:t xml:space="preserve"> 반영이 진행 가능/불가능 한지 판단하는데 필요한 기간과 반영이 가능하다면 요구사항에 따른 설계서 수정 또는 구현 수정 까</w:t>
       </w:r>
       <w:r>
         <w:rPr>
@@ -10652,7 +10693,6 @@
         </w:rPr>
         <w:t>지</w:t>
       </w:r>
-      <w:proofErr w:type="gramEnd"/>
       <w:r>
         <w:t xml:space="preserve"> 미치는 영향에 다른 일정 조정에 대한 관리 방법을 기술]</w:t>
       </w:r>
@@ -10685,15 +10725,7 @@
       </w:r>
       <w:proofErr w:type="spellEnd"/>
       <w:r>
-        <w:t xml:space="preserve"> 요구사항 수집 단계 때 보다 더 많은 시간이 </w:t>
-      </w:r>
-      <w:proofErr w:type="gramStart"/>
-      <w:r>
-        <w:t>소요 될</w:t>
-      </w:r>
-      <w:proofErr w:type="gramEnd"/>
-      <w:r>
-        <w:t xml:space="preserve"> 것임, 따라 현 진행 단계에 따른 요구사항 변경에 </w:t>
+        <w:t xml:space="preserve"> 요구사항 수집 단계 때 보다 더 많은 시간이 소요 될 것임, 따라 현 진행 단계에 따른 요구사항 변경에 </w:t>
       </w:r>
       <w:r>
         <w:rPr>
@@ -10815,15 +10847,7 @@
         <w:t xml:space="preserve"> 것인지를</w:t>
       </w:r>
       <w:r>
-        <w:t xml:space="preserve"> </w:t>
-      </w:r>
-      <w:proofErr w:type="gramStart"/>
-      <w:r>
-        <w:t>기술 하면</w:t>
-      </w:r>
-      <w:proofErr w:type="gramEnd"/>
-      <w:r>
-        <w:t xml:space="preserve"> 됨. 폭포수 모델이라면 1단계 계획을 제외한 나머지 2~6단계별로 어떻게 관리할 것인가?]</w:t>
+        <w:t xml:space="preserve"> 기술 하면 됨. 폭포수 모델이라면 1단계 계획을 제외한 나머지 2~6단계별로 어떻게 관리할 것인가?]</w:t>
       </w:r>
     </w:p>
     <w:p>
@@ -10943,21 +10967,7 @@
         <w:rPr>
           <w:rFonts w:hint="eastAsia"/>
         </w:rPr>
-        <w:t xml:space="preserve">[S/W을 개발, 사용하는 S/W, H/W 환경을 </w:t>
-      </w:r>
-      <w:proofErr w:type="gramStart"/>
-      <w:r>
-        <w:rPr>
-          <w:rFonts w:hint="eastAsia"/>
-        </w:rPr>
-        <w:t>기술 할</w:t>
-      </w:r>
-      <w:proofErr w:type="gramEnd"/>
-      <w:r>
-        <w:rPr>
-          <w:rFonts w:hint="eastAsia"/>
-        </w:rPr>
-        <w:t xml:space="preserve"> 것]</w:t>
+        <w:t>[S/W을 개발, 사용하는 S/W, H/W 환경을 기술 할 것]</w:t>
       </w:r>
     </w:p>
     <w:p/>
@@ -11107,7 +11117,7 @@
         </mc:Choice>
         <mc:Fallback>
           <w:pict>
-            <v:line w14:anchorId="3EFCCF41" id="직선 연결선 2" o:spid="_x0000_s1026" style="visibility:visible;mso-wrap-style:square;mso-left-percent:-10001;mso-top-percent:-10001;mso-position-horizontal:absolute;mso-position-horizontal-relative:char;mso-position-vertical:absolute;mso-position-vertical-relative:line;mso-left-percent:-10001;mso-top-percent:-10001" from="0,0" to="451.3pt,0" o:gfxdata="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" strokecolor="black [3040]">
+            <v:line w14:anchorId="3CE3D552" id="직선 연결선 2" o:spid="_x0000_s1026" style="visibility:visible;mso-wrap-style:square;mso-left-percent:-10001;mso-top-percent:-10001;mso-position-horizontal:absolute;mso-position-horizontal-relative:char;mso-position-vertical:absolute;mso-position-vertical-relative:line;mso-left-percent:-10001;mso-top-percent:-10001" from="0,0" to="451.3pt,0" o:gfxdata="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" strokecolor="black [3040]">
               <w10:anchorlock/>
             </v:line>
           </w:pict>
@@ -11227,19 +11237,11 @@
             <w:pStyle w:val="a3"/>
             <w:jc w:val="left"/>
           </w:pPr>
-          <w:proofErr w:type="gramStart"/>
           <w:r>
             <w:rPr>
               <w:rFonts w:hint="eastAsia"/>
             </w:rPr>
-            <w:t>문서서식 :</w:t>
-          </w:r>
-          <w:proofErr w:type="gramEnd"/>
-          <w:r>
-            <w:rPr>
-              <w:rFonts w:hint="eastAsia"/>
-            </w:rPr>
-            <w:t xml:space="preserve"> SE-01</w:t>
+            <w:t>문서서식 : SE-01</w:t>
           </w:r>
         </w:p>
       </w:tc>
@@ -11254,7 +11256,6 @@
             <w:pStyle w:val="a3"/>
             <w:jc w:val="left"/>
           </w:pPr>
-          <w:proofErr w:type="gramStart"/>
           <w:r>
             <w:rPr>
               <w:rFonts w:hint="eastAsia"/>
@@ -11265,14 +11266,7 @@
             <w:rPr>
               <w:rFonts w:hint="eastAsia"/>
             </w:rPr>
-            <w:t xml:space="preserve"> 소프트웨어</w:t>
-          </w:r>
-          <w:proofErr w:type="gramEnd"/>
-          <w:r>
-            <w:rPr>
-              <w:rFonts w:hint="eastAsia"/>
-            </w:rPr>
-            <w:t xml:space="preserve"> 개발 계획서</w:t>
+            <w:t xml:space="preserve"> 소프트웨어 개발 계획서</w:t>
           </w:r>
           <w:r>
             <w:rPr>
@@ -11315,19 +11309,11 @@
             <w:pStyle w:val="a3"/>
             <w:jc w:val="left"/>
           </w:pPr>
-          <w:proofErr w:type="gramStart"/>
           <w:r>
             <w:rPr>
               <w:rFonts w:hint="eastAsia"/>
             </w:rPr>
-            <w:t>작성일자 :</w:t>
-          </w:r>
-          <w:proofErr w:type="gramEnd"/>
-          <w:r>
-            <w:rPr>
-              <w:rFonts w:hint="eastAsia"/>
-            </w:rPr>
-            <w:t xml:space="preserve"> </w:t>
+            <w:t xml:space="preserve">작성일자 : </w:t>
           </w:r>
           <w:r>
             <w:t>20</w:t>
@@ -11413,7 +11399,7 @@
         </mc:Choice>
         <mc:Fallback>
           <w:pict>
-            <v:line w14:anchorId="1C6977BE" id="직선 연결선 1" o:spid="_x0000_s1026" style="visibility:visible;mso-wrap-style:square;mso-left-percent:-10001;mso-top-percent:-10001;mso-position-horizontal:absolute;mso-position-horizontal-relative:char;mso-position-vertical:absolute;mso-position-vertical-relative:line;mso-left-percent:-10001;mso-top-percent:-10001" from="0,0" to="460.05pt,0" o:gfxdata="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" strokecolor="black [3040]">
+            <v:line w14:anchorId="1EFE4438" id="직선 연결선 1" o:spid="_x0000_s1026" style="visibility:visible;mso-wrap-style:square;mso-left-percent:-10001;mso-top-percent:-10001;mso-position-horizontal:absolute;mso-position-horizontal-relative:char;mso-position-vertical:absolute;mso-position-vertical-relative:line;mso-left-percent:-10001;mso-top-percent:-10001" from="0,0" to="460.05pt,0" o:gfxdata="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" strokecolor="black [3040]">
               <w10:anchorlock/>
             </v:line>
           </w:pict>
@@ -13767,7 +13753,7 @@
 <dgm:dataModel xmlns:dgm="http://schemas.openxmlformats.org/drawingml/2006/diagram" xmlns:a="http://schemas.openxmlformats.org/drawingml/2006/main">
   <dgm:ptLst>
     <dgm:pt modelId="{786ADEBA-9C36-4890-A6E8-B1994556C111}" type="doc">
-      <dgm:prSet loTypeId="urn:microsoft.com/office/officeart/2005/8/layout/orgChart1" loCatId="hierarchy" qsTypeId="urn:microsoft.com/office/officeart/2005/8/quickstyle/simple1" qsCatId="simple" csTypeId="urn:microsoft.com/office/officeart/2005/8/colors/colorful4" csCatId="colorful" phldr="0"/>
+      <dgm:prSet loTypeId="urn:microsoft.com/office/officeart/2005/8/layout/orgChart1" loCatId="hierarchy" qsTypeId="urn:microsoft.com/office/officeart/2005/8/quickstyle/simple1" qsCatId="simple" csTypeId="urn:microsoft.com/office/officeart/2005/8/colors/colorful4" csCatId="colorful" phldr="1"/>
       <dgm:spPr/>
       <dgm:t>
         <a:bodyPr/>
@@ -13779,14 +13765,17 @@
       </dgm:t>
     </dgm:pt>
     <dgm:pt modelId="{779E7A49-D640-4486-B644-699AFA646AC0}">
-      <dgm:prSet phldrT="[텍스트]" phldr="1" custT="1"/>
+      <dgm:prSet phldrT="[텍스트]" custT="1"/>
       <dgm:spPr/>
       <dgm:t>
         <a:bodyPr/>
         <a:lstStyle/>
         <a:p>
           <a:pPr latinLnBrk="1"/>
-          <a:endParaRPr lang="ko-KR" altLang="en-US" sz="1000"/>
+          <a:r>
+            <a:rPr lang="ko-KR" altLang="en-US" sz="1000"/>
+            <a:t>간명해</a:t>
+          </a:r>
         </a:p>
       </dgm:t>
     </dgm:pt>
@@ -13814,51 +13803,18 @@
         </a:p>
       </dgm:t>
     </dgm:pt>
-    <dgm:pt modelId="{0A30369B-FCD0-4E89-B175-68F62C33E947}" type="asst">
-      <dgm:prSet phldrT="[텍스트]" phldr="1" custT="1"/>
+    <dgm:pt modelId="{41C9746C-3344-4AD4-8E64-B807F3AA4073}">
+      <dgm:prSet phldrT="[텍스트]" custT="1"/>
       <dgm:spPr/>
       <dgm:t>
         <a:bodyPr/>
         <a:lstStyle/>
         <a:p>
           <a:pPr latinLnBrk="1"/>
-          <a:endParaRPr lang="ko-KR" altLang="en-US" sz="1000"/>
-        </a:p>
-      </dgm:t>
-    </dgm:pt>
-    <dgm:pt modelId="{1479C2CC-7FDC-4034-961D-4F6A4470D184}" type="parTrans" cxnId="{C5E82B19-CA07-4A46-ADC7-38BB4931216D}">
-      <dgm:prSet/>
-      <dgm:spPr/>
-      <dgm:t>
-        <a:bodyPr/>
-        <a:lstStyle/>
-        <a:p>
-          <a:pPr latinLnBrk="1"/>
-          <a:endParaRPr lang="ko-KR" altLang="en-US" sz="1400"/>
-        </a:p>
-      </dgm:t>
-    </dgm:pt>
-    <dgm:pt modelId="{7AC0AD6B-FFFF-42CA-B748-FC5F4DFF1927}" type="sibTrans" cxnId="{C5E82B19-CA07-4A46-ADC7-38BB4931216D}">
-      <dgm:prSet/>
-      <dgm:spPr/>
-      <dgm:t>
-        <a:bodyPr/>
-        <a:lstStyle/>
-        <a:p>
-          <a:pPr latinLnBrk="1"/>
-          <a:endParaRPr lang="ko-KR" altLang="en-US" sz="1400"/>
-        </a:p>
-      </dgm:t>
-    </dgm:pt>
-    <dgm:pt modelId="{41C9746C-3344-4AD4-8E64-B807F3AA4073}">
-      <dgm:prSet phldrT="[텍스트]" phldr="1" custT="1"/>
-      <dgm:spPr/>
-      <dgm:t>
-        <a:bodyPr/>
-        <a:lstStyle/>
-        <a:p>
-          <a:pPr latinLnBrk="1"/>
-          <a:endParaRPr lang="ko-KR" altLang="en-US" sz="1000"/>
+          <a:r>
+            <a:rPr lang="ko-KR" altLang="en-US" sz="1000"/>
+            <a:t>최태준</a:t>
+          </a:r>
         </a:p>
       </dgm:t>
     </dgm:pt>
@@ -13887,14 +13843,17 @@
       </dgm:t>
     </dgm:pt>
     <dgm:pt modelId="{C4DF58ED-DA1B-438F-ACB1-398666F5756D}">
-      <dgm:prSet phldrT="[텍스트]" phldr="1" custT="1"/>
+      <dgm:prSet phldrT="[텍스트]" custT="1"/>
       <dgm:spPr/>
       <dgm:t>
         <a:bodyPr/>
         <a:lstStyle/>
         <a:p>
           <a:pPr latinLnBrk="1"/>
-          <a:endParaRPr lang="ko-KR" altLang="en-US" sz="1000"/>
+          <a:r>
+            <a:rPr lang="ko-KR" altLang="en-US" sz="1000"/>
+            <a:t>우도균</a:t>
+          </a:r>
         </a:p>
       </dgm:t>
     </dgm:pt>
@@ -13922,19 +13881,7 @@
         </a:p>
       </dgm:t>
     </dgm:pt>
-    <dgm:pt modelId="{CE9DF0E1-DC40-4F99-87FA-019349C639C9}">
-      <dgm:prSet phldrT="[텍스트]" phldr="1" custT="1"/>
-      <dgm:spPr/>
-      <dgm:t>
-        <a:bodyPr/>
-        <a:lstStyle/>
-        <a:p>
-          <a:pPr latinLnBrk="1"/>
-          <a:endParaRPr lang="ko-KR" altLang="en-US" sz="1000"/>
-        </a:p>
-      </dgm:t>
-    </dgm:pt>
-    <dgm:pt modelId="{92671FD6-7FEE-4BCD-B2DD-A0393C957F71}" type="parTrans" cxnId="{10B0495B-13FB-4E07-B300-501F5C7C94FC}">
+    <dgm:pt modelId="{7A556E45-8102-4502-88FC-0D9879600EBD}">
       <dgm:prSet/>
       <dgm:spPr/>
       <dgm:t>
@@ -13942,11 +13889,14 @@
         <a:lstStyle/>
         <a:p>
           <a:pPr latinLnBrk="1"/>
-          <a:endParaRPr lang="ko-KR" altLang="en-US" sz="1400"/>
+          <a:r>
+            <a:rPr lang="ko-KR" altLang="en-US"/>
+            <a:t>양한준</a:t>
+          </a:r>
         </a:p>
       </dgm:t>
     </dgm:pt>
-    <dgm:pt modelId="{ED27BFE5-1DBE-4501-834B-9E57F9D1F2B9}" type="sibTrans" cxnId="{10B0495B-13FB-4E07-B300-501F5C7C94FC}">
+    <dgm:pt modelId="{1D2E7D21-C23C-4EE7-AB58-6E6EC09BCF5A}" type="parTrans" cxnId="{2A59B304-19BE-485E-ACC6-B780472FD56B}">
       <dgm:prSet/>
       <dgm:spPr/>
       <dgm:t>
@@ -13954,7 +13904,58 @@
         <a:lstStyle/>
         <a:p>
           <a:pPr latinLnBrk="1"/>
-          <a:endParaRPr lang="ko-KR" altLang="en-US" sz="1400"/>
+          <a:endParaRPr lang="ko-KR" altLang="en-US"/>
+        </a:p>
+      </dgm:t>
+    </dgm:pt>
+    <dgm:pt modelId="{0030E9B4-2AD8-4540-9CF2-C6ABC6AF84CE}" type="sibTrans" cxnId="{2A59B304-19BE-485E-ACC6-B780472FD56B}">
+      <dgm:prSet/>
+      <dgm:spPr/>
+      <dgm:t>
+        <a:bodyPr/>
+        <a:lstStyle/>
+        <a:p>
+          <a:pPr latinLnBrk="1"/>
+          <a:endParaRPr lang="ko-KR" altLang="en-US"/>
+        </a:p>
+      </dgm:t>
+    </dgm:pt>
+    <dgm:pt modelId="{EBEFA42F-3A5C-41D6-BB3F-58A2B0F34CA8}">
+      <dgm:prSet/>
+      <dgm:spPr/>
+      <dgm:t>
+        <a:bodyPr/>
+        <a:lstStyle/>
+        <a:p>
+          <a:pPr latinLnBrk="1"/>
+          <a:r>
+            <a:rPr lang="ko-KR" altLang="en-US"/>
+            <a:t>이교범</a:t>
+          </a:r>
+        </a:p>
+      </dgm:t>
+    </dgm:pt>
+    <dgm:pt modelId="{9A4456B0-3C7E-41FB-8A1B-332002279A78}" type="parTrans" cxnId="{92D1D3B6-81D7-4B6A-8BF0-C3F78320D26F}">
+      <dgm:prSet/>
+      <dgm:spPr/>
+      <dgm:t>
+        <a:bodyPr/>
+        <a:lstStyle/>
+        <a:p>
+          <a:pPr latinLnBrk="1"/>
+          <a:endParaRPr lang="ko-KR" altLang="en-US"/>
+        </a:p>
+      </dgm:t>
+    </dgm:pt>
+    <dgm:pt modelId="{E47D3270-9C90-46ED-A9C8-168A7985B7F6}" type="sibTrans" cxnId="{92D1D3B6-81D7-4B6A-8BF0-C3F78320D26F}">
+      <dgm:prSet/>
+      <dgm:spPr/>
+      <dgm:t>
+        <a:bodyPr/>
+        <a:lstStyle/>
+        <a:p>
+          <a:pPr latinLnBrk="1"/>
+          <a:endParaRPr lang="ko-KR" altLang="en-US"/>
         </a:p>
       </dgm:t>
     </dgm:pt>
@@ -14000,7 +14001,7 @@
       <dgm:spPr/>
     </dgm:pt>
     <dgm:pt modelId="{28F3E3DE-6C41-4093-921B-6BCEC10D9FF5}" type="pres">
-      <dgm:prSet presAssocID="{7BFD426C-49E5-4AB9-B93B-125AC8784711}" presName="Name37" presStyleLbl="parChTrans1D2" presStyleIdx="0" presStyleCnt="4"/>
+      <dgm:prSet presAssocID="{7BFD426C-49E5-4AB9-B93B-125AC8784711}" presName="Name37" presStyleLbl="parChTrans1D2" presStyleIdx="0" presStyleCnt="2"/>
       <dgm:spPr/>
     </dgm:pt>
     <dgm:pt modelId="{8AC58AD4-C0B8-4B90-AEA2-20F5401D0AEF}" type="pres">
@@ -14016,7 +14017,7 @@
       <dgm:spPr/>
     </dgm:pt>
     <dgm:pt modelId="{DBC4968C-768E-46F7-8E33-02F18288C847}" type="pres">
-      <dgm:prSet presAssocID="{41C9746C-3344-4AD4-8E64-B807F3AA4073}" presName="rootText" presStyleLbl="node2" presStyleIdx="0" presStyleCnt="3">
+      <dgm:prSet presAssocID="{41C9746C-3344-4AD4-8E64-B807F3AA4073}" presName="rootText" presStyleLbl="node2" presStyleIdx="0" presStyleCnt="2">
         <dgm:presLayoutVars>
           <dgm:chPref val="3"/>
         </dgm:presLayoutVars>
@@ -14024,11 +14025,47 @@
       <dgm:spPr/>
     </dgm:pt>
     <dgm:pt modelId="{7C7E3F05-BDE6-4873-9DCC-4BC5A4E994BA}" type="pres">
-      <dgm:prSet presAssocID="{41C9746C-3344-4AD4-8E64-B807F3AA4073}" presName="rootConnector" presStyleLbl="node2" presStyleIdx="0" presStyleCnt="3"/>
+      <dgm:prSet presAssocID="{41C9746C-3344-4AD4-8E64-B807F3AA4073}" presName="rootConnector" presStyleLbl="node2" presStyleIdx="0" presStyleCnt="2"/>
       <dgm:spPr/>
     </dgm:pt>
     <dgm:pt modelId="{CF4F0DFF-A3B8-4577-B667-33B777839447}" type="pres">
       <dgm:prSet presAssocID="{41C9746C-3344-4AD4-8E64-B807F3AA4073}" presName="hierChild4" presStyleCnt="0"/>
+      <dgm:spPr/>
+    </dgm:pt>
+    <dgm:pt modelId="{A9893F26-65F5-4AA0-B685-DBE1EAAA4AAF}" type="pres">
+      <dgm:prSet presAssocID="{1D2E7D21-C23C-4EE7-AB58-6E6EC09BCF5A}" presName="Name37" presStyleLbl="parChTrans1D3" presStyleIdx="0" presStyleCnt="2"/>
+      <dgm:spPr/>
+    </dgm:pt>
+    <dgm:pt modelId="{D4797C4C-4F03-4997-A637-7144E953D3D9}" type="pres">
+      <dgm:prSet presAssocID="{7A556E45-8102-4502-88FC-0D9879600EBD}" presName="hierRoot2" presStyleCnt="0">
+        <dgm:presLayoutVars>
+          <dgm:hierBranch val="init"/>
+        </dgm:presLayoutVars>
+      </dgm:prSet>
+      <dgm:spPr/>
+    </dgm:pt>
+    <dgm:pt modelId="{F10D3CBE-5B4A-4BB3-BB7F-29163651C88A}" type="pres">
+      <dgm:prSet presAssocID="{7A556E45-8102-4502-88FC-0D9879600EBD}" presName="rootComposite" presStyleCnt="0"/>
+      <dgm:spPr/>
+    </dgm:pt>
+    <dgm:pt modelId="{F6AD0800-1FCC-4A15-A7A3-2140D8A51644}" type="pres">
+      <dgm:prSet presAssocID="{7A556E45-8102-4502-88FC-0D9879600EBD}" presName="rootText" presStyleLbl="node3" presStyleIdx="0" presStyleCnt="2">
+        <dgm:presLayoutVars>
+          <dgm:chPref val="3"/>
+        </dgm:presLayoutVars>
+      </dgm:prSet>
+      <dgm:spPr/>
+    </dgm:pt>
+    <dgm:pt modelId="{DBB65ED7-5187-4406-94F3-49142E9C274C}" type="pres">
+      <dgm:prSet presAssocID="{7A556E45-8102-4502-88FC-0D9879600EBD}" presName="rootConnector" presStyleLbl="node3" presStyleIdx="0" presStyleCnt="2"/>
+      <dgm:spPr/>
+    </dgm:pt>
+    <dgm:pt modelId="{4FD19D5D-74AE-44B3-93B0-B52BEBE62984}" type="pres">
+      <dgm:prSet presAssocID="{7A556E45-8102-4502-88FC-0D9879600EBD}" presName="hierChild4" presStyleCnt="0"/>
+      <dgm:spPr/>
+    </dgm:pt>
+    <dgm:pt modelId="{AB5C570B-E3F6-408D-8221-11CA2330BA7B}" type="pres">
+      <dgm:prSet presAssocID="{7A556E45-8102-4502-88FC-0D9879600EBD}" presName="hierChild5" presStyleCnt="0"/>
       <dgm:spPr/>
     </dgm:pt>
     <dgm:pt modelId="{00CE19D6-0DAB-4C7C-86DA-66AA83941DA3}" type="pres">
@@ -14036,7 +14073,7 @@
       <dgm:spPr/>
     </dgm:pt>
     <dgm:pt modelId="{7663C41A-415B-40AF-933B-82E4EC31F6DC}" type="pres">
-      <dgm:prSet presAssocID="{6972EA48-96E8-4F86-8185-9A90FD47904D}" presName="Name37" presStyleLbl="parChTrans1D2" presStyleIdx="1" presStyleCnt="4"/>
+      <dgm:prSet presAssocID="{6972EA48-96E8-4F86-8185-9A90FD47904D}" presName="Name37" presStyleLbl="parChTrans1D2" presStyleIdx="1" presStyleCnt="2"/>
       <dgm:spPr/>
     </dgm:pt>
     <dgm:pt modelId="{41F76F2C-548D-467A-9DC3-F186E336FFE6}" type="pres">
@@ -14052,7 +14089,7 @@
       <dgm:spPr/>
     </dgm:pt>
     <dgm:pt modelId="{BB1B9531-67E7-4903-A6E5-64E6B9D944BD}" type="pres">
-      <dgm:prSet presAssocID="{C4DF58ED-DA1B-438F-ACB1-398666F5756D}" presName="rootText" presStyleLbl="node2" presStyleIdx="1" presStyleCnt="3">
+      <dgm:prSet presAssocID="{C4DF58ED-DA1B-438F-ACB1-398666F5756D}" presName="rootText" presStyleLbl="node2" presStyleIdx="1" presStyleCnt="2">
         <dgm:presLayoutVars>
           <dgm:chPref val="3"/>
         </dgm:presLayoutVars>
@@ -14060,149 +14097,113 @@
       <dgm:spPr/>
     </dgm:pt>
     <dgm:pt modelId="{5A146D23-D4D2-4DCF-A275-672518CFF026}" type="pres">
-      <dgm:prSet presAssocID="{C4DF58ED-DA1B-438F-ACB1-398666F5756D}" presName="rootConnector" presStyleLbl="node2" presStyleIdx="1" presStyleCnt="3"/>
+      <dgm:prSet presAssocID="{C4DF58ED-DA1B-438F-ACB1-398666F5756D}" presName="rootConnector" presStyleLbl="node2" presStyleIdx="1" presStyleCnt="2"/>
       <dgm:spPr/>
     </dgm:pt>
     <dgm:pt modelId="{B8F64433-EFCE-4BBC-91FC-6591BD8C3105}" type="pres">
       <dgm:prSet presAssocID="{C4DF58ED-DA1B-438F-ACB1-398666F5756D}" presName="hierChild4" presStyleCnt="0"/>
       <dgm:spPr/>
     </dgm:pt>
-    <dgm:pt modelId="{2873C93C-55BF-4E31-B280-6627E6AAFCCF}" type="pres">
-      <dgm:prSet presAssocID="{C4DF58ED-DA1B-438F-ACB1-398666F5756D}" presName="hierChild5" presStyleCnt="0"/>
+    <dgm:pt modelId="{8220F418-8776-4390-90E2-B9FD3E74E9C5}" type="pres">
+      <dgm:prSet presAssocID="{9A4456B0-3C7E-41FB-8A1B-332002279A78}" presName="Name37" presStyleLbl="parChTrans1D3" presStyleIdx="1" presStyleCnt="2"/>
       <dgm:spPr/>
     </dgm:pt>
-    <dgm:pt modelId="{C99C68E7-4E38-4C62-93F0-4F188F5A43F7}" type="pres">
-      <dgm:prSet presAssocID="{92671FD6-7FEE-4BCD-B2DD-A0393C957F71}" presName="Name37" presStyleLbl="parChTrans1D2" presStyleIdx="2" presStyleCnt="4"/>
-      <dgm:spPr/>
-    </dgm:pt>
-    <dgm:pt modelId="{272D925E-F03B-41C8-AC9B-B78CDC3C351B}" type="pres">
-      <dgm:prSet presAssocID="{CE9DF0E1-DC40-4F99-87FA-019349C639C9}" presName="hierRoot2" presStyleCnt="0">
+    <dgm:pt modelId="{C020EDB4-0966-43FA-8203-F8F94F333FFD}" type="pres">
+      <dgm:prSet presAssocID="{EBEFA42F-3A5C-41D6-BB3F-58A2B0F34CA8}" presName="hierRoot2" presStyleCnt="0">
         <dgm:presLayoutVars>
           <dgm:hierBranch val="init"/>
         </dgm:presLayoutVars>
       </dgm:prSet>
       <dgm:spPr/>
     </dgm:pt>
-    <dgm:pt modelId="{26D60FC4-125B-4BDA-8309-D1299B5209BA}" type="pres">
-      <dgm:prSet presAssocID="{CE9DF0E1-DC40-4F99-87FA-019349C639C9}" presName="rootComposite" presStyleCnt="0"/>
+    <dgm:pt modelId="{BDC716D3-4FC4-42F9-A4F2-0ED5F0852F84}" type="pres">
+      <dgm:prSet presAssocID="{EBEFA42F-3A5C-41D6-BB3F-58A2B0F34CA8}" presName="rootComposite" presStyleCnt="0"/>
       <dgm:spPr/>
     </dgm:pt>
-    <dgm:pt modelId="{02C002BC-6631-4F8D-BA11-D2C2E1D9050A}" type="pres">
-      <dgm:prSet presAssocID="{CE9DF0E1-DC40-4F99-87FA-019349C639C9}" presName="rootText" presStyleLbl="node2" presStyleIdx="2" presStyleCnt="3">
+    <dgm:pt modelId="{DC54EEC1-2CEF-42EA-ABCD-241ED7C555A9}" type="pres">
+      <dgm:prSet presAssocID="{EBEFA42F-3A5C-41D6-BB3F-58A2B0F34CA8}" presName="rootText" presStyleLbl="node3" presStyleIdx="1" presStyleCnt="2">
         <dgm:presLayoutVars>
           <dgm:chPref val="3"/>
         </dgm:presLayoutVars>
       </dgm:prSet>
       <dgm:spPr/>
     </dgm:pt>
-    <dgm:pt modelId="{99F03477-2530-424F-9A57-2E42774B4B3C}" type="pres">
-      <dgm:prSet presAssocID="{CE9DF0E1-DC40-4F99-87FA-019349C639C9}" presName="rootConnector" presStyleLbl="node2" presStyleIdx="2" presStyleCnt="3"/>
+    <dgm:pt modelId="{48AB820A-EBE3-4A70-A98B-480BB3C69FDC}" type="pres">
+      <dgm:prSet presAssocID="{EBEFA42F-3A5C-41D6-BB3F-58A2B0F34CA8}" presName="rootConnector" presStyleLbl="node3" presStyleIdx="1" presStyleCnt="2"/>
       <dgm:spPr/>
     </dgm:pt>
-    <dgm:pt modelId="{9A2F6C3E-AEC8-464C-8D9B-2BB2E980C184}" type="pres">
-      <dgm:prSet presAssocID="{CE9DF0E1-DC40-4F99-87FA-019349C639C9}" presName="hierChild4" presStyleCnt="0"/>
+    <dgm:pt modelId="{79A17255-64F0-4145-A458-B1F85765191A}" type="pres">
+      <dgm:prSet presAssocID="{EBEFA42F-3A5C-41D6-BB3F-58A2B0F34CA8}" presName="hierChild4" presStyleCnt="0"/>
       <dgm:spPr/>
     </dgm:pt>
-    <dgm:pt modelId="{A136116F-435B-413B-BE50-F687645B5D4E}" type="pres">
-      <dgm:prSet presAssocID="{CE9DF0E1-DC40-4F99-87FA-019349C639C9}" presName="hierChild5" presStyleCnt="0"/>
+    <dgm:pt modelId="{C103434F-6D68-40A2-822E-FBEEFA317B6E}" type="pres">
+      <dgm:prSet presAssocID="{EBEFA42F-3A5C-41D6-BB3F-58A2B0F34CA8}" presName="hierChild5" presStyleCnt="0"/>
+      <dgm:spPr/>
+    </dgm:pt>
+    <dgm:pt modelId="{2873C93C-55BF-4E31-B280-6627E6AAFCCF}" type="pres">
+      <dgm:prSet presAssocID="{C4DF58ED-DA1B-438F-ACB1-398666F5756D}" presName="hierChild5" presStyleCnt="0"/>
       <dgm:spPr/>
     </dgm:pt>
     <dgm:pt modelId="{07FFF45F-A987-4071-9434-4382560FAF77}" type="pres">
       <dgm:prSet presAssocID="{779E7A49-D640-4486-B644-699AFA646AC0}" presName="hierChild3" presStyleCnt="0"/>
       <dgm:spPr/>
     </dgm:pt>
-    <dgm:pt modelId="{C7CCEC2E-14E4-408D-A9B4-E67255E7C5E6}" type="pres">
-      <dgm:prSet presAssocID="{1479C2CC-7FDC-4034-961D-4F6A4470D184}" presName="Name111" presStyleLbl="parChTrans1D2" presStyleIdx="3" presStyleCnt="4"/>
-      <dgm:spPr/>
-    </dgm:pt>
-    <dgm:pt modelId="{ED709A46-5207-410C-865F-151AC5C7E216}" type="pres">
-      <dgm:prSet presAssocID="{0A30369B-FCD0-4E89-B175-68F62C33E947}" presName="hierRoot3" presStyleCnt="0">
-        <dgm:presLayoutVars>
-          <dgm:hierBranch val="init"/>
-        </dgm:presLayoutVars>
-      </dgm:prSet>
-      <dgm:spPr/>
-    </dgm:pt>
-    <dgm:pt modelId="{AE4690AD-35C1-452F-A4F9-F25574D9F393}" type="pres">
-      <dgm:prSet presAssocID="{0A30369B-FCD0-4E89-B175-68F62C33E947}" presName="rootComposite3" presStyleCnt="0"/>
-      <dgm:spPr/>
-    </dgm:pt>
-    <dgm:pt modelId="{7C1299EF-5A16-403E-A4B9-1A364FE1ADB1}" type="pres">
-      <dgm:prSet presAssocID="{0A30369B-FCD0-4E89-B175-68F62C33E947}" presName="rootText3" presStyleLbl="asst1" presStyleIdx="0" presStyleCnt="1">
-        <dgm:presLayoutVars>
-          <dgm:chPref val="3"/>
-        </dgm:presLayoutVars>
-      </dgm:prSet>
-      <dgm:spPr/>
-    </dgm:pt>
-    <dgm:pt modelId="{9AB7F093-E868-44FF-B8CE-FA85B3D414A8}" type="pres">
-      <dgm:prSet presAssocID="{0A30369B-FCD0-4E89-B175-68F62C33E947}" presName="rootConnector3" presStyleLbl="asst1" presStyleIdx="0" presStyleCnt="1"/>
-      <dgm:spPr/>
-    </dgm:pt>
-    <dgm:pt modelId="{E92073DD-DADF-4E51-9991-419E490D7543}" type="pres">
-      <dgm:prSet presAssocID="{0A30369B-FCD0-4E89-B175-68F62C33E947}" presName="hierChild6" presStyleCnt="0"/>
-      <dgm:spPr/>
-    </dgm:pt>
-    <dgm:pt modelId="{6C01C47D-54CA-4B92-9162-7ECFA8D58D91}" type="pres">
-      <dgm:prSet presAssocID="{0A30369B-FCD0-4E89-B175-68F62C33E947}" presName="hierChild7" presStyleCnt="0"/>
-      <dgm:spPr/>
-    </dgm:pt>
   </dgm:ptLst>
   <dgm:cxnLst>
-    <dgm:cxn modelId="{76983E00-8ECB-4F9D-9C31-B9B790204CBD}" type="presOf" srcId="{0A30369B-FCD0-4E89-B175-68F62C33E947}" destId="{7C1299EF-5A16-403E-A4B9-1A364FE1ADB1}" srcOrd="0" destOrd="0" presId="urn:microsoft.com/office/officeart/2005/8/layout/orgChart1"/>
-    <dgm:cxn modelId="{9851DC0D-095B-486B-ACCF-82DF0261E1B8}" srcId="{779E7A49-D640-4486-B644-699AFA646AC0}" destId="{41C9746C-3344-4AD4-8E64-B807F3AA4073}" srcOrd="1" destOrd="0" parTransId="{7BFD426C-49E5-4AB9-B93B-125AC8784711}" sibTransId="{12245A48-679E-40AB-A421-07C7501D8755}"/>
-    <dgm:cxn modelId="{C5E82B19-CA07-4A46-ADC7-38BB4931216D}" srcId="{779E7A49-D640-4486-B644-699AFA646AC0}" destId="{0A30369B-FCD0-4E89-B175-68F62C33E947}" srcOrd="0" destOrd="0" parTransId="{1479C2CC-7FDC-4034-961D-4F6A4470D184}" sibTransId="{7AC0AD6B-FFFF-42CA-B748-FC5F4DFF1927}"/>
-    <dgm:cxn modelId="{FCF89319-273B-48C7-8488-9F766262420F}" type="presOf" srcId="{C4DF58ED-DA1B-438F-ACB1-398666F5756D}" destId="{5A146D23-D4D2-4DCF-A275-672518CFF026}" srcOrd="1" destOrd="0" presId="urn:microsoft.com/office/officeart/2005/8/layout/orgChart1"/>
-    <dgm:cxn modelId="{CDEFDD21-8B5A-45C7-9452-C8C1B6252B26}" type="presOf" srcId="{92671FD6-7FEE-4BCD-B2DD-A0393C957F71}" destId="{C99C68E7-4E38-4C62-93F0-4F188F5A43F7}" srcOrd="0" destOrd="0" presId="urn:microsoft.com/office/officeart/2005/8/layout/orgChart1"/>
-    <dgm:cxn modelId="{10B0495B-13FB-4E07-B300-501F5C7C94FC}" srcId="{779E7A49-D640-4486-B644-699AFA646AC0}" destId="{CE9DF0E1-DC40-4F99-87FA-019349C639C9}" srcOrd="3" destOrd="0" parTransId="{92671FD6-7FEE-4BCD-B2DD-A0393C957F71}" sibTransId="{ED27BFE5-1DBE-4501-834B-9E57F9D1F2B9}"/>
-    <dgm:cxn modelId="{93525542-8309-4482-86E9-D5E5FAACA031}" type="presOf" srcId="{CE9DF0E1-DC40-4F99-87FA-019349C639C9}" destId="{99F03477-2530-424F-9A57-2E42774B4B3C}" srcOrd="1" destOrd="0" presId="urn:microsoft.com/office/officeart/2005/8/layout/orgChart1"/>
-    <dgm:cxn modelId="{2C988848-6E74-44A6-9910-9D278DD32ACE}" type="presOf" srcId="{6972EA48-96E8-4F86-8185-9A90FD47904D}" destId="{7663C41A-415B-40AF-933B-82E4EC31F6DC}" srcOrd="0" destOrd="0" presId="urn:microsoft.com/office/officeart/2005/8/layout/orgChart1"/>
-    <dgm:cxn modelId="{8E3AA24B-C667-4A9C-AF1D-A36D662AFD44}" type="presOf" srcId="{1479C2CC-7FDC-4034-961D-4F6A4470D184}" destId="{C7CCEC2E-14E4-408D-A9B4-E67255E7C5E6}" srcOrd="0" destOrd="0" presId="urn:microsoft.com/office/officeart/2005/8/layout/orgChart1"/>
-    <dgm:cxn modelId="{1F188556-EF2B-43EC-B504-F0F846D79D6D}" type="presOf" srcId="{779E7A49-D640-4486-B644-699AFA646AC0}" destId="{A766ABFB-53C8-458F-84DD-A8795578BC2F}" srcOrd="1" destOrd="0" presId="urn:microsoft.com/office/officeart/2005/8/layout/orgChart1"/>
-    <dgm:cxn modelId="{20EC5A57-8FF4-40A5-B290-52D0CA928059}" type="presOf" srcId="{41C9746C-3344-4AD4-8E64-B807F3AA4073}" destId="{DBC4968C-768E-46F7-8E33-02F18288C847}" srcOrd="0" destOrd="0" presId="urn:microsoft.com/office/officeart/2005/8/layout/orgChart1"/>
-    <dgm:cxn modelId="{05BCA192-6E77-474C-841B-550B230C865B}" type="presOf" srcId="{C4DF58ED-DA1B-438F-ACB1-398666F5756D}" destId="{BB1B9531-67E7-4903-A6E5-64E6B9D944BD}" srcOrd="0" destOrd="0" presId="urn:microsoft.com/office/officeart/2005/8/layout/orgChart1"/>
-    <dgm:cxn modelId="{51A382A2-7127-4FCC-9C3B-BE312A11F34B}" srcId="{779E7A49-D640-4486-B644-699AFA646AC0}" destId="{C4DF58ED-DA1B-438F-ACB1-398666F5756D}" srcOrd="2" destOrd="0" parTransId="{6972EA48-96E8-4F86-8185-9A90FD47904D}" sibTransId="{841AEB9C-101D-40B8-8129-9E7707560974}"/>
-    <dgm:cxn modelId="{01D559AD-5892-46CD-8513-21D450EF9F24}" type="presOf" srcId="{7BFD426C-49E5-4AB9-B93B-125AC8784711}" destId="{28F3E3DE-6C41-4093-921B-6BCEC10D9FF5}" srcOrd="0" destOrd="0" presId="urn:microsoft.com/office/officeart/2005/8/layout/orgChart1"/>
-    <dgm:cxn modelId="{D9212EAE-4D16-4EB1-85DB-7D70C4FAF136}" type="presOf" srcId="{0A30369B-FCD0-4E89-B175-68F62C33E947}" destId="{9AB7F093-E868-44FF-B8CE-FA85B3D414A8}" srcOrd="1" destOrd="0" presId="urn:microsoft.com/office/officeart/2005/8/layout/orgChart1"/>
-    <dgm:cxn modelId="{2942DECA-EBCA-41E4-9315-4B72F8AF09D1}" type="presOf" srcId="{779E7A49-D640-4486-B644-699AFA646AC0}" destId="{CA9E2FAB-773D-4B6B-8DF0-085E32C33356}" srcOrd="0" destOrd="0" presId="urn:microsoft.com/office/officeart/2005/8/layout/orgChart1"/>
+    <dgm:cxn modelId="{2A59B304-19BE-485E-ACC6-B780472FD56B}" srcId="{41C9746C-3344-4AD4-8E64-B807F3AA4073}" destId="{7A556E45-8102-4502-88FC-0D9879600EBD}" srcOrd="0" destOrd="0" parTransId="{1D2E7D21-C23C-4EE7-AB58-6E6EC09BCF5A}" sibTransId="{0030E9B4-2AD8-4540-9CF2-C6ABC6AF84CE}"/>
+    <dgm:cxn modelId="{081C6107-CB86-4284-990C-D8AA18DCF88A}" type="presOf" srcId="{7BFD426C-49E5-4AB9-B93B-125AC8784711}" destId="{28F3E3DE-6C41-4093-921B-6BCEC10D9FF5}" srcOrd="0" destOrd="0" presId="urn:microsoft.com/office/officeart/2005/8/layout/orgChart1"/>
+    <dgm:cxn modelId="{C78A1B0C-50EC-478E-9264-B09415291EED}" type="presOf" srcId="{779E7A49-D640-4486-B644-699AFA646AC0}" destId="{A766ABFB-53C8-458F-84DD-A8795578BC2F}" srcOrd="1" destOrd="0" presId="urn:microsoft.com/office/officeart/2005/8/layout/orgChart1"/>
+    <dgm:cxn modelId="{9851DC0D-095B-486B-ACCF-82DF0261E1B8}" srcId="{779E7A49-D640-4486-B644-699AFA646AC0}" destId="{41C9746C-3344-4AD4-8E64-B807F3AA4073}" srcOrd="0" destOrd="0" parTransId="{7BFD426C-49E5-4AB9-B93B-125AC8784711}" sibTransId="{12245A48-679E-40AB-A421-07C7501D8755}"/>
+    <dgm:cxn modelId="{59F78514-DF95-4729-A5C6-D6F3F078DA9A}" type="presOf" srcId="{7A556E45-8102-4502-88FC-0D9879600EBD}" destId="{DBB65ED7-5187-4406-94F3-49142E9C274C}" srcOrd="1" destOrd="0" presId="urn:microsoft.com/office/officeart/2005/8/layout/orgChart1"/>
+    <dgm:cxn modelId="{3B111D65-F43D-444A-B001-328D4733D1AF}" type="presOf" srcId="{1D2E7D21-C23C-4EE7-AB58-6E6EC09BCF5A}" destId="{A9893F26-65F5-4AA0-B685-DBE1EAAA4AAF}" srcOrd="0" destOrd="0" presId="urn:microsoft.com/office/officeart/2005/8/layout/orgChart1"/>
+    <dgm:cxn modelId="{41BCF347-39D2-4FA4-83AC-46515072C502}" type="presOf" srcId="{EBEFA42F-3A5C-41D6-BB3F-58A2B0F34CA8}" destId="{DC54EEC1-2CEF-42EA-ABCD-241ED7C555A9}" srcOrd="0" destOrd="0" presId="urn:microsoft.com/office/officeart/2005/8/layout/orgChart1"/>
+    <dgm:cxn modelId="{41F03978-C6A9-4BA1-A8B6-428550CD0BC4}" type="presOf" srcId="{41C9746C-3344-4AD4-8E64-B807F3AA4073}" destId="{DBC4968C-768E-46F7-8E33-02F18288C847}" srcOrd="0" destOrd="0" presId="urn:microsoft.com/office/officeart/2005/8/layout/orgChart1"/>
+    <dgm:cxn modelId="{547FF278-D27A-4504-951B-3EB1A7621DC3}" type="presOf" srcId="{EBEFA42F-3A5C-41D6-BB3F-58A2B0F34CA8}" destId="{48AB820A-EBE3-4A70-A98B-480BB3C69FDC}" srcOrd="1" destOrd="0" presId="urn:microsoft.com/office/officeart/2005/8/layout/orgChart1"/>
+    <dgm:cxn modelId="{2D66F88A-40F5-4AD4-8C08-1E3902D210D1}" type="presOf" srcId="{6972EA48-96E8-4F86-8185-9A90FD47904D}" destId="{7663C41A-415B-40AF-933B-82E4EC31F6DC}" srcOrd="0" destOrd="0" presId="urn:microsoft.com/office/officeart/2005/8/layout/orgChart1"/>
+    <dgm:cxn modelId="{51A382A2-7127-4FCC-9C3B-BE312A11F34B}" srcId="{779E7A49-D640-4486-B644-699AFA646AC0}" destId="{C4DF58ED-DA1B-438F-ACB1-398666F5756D}" srcOrd="1" destOrd="0" parTransId="{6972EA48-96E8-4F86-8185-9A90FD47904D}" sibTransId="{841AEB9C-101D-40B8-8129-9E7707560974}"/>
+    <dgm:cxn modelId="{623888A3-F364-427D-BA94-4D6E215B6C5B}" type="presOf" srcId="{779E7A49-D640-4486-B644-699AFA646AC0}" destId="{CA9E2FAB-773D-4B6B-8DF0-085E32C33356}" srcOrd="0" destOrd="0" presId="urn:microsoft.com/office/officeart/2005/8/layout/orgChart1"/>
+    <dgm:cxn modelId="{92D1D3B6-81D7-4B6A-8BF0-C3F78320D26F}" srcId="{C4DF58ED-DA1B-438F-ACB1-398666F5756D}" destId="{EBEFA42F-3A5C-41D6-BB3F-58A2B0F34CA8}" srcOrd="0" destOrd="0" parTransId="{9A4456B0-3C7E-41FB-8A1B-332002279A78}" sibTransId="{E47D3270-9C90-46ED-A9C8-168A7985B7F6}"/>
+    <dgm:cxn modelId="{8CE234B7-CA70-4C7A-8510-0C066B3FCF73}" type="presOf" srcId="{7A556E45-8102-4502-88FC-0D9879600EBD}" destId="{F6AD0800-1FCC-4A15-A7A3-2140D8A51644}" srcOrd="0" destOrd="0" presId="urn:microsoft.com/office/officeart/2005/8/layout/orgChart1"/>
+    <dgm:cxn modelId="{EADA0BC4-834F-4DBF-A117-66196979846E}" type="presOf" srcId="{C4DF58ED-DA1B-438F-ACB1-398666F5756D}" destId="{BB1B9531-67E7-4903-A6E5-64E6B9D944BD}" srcOrd="0" destOrd="0" presId="urn:microsoft.com/office/officeart/2005/8/layout/orgChart1"/>
+    <dgm:cxn modelId="{B03B84C8-09F2-42AD-9628-44F98104ED3E}" type="presOf" srcId="{41C9746C-3344-4AD4-8E64-B807F3AA4073}" destId="{7C7E3F05-BDE6-4873-9DCC-4BC5A4E994BA}" srcOrd="1" destOrd="0" presId="urn:microsoft.com/office/officeart/2005/8/layout/orgChart1"/>
+    <dgm:cxn modelId="{D49622C9-A1D9-4732-9495-B965C2EFA744}" type="presOf" srcId="{C4DF58ED-DA1B-438F-ACB1-398666F5756D}" destId="{5A146D23-D4D2-4DCF-A275-672518CFF026}" srcOrd="1" destOrd="0" presId="urn:microsoft.com/office/officeart/2005/8/layout/orgChart1"/>
     <dgm:cxn modelId="{A641CDCD-73A3-4F09-8386-40634A6AC82F}" srcId="{786ADEBA-9C36-4890-A6E8-B1994556C111}" destId="{779E7A49-D640-4486-B644-699AFA646AC0}" srcOrd="0" destOrd="0" parTransId="{E88F9EBF-349A-40B0-ACC6-4CD8B333ED58}" sibTransId="{0F4F61E8-C410-4429-B489-A32878A5D2C0}"/>
-    <dgm:cxn modelId="{D47268E0-9F4C-4AD3-8833-099D9DE0FEF5}" type="presOf" srcId="{41C9746C-3344-4AD4-8E64-B807F3AA4073}" destId="{7C7E3F05-BDE6-4873-9DCC-4BC5A4E994BA}" srcOrd="1" destOrd="0" presId="urn:microsoft.com/office/officeart/2005/8/layout/orgChart1"/>
+    <dgm:cxn modelId="{311454FD-BA48-4571-BCB8-37C2A5713B7E}" type="presOf" srcId="{9A4456B0-3C7E-41FB-8A1B-332002279A78}" destId="{8220F418-8776-4390-90E2-B9FD3E74E9C5}" srcOrd="0" destOrd="0" presId="urn:microsoft.com/office/officeart/2005/8/layout/orgChart1"/>
     <dgm:cxn modelId="{3C22FDFD-F435-4C9A-9864-9B8AC0AE14FB}" type="presOf" srcId="{786ADEBA-9C36-4890-A6E8-B1994556C111}" destId="{265BB101-5583-4BE8-AB30-483D73FD9A66}" srcOrd="0" destOrd="0" presId="urn:microsoft.com/office/officeart/2005/8/layout/orgChart1"/>
-    <dgm:cxn modelId="{E7C85EFF-6969-48EA-9B02-33C2314A161B}" type="presOf" srcId="{CE9DF0E1-DC40-4F99-87FA-019349C639C9}" destId="{02C002BC-6631-4F8D-BA11-D2C2E1D9050A}" srcOrd="0" destOrd="0" presId="urn:microsoft.com/office/officeart/2005/8/layout/orgChart1"/>
-    <dgm:cxn modelId="{7B89AE3D-3271-4F19-B729-3A37583C4540}" type="presParOf" srcId="{265BB101-5583-4BE8-AB30-483D73FD9A66}" destId="{30C6F9A2-1537-4EC0-B6A8-8A2C80C8FEB1}" srcOrd="0" destOrd="0" presId="urn:microsoft.com/office/officeart/2005/8/layout/orgChart1"/>
-    <dgm:cxn modelId="{4E0C8110-0002-4A33-A911-3013F2A6EE5D}" type="presParOf" srcId="{30C6F9A2-1537-4EC0-B6A8-8A2C80C8FEB1}" destId="{8619C49C-2E3B-4391-A6EE-E1E7C6E9B1BD}" srcOrd="0" destOrd="0" presId="urn:microsoft.com/office/officeart/2005/8/layout/orgChart1"/>
-    <dgm:cxn modelId="{99FAAF32-2430-4B61-A97C-52E381E18A78}" type="presParOf" srcId="{8619C49C-2E3B-4391-A6EE-E1E7C6E9B1BD}" destId="{CA9E2FAB-773D-4B6B-8DF0-085E32C33356}" srcOrd="0" destOrd="0" presId="urn:microsoft.com/office/officeart/2005/8/layout/orgChart1"/>
-    <dgm:cxn modelId="{E3CB3F8A-2943-4D27-B94B-D70049849E05}" type="presParOf" srcId="{8619C49C-2E3B-4391-A6EE-E1E7C6E9B1BD}" destId="{A766ABFB-53C8-458F-84DD-A8795578BC2F}" srcOrd="1" destOrd="0" presId="urn:microsoft.com/office/officeart/2005/8/layout/orgChart1"/>
-    <dgm:cxn modelId="{D2A83824-7E13-400C-9C6E-C08F8AA8DEFE}" type="presParOf" srcId="{30C6F9A2-1537-4EC0-B6A8-8A2C80C8FEB1}" destId="{AC0967A1-D169-4B20-AC2B-7691CF894219}" srcOrd="1" destOrd="0" presId="urn:microsoft.com/office/officeart/2005/8/layout/orgChart1"/>
-    <dgm:cxn modelId="{C5466468-8075-41C8-A00A-B062BD27F04C}" type="presParOf" srcId="{AC0967A1-D169-4B20-AC2B-7691CF894219}" destId="{28F3E3DE-6C41-4093-921B-6BCEC10D9FF5}" srcOrd="0" destOrd="0" presId="urn:microsoft.com/office/officeart/2005/8/layout/orgChart1"/>
-    <dgm:cxn modelId="{61A72D7B-9C49-4058-B7A7-C62F6DB07AA4}" type="presParOf" srcId="{AC0967A1-D169-4B20-AC2B-7691CF894219}" destId="{8AC58AD4-C0B8-4B90-AEA2-20F5401D0AEF}" srcOrd="1" destOrd="0" presId="urn:microsoft.com/office/officeart/2005/8/layout/orgChart1"/>
-    <dgm:cxn modelId="{11418661-4AA0-41FA-A2F7-08BE70B6BEA0}" type="presParOf" srcId="{8AC58AD4-C0B8-4B90-AEA2-20F5401D0AEF}" destId="{82002962-DACB-4DCF-8B51-F6DE2AD09A5F}" srcOrd="0" destOrd="0" presId="urn:microsoft.com/office/officeart/2005/8/layout/orgChart1"/>
-    <dgm:cxn modelId="{8CCD45B4-4A7E-425A-AB1D-418944DE8A61}" type="presParOf" srcId="{82002962-DACB-4DCF-8B51-F6DE2AD09A5F}" destId="{DBC4968C-768E-46F7-8E33-02F18288C847}" srcOrd="0" destOrd="0" presId="urn:microsoft.com/office/officeart/2005/8/layout/orgChart1"/>
-    <dgm:cxn modelId="{022911EE-9C81-4C5B-8BFD-91B496176D88}" type="presParOf" srcId="{82002962-DACB-4DCF-8B51-F6DE2AD09A5F}" destId="{7C7E3F05-BDE6-4873-9DCC-4BC5A4E994BA}" srcOrd="1" destOrd="0" presId="urn:microsoft.com/office/officeart/2005/8/layout/orgChart1"/>
-    <dgm:cxn modelId="{E66D73FF-E2DF-4AE0-8D74-D207B9D16726}" type="presParOf" srcId="{8AC58AD4-C0B8-4B90-AEA2-20F5401D0AEF}" destId="{CF4F0DFF-A3B8-4577-B667-33B777839447}" srcOrd="1" destOrd="0" presId="urn:microsoft.com/office/officeart/2005/8/layout/orgChart1"/>
-    <dgm:cxn modelId="{B381F680-04DC-4AB9-B976-158F2434975C}" type="presParOf" srcId="{8AC58AD4-C0B8-4B90-AEA2-20F5401D0AEF}" destId="{00CE19D6-0DAB-4C7C-86DA-66AA83941DA3}" srcOrd="2" destOrd="0" presId="urn:microsoft.com/office/officeart/2005/8/layout/orgChart1"/>
-    <dgm:cxn modelId="{AD25D5A6-8B55-4649-AADE-DDF63EBE34C7}" type="presParOf" srcId="{AC0967A1-D169-4B20-AC2B-7691CF894219}" destId="{7663C41A-415B-40AF-933B-82E4EC31F6DC}" srcOrd="2" destOrd="0" presId="urn:microsoft.com/office/officeart/2005/8/layout/orgChart1"/>
-    <dgm:cxn modelId="{34394562-3636-48C2-9256-6817C9FA9F87}" type="presParOf" srcId="{AC0967A1-D169-4B20-AC2B-7691CF894219}" destId="{41F76F2C-548D-467A-9DC3-F186E336FFE6}" srcOrd="3" destOrd="0" presId="urn:microsoft.com/office/officeart/2005/8/layout/orgChart1"/>
-    <dgm:cxn modelId="{9F98C567-3AE8-4EFC-8451-95455F3509E6}" type="presParOf" srcId="{41F76F2C-548D-467A-9DC3-F186E336FFE6}" destId="{0A688F82-A8DC-47F6-97AF-7FF4B97BCAF4}" srcOrd="0" destOrd="0" presId="urn:microsoft.com/office/officeart/2005/8/layout/orgChart1"/>
-    <dgm:cxn modelId="{76229170-4A60-4C0D-A2AF-AA08D37E0503}" type="presParOf" srcId="{0A688F82-A8DC-47F6-97AF-7FF4B97BCAF4}" destId="{BB1B9531-67E7-4903-A6E5-64E6B9D944BD}" srcOrd="0" destOrd="0" presId="urn:microsoft.com/office/officeart/2005/8/layout/orgChart1"/>
-    <dgm:cxn modelId="{3AB43C88-8049-4CF9-BD94-35784DC8ED6E}" type="presParOf" srcId="{0A688F82-A8DC-47F6-97AF-7FF4B97BCAF4}" destId="{5A146D23-D4D2-4DCF-A275-672518CFF026}" srcOrd="1" destOrd="0" presId="urn:microsoft.com/office/officeart/2005/8/layout/orgChart1"/>
-    <dgm:cxn modelId="{A741C766-679D-4783-B262-D446AC3088A2}" type="presParOf" srcId="{41F76F2C-548D-467A-9DC3-F186E336FFE6}" destId="{B8F64433-EFCE-4BBC-91FC-6591BD8C3105}" srcOrd="1" destOrd="0" presId="urn:microsoft.com/office/officeart/2005/8/layout/orgChart1"/>
-    <dgm:cxn modelId="{00C86E06-8022-4345-B0DD-1F4C1476BC1E}" type="presParOf" srcId="{41F76F2C-548D-467A-9DC3-F186E336FFE6}" destId="{2873C93C-55BF-4E31-B280-6627E6AAFCCF}" srcOrd="2" destOrd="0" presId="urn:microsoft.com/office/officeart/2005/8/layout/orgChart1"/>
-    <dgm:cxn modelId="{873C6A2F-1667-431B-8B92-4001B7DF238A}" type="presParOf" srcId="{AC0967A1-D169-4B20-AC2B-7691CF894219}" destId="{C99C68E7-4E38-4C62-93F0-4F188F5A43F7}" srcOrd="4" destOrd="0" presId="urn:microsoft.com/office/officeart/2005/8/layout/orgChart1"/>
-    <dgm:cxn modelId="{E5D53F8E-489C-4072-8FAA-E0DD6E0617B8}" type="presParOf" srcId="{AC0967A1-D169-4B20-AC2B-7691CF894219}" destId="{272D925E-F03B-41C8-AC9B-B78CDC3C351B}" srcOrd="5" destOrd="0" presId="urn:microsoft.com/office/officeart/2005/8/layout/orgChart1"/>
-    <dgm:cxn modelId="{AFB71FDD-74CB-445F-8BDB-68059C9DB8B7}" type="presParOf" srcId="{272D925E-F03B-41C8-AC9B-B78CDC3C351B}" destId="{26D60FC4-125B-4BDA-8309-D1299B5209BA}" srcOrd="0" destOrd="0" presId="urn:microsoft.com/office/officeart/2005/8/layout/orgChart1"/>
-    <dgm:cxn modelId="{73F39ECF-A8A0-4E0F-8D3C-737DA0E26553}" type="presParOf" srcId="{26D60FC4-125B-4BDA-8309-D1299B5209BA}" destId="{02C002BC-6631-4F8D-BA11-D2C2E1D9050A}" srcOrd="0" destOrd="0" presId="urn:microsoft.com/office/officeart/2005/8/layout/orgChart1"/>
-    <dgm:cxn modelId="{185603CA-0FD4-4739-8439-B19749C514DE}" type="presParOf" srcId="{26D60FC4-125B-4BDA-8309-D1299B5209BA}" destId="{99F03477-2530-424F-9A57-2E42774B4B3C}" srcOrd="1" destOrd="0" presId="urn:microsoft.com/office/officeart/2005/8/layout/orgChart1"/>
-    <dgm:cxn modelId="{211B44C2-EEE6-4D58-BF49-9BAC7A29A535}" type="presParOf" srcId="{272D925E-F03B-41C8-AC9B-B78CDC3C351B}" destId="{9A2F6C3E-AEC8-464C-8D9B-2BB2E980C184}" srcOrd="1" destOrd="0" presId="urn:microsoft.com/office/officeart/2005/8/layout/orgChart1"/>
-    <dgm:cxn modelId="{1B1395DD-865E-4E0C-BF9F-D029E51823B4}" type="presParOf" srcId="{272D925E-F03B-41C8-AC9B-B78CDC3C351B}" destId="{A136116F-435B-413B-BE50-F687645B5D4E}" srcOrd="2" destOrd="0" presId="urn:microsoft.com/office/officeart/2005/8/layout/orgChart1"/>
-    <dgm:cxn modelId="{5F8397AA-D4F1-4461-8D4E-A324767F71A7}" type="presParOf" srcId="{30C6F9A2-1537-4EC0-B6A8-8A2C80C8FEB1}" destId="{07FFF45F-A987-4071-9434-4382560FAF77}" srcOrd="2" destOrd="0" presId="urn:microsoft.com/office/officeart/2005/8/layout/orgChart1"/>
-    <dgm:cxn modelId="{A8558A55-F5C8-4378-903F-38C5064BBD9A}" type="presParOf" srcId="{07FFF45F-A987-4071-9434-4382560FAF77}" destId="{C7CCEC2E-14E4-408D-A9B4-E67255E7C5E6}" srcOrd="0" destOrd="0" presId="urn:microsoft.com/office/officeart/2005/8/layout/orgChart1"/>
-    <dgm:cxn modelId="{210CB761-D0FF-4A65-9A2F-5B8FB618B1A0}" type="presParOf" srcId="{07FFF45F-A987-4071-9434-4382560FAF77}" destId="{ED709A46-5207-410C-865F-151AC5C7E216}" srcOrd="1" destOrd="0" presId="urn:microsoft.com/office/officeart/2005/8/layout/orgChart1"/>
-    <dgm:cxn modelId="{E6F8C889-B2D0-4CD1-B8F7-BE790E1EB80D}" type="presParOf" srcId="{ED709A46-5207-410C-865F-151AC5C7E216}" destId="{AE4690AD-35C1-452F-A4F9-F25574D9F393}" srcOrd="0" destOrd="0" presId="urn:microsoft.com/office/officeart/2005/8/layout/orgChart1"/>
-    <dgm:cxn modelId="{776457B2-BC97-450A-80DD-0F8D2DDADF1D}" type="presParOf" srcId="{AE4690AD-35C1-452F-A4F9-F25574D9F393}" destId="{7C1299EF-5A16-403E-A4B9-1A364FE1ADB1}" srcOrd="0" destOrd="0" presId="urn:microsoft.com/office/officeart/2005/8/layout/orgChart1"/>
-    <dgm:cxn modelId="{DAD50745-51FC-46F6-A93C-27B82388A3A1}" type="presParOf" srcId="{AE4690AD-35C1-452F-A4F9-F25574D9F393}" destId="{9AB7F093-E868-44FF-B8CE-FA85B3D414A8}" srcOrd="1" destOrd="0" presId="urn:microsoft.com/office/officeart/2005/8/layout/orgChart1"/>
-    <dgm:cxn modelId="{8499EED3-8AD7-4745-85DE-519D8C9128FA}" type="presParOf" srcId="{ED709A46-5207-410C-865F-151AC5C7E216}" destId="{E92073DD-DADF-4E51-9991-419E490D7543}" srcOrd="1" destOrd="0" presId="urn:microsoft.com/office/officeart/2005/8/layout/orgChart1"/>
-    <dgm:cxn modelId="{8984CB26-F854-4A1C-A3AF-C96522C1264E}" type="presParOf" srcId="{ED709A46-5207-410C-865F-151AC5C7E216}" destId="{6C01C47D-54CA-4B92-9162-7ECFA8D58D91}" srcOrd="2" destOrd="0" presId="urn:microsoft.com/office/officeart/2005/8/layout/orgChart1"/>
+    <dgm:cxn modelId="{69F9E200-4573-44C1-9BA6-2F8DBE5363DD}" type="presParOf" srcId="{265BB101-5583-4BE8-AB30-483D73FD9A66}" destId="{30C6F9A2-1537-4EC0-B6A8-8A2C80C8FEB1}" srcOrd="0" destOrd="0" presId="urn:microsoft.com/office/officeart/2005/8/layout/orgChart1"/>
+    <dgm:cxn modelId="{0A8DCD6E-9CB6-4C85-9EF5-8EF5689BD6CC}" type="presParOf" srcId="{30C6F9A2-1537-4EC0-B6A8-8A2C80C8FEB1}" destId="{8619C49C-2E3B-4391-A6EE-E1E7C6E9B1BD}" srcOrd="0" destOrd="0" presId="urn:microsoft.com/office/officeart/2005/8/layout/orgChart1"/>
+    <dgm:cxn modelId="{507CD732-CA66-41AB-AF07-D65016BC3FA0}" type="presParOf" srcId="{8619C49C-2E3B-4391-A6EE-E1E7C6E9B1BD}" destId="{CA9E2FAB-773D-4B6B-8DF0-085E32C33356}" srcOrd="0" destOrd="0" presId="urn:microsoft.com/office/officeart/2005/8/layout/orgChart1"/>
+    <dgm:cxn modelId="{61E03D9E-388D-451C-8552-E8932B4CF5A3}" type="presParOf" srcId="{8619C49C-2E3B-4391-A6EE-E1E7C6E9B1BD}" destId="{A766ABFB-53C8-458F-84DD-A8795578BC2F}" srcOrd="1" destOrd="0" presId="urn:microsoft.com/office/officeart/2005/8/layout/orgChart1"/>
+    <dgm:cxn modelId="{431C4A92-068C-4C71-A734-DF4B976B6207}" type="presParOf" srcId="{30C6F9A2-1537-4EC0-B6A8-8A2C80C8FEB1}" destId="{AC0967A1-D169-4B20-AC2B-7691CF894219}" srcOrd="1" destOrd="0" presId="urn:microsoft.com/office/officeart/2005/8/layout/orgChart1"/>
+    <dgm:cxn modelId="{6F4A6D88-79A1-4452-9CEF-74B4AC9A4871}" type="presParOf" srcId="{AC0967A1-D169-4B20-AC2B-7691CF894219}" destId="{28F3E3DE-6C41-4093-921B-6BCEC10D9FF5}" srcOrd="0" destOrd="0" presId="urn:microsoft.com/office/officeart/2005/8/layout/orgChart1"/>
+    <dgm:cxn modelId="{690B14D2-F4FE-47D2-BAF8-98CAEA50E701}" type="presParOf" srcId="{AC0967A1-D169-4B20-AC2B-7691CF894219}" destId="{8AC58AD4-C0B8-4B90-AEA2-20F5401D0AEF}" srcOrd="1" destOrd="0" presId="urn:microsoft.com/office/officeart/2005/8/layout/orgChart1"/>
+    <dgm:cxn modelId="{704E5305-F23E-4683-98B5-67242BC21152}" type="presParOf" srcId="{8AC58AD4-C0B8-4B90-AEA2-20F5401D0AEF}" destId="{82002962-DACB-4DCF-8B51-F6DE2AD09A5F}" srcOrd="0" destOrd="0" presId="urn:microsoft.com/office/officeart/2005/8/layout/orgChart1"/>
+    <dgm:cxn modelId="{F5822E19-B98D-4BCE-8CE5-61706FDFD961}" type="presParOf" srcId="{82002962-DACB-4DCF-8B51-F6DE2AD09A5F}" destId="{DBC4968C-768E-46F7-8E33-02F18288C847}" srcOrd="0" destOrd="0" presId="urn:microsoft.com/office/officeart/2005/8/layout/orgChart1"/>
+    <dgm:cxn modelId="{B480E2A0-B46C-4F26-AF3C-9174000F8937}" type="presParOf" srcId="{82002962-DACB-4DCF-8B51-F6DE2AD09A5F}" destId="{7C7E3F05-BDE6-4873-9DCC-4BC5A4E994BA}" srcOrd="1" destOrd="0" presId="urn:microsoft.com/office/officeart/2005/8/layout/orgChart1"/>
+    <dgm:cxn modelId="{35A645E4-FD6E-414E-8402-E0327C5E7037}" type="presParOf" srcId="{8AC58AD4-C0B8-4B90-AEA2-20F5401D0AEF}" destId="{CF4F0DFF-A3B8-4577-B667-33B777839447}" srcOrd="1" destOrd="0" presId="urn:microsoft.com/office/officeart/2005/8/layout/orgChart1"/>
+    <dgm:cxn modelId="{481503A5-A1E5-4CFD-B57A-8B40F6C63C2F}" type="presParOf" srcId="{CF4F0DFF-A3B8-4577-B667-33B777839447}" destId="{A9893F26-65F5-4AA0-B685-DBE1EAAA4AAF}" srcOrd="0" destOrd="0" presId="urn:microsoft.com/office/officeart/2005/8/layout/orgChart1"/>
+    <dgm:cxn modelId="{B4847C7D-F2F6-449B-9BCA-745735CF6D4C}" type="presParOf" srcId="{CF4F0DFF-A3B8-4577-B667-33B777839447}" destId="{D4797C4C-4F03-4997-A637-7144E953D3D9}" srcOrd="1" destOrd="0" presId="urn:microsoft.com/office/officeart/2005/8/layout/orgChart1"/>
+    <dgm:cxn modelId="{3CEEE5D5-99F8-44E8-8203-2BD439D58719}" type="presParOf" srcId="{D4797C4C-4F03-4997-A637-7144E953D3D9}" destId="{F10D3CBE-5B4A-4BB3-BB7F-29163651C88A}" srcOrd="0" destOrd="0" presId="urn:microsoft.com/office/officeart/2005/8/layout/orgChart1"/>
+    <dgm:cxn modelId="{987B752E-74E1-4293-9564-0BD429C8409E}" type="presParOf" srcId="{F10D3CBE-5B4A-4BB3-BB7F-29163651C88A}" destId="{F6AD0800-1FCC-4A15-A7A3-2140D8A51644}" srcOrd="0" destOrd="0" presId="urn:microsoft.com/office/officeart/2005/8/layout/orgChart1"/>
+    <dgm:cxn modelId="{7EB53A69-9923-44F9-A32D-0DAF2A926D95}" type="presParOf" srcId="{F10D3CBE-5B4A-4BB3-BB7F-29163651C88A}" destId="{DBB65ED7-5187-4406-94F3-49142E9C274C}" srcOrd="1" destOrd="0" presId="urn:microsoft.com/office/officeart/2005/8/layout/orgChart1"/>
+    <dgm:cxn modelId="{A866CA5F-56B6-47A0-A8A2-F1C1728E1BDE}" type="presParOf" srcId="{D4797C4C-4F03-4997-A637-7144E953D3D9}" destId="{4FD19D5D-74AE-44B3-93B0-B52BEBE62984}" srcOrd="1" destOrd="0" presId="urn:microsoft.com/office/officeart/2005/8/layout/orgChart1"/>
+    <dgm:cxn modelId="{5A555DBE-49B3-49E8-82FC-056581F3C56B}" type="presParOf" srcId="{D4797C4C-4F03-4997-A637-7144E953D3D9}" destId="{AB5C570B-E3F6-408D-8221-11CA2330BA7B}" srcOrd="2" destOrd="0" presId="urn:microsoft.com/office/officeart/2005/8/layout/orgChart1"/>
+    <dgm:cxn modelId="{A5803CD4-B93B-4674-BD20-C40E8A3BBBAE}" type="presParOf" srcId="{8AC58AD4-C0B8-4B90-AEA2-20F5401D0AEF}" destId="{00CE19D6-0DAB-4C7C-86DA-66AA83941DA3}" srcOrd="2" destOrd="0" presId="urn:microsoft.com/office/officeart/2005/8/layout/orgChart1"/>
+    <dgm:cxn modelId="{34AD5F7B-35C7-43E8-B78D-8BDA45B47429}" type="presParOf" srcId="{AC0967A1-D169-4B20-AC2B-7691CF894219}" destId="{7663C41A-415B-40AF-933B-82E4EC31F6DC}" srcOrd="2" destOrd="0" presId="urn:microsoft.com/office/officeart/2005/8/layout/orgChart1"/>
+    <dgm:cxn modelId="{681D922F-87B3-4084-8339-E7FABC2463B2}" type="presParOf" srcId="{AC0967A1-D169-4B20-AC2B-7691CF894219}" destId="{41F76F2C-548D-467A-9DC3-F186E336FFE6}" srcOrd="3" destOrd="0" presId="urn:microsoft.com/office/officeart/2005/8/layout/orgChart1"/>
+    <dgm:cxn modelId="{C93DAB29-501F-44C3-B959-507408D3214C}" type="presParOf" srcId="{41F76F2C-548D-467A-9DC3-F186E336FFE6}" destId="{0A688F82-A8DC-47F6-97AF-7FF4B97BCAF4}" srcOrd="0" destOrd="0" presId="urn:microsoft.com/office/officeart/2005/8/layout/orgChart1"/>
+    <dgm:cxn modelId="{CF37E74E-CFD0-4B3F-9217-01DD152D8E5C}" type="presParOf" srcId="{0A688F82-A8DC-47F6-97AF-7FF4B97BCAF4}" destId="{BB1B9531-67E7-4903-A6E5-64E6B9D944BD}" srcOrd="0" destOrd="0" presId="urn:microsoft.com/office/officeart/2005/8/layout/orgChart1"/>
+    <dgm:cxn modelId="{8AFFCFFF-EC4D-48D5-AEAE-8D351CEDA77E}" type="presParOf" srcId="{0A688F82-A8DC-47F6-97AF-7FF4B97BCAF4}" destId="{5A146D23-D4D2-4DCF-A275-672518CFF026}" srcOrd="1" destOrd="0" presId="urn:microsoft.com/office/officeart/2005/8/layout/orgChart1"/>
+    <dgm:cxn modelId="{50EEA056-0291-4066-814D-21F689D53DFB}" type="presParOf" srcId="{41F76F2C-548D-467A-9DC3-F186E336FFE6}" destId="{B8F64433-EFCE-4BBC-91FC-6591BD8C3105}" srcOrd="1" destOrd="0" presId="urn:microsoft.com/office/officeart/2005/8/layout/orgChart1"/>
+    <dgm:cxn modelId="{27AAFC54-C847-4606-94ED-A916C566A848}" type="presParOf" srcId="{B8F64433-EFCE-4BBC-91FC-6591BD8C3105}" destId="{8220F418-8776-4390-90E2-B9FD3E74E9C5}" srcOrd="0" destOrd="0" presId="urn:microsoft.com/office/officeart/2005/8/layout/orgChart1"/>
+    <dgm:cxn modelId="{85FF7005-4530-4519-B644-2DAD3B55CA57}" type="presParOf" srcId="{B8F64433-EFCE-4BBC-91FC-6591BD8C3105}" destId="{C020EDB4-0966-43FA-8203-F8F94F333FFD}" srcOrd="1" destOrd="0" presId="urn:microsoft.com/office/officeart/2005/8/layout/orgChart1"/>
+    <dgm:cxn modelId="{83BCB87E-CCD2-49A9-90CD-BA7468552C83}" type="presParOf" srcId="{C020EDB4-0966-43FA-8203-F8F94F333FFD}" destId="{BDC716D3-4FC4-42F9-A4F2-0ED5F0852F84}" srcOrd="0" destOrd="0" presId="urn:microsoft.com/office/officeart/2005/8/layout/orgChart1"/>
+    <dgm:cxn modelId="{B63B7F45-9208-4887-A935-48433A0C2446}" type="presParOf" srcId="{BDC716D3-4FC4-42F9-A4F2-0ED5F0852F84}" destId="{DC54EEC1-2CEF-42EA-ABCD-241ED7C555A9}" srcOrd="0" destOrd="0" presId="urn:microsoft.com/office/officeart/2005/8/layout/orgChart1"/>
+    <dgm:cxn modelId="{A42CFCB3-3BA9-44C5-B325-775CFF842E55}" type="presParOf" srcId="{BDC716D3-4FC4-42F9-A4F2-0ED5F0852F84}" destId="{48AB820A-EBE3-4A70-A98B-480BB3C69FDC}" srcOrd="1" destOrd="0" presId="urn:microsoft.com/office/officeart/2005/8/layout/orgChart1"/>
+    <dgm:cxn modelId="{C526D246-6811-4EBC-9160-3D674FEDA3CF}" type="presParOf" srcId="{C020EDB4-0966-43FA-8203-F8F94F333FFD}" destId="{79A17255-64F0-4145-A458-B1F85765191A}" srcOrd="1" destOrd="0" presId="urn:microsoft.com/office/officeart/2005/8/layout/orgChart1"/>
+    <dgm:cxn modelId="{37FCC691-1A7B-4A11-98ED-24BC7D420C81}" type="presParOf" srcId="{C020EDB4-0966-43FA-8203-F8F94F333FFD}" destId="{C103434F-6D68-40A2-822E-FBEEFA317B6E}" srcOrd="2" destOrd="0" presId="urn:microsoft.com/office/officeart/2005/8/layout/orgChart1"/>
+    <dgm:cxn modelId="{3F4676D0-4DA2-4D01-9C33-767C95EEA150}" type="presParOf" srcId="{41F76F2C-548D-467A-9DC3-F186E336FFE6}" destId="{2873C93C-55BF-4E31-B280-6627E6AAFCCF}" srcOrd="2" destOrd="0" presId="urn:microsoft.com/office/officeart/2005/8/layout/orgChart1"/>
+    <dgm:cxn modelId="{72ADC887-6E75-4452-9262-115F7D482A77}" type="presParOf" srcId="{30C6F9A2-1537-4EC0-B6A8-8A2C80C8FEB1}" destId="{07FFF45F-A987-4071-9434-4382560FAF77}" srcOrd="2" destOrd="0" presId="urn:microsoft.com/office/officeart/2005/8/layout/orgChart1"/>
   </dgm:cxnLst>
   <dgm:bg/>
   <dgm:whole/>
@@ -14222,14 +14223,14 @@
       <dsp:cNvGrpSpPr/>
     </dsp:nvGrpSpPr>
     <dsp:grpSpPr/>
-    <dsp:sp modelId="{C7CCEC2E-14E4-408D-A9B4-E67255E7C5E6}">
+    <dsp:sp modelId="{8220F418-8776-4390-90E2-B9FD3E74E9C5}">
       <dsp:nvSpPr>
         <dsp:cNvPr id="0" name=""/>
         <dsp:cNvSpPr/>
       </dsp:nvSpPr>
       <dsp:spPr>
         <a:xfrm>
-          <a:off x="2635860" y="294127"/>
+          <a:off x="2744427" y="710789"/>
           <a:ext cx="91440" cy="269950"/>
         </a:xfrm>
         <a:custGeom>
@@ -14241,13 +14242,73 @@
           <a:pathLst>
             <a:path>
               <a:moveTo>
-                <a:pt x="107339" y="0"/>
+                <a:pt x="45720" y="0"/>
               </a:moveTo>
               <a:lnTo>
-                <a:pt x="107339" y="269950"/>
+                <a:pt x="45720" y="269950"/>
               </a:lnTo>
               <a:lnTo>
-                <a:pt x="45720" y="269950"/>
+                <a:pt x="133747" y="269950"/>
+              </a:lnTo>
+            </a:path>
+          </a:pathLst>
+        </a:custGeom>
+        <a:noFill/>
+        <a:ln w="25400" cap="flat" cmpd="sng" algn="ctr">
+          <a:solidFill>
+            <a:schemeClr val="accent6">
+              <a:hueOff val="0"/>
+              <a:satOff val="0"/>
+              <a:lumOff val="0"/>
+              <a:alphaOff val="0"/>
+            </a:schemeClr>
+          </a:solidFill>
+          <a:prstDash val="solid"/>
+        </a:ln>
+        <a:effectLst/>
+      </dsp:spPr>
+      <dsp:style>
+        <a:lnRef idx="2">
+          <a:scrgbClr r="0" g="0" b="0"/>
+        </a:lnRef>
+        <a:fillRef idx="0">
+          <a:scrgbClr r="0" g="0" b="0"/>
+        </a:fillRef>
+        <a:effectRef idx="0">
+          <a:scrgbClr r="0" g="0" b="0"/>
+        </a:effectRef>
+        <a:fontRef idx="minor"/>
+      </dsp:style>
+    </dsp:sp>
+    <dsp:sp modelId="{7663C41A-415B-40AF-933B-82E4EC31F6DC}">
+      <dsp:nvSpPr>
+        <dsp:cNvPr id="0" name=""/>
+        <dsp:cNvSpPr/>
+      </dsp:nvSpPr>
+      <dsp:spPr>
+        <a:xfrm>
+          <a:off x="2669844" y="294127"/>
+          <a:ext cx="355042" cy="123238"/>
+        </a:xfrm>
+        <a:custGeom>
+          <a:avLst/>
+          <a:gdLst/>
+          <a:ahLst/>
+          <a:cxnLst/>
+          <a:rect l="0" t="0" r="0" b="0"/>
+          <a:pathLst>
+            <a:path>
+              <a:moveTo>
+                <a:pt x="0" y="0"/>
+              </a:moveTo>
+              <a:lnTo>
+                <a:pt x="0" y="61619"/>
+              </a:lnTo>
+              <a:lnTo>
+                <a:pt x="355042" y="61619"/>
+              </a:lnTo>
+              <a:lnTo>
+                <a:pt x="355042" y="123238"/>
               </a:lnTo>
             </a:path>
           </a:pathLst>
@@ -14279,75 +14340,15 @@
         <a:fontRef idx="minor"/>
       </dsp:style>
     </dsp:sp>
-    <dsp:sp modelId="{C99C68E7-4E38-4C62-93F0-4F188F5A43F7}">
+    <dsp:sp modelId="{A9893F26-65F5-4AA0-B685-DBE1EAAA4AAF}">
       <dsp:nvSpPr>
         <dsp:cNvPr id="0" name=""/>
         <dsp:cNvSpPr/>
       </dsp:nvSpPr>
       <dsp:spPr>
         <a:xfrm>
-          <a:off x="2743200" y="294127"/>
-          <a:ext cx="710085" cy="539900"/>
-        </a:xfrm>
-        <a:custGeom>
-          <a:avLst/>
-          <a:gdLst/>
-          <a:ahLst/>
-          <a:cxnLst/>
-          <a:rect l="0" t="0" r="0" b="0"/>
-          <a:pathLst>
-            <a:path>
-              <a:moveTo>
-                <a:pt x="0" y="0"/>
-              </a:moveTo>
-              <a:lnTo>
-                <a:pt x="0" y="478281"/>
-              </a:lnTo>
-              <a:lnTo>
-                <a:pt x="710085" y="478281"/>
-              </a:lnTo>
-              <a:lnTo>
-                <a:pt x="710085" y="539900"/>
-              </a:lnTo>
-            </a:path>
-          </a:pathLst>
-        </a:custGeom>
-        <a:noFill/>
-        <a:ln w="25400" cap="flat" cmpd="sng" algn="ctr">
-          <a:solidFill>
-            <a:schemeClr val="accent5">
-              <a:hueOff val="0"/>
-              <a:satOff val="0"/>
-              <a:lumOff val="0"/>
-              <a:alphaOff val="0"/>
-            </a:schemeClr>
-          </a:solidFill>
-          <a:prstDash val="solid"/>
-        </a:ln>
-        <a:effectLst/>
-      </dsp:spPr>
-      <dsp:style>
-        <a:lnRef idx="2">
-          <a:scrgbClr r="0" g="0" b="0"/>
-        </a:lnRef>
-        <a:fillRef idx="0">
-          <a:scrgbClr r="0" g="0" b="0"/>
-        </a:fillRef>
-        <a:effectRef idx="0">
-          <a:scrgbClr r="0" g="0" b="0"/>
-        </a:effectRef>
-        <a:fontRef idx="minor"/>
-      </dsp:style>
-    </dsp:sp>
-    <dsp:sp modelId="{7663C41A-415B-40AF-933B-82E4EC31F6DC}">
-      <dsp:nvSpPr>
-        <dsp:cNvPr id="0" name=""/>
-        <dsp:cNvSpPr/>
-      </dsp:nvSpPr>
-      <dsp:spPr>
-        <a:xfrm>
-          <a:off x="2697480" y="294127"/>
-          <a:ext cx="91440" cy="539900"/>
+          <a:off x="2034341" y="710789"/>
+          <a:ext cx="91440" cy="269950"/>
         </a:xfrm>
         <a:custGeom>
           <a:avLst/>
@@ -14361,7 +14362,10 @@
                 <a:pt x="45720" y="0"/>
               </a:moveTo>
               <a:lnTo>
-                <a:pt x="45720" y="539900"/>
+                <a:pt x="45720" y="269950"/>
+              </a:lnTo>
+              <a:lnTo>
+                <a:pt x="133747" y="269950"/>
               </a:lnTo>
             </a:path>
           </a:pathLst>
@@ -14369,7 +14373,7 @@
         <a:noFill/>
         <a:ln w="25400" cap="flat" cmpd="sng" algn="ctr">
           <a:solidFill>
-            <a:schemeClr val="accent5">
+            <a:schemeClr val="accent6">
               <a:hueOff val="0"/>
               <a:satOff val="0"/>
               <a:lumOff val="0"/>
@@ -14400,8 +14404,8 @@
       </dsp:nvSpPr>
       <dsp:spPr>
         <a:xfrm>
-          <a:off x="2033114" y="294127"/>
-          <a:ext cx="710085" cy="539900"/>
+          <a:off x="2314801" y="294127"/>
+          <a:ext cx="355042" cy="123238"/>
         </a:xfrm>
         <a:custGeom>
           <a:avLst/>
@@ -14412,16 +14416,16 @@
           <a:pathLst>
             <a:path>
               <a:moveTo>
-                <a:pt x="710085" y="0"/>
+                <a:pt x="355042" y="0"/>
               </a:moveTo>
               <a:lnTo>
-                <a:pt x="710085" y="478281"/>
+                <a:pt x="355042" y="61619"/>
               </a:lnTo>
               <a:lnTo>
-                <a:pt x="0" y="478281"/>
+                <a:pt x="0" y="61619"/>
               </a:lnTo>
               <a:lnTo>
-                <a:pt x="0" y="539900"/>
+                <a:pt x="0" y="123238"/>
               </a:lnTo>
             </a:path>
           </a:pathLst>
@@ -14460,7 +14464,7 @@
       </dsp:nvSpPr>
       <dsp:spPr>
         <a:xfrm>
-          <a:off x="2449776" y="704"/>
+          <a:off x="2376420" y="704"/>
           <a:ext cx="586847" cy="293423"/>
         </a:xfrm>
         <a:prstGeom prst="rect">
@@ -14519,11 +14523,14 @@
             </a:spcAft>
             <a:buNone/>
           </a:pPr>
-          <a:endParaRPr lang="ko-KR" altLang="en-US" sz="1000" kern="1200"/>
+          <a:r>
+            <a:rPr lang="ko-KR" altLang="en-US" sz="1000" kern="1200"/>
+            <a:t>간명해</a:t>
+          </a:r>
         </a:p>
       </dsp:txBody>
       <dsp:txXfrm>
-        <a:off x="2449776" y="704"/>
+        <a:off x="2376420" y="704"/>
         <a:ext cx="586847" cy="293423"/>
       </dsp:txXfrm>
     </dsp:sp>
@@ -14534,7 +14541,7 @@
       </dsp:nvSpPr>
       <dsp:spPr>
         <a:xfrm>
-          <a:off x="1739690" y="834028"/>
+          <a:off x="2021377" y="417366"/>
           <a:ext cx="586847" cy="293423"/>
         </a:xfrm>
         <a:prstGeom prst="rect">
@@ -14593,11 +14600,91 @@
             </a:spcAft>
             <a:buNone/>
           </a:pPr>
-          <a:endParaRPr lang="ko-KR" altLang="en-US" sz="1000" kern="1200"/>
+          <a:r>
+            <a:rPr lang="ko-KR" altLang="en-US" sz="1000" kern="1200"/>
+            <a:t>최태준</a:t>
+          </a:r>
         </a:p>
       </dsp:txBody>
       <dsp:txXfrm>
-        <a:off x="1739690" y="834028"/>
+        <a:off x="2021377" y="417366"/>
+        <a:ext cx="586847" cy="293423"/>
+      </dsp:txXfrm>
+    </dsp:sp>
+    <dsp:sp modelId="{F6AD0800-1FCC-4A15-A7A3-2140D8A51644}">
+      <dsp:nvSpPr>
+        <dsp:cNvPr id="0" name=""/>
+        <dsp:cNvSpPr/>
+      </dsp:nvSpPr>
+      <dsp:spPr>
+        <a:xfrm>
+          <a:off x="2168089" y="834028"/>
+          <a:ext cx="586847" cy="293423"/>
+        </a:xfrm>
+        <a:prstGeom prst="rect">
+          <a:avLst/>
+        </a:prstGeom>
+        <a:solidFill>
+          <a:schemeClr val="accent6">
+            <a:hueOff val="0"/>
+            <a:satOff val="0"/>
+            <a:lumOff val="0"/>
+            <a:alphaOff val="0"/>
+          </a:schemeClr>
+        </a:solidFill>
+        <a:ln w="25400" cap="flat" cmpd="sng" algn="ctr">
+          <a:solidFill>
+            <a:schemeClr val="lt1">
+              <a:hueOff val="0"/>
+              <a:satOff val="0"/>
+              <a:lumOff val="0"/>
+              <a:alphaOff val="0"/>
+            </a:schemeClr>
+          </a:solidFill>
+          <a:prstDash val="solid"/>
+        </a:ln>
+        <a:effectLst/>
+      </dsp:spPr>
+      <dsp:style>
+        <a:lnRef idx="2">
+          <a:scrgbClr r="0" g="0" b="0"/>
+        </a:lnRef>
+        <a:fillRef idx="1">
+          <a:scrgbClr r="0" g="0" b="0"/>
+        </a:fillRef>
+        <a:effectRef idx="0">
+          <a:scrgbClr r="0" g="0" b="0"/>
+        </a:effectRef>
+        <a:fontRef idx="minor">
+          <a:schemeClr val="lt1"/>
+        </a:fontRef>
+      </dsp:style>
+      <dsp:txBody>
+        <a:bodyPr spcFirstLastPara="0" vert="horz" wrap="square" lIns="8255" tIns="8255" rIns="8255" bIns="8255" numCol="1" spcCol="1270" anchor="ctr" anchorCtr="0">
+          <a:noAutofit/>
+        </a:bodyPr>
+        <a:lstStyle/>
+        <a:p>
+          <a:pPr marL="0" lvl="0" indent="0" algn="ctr" defTabSz="577850" latinLnBrk="1">
+            <a:lnSpc>
+              <a:spcPct val="90000"/>
+            </a:lnSpc>
+            <a:spcBef>
+              <a:spcPct val="0"/>
+            </a:spcBef>
+            <a:spcAft>
+              <a:spcPct val="35000"/>
+            </a:spcAft>
+            <a:buNone/>
+          </a:pPr>
+          <a:r>
+            <a:rPr lang="ko-KR" altLang="en-US" sz="1300" kern="1200"/>
+            <a:t>양한준</a:t>
+          </a:r>
+        </a:p>
+      </dsp:txBody>
+      <dsp:txXfrm>
+        <a:off x="2168089" y="834028"/>
         <a:ext cx="586847" cy="293423"/>
       </dsp:txXfrm>
     </dsp:sp>
@@ -14608,7 +14695,7 @@
       </dsp:nvSpPr>
       <dsp:spPr>
         <a:xfrm>
-          <a:off x="2449776" y="834028"/>
+          <a:off x="2731463" y="417366"/>
           <a:ext cx="586847" cy="293423"/>
         </a:xfrm>
         <a:prstGeom prst="rect">
@@ -14667,29 +14754,32 @@
             </a:spcAft>
             <a:buNone/>
           </a:pPr>
-          <a:endParaRPr lang="ko-KR" altLang="en-US" sz="1000" kern="1200"/>
+          <a:r>
+            <a:rPr lang="ko-KR" altLang="en-US" sz="1000" kern="1200"/>
+            <a:t>우도균</a:t>
+          </a:r>
         </a:p>
       </dsp:txBody>
       <dsp:txXfrm>
-        <a:off x="2449776" y="834028"/>
+        <a:off x="2731463" y="417366"/>
         <a:ext cx="586847" cy="293423"/>
       </dsp:txXfrm>
     </dsp:sp>
-    <dsp:sp modelId="{02C002BC-6631-4F8D-BA11-D2C2E1D9050A}">
+    <dsp:sp modelId="{DC54EEC1-2CEF-42EA-ABCD-241ED7C555A9}">
       <dsp:nvSpPr>
         <dsp:cNvPr id="0" name=""/>
         <dsp:cNvSpPr/>
       </dsp:nvSpPr>
       <dsp:spPr>
         <a:xfrm>
-          <a:off x="3159862" y="834028"/>
+          <a:off x="2878175" y="834028"/>
           <a:ext cx="586847" cy="293423"/>
         </a:xfrm>
         <a:prstGeom prst="rect">
           <a:avLst/>
         </a:prstGeom>
         <a:solidFill>
-          <a:schemeClr val="accent5">
+          <a:schemeClr val="accent6">
             <a:hueOff val="0"/>
             <a:satOff val="0"/>
             <a:lumOff val="0"/>
@@ -14724,12 +14814,12 @@
         </a:fontRef>
       </dsp:style>
       <dsp:txBody>
-        <a:bodyPr spcFirstLastPara="0" vert="horz" wrap="square" lIns="6350" tIns="6350" rIns="6350" bIns="6350" numCol="1" spcCol="1270" anchor="ctr" anchorCtr="0">
+        <a:bodyPr spcFirstLastPara="0" vert="horz" wrap="square" lIns="8255" tIns="8255" rIns="8255" bIns="8255" numCol="1" spcCol="1270" anchor="ctr" anchorCtr="0">
           <a:noAutofit/>
         </a:bodyPr>
         <a:lstStyle/>
         <a:p>
-          <a:pPr marL="0" lvl="0" indent="0" algn="ctr" defTabSz="444500" latinLnBrk="1">
+          <a:pPr marL="0" lvl="0" indent="0" algn="ctr" defTabSz="577850" latinLnBrk="1">
             <a:lnSpc>
               <a:spcPct val="90000"/>
             </a:lnSpc>
@@ -14741,86 +14831,14 @@
             </a:spcAft>
             <a:buNone/>
           </a:pPr>
-          <a:endParaRPr lang="ko-KR" altLang="en-US" sz="1000" kern="1200"/>
+          <a:r>
+            <a:rPr lang="ko-KR" altLang="en-US" sz="1300" kern="1200"/>
+            <a:t>이교범</a:t>
+          </a:r>
         </a:p>
       </dsp:txBody>
       <dsp:txXfrm>
-        <a:off x="3159862" y="834028"/>
-        <a:ext cx="586847" cy="293423"/>
-      </dsp:txXfrm>
-    </dsp:sp>
-    <dsp:sp modelId="{7C1299EF-5A16-403E-A4B9-1A364FE1ADB1}">
-      <dsp:nvSpPr>
-        <dsp:cNvPr id="0" name=""/>
-        <dsp:cNvSpPr/>
-      </dsp:nvSpPr>
-      <dsp:spPr>
-        <a:xfrm>
-          <a:off x="2094733" y="417366"/>
-          <a:ext cx="586847" cy="293423"/>
-        </a:xfrm>
-        <a:prstGeom prst="rect">
-          <a:avLst/>
-        </a:prstGeom>
-        <a:solidFill>
-          <a:schemeClr val="accent5">
-            <a:hueOff val="0"/>
-            <a:satOff val="0"/>
-            <a:lumOff val="0"/>
-            <a:alphaOff val="0"/>
-          </a:schemeClr>
-        </a:solidFill>
-        <a:ln w="25400" cap="flat" cmpd="sng" algn="ctr">
-          <a:solidFill>
-            <a:schemeClr val="lt1">
-              <a:shade val="80000"/>
-              <a:hueOff val="0"/>
-              <a:satOff val="0"/>
-              <a:lumOff val="0"/>
-              <a:alphaOff val="0"/>
-            </a:schemeClr>
-          </a:solidFill>
-          <a:prstDash val="solid"/>
-        </a:ln>
-        <a:effectLst/>
-      </dsp:spPr>
-      <dsp:style>
-        <a:lnRef idx="2">
-          <a:scrgbClr r="0" g="0" b="0"/>
-        </a:lnRef>
-        <a:fillRef idx="1">
-          <a:scrgbClr r="0" g="0" b="0"/>
-        </a:fillRef>
-        <a:effectRef idx="0">
-          <a:scrgbClr r="0" g="0" b="0"/>
-        </a:effectRef>
-        <a:fontRef idx="minor">
-          <a:schemeClr val="lt1"/>
-        </a:fontRef>
-      </dsp:style>
-      <dsp:txBody>
-        <a:bodyPr spcFirstLastPara="0" vert="horz" wrap="square" lIns="6350" tIns="6350" rIns="6350" bIns="6350" numCol="1" spcCol="1270" anchor="ctr" anchorCtr="0">
-          <a:noAutofit/>
-        </a:bodyPr>
-        <a:lstStyle/>
-        <a:p>
-          <a:pPr marL="0" lvl="0" indent="0" algn="ctr" defTabSz="444500" latinLnBrk="1">
-            <a:lnSpc>
-              <a:spcPct val="90000"/>
-            </a:lnSpc>
-            <a:spcBef>
-              <a:spcPct val="0"/>
-            </a:spcBef>
-            <a:spcAft>
-              <a:spcPct val="35000"/>
-            </a:spcAft>
-            <a:buNone/>
-          </a:pPr>
-          <a:endParaRPr lang="ko-KR" altLang="en-US" sz="1000" kern="1200"/>
-        </a:p>
-      </dsp:txBody>
-      <dsp:txXfrm>
-        <a:off x="2094733" y="417366"/>
+        <a:off x="2878175" y="834028"/>
         <a:ext cx="586847" cy="293423"/>
       </dsp:txXfrm>
     </dsp:sp>

--- a/소프트웨어개발계획서_5조_배보다배꼽이큰배달료.docx
+++ b/소프트웨어개발계획서_5조_배보다배꼽이큰배달료.docx
@@ -3582,6 +3582,55 @@
           </w:p>
         </w:tc>
       </w:tr>
+      <w:tr>
+        <w:tc>
+          <w:tcPr>
+            <w:tcW w:w="1668" w:type="dxa"/>
+          </w:tcPr>
+          <w:p>
+            <w:pPr>
+              <w:widowControl/>
+              <w:wordWrap/>
+              <w:autoSpaceDE/>
+              <w:autoSpaceDN/>
+              <w:rPr>
+                <w:rFonts w:hint="eastAsia"/>
+              </w:rPr>
+            </w:pPr>
+            <w:r>
+              <w:rPr>
+                <w:rFonts w:hint="eastAsia"/>
+              </w:rPr>
+              <w:t>A</w:t>
+            </w:r>
+            <w:r>
+              <w:t>WS</w:t>
+            </w:r>
+          </w:p>
+        </w:tc>
+        <w:tc>
+          <w:tcPr>
+            <w:tcW w:w="7556" w:type="dxa"/>
+          </w:tcPr>
+          <w:p>
+            <w:pPr>
+              <w:widowControl/>
+              <w:wordWrap/>
+              <w:autoSpaceDE/>
+              <w:autoSpaceDN/>
+              <w:rPr>
+                <w:rFonts w:hint="eastAsia"/>
+              </w:rPr>
+            </w:pPr>
+            <w:r>
+              <w:rPr>
+                <w:rFonts w:hint="eastAsia"/>
+              </w:rPr>
+              <w:t>다른 웹 사이트나 클라이언트측 응용 프로그램에 대해 온라인 서비스를 제공한다.</w:t>
+            </w:r>
+          </w:p>
+        </w:tc>
+      </w:tr>
     </w:tbl>
     <w:p>
       <w:pPr>
@@ -4691,11 +4740,14 @@
     <w:p>
       <w:bookmarkStart w:id="7" w:name="_Toc447897568"/>
     </w:p>
+    <w:p/>
+    <w:p/>
     <w:p>
       <w:r>
         <w:rPr>
           <w:rFonts w:hint="eastAsia"/>
         </w:rPr>
+        <w:lastRenderedPageBreak/>
         <w:t>[인건비]</w:t>
       </w:r>
     </w:p>
@@ -4906,7 +4958,6 @@
                 <w:rFonts w:hint="eastAsia"/>
                 <w:sz w:val="18"/>
               </w:rPr>
-              <w:lastRenderedPageBreak/>
               <w:t>간명해</w:t>
             </w:r>
           </w:p>
@@ -8981,6 +9032,8 @@
       </w:tr>
     </w:tbl>
     <w:p/>
+    <w:p/>
+    <w:p/>
     <w:p>
       <w:r>
         <w:rPr>
@@ -9179,7 +9232,6 @@
                 <w:sz w:val="18"/>
                 <w:szCs w:val="18"/>
               </w:rPr>
-              <w:lastRenderedPageBreak/>
               <w:t>출장비</w:t>
             </w:r>
           </w:p>
@@ -10016,49 +10068,6 @@
     <w:p>
       <w:r>
         <w:rPr>
-          <w:rFonts w:hint="eastAsia"/>
-        </w:rPr>
-        <w:t>[책임</w:t>
-      </w:r>
-      <w:r>
-        <w:rPr>
-          <w:rFonts w:hint="eastAsia"/>
-        </w:rPr>
-        <w:t xml:space="preserve"> </w:t>
-      </w:r>
-      <w:proofErr w:type="spellStart"/>
-      <w:r>
-        <w:rPr>
-          <w:rFonts w:hint="eastAsia"/>
-        </w:rPr>
-        <w:t>프로그래</w:t>
-      </w:r>
-      <w:r>
-        <w:rPr>
-          <w:rFonts w:hint="eastAsia"/>
-        </w:rPr>
-        <w:t>팀으로</w:t>
-      </w:r>
-      <w:proofErr w:type="spellEnd"/>
-      <w:r>
-        <w:rPr>
-          <w:rFonts w:hint="eastAsia"/>
-        </w:rPr>
-        <w:t xml:space="preserve"> 구성할 것</w:t>
-      </w:r>
-      <w:r>
-        <w:rPr>
-          <w:rFonts w:hint="eastAsia"/>
-        </w:rPr>
-        <w:t>, 위 2.1에 나열된 인력을 트리 형태로 구성해서 그릴 것</w:t>
-      </w:r>
-      <w:r>
-        <w:t>]</w:t>
-      </w:r>
-    </w:p>
-    <w:p>
-      <w:r>
-        <w:rPr>
           <w:noProof/>
         </w:rPr>
         <w:drawing>
@@ -10555,12 +10564,23 @@
     </w:tbl>
     <w:p/>
     <w:p/>
+    <w:p/>
+    <w:p/>
+    <w:p/>
+    <w:p>
+      <w:pPr>
+        <w:rPr>
+          <w:rFonts w:hint="eastAsia"/>
+        </w:rPr>
+      </w:pPr>
+    </w:p>
     <w:p>
       <w:pPr>
         <w:pStyle w:val="1"/>
       </w:pPr>
       <w:bookmarkStart w:id="11" w:name="_Toc447897572"/>
       <w:r>
+        <w:lastRenderedPageBreak/>
         <w:t>WBS</w:t>
       </w:r>
       <w:bookmarkEnd w:id="11"/>
@@ -10568,84 +10588,58 @@
     <w:p>
       <w:r>
         <w:rPr>
-          <w:rFonts w:hint="eastAsia"/>
+          <w:noProof/>
         </w:rPr>
-        <w:t>[</w:t>
-      </w:r>
-      <w:proofErr w:type="spellStart"/>
-      <w:r>
-        <w:rPr>
-          <w:rFonts w:hint="eastAsia"/>
-        </w:rPr>
-        <w:t>소작업</w:t>
-      </w:r>
-      <w:proofErr w:type="spellEnd"/>
-      <w:r>
-        <w:rPr>
-          <w:rFonts w:hint="eastAsia"/>
-        </w:rPr>
-        <w:t xml:space="preserve"> 목록을 작성함</w:t>
-      </w:r>
-      <w:r>
-        <w:rPr>
-          <w:rFonts w:hint="eastAsia"/>
-        </w:rPr>
-        <w:t>.</w:t>
-      </w:r>
-      <w:r>
-        <w:rPr>
-          <w:rFonts w:hint="eastAsia"/>
-        </w:rPr>
-        <w:t xml:space="preserve"> </w:t>
-      </w:r>
-      <w:r>
-        <w:rPr>
-          <w:rFonts w:hint="eastAsia"/>
-        </w:rPr>
-        <w:t>교재</w:t>
-      </w:r>
-      <w:r>
-        <w:rPr>
-          <w:rFonts w:hint="eastAsia"/>
-        </w:rPr>
-        <w:t xml:space="preserve"> p14</w:t>
-      </w:r>
-      <w:r>
-        <w:rPr>
-          <w:rFonts w:hint="eastAsia"/>
-        </w:rPr>
-        <w:t>4</w:t>
-      </w:r>
-      <w:r>
-        <w:rPr>
-          <w:rFonts w:hint="eastAsia"/>
-        </w:rPr>
-        <w:t xml:space="preserve">의 </w:t>
-      </w:r>
-      <w:r>
-        <w:rPr>
-          <w:rFonts w:hint="eastAsia"/>
-        </w:rPr>
-        <w:t>[사례 연구]내비게이션 시스템</w:t>
-      </w:r>
-      <w:r>
-        <w:rPr>
-          <w:rFonts w:hint="eastAsia"/>
-        </w:rPr>
-        <w:t>을 참고하여 작성 할 것, 구체적인 기능적, 비기능적인 요소를 명확히 할 수 없는 단계임을 명심하고, 대략적으로만 일정을 예측한다. COCOMO II 모델의 단계 1: 응용합성(프로토타이핑)을 적용하되 실제 UI 디자인은 이 문</w:t>
-      </w:r>
-      <w:r>
-        <w:rPr>
-          <w:rFonts w:hint="eastAsia"/>
-        </w:rPr>
-        <w:lastRenderedPageBreak/>
-        <w:t>서에서 기술 되지 않음</w:t>
-      </w:r>
-      <w:r>
-        <w:t>]</w:t>
+        <w:drawing>
+          <wp:inline distT="0" distB="0" distL="0" distR="0" wp14:anchorId="33F2DB8A" wp14:editId="476A1E07">
+            <wp:extent cx="5731510" cy="5173980"/>
+            <wp:effectExtent l="0" t="0" r="2540" b="7620"/>
+            <wp:docPr id="4" name="그림 4" descr="텍스트, 낱말맞추기게임, 점수판, 영수증이(가) 표시된 사진&#10;&#10;자동 생성된 설명"/>
+            <wp:cNvGraphicFramePr>
+              <a:graphicFrameLocks xmlns:a="http://schemas.openxmlformats.org/drawingml/2006/main" noChangeAspect="1"/>
+            </wp:cNvGraphicFramePr>
+            <a:graphic xmlns:a="http://schemas.openxmlformats.org/drawingml/2006/main">
+              <a:graphicData uri="http://schemas.openxmlformats.org/drawingml/2006/picture">
+                <pic:pic xmlns:pic="http://schemas.openxmlformats.org/drawingml/2006/picture">
+                  <pic:nvPicPr>
+                    <pic:cNvPr id="4" name="그림 4" descr="텍스트, 낱말맞추기게임, 점수판, 영수증이(가) 표시된 사진&#10;&#10;자동 생성된 설명"/>
+                    <pic:cNvPicPr>
+                      <a:picLocks noChangeAspect="1" noChangeArrowheads="1"/>
+                    </pic:cNvPicPr>
+                  </pic:nvPicPr>
+                  <pic:blipFill>
+                    <a:blip r:embed="rId15">
+                      <a:extLst>
+                        <a:ext uri="{28A0092B-C50C-407E-A947-70E740481C1C}">
+                          <a14:useLocalDpi xmlns:a14="http://schemas.microsoft.com/office/drawing/2010/main" val="0"/>
+                        </a:ext>
+                      </a:extLst>
+                    </a:blip>
+                    <a:srcRect/>
+                    <a:stretch>
+                      <a:fillRect/>
+                    </a:stretch>
+                  </pic:blipFill>
+                  <pic:spPr bwMode="auto">
+                    <a:xfrm>
+                      <a:off x="0" y="0"/>
+                      <a:ext cx="5731510" cy="5173980"/>
+                    </a:xfrm>
+                    <a:prstGeom prst="rect">
+                      <a:avLst/>
+                    </a:prstGeom>
+                    <a:noFill/>
+                    <a:ln>
+                      <a:noFill/>
+                    </a:ln>
+                  </pic:spPr>
+                </pic:pic>
+              </a:graphicData>
+            </a:graphic>
+          </wp:inline>
+        </w:drawing>
       </w:r>
     </w:p>
-    <w:p/>
     <w:p>
       <w:pPr>
         <w:pStyle w:val="1"/>
@@ -10667,213 +10661,197 @@
       <w:bookmarkEnd w:id="13"/>
     </w:p>
     <w:p>
-      <w:r>
-        <w:t xml:space="preserve">[요구 사항의 변경이 각 개발 단계에서 발생하는 경우 변경된 요구사항을 고객으로 </w:t>
-      </w:r>
-      <w:proofErr w:type="spellStart"/>
-      <w:r>
-        <w:t>부터</w:t>
-      </w:r>
-      <w:proofErr w:type="spellEnd"/>
-      <w:r>
-        <w:t xml:space="preserve"> 다시 확인하고 현재 진행 상태에 따라 </w:t>
-      </w:r>
+      <w:pPr>
+        <w:ind w:firstLine="192"/>
+      </w:pPr>
+      <w:bookmarkStart w:id="14" w:name="_Toc447897575"/>
       <w:r>
         <w:rPr>
           <w:rFonts w:hint="eastAsia"/>
         </w:rPr>
-        <w:t>요구사항</w:t>
+        <w:t>변경 사항이 생기는 경우 회의를 통해 가능/불가능 여부를 판단한다. 가능하다고 판단되는 경우에는 스케줄을 확인하고 일정 계획을 수립한다. 일정 계획 수립이 완료되면 제품개발 프로세스를 기술하고 변경 승인을 검토한다. 변경에 대해 승인이 나면 기능을 구현한다. 불가능하다고 판단되는 경우 변경 사항을 승인하지 않는다. 부분적으로 가능하다고 판단되는 경우에는 일부만 승인 후 구현한다.</w:t>
       </w:r>
-      <w:r>
-        <w:t xml:space="preserve"> 반영이 진행 가능/불가능 한지 판단하는데 필요한 기간과 반영이 가능하다면 요구사항에 따른 설계서 수정 또는 구현 수정 까</w:t>
-      </w:r>
+    </w:p>
+    <w:p>
+      <w:pPr>
+        <w:ind w:firstLine="192"/>
+      </w:pPr>
       <w:r>
         <w:rPr>
           <w:rFonts w:hint="eastAsia"/>
         </w:rPr>
-        <w:t>지</w:t>
-      </w:r>
-      <w:r>
-        <w:t xml:space="preserve"> 미치는 영향에 다른 일정 조정에 대한 관리 방법을 기술]</w:t>
+        <w:lastRenderedPageBreak/>
+        <w:t>시스템 추가 및 수정에 대한 형상 관리는 GitHub를 사용한다. 기능이 구현될 때마다 GitHub의 repository에 업로드하며 관리하는 방법으로 프로젝트를 진행한다. 이 외 변경 관리는 회사 내규에 따른다.</w:t>
       </w:r>
     </w:p>
     <w:p>
-      <w:r>
-        <w:t>[예를 들면 요구사항 수집 단계에 변경 사항은 짧은 기간 내에 검토하여 반영 가능/불가능 여부를 결정할 수 있을 것이고 반영</w:t>
-      </w:r>
-      <w:r>
+      <w:pPr>
+        <w:ind w:firstLine="192"/>
         <w:rPr>
           <w:rFonts w:hint="eastAsia"/>
         </w:rPr>
-        <w:t>하는데</w:t>
-      </w:r>
-      <w:r>
-        <w:t xml:space="preserve"> 얼마의 시간이 더 필요한지 기술함, 만약 설계 단계에서의 변경 사항은 짧은 기간 내에 검토하여 반영 가능/불가능 여부를 결정</w:t>
-      </w:r>
-      <w:r>
-        <w:rPr>
-          <w:rFonts w:hint="eastAsia"/>
-        </w:rPr>
-        <w:t>할</w:t>
-      </w:r>
-      <w:r>
-        <w:t xml:space="preserve"> 수 있겠지만 </w:t>
-      </w:r>
-      <w:proofErr w:type="spellStart"/>
-      <w:r>
-        <w:t>반영하는데는</w:t>
-      </w:r>
-      <w:proofErr w:type="spellEnd"/>
-      <w:r>
-        <w:t xml:space="preserve"> 요구사항 수집 단계 때 보다 더 많은 시간이 소요 될 것임, 따라 현 진행 단계에 따른 요구사항 변경에 </w:t>
-      </w:r>
-      <w:r>
-        <w:rPr>
-          <w:rFonts w:hint="eastAsia"/>
-        </w:rPr>
-        <w:t>따른</w:t>
-      </w:r>
-      <w:r>
-        <w:t xml:space="preserve"> 일정 조정 및 그 일정을 조정하기 위한 인력을 배치하는 "프로세스"</w:t>
-      </w:r>
-      <w:proofErr w:type="spellStart"/>
-      <w:r>
-        <w:t>를</w:t>
-      </w:r>
-      <w:proofErr w:type="spellEnd"/>
-      <w:r>
-        <w:t xml:space="preserve"> 그리고 기술해야 함]</w:t>
-      </w:r>
+      </w:pPr>
     </w:p>
     <w:p>
       <w:pPr>
         <w:pStyle w:val="2"/>
       </w:pPr>
-      <w:bookmarkStart w:id="14" w:name="_Toc447897575"/>
       <w:r>
         <w:t>위험 관리</w:t>
       </w:r>
       <w:bookmarkEnd w:id="14"/>
     </w:p>
     <w:p>
-      <w:r>
-        <w:t xml:space="preserve">[책에 기술된 위험 요소를 나열하고 각 위험 요소를 각 프로젝트별 개발 인력에 맞추어 위험요소 </w:t>
-      </w:r>
-      <w:proofErr w:type="spellStart"/>
-      <w:r>
-        <w:t>발견시</w:t>
-      </w:r>
-      <w:proofErr w:type="spellEnd"/>
-      <w:r>
-        <w:t xml:space="preserve"> 대처 방안과 "프로세</w:t>
-      </w:r>
+      <w:pPr>
+        <w:pStyle w:val="a5"/>
+        <w:numPr>
+          <w:ilvl w:val="0"/>
+          <w:numId w:val="6"/>
+        </w:numPr>
+        <w:ind w:leftChars="0"/>
+      </w:pPr>
+      <w:bookmarkStart w:id="15" w:name="_Toc447897576"/>
       <w:r>
         <w:rPr>
           <w:rFonts w:hint="eastAsia"/>
         </w:rPr>
-        <w:t>스</w:t>
+        <w:t>기술 상의 위험 관리는 마련한 기술도입비를 활용하여 인력을 충원하거나 자료를 수집한다.</w:t>
       </w:r>
+    </w:p>
+    <w:p>
+      <w:pPr>
+        <w:pStyle w:val="a5"/>
+        <w:numPr>
+          <w:ilvl w:val="0"/>
+          <w:numId w:val="6"/>
+        </w:numPr>
+        <w:ind w:leftChars="0"/>
+        <w:rPr>
+          <w:rFonts w:hint="eastAsia"/>
+        </w:rPr>
+      </w:pPr>
       <w:r>
-        <w:t>"</w:t>
+        <w:rPr>
+          <w:rFonts w:hint="eastAsia"/>
+        </w:rPr>
+        <w:t>재정 상의 위험 관리는 상급 관리자에게 프로젝트가 비즈니스 목적을 달성하는데 중요한 역할을 수행한다는 문서를 작성한 뒤 설명한다.</w:t>
       </w:r>
-      <w:proofErr w:type="spellStart"/>
+    </w:p>
+    <w:p>
+      <w:pPr>
+        <w:pStyle w:val="a5"/>
+        <w:numPr>
+          <w:ilvl w:val="0"/>
+          <w:numId w:val="6"/>
+        </w:numPr>
+        <w:ind w:leftChars="0"/>
+        <w:rPr>
+          <w:rFonts w:hint="eastAsia"/>
+        </w:rPr>
+      </w:pPr>
       <w:r>
-        <w:t>를</w:t>
+        <w:rPr>
+          <w:rFonts w:hint="eastAsia"/>
+        </w:rPr>
+        <w:t>시간 상의 위험 관리는 PM의 판단에 따라 인원을 충원한다.</w:t>
       </w:r>
-      <w:proofErr w:type="spellEnd"/>
+    </w:p>
+    <w:p>
+      <w:pPr>
+        <w:pStyle w:val="a5"/>
+        <w:numPr>
+          <w:ilvl w:val="0"/>
+          <w:numId w:val="6"/>
+        </w:numPr>
+        <w:ind w:leftChars="0"/>
+      </w:pPr>
       <w:r>
-        <w:t xml:space="preserve"> 기술해야 함]</w:t>
+        <w:rPr>
+          <w:rFonts w:hint="eastAsia"/>
+        </w:rPr>
+        <w:t>조직 변화에 따른 위험 관리는 작업들을 일부 겹치도록 구성하여 조직원들이 다른 사람의 작업을 이해할 수 있도록 한다.</w:t>
       </w:r>
+    </w:p>
+    <w:p>
+      <w:pPr>
+        <w:rPr>
+          <w:rFonts w:hint="eastAsia"/>
+        </w:rPr>
+      </w:pPr>
     </w:p>
     <w:p>
       <w:pPr>
         <w:pStyle w:val="2"/>
       </w:pPr>
-      <w:bookmarkStart w:id="15" w:name="_Toc447897576"/>
       <w:r>
         <w:t>비용 및 진도 관리</w:t>
       </w:r>
       <w:bookmarkEnd w:id="15"/>
     </w:p>
     <w:p>
+      <w:pPr>
+        <w:ind w:firstLineChars="100" w:firstLine="200"/>
+      </w:pPr>
+      <w:bookmarkStart w:id="16" w:name="_Toc447897577"/>
       <w:r>
-        <w:t>[프로젝트 관리 프로세스에 관한 부분으로 프로젝트가 각 단계별로 어떻게 관리할 것인가에 대한 "프로세스"</w:t>
-      </w:r>
-      <w:proofErr w:type="spellStart"/>
-      <w:r>
-        <w:t>를</w:t>
-      </w:r>
-      <w:proofErr w:type="spellEnd"/>
-      <w:r>
-        <w:t xml:space="preserve"> </w:t>
-      </w:r>
-      <w:r>
-        <w:t>기</w:t>
+        <w:rPr>
+          <w:rFonts w:hint="eastAsia"/>
+        </w:rPr>
+        <w:t>인건비를</w:t>
       </w:r>
       <w:r>
         <w:rPr>
           <w:rFonts w:hint="eastAsia"/>
         </w:rPr>
-        <w:t>술</w:t>
+        <w:t xml:space="preserve"> 제외한 비용을 기술한다.</w:t>
       </w:r>
-      <w:r>
-        <w:t>하면 됨.</w:t>
-      </w:r>
+    </w:p>
+    <w:p>
+      <w:pPr>
+        <w:pStyle w:val="a8"/>
+        <w:ind w:firstLineChars="100" w:firstLine="200"/>
+        <w:rPr>
+          <w:rFonts w:hint="eastAsia"/>
+        </w:rPr>
+      </w:pPr>
       <w:r>
         <w:rPr>
           <w:rFonts w:hint="eastAsia"/>
         </w:rPr>
-        <w:t xml:space="preserve"> </w:t>
+        <w:t>프로젝트 2주차 – 프로젝트 진행에 필요한 물품을 구매한다.</w:t>
       </w:r>
+    </w:p>
+    <w:p>
+      <w:pPr>
+        <w:pStyle w:val="a8"/>
+        <w:ind w:firstLineChars="100" w:firstLine="200"/>
+        <w:rPr>
+          <w:rFonts w:hint="eastAsia"/>
+        </w:rPr>
+      </w:pPr>
       <w:r>
         <w:rPr>
           <w:rFonts w:hint="eastAsia"/>
         </w:rPr>
-        <w:t>교재</w:t>
+        <w:t>프로젝트 3주차 – 시스템 개발에 필요한 물품들을 구매한다.</w:t>
       </w:r>
+    </w:p>
+    <w:p>
+      <w:pPr>
+        <w:pStyle w:val="a8"/>
+        <w:ind w:firstLineChars="100" w:firstLine="200"/>
+        <w:rPr>
+          <w:rFonts w:hint="eastAsia"/>
+        </w:rPr>
+      </w:pPr>
       <w:r>
         <w:rPr>
           <w:rFonts w:hint="eastAsia"/>
         </w:rPr>
-        <w:t>에는</w:t>
-      </w:r>
-      <w:r>
-        <w:t xml:space="preserve"> 전체 소프트웨어 개발 프로세스에 대해서 관리한다고 되어 있지만 실제 계획서에 제안한 프로세스 큰 단계별로 어떻게 관리할</w:t>
-      </w:r>
-      <w:r>
-        <w:rPr>
-          <w:rFonts w:hint="eastAsia"/>
-        </w:rPr>
-        <w:t xml:space="preserve"> 것인지를</w:t>
-      </w:r>
-      <w:r>
-        <w:t xml:space="preserve"> 기술 하면 됨. 폭포수 모델이라면 1단계 계획을 제외한 나머지 2~6단계별로 어떻게 관리할 것인가?]</w:t>
+        <w:t>기타 – 그 외 필요한 물품은 PM의 지시에 따라 구매한다.</w:t>
       </w:r>
     </w:p>
-    <w:p>
-      <w:pPr>
-        <w:pStyle w:val="2"/>
-      </w:pPr>
-      <w:bookmarkStart w:id="16" w:name="_Toc447897577"/>
-      <w:r>
-        <w:t>문제점 해결 방안</w:t>
-      </w:r>
-      <w:bookmarkEnd w:id="16"/>
-    </w:p>
-    <w:p>
-      <w:r>
-        <w:t>[5.1~5.3까지 기술한 것 외에 생길 수 있는 문제점 들을 기술하면 됨(사실상 대부분은 위에서 다 커버가 가능하다 그렇지 못하</w:t>
-      </w:r>
-      <w:r>
-        <w:rPr>
-          <w:rFonts w:hint="eastAsia"/>
-        </w:rPr>
-        <w:t>는</w:t>
-      </w:r>
-      <w:r>
-        <w:t xml:space="preserve"> 예외 케이스가 있다고 판단하는 경우 기술]</w:t>
-      </w:r>
-    </w:p>
+    <w:bookmarkEnd w:id="16"/>
     <w:p/>
     <w:p>
       <w:pPr>
@@ -10895,7 +10873,25 @@
       </w:r>
       <w:bookmarkEnd w:id="18"/>
     </w:p>
-    <w:p/>
+    <w:p>
+      <w:pPr>
+        <w:ind w:firstLineChars="100" w:firstLine="200"/>
+      </w:pPr>
+      <w:r>
+        <w:rPr>
+          <w:rFonts w:hint="eastAsia"/>
+        </w:rPr>
+        <w:t>프로세스 설계 과정에서는 재사용성과 안정성을 가지도록 객체 지향 개발 방법론을 사용한다. 데이터 설계 과정에서는 일관성 있고 통일된 정보시스템을 구축하기 위해 정보 공학 방법론을 사용한다.</w:t>
+      </w:r>
+    </w:p>
+    <w:p>
+      <w:pPr>
+        <w:ind w:left="425"/>
+        <w:rPr>
+          <w:rFonts w:hint="eastAsia"/>
+        </w:rPr>
+      </w:pPr>
+    </w:p>
     <w:p>
       <w:pPr>
         <w:pStyle w:val="1"/>
@@ -10923,6 +10919,25 @@
     </w:p>
     <w:p>
       <w:pPr>
+        <w:ind w:firstLineChars="200" w:firstLine="400"/>
+      </w:pPr>
+      <w:r>
+        <w:rPr>
+          <w:rFonts w:hint="eastAsia"/>
+        </w:rPr>
+        <w:t>매주 수요일, 사내 회의실에서 1시간 이상의 검토회의를 진행한다.</w:t>
+      </w:r>
+    </w:p>
+    <w:p>
+      <w:pPr>
+        <w:ind w:left="425"/>
+        <w:rPr>
+          <w:rFonts w:hint="eastAsia"/>
+        </w:rPr>
+      </w:pPr>
+    </w:p>
+    <w:p>
+      <w:pPr>
         <w:pStyle w:val="2"/>
       </w:pPr>
       <w:bookmarkStart w:id="21" w:name="_Toc447897582"/>
@@ -10935,6 +10950,24 @@
         <w:t xml:space="preserve"> 진행 방법</w:t>
       </w:r>
       <w:bookmarkEnd w:id="21"/>
+    </w:p>
+    <w:p>
+      <w:pPr>
+        <w:ind w:left="425"/>
+      </w:pPr>
+      <w:r>
+        <w:rPr>
+          <w:rFonts w:hint="eastAsia"/>
+        </w:rPr>
+        <w:t>PM의 주도하에 검토회의를 진행한다. 담당자의 현재까지 진행사항을 보고하며, 일정을 검토한 뒤 차주 진행 계획을 설명한다. 또한, 중간 산출물 보고와 안건에 대한 검토도 진행한다.</w:t>
+      </w:r>
+    </w:p>
+    <w:p>
+      <w:pPr>
+        <w:rPr>
+          <w:rFonts w:hint="eastAsia"/>
+        </w:rPr>
+      </w:pPr>
     </w:p>
     <w:p>
       <w:pPr>
@@ -10951,7 +10984,21 @@
       </w:r>
       <w:bookmarkEnd w:id="22"/>
     </w:p>
-    <w:p/>
+    <w:p>
+      <w:pPr>
+        <w:ind w:left="425"/>
+        <w:rPr>
+          <w:rFonts w:hint="eastAsia"/>
+        </w:rPr>
+      </w:pPr>
+      <w:r>
+        <w:rPr>
+          <w:rFonts w:hint="eastAsia"/>
+          <w:kern w:val="0"/>
+        </w:rPr>
+        <w:t>회의의 내용은 요구분석관리자에 의해 변경하고 기록한다. 이후, 검토회의를 통해 생긴 피드백을 바탕으로 프로젝트를 진행한다.</w:t>
+      </w:r>
+    </w:p>
     <w:p>
       <w:pPr>
         <w:pStyle w:val="1"/>
@@ -10962,12 +11009,1465 @@
       </w:r>
       <w:bookmarkEnd w:id="23"/>
     </w:p>
+    <w:tbl>
+      <w:tblPr>
+        <w:tblStyle w:val="4-1"/>
+        <w:tblW w:w="0" w:type="auto"/>
+        <w:tblBorders>
+          <w:top w:val="single" w:sz="4" w:space="0" w:color="auto"/>
+          <w:left w:val="single" w:sz="4" w:space="0" w:color="auto"/>
+          <w:bottom w:val="single" w:sz="4" w:space="0" w:color="auto"/>
+          <w:right w:val="single" w:sz="4" w:space="0" w:color="auto"/>
+          <w:insideH w:val="single" w:sz="4" w:space="0" w:color="auto"/>
+          <w:insideV w:val="single" w:sz="4" w:space="0" w:color="auto"/>
+        </w:tblBorders>
+        <w:tblLook w:val="04A0" w:firstRow="1" w:lastRow="0" w:firstColumn="1" w:lastColumn="0" w:noHBand="0" w:noVBand="1"/>
+      </w:tblPr>
+      <w:tblGrid>
+        <w:gridCol w:w="2861"/>
+        <w:gridCol w:w="3606"/>
+        <w:gridCol w:w="2775"/>
+      </w:tblGrid>
+      <w:tr>
+        <w:trPr>
+          <w:cnfStyle w:val="100000000000" w:firstRow="1" w:lastRow="0" w:firstColumn="0" w:lastColumn="0" w:oddVBand="0" w:evenVBand="0" w:oddHBand="0" w:evenHBand="0" w:firstRowFirstColumn="0" w:firstRowLastColumn="0" w:lastRowFirstColumn="0" w:lastRowLastColumn="0"/>
+          <w:trHeight w:val="151"/>
+        </w:trPr>
+        <w:tc>
+          <w:tcPr>
+            <w:cnfStyle w:val="001000000000" w:firstRow="0" w:lastRow="0" w:firstColumn="1" w:lastColumn="0" w:oddVBand="0" w:evenVBand="0" w:oddHBand="0" w:evenHBand="0" w:firstRowFirstColumn="0" w:firstRowLastColumn="0" w:lastRowFirstColumn="0" w:lastRowLastColumn="0"/>
+            <w:tcW w:w="2861" w:type="dxa"/>
+          </w:tcPr>
+          <w:p>
+            <w:pPr>
+              <w:jc w:val="center"/>
+            </w:pPr>
+            <w:r>
+              <w:rPr>
+                <w:rFonts w:hint="eastAsia"/>
+              </w:rPr>
+              <w:t>이름</w:t>
+            </w:r>
+          </w:p>
+        </w:tc>
+        <w:tc>
+          <w:tcPr>
+            <w:tcW w:w="3606" w:type="dxa"/>
+          </w:tcPr>
+          <w:p>
+            <w:pPr>
+              <w:jc w:val="center"/>
+              <w:cnfStyle w:val="100000000000" w:firstRow="1" w:lastRow="0" w:firstColumn="0" w:lastColumn="0" w:oddVBand="0" w:evenVBand="0" w:oddHBand="0" w:evenHBand="0" w:firstRowFirstColumn="0" w:firstRowLastColumn="0" w:lastRowFirstColumn="0" w:lastRowLastColumn="0"/>
+            </w:pPr>
+            <w:r>
+              <w:rPr>
+                <w:rFonts w:hint="eastAsia"/>
+              </w:rPr>
+              <w:t>언어(</w:t>
+            </w:r>
+            <w:r>
+              <w:t>Language)</w:t>
+            </w:r>
+          </w:p>
+        </w:tc>
+        <w:tc>
+          <w:tcPr>
+            <w:tcW w:w="2775" w:type="dxa"/>
+          </w:tcPr>
+          <w:p>
+            <w:pPr>
+              <w:jc w:val="center"/>
+              <w:cnfStyle w:val="100000000000" w:firstRow="1" w:lastRow="0" w:firstColumn="0" w:lastColumn="0" w:oddVBand="0" w:evenVBand="0" w:oddHBand="0" w:evenHBand="0" w:firstRowFirstColumn="0" w:firstRowLastColumn="0" w:lastRowFirstColumn="0" w:lastRowLastColumn="0"/>
+            </w:pPr>
+            <w:r>
+              <w:rPr>
+                <w:rFonts w:hint="eastAsia"/>
+              </w:rPr>
+              <w:t>비고</w:t>
+            </w:r>
+          </w:p>
+        </w:tc>
+      </w:tr>
+      <w:tr>
+        <w:trPr>
+          <w:cnfStyle w:val="000000100000" w:firstRow="0" w:lastRow="0" w:firstColumn="0" w:lastColumn="0" w:oddVBand="0" w:evenVBand="0" w:oddHBand="1" w:evenHBand="0" w:firstRowFirstColumn="0" w:firstRowLastColumn="0" w:lastRowFirstColumn="0" w:lastRowLastColumn="0"/>
+          <w:trHeight w:val="156"/>
+        </w:trPr>
+        <w:tc>
+          <w:tcPr>
+            <w:cnfStyle w:val="001000000000" w:firstRow="0" w:lastRow="0" w:firstColumn="1" w:lastColumn="0" w:oddVBand="0" w:evenVBand="0" w:oddHBand="0" w:evenHBand="0" w:firstRowFirstColumn="0" w:firstRowLastColumn="0" w:lastRowFirstColumn="0" w:lastRowLastColumn="0"/>
+            <w:tcW w:w="2861" w:type="dxa"/>
+            <w:shd w:val="clear" w:color="auto" w:fill="FFFFFF" w:themeFill="background1"/>
+          </w:tcPr>
+          <w:p>
+            <w:pPr>
+              <w:jc w:val="center"/>
+              <w:rPr>
+                <w:b w:val="0"/>
+                <w:bCs w:val="0"/>
+                <w:sz w:val="22"/>
+              </w:rPr>
+            </w:pPr>
+          </w:p>
+          <w:p>
+            <w:pPr>
+              <w:jc w:val="center"/>
+              <w:rPr>
+                <w:b w:val="0"/>
+                <w:bCs w:val="0"/>
+                <w:sz w:val="22"/>
+              </w:rPr>
+            </w:pPr>
+          </w:p>
+          <w:p>
+            <w:pPr>
+              <w:jc w:val="center"/>
+              <w:rPr>
+                <w:b w:val="0"/>
+                <w:bCs w:val="0"/>
+                <w:sz w:val="22"/>
+              </w:rPr>
+            </w:pPr>
+            <w:r>
+              <w:rPr>
+                <w:rFonts w:hint="eastAsia"/>
+                <w:sz w:val="22"/>
+              </w:rPr>
+              <w:t>A</w:t>
+            </w:r>
+            <w:r>
+              <w:rPr>
+                <w:sz w:val="22"/>
+              </w:rPr>
+              <w:t>PI</w:t>
+            </w:r>
+          </w:p>
+          <w:p>
+            <w:pPr>
+              <w:jc w:val="center"/>
+              <w:rPr>
+                <w:sz w:val="22"/>
+              </w:rPr>
+            </w:pPr>
+            <w:r>
+              <w:rPr>
+                <w:rFonts w:hint="eastAsia"/>
+                <w:sz w:val="22"/>
+              </w:rPr>
+              <w:t>M</w:t>
+            </w:r>
+            <w:r>
+              <w:rPr>
+                <w:sz w:val="22"/>
+              </w:rPr>
+              <w:t>odule</w:t>
+            </w:r>
+          </w:p>
+        </w:tc>
+        <w:tc>
+          <w:tcPr>
+            <w:tcW w:w="3606" w:type="dxa"/>
+            <w:shd w:val="clear" w:color="auto" w:fill="FFFFFF" w:themeFill="background1"/>
+          </w:tcPr>
+          <w:p>
+            <w:pPr>
+              <w:jc w:val="center"/>
+              <w:cnfStyle w:val="000000100000" w:firstRow="0" w:lastRow="0" w:firstColumn="0" w:lastColumn="0" w:oddVBand="0" w:evenVBand="0" w:oddHBand="1" w:evenHBand="0" w:firstRowFirstColumn="0" w:firstRowLastColumn="0" w:lastRowFirstColumn="0" w:lastRowLastColumn="0"/>
+              <w:rPr>
+                <w:sz w:val="22"/>
+              </w:rPr>
+            </w:pPr>
+            <w:bookmarkStart w:id="24" w:name="OLE_LINK5"/>
+            <w:bookmarkStart w:id="25" w:name="OLE_LINK6"/>
+            <w:r>
+              <w:rPr>
+                <w:rFonts w:hint="eastAsia"/>
+                <w:sz w:val="22"/>
+              </w:rPr>
+              <w:t>S</w:t>
+            </w:r>
+            <w:r>
+              <w:rPr>
+                <w:sz w:val="22"/>
+              </w:rPr>
+              <w:t>wagger</w:t>
+            </w:r>
+            <w:bookmarkEnd w:id="24"/>
+            <w:bookmarkEnd w:id="25"/>
+          </w:p>
+          <w:p>
+            <w:pPr>
+              <w:jc w:val="center"/>
+              <w:cnfStyle w:val="000000100000" w:firstRow="0" w:lastRow="0" w:firstColumn="0" w:lastColumn="0" w:oddVBand="0" w:evenVBand="0" w:oddHBand="1" w:evenHBand="0" w:firstRowFirstColumn="0" w:firstRowLastColumn="0" w:lastRowFirstColumn="0" w:lastRowLastColumn="0"/>
+              <w:rPr>
+                <w:sz w:val="22"/>
+              </w:rPr>
+            </w:pPr>
+            <w:r>
+              <w:rPr>
+                <w:rFonts w:hint="eastAsia"/>
+                <w:noProof/>
+                <w:sz w:val="22"/>
+              </w:rPr>
+              <w:drawing>
+                <wp:inline distT="0" distB="0" distL="0" distR="0" wp14:anchorId="61038BC9" wp14:editId="601682B9">
+                  <wp:extent cx="1943100" cy="1016889"/>
+                  <wp:effectExtent l="0" t="0" r="0" b="0"/>
+                  <wp:docPr id="6" name="그림 6" descr="텍스트, 클립아트이(가) 표시된 사진&#10;&#10;자동 생성된 설명"/>
+                  <wp:cNvGraphicFramePr>
+                    <a:graphicFrameLocks xmlns:a="http://schemas.openxmlformats.org/drawingml/2006/main" noChangeAspect="1"/>
+                  </wp:cNvGraphicFramePr>
+                  <a:graphic xmlns:a="http://schemas.openxmlformats.org/drawingml/2006/main">
+                    <a:graphicData uri="http://schemas.openxmlformats.org/drawingml/2006/picture">
+                      <pic:pic xmlns:pic="http://schemas.openxmlformats.org/drawingml/2006/picture">
+                        <pic:nvPicPr>
+                          <pic:cNvPr id="6" name="그림 6" descr="텍스트, 클립아트이(가) 표시된 사진&#10;&#10;자동 생성된 설명"/>
+                          <pic:cNvPicPr/>
+                        </pic:nvPicPr>
+                        <pic:blipFill>
+                          <a:blip r:embed="rId16" cstate="print">
+                            <a:extLst>
+                              <a:ext uri="{28A0092B-C50C-407E-A947-70E740481C1C}">
+                                <a14:useLocalDpi xmlns:a14="http://schemas.microsoft.com/office/drawing/2010/main" val="0"/>
+                              </a:ext>
+                            </a:extLst>
+                          </a:blip>
+                          <a:stretch>
+                            <a:fillRect/>
+                          </a:stretch>
+                        </pic:blipFill>
+                        <pic:spPr>
+                          <a:xfrm>
+                            <a:off x="0" y="0"/>
+                            <a:ext cx="1952127" cy="1021613"/>
+                          </a:xfrm>
+                          <a:prstGeom prst="rect">
+                            <a:avLst/>
+                          </a:prstGeom>
+                        </pic:spPr>
+                      </pic:pic>
+                    </a:graphicData>
+                  </a:graphic>
+                </wp:inline>
+              </w:drawing>
+            </w:r>
+          </w:p>
+          <w:p>
+            <w:pPr>
+              <w:jc w:val="center"/>
+              <w:cnfStyle w:val="000000100000" w:firstRow="0" w:lastRow="0" w:firstColumn="0" w:lastColumn="0" w:oddVBand="0" w:evenVBand="0" w:oddHBand="1" w:evenHBand="0" w:firstRowFirstColumn="0" w:firstRowLastColumn="0" w:lastRowFirstColumn="0" w:lastRowLastColumn="0"/>
+              <w:rPr>
+                <w:sz w:val="22"/>
+              </w:rPr>
+            </w:pPr>
+          </w:p>
+        </w:tc>
+        <w:tc>
+          <w:tcPr>
+            <w:tcW w:w="2775" w:type="dxa"/>
+            <w:shd w:val="clear" w:color="auto" w:fill="FFFFFF" w:themeFill="background1"/>
+          </w:tcPr>
+          <w:p>
+            <w:pPr>
+              <w:jc w:val="center"/>
+              <w:cnfStyle w:val="000000100000" w:firstRow="0" w:lastRow="0" w:firstColumn="0" w:lastColumn="0" w:oddVBand="0" w:evenVBand="0" w:oddHBand="1" w:evenHBand="0" w:firstRowFirstColumn="0" w:firstRowLastColumn="0" w:lastRowFirstColumn="0" w:lastRowLastColumn="0"/>
+              <w:rPr>
+                <w:sz w:val="22"/>
+              </w:rPr>
+            </w:pPr>
+          </w:p>
+        </w:tc>
+      </w:tr>
+      <w:tr>
+        <w:trPr>
+          <w:trHeight w:val="432"/>
+        </w:trPr>
+        <w:tc>
+          <w:tcPr>
+            <w:cnfStyle w:val="001000000000" w:firstRow="0" w:lastRow="0" w:firstColumn="1" w:lastColumn="0" w:oddVBand="0" w:evenVBand="0" w:oddHBand="0" w:evenHBand="0" w:firstRowFirstColumn="0" w:firstRowLastColumn="0" w:lastRowFirstColumn="0" w:lastRowLastColumn="0"/>
+            <w:tcW w:w="2861" w:type="dxa"/>
+            <w:shd w:val="clear" w:color="auto" w:fill="FFFFFF" w:themeFill="background1"/>
+            <w:vAlign w:val="center"/>
+          </w:tcPr>
+          <w:p>
+            <w:pPr>
+              <w:jc w:val="center"/>
+              <w:rPr>
+                <w:b w:val="0"/>
+                <w:bCs w:val="0"/>
+                <w:sz w:val="22"/>
+              </w:rPr>
+            </w:pPr>
+            <w:r>
+              <w:rPr>
+                <w:rFonts w:hint="eastAsia"/>
+                <w:sz w:val="22"/>
+              </w:rPr>
+              <w:t>I</w:t>
+            </w:r>
+            <w:r>
+              <w:rPr>
+                <w:sz w:val="22"/>
+              </w:rPr>
+              <w:t>OS(App) &amp;</w:t>
+            </w:r>
+          </w:p>
+          <w:p>
+            <w:pPr>
+              <w:jc w:val="center"/>
+              <w:rPr>
+                <w:sz w:val="22"/>
+              </w:rPr>
+            </w:pPr>
+            <w:r>
+              <w:rPr>
+                <w:rFonts w:hint="eastAsia"/>
+                <w:sz w:val="22"/>
+              </w:rPr>
+              <w:t>A</w:t>
+            </w:r>
+            <w:r>
+              <w:rPr>
+                <w:sz w:val="22"/>
+              </w:rPr>
+              <w:t>ndroid(App)</w:t>
+            </w:r>
+          </w:p>
+        </w:tc>
+        <w:tc>
+          <w:tcPr>
+            <w:tcW w:w="3606" w:type="dxa"/>
+            <w:shd w:val="clear" w:color="auto" w:fill="FFFFFF" w:themeFill="background1"/>
+          </w:tcPr>
+          <w:p>
+            <w:pPr>
+              <w:jc w:val="center"/>
+              <w:cnfStyle w:val="000000000000" w:firstRow="0" w:lastRow="0" w:firstColumn="0" w:lastColumn="0" w:oddVBand="0" w:evenVBand="0" w:oddHBand="0" w:evenHBand="0" w:firstRowFirstColumn="0" w:firstRowLastColumn="0" w:lastRowFirstColumn="0" w:lastRowLastColumn="0"/>
+              <w:rPr>
+                <w:sz w:val="22"/>
+              </w:rPr>
+            </w:pPr>
+            <w:r>
+              <w:rPr>
+                <w:rFonts w:hint="eastAsia"/>
+                <w:sz w:val="22"/>
+              </w:rPr>
+              <w:t>F</w:t>
+            </w:r>
+            <w:r>
+              <w:rPr>
+                <w:sz w:val="22"/>
+              </w:rPr>
+              <w:t>lutter(D</w:t>
+            </w:r>
+            <w:r>
+              <w:rPr>
+                <w:rFonts w:hint="eastAsia"/>
+                <w:sz w:val="22"/>
+              </w:rPr>
+              <w:t>a</w:t>
+            </w:r>
+            <w:r>
+              <w:rPr>
+                <w:sz w:val="22"/>
+              </w:rPr>
+              <w:t>rt)</w:t>
+            </w:r>
+          </w:p>
+          <w:p>
+            <w:pPr>
+              <w:jc w:val="center"/>
+              <w:cnfStyle w:val="000000000000" w:firstRow="0" w:lastRow="0" w:firstColumn="0" w:lastColumn="0" w:oddVBand="0" w:evenVBand="0" w:oddHBand="0" w:evenHBand="0" w:firstRowFirstColumn="0" w:firstRowLastColumn="0" w:lastRowFirstColumn="0" w:lastRowLastColumn="0"/>
+              <w:rPr>
+                <w:sz w:val="22"/>
+              </w:rPr>
+            </w:pPr>
+            <w:r>
+              <w:rPr>
+                <w:noProof/>
+                <w:sz w:val="22"/>
+              </w:rPr>
+              <w:drawing>
+                <wp:inline distT="0" distB="0" distL="0" distR="0" wp14:anchorId="5AA1D1D7" wp14:editId="0CFC0EC2">
+                  <wp:extent cx="1898650" cy="925592"/>
+                  <wp:effectExtent l="0" t="0" r="0" b="1905"/>
+                  <wp:docPr id="11" name="그림 11"/>
+                  <wp:cNvGraphicFramePr>
+                    <a:graphicFrameLocks xmlns:a="http://schemas.openxmlformats.org/drawingml/2006/main" noChangeAspect="1"/>
+                  </wp:cNvGraphicFramePr>
+                  <a:graphic xmlns:a="http://schemas.openxmlformats.org/drawingml/2006/main">
+                    <a:graphicData uri="http://schemas.openxmlformats.org/drawingml/2006/picture">
+                      <pic:pic xmlns:pic="http://schemas.openxmlformats.org/drawingml/2006/picture">
+                        <pic:nvPicPr>
+                          <pic:cNvPr id="4" name="그림 4"/>
+                          <pic:cNvPicPr/>
+                        </pic:nvPicPr>
+                        <pic:blipFill>
+                          <a:blip r:embed="rId17">
+                            <a:extLst>
+                              <a:ext uri="{28A0092B-C50C-407E-A947-70E740481C1C}">
+                                <a14:useLocalDpi xmlns:a14="http://schemas.microsoft.com/office/drawing/2010/main" val="0"/>
+                              </a:ext>
+                            </a:extLst>
+                          </a:blip>
+                          <a:stretch>
+                            <a:fillRect/>
+                          </a:stretch>
+                        </pic:blipFill>
+                        <pic:spPr>
+                          <a:xfrm>
+                            <a:off x="0" y="0"/>
+                            <a:ext cx="1900834" cy="926656"/>
+                          </a:xfrm>
+                          <a:prstGeom prst="rect">
+                            <a:avLst/>
+                          </a:prstGeom>
+                        </pic:spPr>
+                      </pic:pic>
+                    </a:graphicData>
+                  </a:graphic>
+                </wp:inline>
+              </w:drawing>
+            </w:r>
+          </w:p>
+          <w:p>
+            <w:pPr>
+              <w:jc w:val="center"/>
+              <w:cnfStyle w:val="000000000000" w:firstRow="0" w:lastRow="0" w:firstColumn="0" w:lastColumn="0" w:oddVBand="0" w:evenVBand="0" w:oddHBand="0" w:evenHBand="0" w:firstRowFirstColumn="0" w:firstRowLastColumn="0" w:lastRowFirstColumn="0" w:lastRowLastColumn="0"/>
+              <w:rPr>
+                <w:sz w:val="22"/>
+              </w:rPr>
+            </w:pPr>
+          </w:p>
+        </w:tc>
+        <w:tc>
+          <w:tcPr>
+            <w:tcW w:w="2775" w:type="dxa"/>
+            <w:shd w:val="clear" w:color="auto" w:fill="FFFFFF" w:themeFill="background1"/>
+            <w:vAlign w:val="center"/>
+          </w:tcPr>
+          <w:p>
+            <w:pPr>
+              <w:jc w:val="center"/>
+              <w:cnfStyle w:val="000000000000" w:firstRow="0" w:lastRow="0" w:firstColumn="0" w:lastColumn="0" w:oddVBand="0" w:evenVBand="0" w:oddHBand="0" w:evenHBand="0" w:firstRowFirstColumn="0" w:firstRowLastColumn="0" w:lastRowFirstColumn="0" w:lastRowLastColumn="0"/>
+              <w:rPr>
+                <w:sz w:val="22"/>
+              </w:rPr>
+            </w:pPr>
+          </w:p>
+        </w:tc>
+      </w:tr>
+      <w:tr>
+        <w:trPr>
+          <w:cnfStyle w:val="000000100000" w:firstRow="0" w:lastRow="0" w:firstColumn="0" w:lastColumn="0" w:oddVBand="0" w:evenVBand="0" w:oddHBand="1" w:evenHBand="0" w:firstRowFirstColumn="0" w:firstRowLastColumn="0" w:lastRowFirstColumn="0" w:lastRowLastColumn="0"/>
+          <w:trHeight w:val="432"/>
+        </w:trPr>
+        <w:tc>
+          <w:tcPr>
+            <w:cnfStyle w:val="001000000000" w:firstRow="0" w:lastRow="0" w:firstColumn="1" w:lastColumn="0" w:oddVBand="0" w:evenVBand="0" w:oddHBand="0" w:evenHBand="0" w:firstRowFirstColumn="0" w:firstRowLastColumn="0" w:lastRowFirstColumn="0" w:lastRowLastColumn="0"/>
+            <w:tcW w:w="2861" w:type="dxa"/>
+            <w:shd w:val="clear" w:color="auto" w:fill="FFFFFF" w:themeFill="background1"/>
+            <w:vAlign w:val="center"/>
+          </w:tcPr>
+          <w:p>
+            <w:pPr>
+              <w:jc w:val="center"/>
+              <w:rPr>
+                <w:sz w:val="22"/>
+              </w:rPr>
+            </w:pPr>
+            <w:r>
+              <w:rPr>
+                <w:rFonts w:hint="eastAsia"/>
+                <w:sz w:val="22"/>
+              </w:rPr>
+              <w:t>A</w:t>
+            </w:r>
+            <w:r>
+              <w:rPr>
+                <w:sz w:val="22"/>
+              </w:rPr>
+              <w:t>ndroid(Build)</w:t>
+            </w:r>
+          </w:p>
+        </w:tc>
+        <w:tc>
+          <w:tcPr>
+            <w:tcW w:w="3606" w:type="dxa"/>
+            <w:shd w:val="clear" w:color="auto" w:fill="FFFFFF" w:themeFill="background1"/>
+          </w:tcPr>
+          <w:p>
+            <w:pPr>
+              <w:jc w:val="center"/>
+              <w:cnfStyle w:val="000000100000" w:firstRow="0" w:lastRow="0" w:firstColumn="0" w:lastColumn="0" w:oddVBand="0" w:evenVBand="0" w:oddHBand="1" w:evenHBand="0" w:firstRowFirstColumn="0" w:firstRowLastColumn="0" w:lastRowFirstColumn="0" w:lastRowLastColumn="0"/>
+              <w:rPr>
+                <w:sz w:val="22"/>
+              </w:rPr>
+            </w:pPr>
+            <w:r>
+              <w:rPr>
+                <w:sz w:val="22"/>
+              </w:rPr>
+              <w:t>Ko</w:t>
+            </w:r>
+            <w:r>
+              <w:rPr>
+                <w:rFonts w:hint="eastAsia"/>
+                <w:sz w:val="22"/>
+              </w:rPr>
+              <w:t>t</w:t>
+            </w:r>
+            <w:r>
+              <w:rPr>
+                <w:sz w:val="22"/>
+              </w:rPr>
+              <w:t>lin</w:t>
+            </w:r>
+          </w:p>
+          <w:p>
+            <w:pPr>
+              <w:jc w:val="center"/>
+              <w:cnfStyle w:val="000000100000" w:firstRow="0" w:lastRow="0" w:firstColumn="0" w:lastColumn="0" w:oddVBand="0" w:evenVBand="0" w:oddHBand="1" w:evenHBand="0" w:firstRowFirstColumn="0" w:firstRowLastColumn="0" w:lastRowFirstColumn="0" w:lastRowLastColumn="0"/>
+              <w:rPr>
+                <w:sz w:val="22"/>
+              </w:rPr>
+            </w:pPr>
+            <w:r>
+              <w:rPr>
+                <w:noProof/>
+                <w:sz w:val="22"/>
+              </w:rPr>
+              <w:drawing>
+                <wp:inline distT="0" distB="0" distL="0" distR="0" wp14:anchorId="3CCEE04C" wp14:editId="677FA9CF">
+                  <wp:extent cx="1822450" cy="1027421"/>
+                  <wp:effectExtent l="0" t="0" r="0" b="1905"/>
+                  <wp:docPr id="8" name="그림 8"/>
+                  <wp:cNvGraphicFramePr>
+                    <a:graphicFrameLocks xmlns:a="http://schemas.openxmlformats.org/drawingml/2006/main" noChangeAspect="1"/>
+                  </wp:cNvGraphicFramePr>
+                  <a:graphic xmlns:a="http://schemas.openxmlformats.org/drawingml/2006/main">
+                    <a:graphicData uri="http://schemas.openxmlformats.org/drawingml/2006/picture">
+                      <pic:pic xmlns:pic="http://schemas.openxmlformats.org/drawingml/2006/picture">
+                        <pic:nvPicPr>
+                          <pic:cNvPr id="8" name="그림 8"/>
+                          <pic:cNvPicPr/>
+                        </pic:nvPicPr>
+                        <pic:blipFill>
+                          <a:blip r:embed="rId18">
+                            <a:extLst>
+                              <a:ext uri="{28A0092B-C50C-407E-A947-70E740481C1C}">
+                                <a14:useLocalDpi xmlns:a14="http://schemas.microsoft.com/office/drawing/2010/main" val="0"/>
+                              </a:ext>
+                            </a:extLst>
+                          </a:blip>
+                          <a:stretch>
+                            <a:fillRect/>
+                          </a:stretch>
+                        </pic:blipFill>
+                        <pic:spPr>
+                          <a:xfrm>
+                            <a:off x="0" y="0"/>
+                            <a:ext cx="1828605" cy="1030891"/>
+                          </a:xfrm>
+                          <a:prstGeom prst="rect">
+                            <a:avLst/>
+                          </a:prstGeom>
+                        </pic:spPr>
+                      </pic:pic>
+                    </a:graphicData>
+                  </a:graphic>
+                </wp:inline>
+              </w:drawing>
+            </w:r>
+          </w:p>
+          <w:p>
+            <w:pPr>
+              <w:jc w:val="center"/>
+              <w:cnfStyle w:val="000000100000" w:firstRow="0" w:lastRow="0" w:firstColumn="0" w:lastColumn="0" w:oddVBand="0" w:evenVBand="0" w:oddHBand="1" w:evenHBand="0" w:firstRowFirstColumn="0" w:firstRowLastColumn="0" w:lastRowFirstColumn="0" w:lastRowLastColumn="0"/>
+              <w:rPr>
+                <w:sz w:val="22"/>
+              </w:rPr>
+            </w:pPr>
+          </w:p>
+        </w:tc>
+        <w:tc>
+          <w:tcPr>
+            <w:tcW w:w="2775" w:type="dxa"/>
+            <w:shd w:val="clear" w:color="auto" w:fill="FFFFFF" w:themeFill="background1"/>
+            <w:vAlign w:val="center"/>
+          </w:tcPr>
+          <w:p>
+            <w:pPr>
+              <w:jc w:val="center"/>
+              <w:cnfStyle w:val="000000100000" w:firstRow="0" w:lastRow="0" w:firstColumn="0" w:lastColumn="0" w:oddVBand="0" w:evenVBand="0" w:oddHBand="1" w:evenHBand="0" w:firstRowFirstColumn="0" w:firstRowLastColumn="0" w:lastRowFirstColumn="0" w:lastRowLastColumn="0"/>
+              <w:rPr>
+                <w:sz w:val="22"/>
+              </w:rPr>
+            </w:pPr>
+          </w:p>
+        </w:tc>
+      </w:tr>
+      <w:tr>
+        <w:trPr>
+          <w:trHeight w:val="726"/>
+        </w:trPr>
+        <w:tc>
+          <w:tcPr>
+            <w:cnfStyle w:val="001000000000" w:firstRow="0" w:lastRow="0" w:firstColumn="1" w:lastColumn="0" w:oddVBand="0" w:evenVBand="0" w:oddHBand="0" w:evenHBand="0" w:firstRowFirstColumn="0" w:firstRowLastColumn="0" w:lastRowFirstColumn="0" w:lastRowLastColumn="0"/>
+            <w:tcW w:w="2861" w:type="dxa"/>
+            <w:shd w:val="clear" w:color="auto" w:fill="FFFFFF" w:themeFill="background1"/>
+            <w:vAlign w:val="center"/>
+          </w:tcPr>
+          <w:p>
+            <w:pPr>
+              <w:jc w:val="center"/>
+              <w:rPr>
+                <w:sz w:val="22"/>
+              </w:rPr>
+            </w:pPr>
+            <w:r>
+              <w:rPr>
+                <w:rFonts w:hint="eastAsia"/>
+                <w:sz w:val="22"/>
+              </w:rPr>
+              <w:t>I</w:t>
+            </w:r>
+            <w:r>
+              <w:rPr>
+                <w:sz w:val="22"/>
+              </w:rPr>
+              <w:t>OS(</w:t>
+            </w:r>
+            <w:bookmarkStart w:id="26" w:name="OLE_LINK7"/>
+            <w:bookmarkStart w:id="27" w:name="OLE_LINK8"/>
+            <w:r>
+              <w:rPr>
+                <w:sz w:val="22"/>
+              </w:rPr>
+              <w:t>Build)</w:t>
+            </w:r>
+            <w:bookmarkEnd w:id="26"/>
+            <w:bookmarkEnd w:id="27"/>
+          </w:p>
+        </w:tc>
+        <w:tc>
+          <w:tcPr>
+            <w:tcW w:w="3606" w:type="dxa"/>
+            <w:shd w:val="clear" w:color="auto" w:fill="FFFFFF" w:themeFill="background1"/>
+          </w:tcPr>
+          <w:p>
+            <w:pPr>
+              <w:jc w:val="center"/>
+              <w:cnfStyle w:val="000000000000" w:firstRow="0" w:lastRow="0" w:firstColumn="0" w:lastColumn="0" w:oddVBand="0" w:evenVBand="0" w:oddHBand="0" w:evenHBand="0" w:firstRowFirstColumn="0" w:firstRowLastColumn="0" w:lastRowFirstColumn="0" w:lastRowLastColumn="0"/>
+              <w:rPr>
+                <w:sz w:val="22"/>
+              </w:rPr>
+            </w:pPr>
+            <w:r>
+              <w:rPr>
+                <w:rFonts w:hint="eastAsia"/>
+                <w:sz w:val="22"/>
+              </w:rPr>
+              <w:t>S</w:t>
+            </w:r>
+            <w:r>
+              <w:rPr>
+                <w:sz w:val="22"/>
+              </w:rPr>
+              <w:t>wift</w:t>
+            </w:r>
+          </w:p>
+          <w:p>
+            <w:pPr>
+              <w:jc w:val="center"/>
+              <w:cnfStyle w:val="000000000000" w:firstRow="0" w:lastRow="0" w:firstColumn="0" w:lastColumn="0" w:oddVBand="0" w:evenVBand="0" w:oddHBand="0" w:evenHBand="0" w:firstRowFirstColumn="0" w:firstRowLastColumn="0" w:lastRowFirstColumn="0" w:lastRowLastColumn="0"/>
+              <w:rPr>
+                <w:sz w:val="22"/>
+              </w:rPr>
+            </w:pPr>
+            <w:r>
+              <w:rPr>
+                <w:noProof/>
+                <w:sz w:val="22"/>
+              </w:rPr>
+              <w:drawing>
+                <wp:inline distT="0" distB="0" distL="0" distR="0" wp14:anchorId="27A2611D" wp14:editId="1B745321">
+                  <wp:extent cx="1790700" cy="895350"/>
+                  <wp:effectExtent l="0" t="0" r="0" b="6350"/>
+                  <wp:docPr id="9" name="그림 9"/>
+                  <wp:cNvGraphicFramePr>
+                    <a:graphicFrameLocks xmlns:a="http://schemas.openxmlformats.org/drawingml/2006/main" noChangeAspect="1"/>
+                  </wp:cNvGraphicFramePr>
+                  <a:graphic xmlns:a="http://schemas.openxmlformats.org/drawingml/2006/main">
+                    <a:graphicData uri="http://schemas.openxmlformats.org/drawingml/2006/picture">
+                      <pic:pic xmlns:pic="http://schemas.openxmlformats.org/drawingml/2006/picture">
+                        <pic:nvPicPr>
+                          <pic:cNvPr id="9" name="그림 9"/>
+                          <pic:cNvPicPr/>
+                        </pic:nvPicPr>
+                        <pic:blipFill>
+                          <a:blip r:embed="rId19" cstate="print">
+                            <a:extLst>
+                              <a:ext uri="{28A0092B-C50C-407E-A947-70E740481C1C}">
+                                <a14:useLocalDpi xmlns:a14="http://schemas.microsoft.com/office/drawing/2010/main" val="0"/>
+                              </a:ext>
+                            </a:extLst>
+                          </a:blip>
+                          <a:stretch>
+                            <a:fillRect/>
+                          </a:stretch>
+                        </pic:blipFill>
+                        <pic:spPr>
+                          <a:xfrm>
+                            <a:off x="0" y="0"/>
+                            <a:ext cx="1790700" cy="895350"/>
+                          </a:xfrm>
+                          <a:prstGeom prst="rect">
+                            <a:avLst/>
+                          </a:prstGeom>
+                        </pic:spPr>
+                      </pic:pic>
+                    </a:graphicData>
+                  </a:graphic>
+                </wp:inline>
+              </w:drawing>
+            </w:r>
+          </w:p>
+          <w:p>
+            <w:pPr>
+              <w:jc w:val="center"/>
+              <w:cnfStyle w:val="000000000000" w:firstRow="0" w:lastRow="0" w:firstColumn="0" w:lastColumn="0" w:oddVBand="0" w:evenVBand="0" w:oddHBand="0" w:evenHBand="0" w:firstRowFirstColumn="0" w:firstRowLastColumn="0" w:lastRowFirstColumn="0" w:lastRowLastColumn="0"/>
+              <w:rPr>
+                <w:sz w:val="22"/>
+              </w:rPr>
+            </w:pPr>
+          </w:p>
+        </w:tc>
+        <w:tc>
+          <w:tcPr>
+            <w:tcW w:w="2775" w:type="dxa"/>
+            <w:shd w:val="clear" w:color="auto" w:fill="FFFFFF" w:themeFill="background1"/>
+            <w:vAlign w:val="center"/>
+          </w:tcPr>
+          <w:p>
+            <w:pPr>
+              <w:jc w:val="center"/>
+              <w:cnfStyle w:val="000000000000" w:firstRow="0" w:lastRow="0" w:firstColumn="0" w:lastColumn="0" w:oddVBand="0" w:evenVBand="0" w:oddHBand="0" w:evenHBand="0" w:firstRowFirstColumn="0" w:firstRowLastColumn="0" w:lastRowFirstColumn="0" w:lastRowLastColumn="0"/>
+              <w:rPr>
+                <w:sz w:val="22"/>
+              </w:rPr>
+            </w:pPr>
+          </w:p>
+        </w:tc>
+      </w:tr>
+      <w:tr>
+        <w:trPr>
+          <w:cnfStyle w:val="000000100000" w:firstRow="0" w:lastRow="0" w:firstColumn="0" w:lastColumn="0" w:oddVBand="0" w:evenVBand="0" w:oddHBand="1" w:evenHBand="0" w:firstRowFirstColumn="0" w:firstRowLastColumn="0" w:lastRowFirstColumn="0" w:lastRowLastColumn="0"/>
+          <w:trHeight w:val="591"/>
+        </w:trPr>
+        <w:tc>
+          <w:tcPr>
+            <w:cnfStyle w:val="001000000000" w:firstRow="0" w:lastRow="0" w:firstColumn="1" w:lastColumn="0" w:oddVBand="0" w:evenVBand="0" w:oddHBand="0" w:evenHBand="0" w:firstRowFirstColumn="0" w:firstRowLastColumn="0" w:lastRowFirstColumn="0" w:lastRowLastColumn="0"/>
+            <w:tcW w:w="2861" w:type="dxa"/>
+            <w:shd w:val="clear" w:color="auto" w:fill="FFFFFF" w:themeFill="background1"/>
+            <w:vAlign w:val="center"/>
+          </w:tcPr>
+          <w:p>
+            <w:pPr>
+              <w:jc w:val="center"/>
+              <w:rPr>
+                <w:sz w:val="22"/>
+              </w:rPr>
+            </w:pPr>
+            <w:r>
+              <w:rPr>
+                <w:rFonts w:hint="eastAsia"/>
+                <w:sz w:val="22"/>
+              </w:rPr>
+              <w:t>DBMS</w:t>
+            </w:r>
+          </w:p>
+        </w:tc>
+        <w:tc>
+          <w:tcPr>
+            <w:tcW w:w="3606" w:type="dxa"/>
+            <w:shd w:val="clear" w:color="auto" w:fill="FFFFFF" w:themeFill="background1"/>
+          </w:tcPr>
+          <w:p>
+            <w:pPr>
+              <w:jc w:val="center"/>
+              <w:cnfStyle w:val="000000100000" w:firstRow="0" w:lastRow="0" w:firstColumn="0" w:lastColumn="0" w:oddVBand="0" w:evenVBand="0" w:oddHBand="1" w:evenHBand="0" w:firstRowFirstColumn="0" w:firstRowLastColumn="0" w:lastRowFirstColumn="0" w:lastRowLastColumn="0"/>
+              <w:rPr>
+                <w:sz w:val="22"/>
+              </w:rPr>
+            </w:pPr>
+            <w:proofErr w:type="spellStart"/>
+            <w:r>
+              <w:rPr>
+                <w:rFonts w:hint="eastAsia"/>
+                <w:sz w:val="22"/>
+              </w:rPr>
+              <w:t>Mysql</w:t>
+            </w:r>
+            <w:proofErr w:type="spellEnd"/>
+          </w:p>
+          <w:p>
+            <w:pPr>
+              <w:jc w:val="center"/>
+              <w:cnfStyle w:val="000000100000" w:firstRow="0" w:lastRow="0" w:firstColumn="0" w:lastColumn="0" w:oddVBand="0" w:evenVBand="0" w:oddHBand="1" w:evenHBand="0" w:firstRowFirstColumn="0" w:firstRowLastColumn="0" w:lastRowFirstColumn="0" w:lastRowLastColumn="0"/>
+              <w:rPr>
+                <w:sz w:val="22"/>
+              </w:rPr>
+            </w:pPr>
+            <w:r>
+              <w:rPr>
+                <w:noProof/>
+                <w:sz w:val="22"/>
+              </w:rPr>
+              <w:drawing>
+                <wp:inline distT="0" distB="0" distL="0" distR="0" wp14:anchorId="58A5D84D" wp14:editId="6D67EE77">
+                  <wp:extent cx="1772251" cy="914400"/>
+                  <wp:effectExtent l="0" t="0" r="0" b="0"/>
+                  <wp:docPr id="13" name="그림 13" descr="번역] MySQL의 ENUM 타입을 사용하지 말아야 할 8가지 이유"/>
+                  <wp:cNvGraphicFramePr>
+                    <a:graphicFrameLocks xmlns:a="http://schemas.openxmlformats.org/drawingml/2006/main" noChangeAspect="1"/>
+                  </wp:cNvGraphicFramePr>
+                  <a:graphic xmlns:a="http://schemas.openxmlformats.org/drawingml/2006/main">
+                    <a:graphicData uri="http://schemas.openxmlformats.org/drawingml/2006/picture">
+                      <pic:pic xmlns:pic="http://schemas.openxmlformats.org/drawingml/2006/picture">
+                        <pic:nvPicPr>
+                          <pic:cNvPr id="0" name="Picture 5" descr="번역] MySQL의 ENUM 타입을 사용하지 말아야 할 8가지 이유"/>
+                          <pic:cNvPicPr>
+                            <a:picLocks noChangeAspect="1" noChangeArrowheads="1"/>
+                          </pic:cNvPicPr>
+                        </pic:nvPicPr>
+                        <pic:blipFill>
+                          <a:blip r:embed="rId20" cstate="print">
+                            <a:extLst>
+                              <a:ext uri="{28A0092B-C50C-407E-A947-70E740481C1C}">
+                                <a14:useLocalDpi xmlns:a14="http://schemas.microsoft.com/office/drawing/2010/main" val="0"/>
+                              </a:ext>
+                            </a:extLst>
+                          </a:blip>
+                          <a:srcRect/>
+                          <a:stretch>
+                            <a:fillRect/>
+                          </a:stretch>
+                        </pic:blipFill>
+                        <pic:spPr bwMode="auto">
+                          <a:xfrm>
+                            <a:off x="0" y="0"/>
+                            <a:ext cx="1772251" cy="914400"/>
+                          </a:xfrm>
+                          <a:prstGeom prst="rect">
+                            <a:avLst/>
+                          </a:prstGeom>
+                          <a:noFill/>
+                          <a:ln>
+                            <a:noFill/>
+                          </a:ln>
+                        </pic:spPr>
+                      </pic:pic>
+                    </a:graphicData>
+                  </a:graphic>
+                </wp:inline>
+              </w:drawing>
+            </w:r>
+          </w:p>
+          <w:p>
+            <w:pPr>
+              <w:jc w:val="center"/>
+              <w:cnfStyle w:val="000000100000" w:firstRow="0" w:lastRow="0" w:firstColumn="0" w:lastColumn="0" w:oddVBand="0" w:evenVBand="0" w:oddHBand="1" w:evenHBand="0" w:firstRowFirstColumn="0" w:firstRowLastColumn="0" w:lastRowFirstColumn="0" w:lastRowLastColumn="0"/>
+              <w:rPr>
+                <w:sz w:val="22"/>
+              </w:rPr>
+            </w:pPr>
+          </w:p>
+        </w:tc>
+        <w:tc>
+          <w:tcPr>
+            <w:tcW w:w="2775" w:type="dxa"/>
+            <w:shd w:val="clear" w:color="auto" w:fill="FFFFFF" w:themeFill="background1"/>
+            <w:vAlign w:val="center"/>
+          </w:tcPr>
+          <w:p>
+            <w:pPr>
+              <w:jc w:val="center"/>
+              <w:cnfStyle w:val="000000100000" w:firstRow="0" w:lastRow="0" w:firstColumn="0" w:lastColumn="0" w:oddVBand="0" w:evenVBand="0" w:oddHBand="1" w:evenHBand="0" w:firstRowFirstColumn="0" w:firstRowLastColumn="0" w:lastRowFirstColumn="0" w:lastRowLastColumn="0"/>
+              <w:rPr>
+                <w:sz w:val="22"/>
+              </w:rPr>
+            </w:pPr>
+          </w:p>
+        </w:tc>
+      </w:tr>
+      <w:tr>
+        <w:trPr>
+          <w:trHeight w:val="1402"/>
+        </w:trPr>
+        <w:tc>
+          <w:tcPr>
+            <w:cnfStyle w:val="001000000000" w:firstRow="0" w:lastRow="0" w:firstColumn="1" w:lastColumn="0" w:oddVBand="0" w:evenVBand="0" w:oddHBand="0" w:evenHBand="0" w:firstRowFirstColumn="0" w:firstRowLastColumn="0" w:lastRowFirstColumn="0" w:lastRowLastColumn="0"/>
+            <w:tcW w:w="2861" w:type="dxa"/>
+            <w:shd w:val="clear" w:color="auto" w:fill="FFFFFF" w:themeFill="background1"/>
+            <w:vAlign w:val="center"/>
+          </w:tcPr>
+          <w:p>
+            <w:pPr>
+              <w:jc w:val="center"/>
+              <w:rPr>
+                <w:b w:val="0"/>
+                <w:bCs w:val="0"/>
+                <w:sz w:val="22"/>
+              </w:rPr>
+            </w:pPr>
+            <w:r>
+              <w:rPr>
+                <w:rFonts w:hint="eastAsia"/>
+                <w:b w:val="0"/>
+                <w:bCs w:val="0"/>
+                <w:sz w:val="22"/>
+              </w:rPr>
+              <w:t>C</w:t>
+            </w:r>
+            <w:r>
+              <w:rPr>
+                <w:b w:val="0"/>
+                <w:bCs w:val="0"/>
+                <w:sz w:val="22"/>
+              </w:rPr>
+              <w:t>LOUD</w:t>
+            </w:r>
+          </w:p>
+          <w:p>
+            <w:pPr>
+              <w:jc w:val="center"/>
+              <w:rPr>
+                <w:b w:val="0"/>
+                <w:bCs w:val="0"/>
+                <w:sz w:val="22"/>
+              </w:rPr>
+            </w:pPr>
+            <w:r>
+              <w:rPr>
+                <w:sz w:val="22"/>
+              </w:rPr>
+              <w:t>SERVER</w:t>
+            </w:r>
+          </w:p>
+        </w:tc>
+        <w:tc>
+          <w:tcPr>
+            <w:tcW w:w="3606" w:type="dxa"/>
+            <w:shd w:val="clear" w:color="auto" w:fill="FFFFFF" w:themeFill="background1"/>
+          </w:tcPr>
+          <w:p>
+            <w:pPr>
+              <w:jc w:val="center"/>
+              <w:cnfStyle w:val="000000000000" w:firstRow="0" w:lastRow="0" w:firstColumn="0" w:lastColumn="0" w:oddVBand="0" w:evenVBand="0" w:oddHBand="0" w:evenHBand="0" w:firstRowFirstColumn="0" w:firstRowLastColumn="0" w:lastRowFirstColumn="0" w:lastRowLastColumn="0"/>
+              <w:rPr>
+                <w:sz w:val="22"/>
+              </w:rPr>
+            </w:pPr>
+            <w:r>
+              <w:rPr>
+                <w:rFonts w:hint="eastAsia"/>
+                <w:sz w:val="22"/>
+              </w:rPr>
+              <w:t>A</w:t>
+            </w:r>
+            <w:r>
+              <w:rPr>
+                <w:sz w:val="22"/>
+              </w:rPr>
+              <w:t>WS(Ubu</w:t>
+            </w:r>
+            <w:r>
+              <w:rPr>
+                <w:rFonts w:hint="eastAsia"/>
+                <w:sz w:val="22"/>
+              </w:rPr>
+              <w:t>n</w:t>
+            </w:r>
+            <w:r>
+              <w:rPr>
+                <w:sz w:val="22"/>
+              </w:rPr>
+              <w:t>tu)</w:t>
+            </w:r>
+          </w:p>
+          <w:p>
+            <w:pPr>
+              <w:jc w:val="center"/>
+              <w:cnfStyle w:val="000000000000" w:firstRow="0" w:lastRow="0" w:firstColumn="0" w:lastColumn="0" w:oddVBand="0" w:evenVBand="0" w:oddHBand="0" w:evenHBand="0" w:firstRowFirstColumn="0" w:firstRowLastColumn="0" w:lastRowFirstColumn="0" w:lastRowLastColumn="0"/>
+              <w:rPr>
+                <w:sz w:val="22"/>
+              </w:rPr>
+            </w:pPr>
+            <w:r>
+              <w:rPr>
+                <w:noProof/>
+                <w:sz w:val="22"/>
+              </w:rPr>
+              <w:drawing>
+                <wp:inline distT="0" distB="0" distL="0" distR="0" wp14:anchorId="47344C08" wp14:editId="3C55B209">
+                  <wp:extent cx="1778000" cy="933519"/>
+                  <wp:effectExtent l="0" t="0" r="0" b="6350"/>
+                  <wp:docPr id="10" name="그림 10" descr="텍스트, 클립아트이(가) 표시된 사진&#10;&#10;자동 생성된 설명"/>
+                  <wp:cNvGraphicFramePr>
+                    <a:graphicFrameLocks xmlns:a="http://schemas.openxmlformats.org/drawingml/2006/main" noChangeAspect="1"/>
+                  </wp:cNvGraphicFramePr>
+                  <a:graphic xmlns:a="http://schemas.openxmlformats.org/drawingml/2006/main">
+                    <a:graphicData uri="http://schemas.openxmlformats.org/drawingml/2006/picture">
+                      <pic:pic xmlns:pic="http://schemas.openxmlformats.org/drawingml/2006/picture">
+                        <pic:nvPicPr>
+                          <pic:cNvPr id="10" name="그림 10" descr="텍스트, 클립아트이(가) 표시된 사진&#10;&#10;자동 생성된 설명"/>
+                          <pic:cNvPicPr/>
+                        </pic:nvPicPr>
+                        <pic:blipFill>
+                          <a:blip r:embed="rId21" cstate="print">
+                            <a:extLst>
+                              <a:ext uri="{28A0092B-C50C-407E-A947-70E740481C1C}">
+                                <a14:useLocalDpi xmlns:a14="http://schemas.microsoft.com/office/drawing/2010/main" val="0"/>
+                              </a:ext>
+                            </a:extLst>
+                          </a:blip>
+                          <a:stretch>
+                            <a:fillRect/>
+                          </a:stretch>
+                        </pic:blipFill>
+                        <pic:spPr>
+                          <a:xfrm>
+                            <a:off x="0" y="0"/>
+                            <a:ext cx="1788364" cy="938960"/>
+                          </a:xfrm>
+                          <a:prstGeom prst="rect">
+                            <a:avLst/>
+                          </a:prstGeom>
+                        </pic:spPr>
+                      </pic:pic>
+                    </a:graphicData>
+                  </a:graphic>
+                </wp:inline>
+              </w:drawing>
+            </w:r>
+          </w:p>
+          <w:p>
+            <w:pPr>
+              <w:jc w:val="center"/>
+              <w:cnfStyle w:val="000000000000" w:firstRow="0" w:lastRow="0" w:firstColumn="0" w:lastColumn="0" w:oddVBand="0" w:evenVBand="0" w:oddHBand="0" w:evenHBand="0" w:firstRowFirstColumn="0" w:firstRowLastColumn="0" w:lastRowFirstColumn="0" w:lastRowLastColumn="0"/>
+              <w:rPr>
+                <w:sz w:val="22"/>
+              </w:rPr>
+            </w:pPr>
+          </w:p>
+        </w:tc>
+        <w:tc>
+          <w:tcPr>
+            <w:tcW w:w="2775" w:type="dxa"/>
+            <w:shd w:val="clear" w:color="auto" w:fill="FFFFFF" w:themeFill="background1"/>
+            <w:vAlign w:val="center"/>
+          </w:tcPr>
+          <w:p>
+            <w:pPr>
+              <w:jc w:val="center"/>
+              <w:cnfStyle w:val="000000000000" w:firstRow="0" w:lastRow="0" w:firstColumn="0" w:lastColumn="0" w:oddVBand="0" w:evenVBand="0" w:oddHBand="0" w:evenHBand="0" w:firstRowFirstColumn="0" w:firstRowLastColumn="0" w:lastRowFirstColumn="0" w:lastRowLastColumn="0"/>
+              <w:rPr>
+                <w:sz w:val="22"/>
+              </w:rPr>
+            </w:pPr>
+          </w:p>
+        </w:tc>
+      </w:tr>
+      <w:tr>
+        <w:trPr>
+          <w:cnfStyle w:val="000000100000" w:firstRow="0" w:lastRow="0" w:firstColumn="0" w:lastColumn="0" w:oddVBand="0" w:evenVBand="0" w:oddHBand="1" w:evenHBand="0" w:firstRowFirstColumn="0" w:firstRowLastColumn="0" w:lastRowFirstColumn="0" w:lastRowLastColumn="0"/>
+          <w:trHeight w:val="1402"/>
+        </w:trPr>
+        <w:tc>
+          <w:tcPr>
+            <w:cnfStyle w:val="001000000000" w:firstRow="0" w:lastRow="0" w:firstColumn="1" w:lastColumn="0" w:oddVBand="0" w:evenVBand="0" w:oddHBand="0" w:evenHBand="0" w:firstRowFirstColumn="0" w:firstRowLastColumn="0" w:lastRowFirstColumn="0" w:lastRowLastColumn="0"/>
+            <w:tcW w:w="2861" w:type="dxa"/>
+            <w:shd w:val="clear" w:color="auto" w:fill="FFFFFF" w:themeFill="background1"/>
+            <w:vAlign w:val="center"/>
+          </w:tcPr>
+          <w:p>
+            <w:pPr>
+              <w:jc w:val="center"/>
+              <w:rPr>
+                <w:b w:val="0"/>
+                <w:bCs w:val="0"/>
+                <w:sz w:val="22"/>
+              </w:rPr>
+            </w:pPr>
+            <w:r>
+              <w:rPr>
+                <w:rFonts w:hint="eastAsia"/>
+                <w:sz w:val="22"/>
+              </w:rPr>
+              <w:t>C</w:t>
+            </w:r>
+            <w:r>
+              <w:rPr>
+                <w:sz w:val="22"/>
+              </w:rPr>
+              <w:t>LOUD</w:t>
+            </w:r>
+          </w:p>
+          <w:p>
+            <w:pPr>
+              <w:jc w:val="center"/>
+              <w:rPr>
+                <w:sz w:val="22"/>
+              </w:rPr>
+            </w:pPr>
+            <w:r>
+              <w:rPr>
+                <w:rFonts w:hint="eastAsia"/>
+                <w:sz w:val="22"/>
+              </w:rPr>
+              <w:t>A</w:t>
+            </w:r>
+            <w:r>
+              <w:rPr>
+                <w:sz w:val="22"/>
+              </w:rPr>
+              <w:t>PI</w:t>
+            </w:r>
+          </w:p>
+        </w:tc>
+        <w:tc>
+          <w:tcPr>
+            <w:tcW w:w="3606" w:type="dxa"/>
+            <w:shd w:val="clear" w:color="auto" w:fill="FFFFFF" w:themeFill="background1"/>
+          </w:tcPr>
+          <w:p>
+            <w:pPr>
+              <w:jc w:val="center"/>
+              <w:cnfStyle w:val="000000100000" w:firstRow="0" w:lastRow="0" w:firstColumn="0" w:lastColumn="0" w:oddVBand="0" w:evenVBand="0" w:oddHBand="1" w:evenHBand="0" w:firstRowFirstColumn="0" w:firstRowLastColumn="0" w:lastRowFirstColumn="0" w:lastRowLastColumn="0"/>
+              <w:rPr>
+                <w:sz w:val="22"/>
+              </w:rPr>
+            </w:pPr>
+            <w:r>
+              <w:rPr>
+                <w:sz w:val="22"/>
+              </w:rPr>
+              <w:t>NAVER(Cloud, API Service)</w:t>
+            </w:r>
+          </w:p>
+          <w:p>
+            <w:pPr>
+              <w:jc w:val="center"/>
+              <w:cnfStyle w:val="000000100000" w:firstRow="0" w:lastRow="0" w:firstColumn="0" w:lastColumn="0" w:oddVBand="0" w:evenVBand="0" w:oddHBand="1" w:evenHBand="0" w:firstRowFirstColumn="0" w:firstRowLastColumn="0" w:lastRowFirstColumn="0" w:lastRowLastColumn="0"/>
+              <w:rPr>
+                <w:sz w:val="22"/>
+              </w:rPr>
+            </w:pPr>
+            <w:r>
+              <w:rPr>
+                <w:noProof/>
+                <w:sz w:val="22"/>
+              </w:rPr>
+              <w:drawing>
+                <wp:inline distT="0" distB="0" distL="0" distR="0" wp14:anchorId="3E9BE906" wp14:editId="7E475847">
+                  <wp:extent cx="1755381" cy="914400"/>
+                  <wp:effectExtent l="0" t="0" r="0" b="0"/>
+                  <wp:docPr id="14" name="그림 14"/>
+                  <wp:cNvGraphicFramePr>
+                    <a:graphicFrameLocks xmlns:a="http://schemas.openxmlformats.org/drawingml/2006/main" noChangeAspect="1"/>
+                  </wp:cNvGraphicFramePr>
+                  <a:graphic xmlns:a="http://schemas.openxmlformats.org/drawingml/2006/main">
+                    <a:graphicData uri="http://schemas.openxmlformats.org/drawingml/2006/picture">
+                      <pic:pic xmlns:pic="http://schemas.openxmlformats.org/drawingml/2006/picture">
+                        <pic:nvPicPr>
+                          <pic:cNvPr id="14" name="그림 14"/>
+                          <pic:cNvPicPr/>
+                        </pic:nvPicPr>
+                        <pic:blipFill>
+                          <a:blip r:embed="rId22" cstate="print">
+                            <a:extLst>
+                              <a:ext uri="{28A0092B-C50C-407E-A947-70E740481C1C}">
+                                <a14:useLocalDpi xmlns:a14="http://schemas.microsoft.com/office/drawing/2010/main" val="0"/>
+                              </a:ext>
+                            </a:extLst>
+                          </a:blip>
+                          <a:stretch>
+                            <a:fillRect/>
+                          </a:stretch>
+                        </pic:blipFill>
+                        <pic:spPr>
+                          <a:xfrm>
+                            <a:off x="0" y="0"/>
+                            <a:ext cx="1765068" cy="919446"/>
+                          </a:xfrm>
+                          <a:prstGeom prst="rect">
+                            <a:avLst/>
+                          </a:prstGeom>
+                        </pic:spPr>
+                      </pic:pic>
+                    </a:graphicData>
+                  </a:graphic>
+                </wp:inline>
+              </w:drawing>
+            </w:r>
+          </w:p>
+          <w:p>
+            <w:pPr>
+              <w:jc w:val="center"/>
+              <w:cnfStyle w:val="000000100000" w:firstRow="0" w:lastRow="0" w:firstColumn="0" w:lastColumn="0" w:oddVBand="0" w:evenVBand="0" w:oddHBand="1" w:evenHBand="0" w:firstRowFirstColumn="0" w:firstRowLastColumn="0" w:lastRowFirstColumn="0" w:lastRowLastColumn="0"/>
+              <w:rPr>
+                <w:sz w:val="22"/>
+              </w:rPr>
+            </w:pPr>
+          </w:p>
+        </w:tc>
+        <w:tc>
+          <w:tcPr>
+            <w:tcW w:w="2775" w:type="dxa"/>
+            <w:shd w:val="clear" w:color="auto" w:fill="FFFFFF" w:themeFill="background1"/>
+            <w:vAlign w:val="center"/>
+          </w:tcPr>
+          <w:p>
+            <w:pPr>
+              <w:jc w:val="center"/>
+              <w:cnfStyle w:val="000000100000" w:firstRow="0" w:lastRow="0" w:firstColumn="0" w:lastColumn="0" w:oddVBand="0" w:evenVBand="0" w:oddHBand="1" w:evenHBand="0" w:firstRowFirstColumn="0" w:firstRowLastColumn="0" w:lastRowFirstColumn="0" w:lastRowLastColumn="0"/>
+              <w:rPr>
+                <w:sz w:val="22"/>
+              </w:rPr>
+            </w:pPr>
+          </w:p>
+        </w:tc>
+      </w:tr>
+    </w:tbl>
     <w:p>
+      <w:pPr>
+        <w:rPr>
+          <w:rFonts w:hint="eastAsia"/>
+        </w:rPr>
+      </w:pPr>
+    </w:p>
+    <w:p>
+      <w:pPr>
+        <w:pStyle w:val="1"/>
+      </w:pPr>
+      <w:bookmarkStart w:id="28" w:name="_Toc447897585"/>
+      <w:r>
+        <w:lastRenderedPageBreak/>
+        <w:t>성능 시험 방법</w:t>
+      </w:r>
+      <w:bookmarkEnd w:id="28"/>
+    </w:p>
+    <w:p>
+      <w:pPr>
+        <w:ind w:firstLine="425"/>
+      </w:pPr>
       <w:r>
         <w:rPr>
           <w:rFonts w:hint="eastAsia"/>
         </w:rPr>
-        <w:t>[S/W을 개발, 사용하는 S/W, H/W 환경을 기술 할 것]</w:t>
+        <w:t>테스트는</w:t>
+      </w:r>
+      <w:r>
+        <w:t xml:space="preserve"> 실사용을 기반으로 총 10회를 실행하여 아래와 같은 결과가 나와야 한다.</w:t>
+      </w:r>
+    </w:p>
+    <w:p/>
+    <w:p>
+      <w:pPr>
+        <w:ind w:firstLine="425"/>
+      </w:pPr>
+      <w:r>
+        <w:t>1. 방이 5초 내외로 만들어 져야 한다.</w:t>
+      </w:r>
+    </w:p>
+    <w:p>
+      <w:pPr>
+        <w:ind w:firstLine="425"/>
+      </w:pPr>
+      <w:r>
+        <w:t>2. 채팅이 2초 이내로 보내져야 한다.</w:t>
+      </w:r>
+    </w:p>
+    <w:p>
+      <w:pPr>
+        <w:ind w:firstLine="425"/>
+      </w:pPr>
+      <w:r>
+        <w:t>3. 상대방이 1KM안에 있는지 확인을 할 수 있어야 한다.</w:t>
+      </w:r>
+    </w:p>
+    <w:p>
+      <w:pPr>
+        <w:ind w:firstLine="425"/>
+      </w:pPr>
+      <w:r>
+        <w:t>4. 주문을 완료</w:t>
+      </w:r>
+      <w:r>
+        <w:rPr>
+          <w:rFonts w:hint="eastAsia"/>
+        </w:rPr>
+        <w:t xml:space="preserve"> </w:t>
+      </w:r>
+      <w:r>
+        <w:t>시 배달</w:t>
+      </w:r>
+      <w:r>
+        <w:rPr>
+          <w:rFonts w:hint="eastAsia"/>
+        </w:rPr>
+        <w:t xml:space="preserve"> </w:t>
+      </w:r>
+      <w:r>
+        <w:t>업체에 제대로 들</w:t>
+      </w:r>
+      <w:r>
+        <w:rPr>
+          <w:rFonts w:hint="eastAsia"/>
+        </w:rPr>
+        <w:t xml:space="preserve">어 갔는지 </w:t>
+      </w:r>
+      <w:r>
+        <w:t>확인할 수 있어야 한다.</w:t>
+      </w:r>
+    </w:p>
+    <w:p>
+      <w:pPr>
+        <w:ind w:firstLine="425"/>
+      </w:pPr>
+      <w:r>
+        <w:t>5. 주문완료 상태와 배달에 걸리는 시간</w:t>
+      </w:r>
+      <w:r>
+        <w:rPr>
+          <w:rFonts w:hint="eastAsia"/>
+        </w:rPr>
+        <w:t>을 확인할 수 있어야 한다.</w:t>
+      </w:r>
+    </w:p>
+    <w:p>
+      <w:pPr>
+        <w:rPr>
+          <w:rFonts w:hint="eastAsia"/>
+        </w:rPr>
+      </w:pPr>
+    </w:p>
+    <w:p>
+      <w:pPr>
+        <w:ind w:left="425"/>
+        <w:rPr>
+          <w:rFonts w:hint="eastAsia"/>
+        </w:rPr>
+      </w:pPr>
+      <w:r>
+        <w:rPr>
+          <w:rFonts w:hint="eastAsia"/>
+        </w:rPr>
+        <w:t xml:space="preserve">이후 </w:t>
+      </w:r>
+      <w:r>
+        <w:rPr>
+          <w:rFonts w:hint="eastAsia"/>
+        </w:rPr>
+        <w:t xml:space="preserve">아파트 단지 </w:t>
+      </w:r>
+      <w:r>
+        <w:rPr>
+          <w:rFonts w:hint="eastAsia"/>
+        </w:rPr>
+        <w:t>또는</w:t>
+      </w:r>
+      <w:r>
+        <w:rPr>
+          <w:rFonts w:hint="eastAsia"/>
+        </w:rPr>
+        <w:t xml:space="preserve"> </w:t>
+      </w:r>
+      <w:r>
+        <w:t>SNS</w:t>
+      </w:r>
+      <w:r>
+        <w:rPr>
+          <w:rFonts w:hint="eastAsia"/>
+        </w:rPr>
+        <w:t xml:space="preserve">에 공문을 올려 여러 가구에서 함께 배달을 시켜 배달비를 아낄 때 만족도를 </w:t>
+      </w:r>
+      <w:r>
+        <w:rPr>
+          <w:rFonts w:hint="eastAsia"/>
+        </w:rPr>
+        <w:t>테스트한다.</w:t>
+      </w:r>
+    </w:p>
+    <w:p>
+      <w:pPr>
+        <w:pStyle w:val="1"/>
+      </w:pPr>
+      <w:bookmarkStart w:id="29" w:name="_Toc447897586"/>
+      <w:r>
+        <w:t>문서화</w:t>
+      </w:r>
+      <w:bookmarkEnd w:id="29"/>
+    </w:p>
+    <w:p>
+      <w:pPr>
+        <w:pStyle w:val="a8"/>
+        <w:numPr>
+          <w:ilvl w:val="0"/>
+          <w:numId w:val="7"/>
+        </w:numPr>
+      </w:pPr>
+      <w:r>
+        <w:rPr>
+          <w:rFonts w:hint="eastAsia"/>
+        </w:rPr>
+        <w:t>프로젝트 산출물들은 전자문서를 이용해 문서화한다.</w:t>
+      </w:r>
+    </w:p>
+    <w:p>
+      <w:pPr>
+        <w:pStyle w:val="a5"/>
+        <w:numPr>
+          <w:ilvl w:val="0"/>
+          <w:numId w:val="7"/>
+        </w:numPr>
+        <w:ind w:leftChars="0"/>
+      </w:pPr>
+      <w:proofErr w:type="spellStart"/>
+      <w:r>
+        <w:rPr>
+          <w:rFonts w:hint="eastAsia"/>
+        </w:rPr>
+        <w:t>사용자메뉴얼</w:t>
+      </w:r>
+      <w:proofErr w:type="spellEnd"/>
+      <w:r>
+        <w:rPr>
+          <w:rFonts w:hint="eastAsia"/>
+        </w:rPr>
+        <w:t xml:space="preserve"> 및 최종 보고서는 GitHub의 마크다운을 이용해 문서화한다.</w:t>
+      </w:r>
+    </w:p>
+    <w:p>
+      <w:pPr>
+        <w:pStyle w:val="1"/>
+      </w:pPr>
+      <w:bookmarkStart w:id="30" w:name="_Toc447897587"/>
+      <w:r>
+        <w:t>유지보수</w:t>
+      </w:r>
+      <w:bookmarkEnd w:id="30"/>
+    </w:p>
+    <w:p>
+      <w:pPr>
+        <w:ind w:firstLine="425"/>
+      </w:pPr>
+      <w:r>
+        <w:rPr>
+          <w:rFonts w:hint="eastAsia"/>
+        </w:rPr>
+        <w:t>프로젝트에 관한 형상 관리 및 유지보수는 GitHub를 통해 진행한다.</w:t>
       </w:r>
     </w:p>
     <w:p/>
@@ -10975,60 +12475,38 @@
       <w:pPr>
         <w:pStyle w:val="1"/>
       </w:pPr>
-      <w:bookmarkStart w:id="24" w:name="_Toc447897585"/>
+      <w:bookmarkStart w:id="31" w:name="_Toc447897588"/>
       <w:r>
-        <w:t>성능 시험 방법</w:t>
+        <w:t>설치, 인수</w:t>
       </w:r>
-      <w:bookmarkEnd w:id="24"/>
+      <w:bookmarkEnd w:id="31"/>
     </w:p>
-    <w:p/>
+    <w:p>
+      <w:pPr>
+        <w:ind w:firstLine="425"/>
+      </w:pPr>
+      <w:r>
+        <w:rPr>
+          <w:rFonts w:hint="eastAsia"/>
+          <w:kern w:val="0"/>
+        </w:rPr>
+        <w:t>설치 및 인수 방법은 Git의 사용자 매뉴얼을 참고한다. 프로그램의 소스 또한 Git을 통해 배포한다.</w:t>
+      </w:r>
+    </w:p>
     <w:p>
       <w:pPr>
         <w:pStyle w:val="1"/>
       </w:pPr>
-      <w:bookmarkStart w:id="25" w:name="_Toc447897586"/>
-      <w:r>
-        <w:t>문서화</w:t>
-      </w:r>
-      <w:bookmarkEnd w:id="25"/>
-    </w:p>
-    <w:p/>
-    <w:p>
-      <w:pPr>
-        <w:pStyle w:val="1"/>
-      </w:pPr>
-      <w:bookmarkStart w:id="26" w:name="_Toc447897587"/>
-      <w:r>
-        <w:t>유지보수</w:t>
-      </w:r>
-      <w:bookmarkEnd w:id="26"/>
-    </w:p>
-    <w:p/>
-    <w:p>
-      <w:pPr>
-        <w:pStyle w:val="1"/>
-      </w:pPr>
-      <w:bookmarkStart w:id="27" w:name="_Toc447897588"/>
-      <w:r>
-        <w:t>설치, 인수</w:t>
-      </w:r>
-      <w:bookmarkEnd w:id="27"/>
-    </w:p>
-    <w:p/>
-    <w:p>
-      <w:pPr>
-        <w:pStyle w:val="1"/>
-      </w:pPr>
-      <w:bookmarkStart w:id="28" w:name="_Toc447897589"/>
+      <w:bookmarkStart w:id="32" w:name="_Toc447897589"/>
       <w:r>
         <w:t>참고문헌 및 부록</w:t>
       </w:r>
-      <w:bookmarkEnd w:id="28"/>
+      <w:bookmarkEnd w:id="32"/>
     </w:p>
     <w:p/>
     <w:sectPr>
-      <w:headerReference w:type="default" r:id="rId15"/>
-      <w:footerReference w:type="default" r:id="rId16"/>
+      <w:headerReference w:type="default" r:id="rId23"/>
+      <w:footerReference w:type="default" r:id="rId24"/>
       <w:pgSz w:w="11906" w:h="16838"/>
       <w:pgMar w:top="1701" w:right="1440" w:bottom="1440" w:left="1440" w:header="851" w:footer="992" w:gutter="0"/>
       <w:cols w:space="425"/>
@@ -11117,7 +12595,7 @@
         </mc:Choice>
         <mc:Fallback>
           <w:pict>
-            <v:line w14:anchorId="3CE3D552" id="직선 연결선 2" o:spid="_x0000_s1026" style="visibility:visible;mso-wrap-style:square;mso-left-percent:-10001;mso-top-percent:-10001;mso-position-horizontal:absolute;mso-position-horizontal-relative:char;mso-position-vertical:absolute;mso-position-vertical-relative:line;mso-left-percent:-10001;mso-top-percent:-10001" from="0,0" to="451.3pt,0" o:gfxdata="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" strokecolor="black [3040]">
+            <v:line w14:anchorId="776DE0A3" id="직선 연결선 2" o:spid="_x0000_s1026" style="visibility:visible;mso-wrap-style:square;mso-left-percent:-10001;mso-top-percent:-10001;mso-position-horizontal:absolute;mso-position-horizontal-relative:char;mso-position-vertical:absolute;mso-position-vertical-relative:line;mso-left-percent:-10001;mso-top-percent:-10001" from="0,0" to="451.3pt,0" o:gfxdata="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" strokecolor="black [3040]">
               <w10:anchorlock/>
             </v:line>
           </w:pict>
@@ -11399,7 +12877,7 @@
         </mc:Choice>
         <mc:Fallback>
           <w:pict>
-            <v:line w14:anchorId="1EFE4438" id="직선 연결선 1" o:spid="_x0000_s1026" style="visibility:visible;mso-wrap-style:square;mso-left-percent:-10001;mso-top-percent:-10001;mso-position-horizontal:absolute;mso-position-horizontal-relative:char;mso-position-vertical:absolute;mso-position-vertical-relative:line;mso-left-percent:-10001;mso-top-percent:-10001" from="0,0" to="460.05pt,0" o:gfxdata="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" strokecolor="black [3040]">
+            <v:line w14:anchorId="551D8013" id="직선 연결선 1" o:spid="_x0000_s1026" style="visibility:visible;mso-wrap-style:square;mso-left-percent:-10001;mso-top-percent:-10001;mso-position-horizontal:absolute;mso-position-horizontal-relative:char;mso-position-vertical:absolute;mso-position-vertical-relative:line;mso-left-percent:-10001;mso-top-percent:-10001" from="0,0" to="460.05pt,0" o:gfxdata="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" strokecolor="black [3040]">
               <w10:anchorlock/>
             </v:line>
           </w:pict>
@@ -11413,6 +12891,92 @@
 <file path=word/numbering.xml><?xml version="1.0" encoding="utf-8"?>
 <w:numbering xmlns:wpc="http://schemas.microsoft.com/office/word/2010/wordprocessingCanvas" xmlns:cx="http://schemas.microsoft.com/office/drawing/2014/chartex" xmlns:cx1="http://schemas.microsoft.com/office/drawing/2015/9/8/chartex" xmlns:cx2="http://schemas.microsoft.com/office/drawing/2015/10/21/chartex" xmlns:cx3="http://schemas.microsoft.com/office/drawing/2016/5/9/chartex" xmlns:cx4="http://schemas.microsoft.com/office/drawing/2016/5/10/chartex" xmlns:cx5="http://schemas.microsoft.com/office/drawing/2016/5/11/chartex" xmlns:cx6="http://schemas.microsoft.com/office/drawing/2016/5/12/chartex" xmlns:cx7="http://schemas.microsoft.com/office/drawing/2016/5/13/chartex" xmlns:cx8="http://schemas.microsoft.com/office/drawing/2016/5/14/chartex" xmlns:mc="http://schemas.openxmlformats.org/markup-compatibility/2006" xmlns:aink="http://schemas.microsoft.com/office/drawing/2016/ink" xmlns:am3d="http://schemas.microsoft.com/office/drawing/2017/model3d" xmlns:o="urn:schemas-microsoft-com:office:office" xmlns:r="http://schemas.openxmlformats.org/officeDocument/2006/relationships" xmlns:m="http://schemas.openxmlformats.org/officeDocument/2006/math" xmlns:v="urn:schemas-microsoft-com:vml" xmlns:wp14="http://schemas.microsoft.com/office/word/2010/wordprocessingDrawing" xmlns:wp="http://schemas.openxmlformats.org/drawingml/2006/wordprocessingDrawing" xmlns:w10="urn:schemas-microsoft-com:office:word" xmlns:w="http://schemas.openxmlformats.org/wordprocessingml/2006/main" xmlns:w14="http://schemas.microsoft.com/office/word/2010/wordml" xmlns:w15="http://schemas.microsoft.com/office/word/2012/wordml" xmlns:w16cex="http://schemas.microsoft.com/office/word/2018/wordml/cex" xmlns:w16cid="http://schemas.microsoft.com/office/word/2016/wordml/cid" xmlns:w16="http://schemas.microsoft.com/office/word/2018/wordml" xmlns:w16sdtdh="http://schemas.microsoft.com/office/word/2020/wordml/sdtdatahash" xmlns:w16se="http://schemas.microsoft.com/office/word/2015/wordml/symex" xmlns:wpg="http://schemas.microsoft.com/office/word/2010/wordprocessingGroup" xmlns:wpi="http://schemas.microsoft.com/office/word/2010/wordprocessingInk" xmlns:wne="http://schemas.microsoft.com/office/word/2006/wordml" xmlns:wps="http://schemas.microsoft.com/office/word/2010/wordprocessingShape" mc:Ignorable="w14 w15 w16se w16cid w16 w16cex w16sdtdh wp14">
   <w:abstractNum w:abstractNumId="0" w15:restartNumberingAfterBreak="0">
+    <w:nsid w:val="04305545"/>
+    <w:multiLevelType w:val="hybridMultilevel"/>
+    <w:tmpl w:val="E1E84554"/>
+    <w:lvl w:ilvl="0" w:tplc="04090011">
+      <w:start w:val="1"/>
+      <w:numFmt w:val="decimalEnclosedCircle"/>
+      <w:lvlText w:val="%1"/>
+      <w:lvlJc w:val="left"/>
+      <w:pPr>
+        <w:ind w:left="800" w:hanging="400"/>
+      </w:pPr>
+    </w:lvl>
+    <w:lvl w:ilvl="1" w:tplc="04090019">
+      <w:start w:val="1"/>
+      <w:numFmt w:val="upperLetter"/>
+      <w:lvlText w:val="%2."/>
+      <w:lvlJc w:val="left"/>
+      <w:pPr>
+        <w:ind w:left="1200" w:hanging="400"/>
+      </w:pPr>
+    </w:lvl>
+    <w:lvl w:ilvl="2" w:tplc="0409001B">
+      <w:start w:val="1"/>
+      <w:numFmt w:val="lowerRoman"/>
+      <w:lvlText w:val="%3."/>
+      <w:lvlJc w:val="right"/>
+      <w:pPr>
+        <w:ind w:left="1600" w:hanging="400"/>
+      </w:pPr>
+    </w:lvl>
+    <w:lvl w:ilvl="3" w:tplc="0409000F">
+      <w:start w:val="1"/>
+      <w:numFmt w:val="decimal"/>
+      <w:lvlText w:val="%4."/>
+      <w:lvlJc w:val="left"/>
+      <w:pPr>
+        <w:ind w:left="2000" w:hanging="400"/>
+      </w:pPr>
+    </w:lvl>
+    <w:lvl w:ilvl="4" w:tplc="04090019">
+      <w:start w:val="1"/>
+      <w:numFmt w:val="upperLetter"/>
+      <w:lvlText w:val="%5."/>
+      <w:lvlJc w:val="left"/>
+      <w:pPr>
+        <w:ind w:left="2400" w:hanging="400"/>
+      </w:pPr>
+    </w:lvl>
+    <w:lvl w:ilvl="5" w:tplc="0409001B">
+      <w:start w:val="1"/>
+      <w:numFmt w:val="lowerRoman"/>
+      <w:lvlText w:val="%6."/>
+      <w:lvlJc w:val="right"/>
+      <w:pPr>
+        <w:ind w:left="2800" w:hanging="400"/>
+      </w:pPr>
+    </w:lvl>
+    <w:lvl w:ilvl="6" w:tplc="0409000F">
+      <w:start w:val="1"/>
+      <w:numFmt w:val="decimal"/>
+      <w:lvlText w:val="%7."/>
+      <w:lvlJc w:val="left"/>
+      <w:pPr>
+        <w:ind w:left="3200" w:hanging="400"/>
+      </w:pPr>
+    </w:lvl>
+    <w:lvl w:ilvl="7" w:tplc="04090019">
+      <w:start w:val="1"/>
+      <w:numFmt w:val="upperLetter"/>
+      <w:lvlText w:val="%8."/>
+      <w:lvlJc w:val="left"/>
+      <w:pPr>
+        <w:ind w:left="3600" w:hanging="400"/>
+      </w:pPr>
+    </w:lvl>
+    <w:lvl w:ilvl="8" w:tplc="0409001B">
+      <w:start w:val="1"/>
+      <w:numFmt w:val="lowerRoman"/>
+      <w:lvlText w:val="%9."/>
+      <w:lvlJc w:val="right"/>
+      <w:pPr>
+        <w:ind w:left="4000" w:hanging="400"/>
+      </w:pPr>
+    </w:lvl>
+  </w:abstractNum>
+  <w:abstractNum w:abstractNumId="1" w15:restartNumberingAfterBreak="0">
     <w:nsid w:val="0C7A50D3"/>
     <w:multiLevelType w:val="hybridMultilevel"/>
     <w:tmpl w:val="F2C28156"/>
@@ -11501,7 +13065,7 @@
       </w:pPr>
     </w:lvl>
   </w:abstractNum>
-  <w:abstractNum w:abstractNumId="1" w15:restartNumberingAfterBreak="0">
+  <w:abstractNum w:abstractNumId="2" w15:restartNumberingAfterBreak="0">
     <w:nsid w:val="10832F4A"/>
     <w:multiLevelType w:val="multilevel"/>
     <w:tmpl w:val="C7E2C94C"/>
@@ -11589,7 +13153,7 @@
       </w:pPr>
     </w:lvl>
   </w:abstractNum>
-  <w:abstractNum w:abstractNumId="2" w15:restartNumberingAfterBreak="0">
+  <w:abstractNum w:abstractNumId="3" w15:restartNumberingAfterBreak="0">
     <w:nsid w:val="1AD5079C"/>
     <w:multiLevelType w:val="hybridMultilevel"/>
     <w:tmpl w:val="60981294"/>
@@ -11702,7 +13266,7 @@
       </w:rPr>
     </w:lvl>
   </w:abstractNum>
-  <w:abstractNum w:abstractNumId="3" w15:restartNumberingAfterBreak="0">
+  <w:abstractNum w:abstractNumId="4" w15:restartNumberingAfterBreak="0">
     <w:nsid w:val="262E7E61"/>
     <w:multiLevelType w:val="multilevel"/>
     <w:tmpl w:val="6E4A9E9E"/>
@@ -11789,7 +13353,93 @@
       </w:pPr>
     </w:lvl>
   </w:abstractNum>
-  <w:abstractNum w:abstractNumId="4" w15:restartNumberingAfterBreak="0">
+  <w:abstractNum w:abstractNumId="5" w15:restartNumberingAfterBreak="0">
+    <w:nsid w:val="53885407"/>
+    <w:multiLevelType w:val="hybridMultilevel"/>
+    <w:tmpl w:val="9F88CA7A"/>
+    <w:lvl w:ilvl="0" w:tplc="04090011">
+      <w:start w:val="1"/>
+      <w:numFmt w:val="decimalEnclosedCircle"/>
+      <w:lvlText w:val="%1"/>
+      <w:lvlJc w:val="left"/>
+      <w:pPr>
+        <w:ind w:left="800" w:hanging="400"/>
+      </w:pPr>
+    </w:lvl>
+    <w:lvl w:ilvl="1" w:tplc="04090019">
+      <w:start w:val="1"/>
+      <w:numFmt w:val="upperLetter"/>
+      <w:lvlText w:val="%2."/>
+      <w:lvlJc w:val="left"/>
+      <w:pPr>
+        <w:ind w:left="1200" w:hanging="400"/>
+      </w:pPr>
+    </w:lvl>
+    <w:lvl w:ilvl="2" w:tplc="0409001B">
+      <w:start w:val="1"/>
+      <w:numFmt w:val="lowerRoman"/>
+      <w:lvlText w:val="%3."/>
+      <w:lvlJc w:val="right"/>
+      <w:pPr>
+        <w:ind w:left="1600" w:hanging="400"/>
+      </w:pPr>
+    </w:lvl>
+    <w:lvl w:ilvl="3" w:tplc="0409000F">
+      <w:start w:val="1"/>
+      <w:numFmt w:val="decimal"/>
+      <w:lvlText w:val="%4."/>
+      <w:lvlJc w:val="left"/>
+      <w:pPr>
+        <w:ind w:left="2000" w:hanging="400"/>
+      </w:pPr>
+    </w:lvl>
+    <w:lvl w:ilvl="4" w:tplc="04090019">
+      <w:start w:val="1"/>
+      <w:numFmt w:val="upperLetter"/>
+      <w:lvlText w:val="%5."/>
+      <w:lvlJc w:val="left"/>
+      <w:pPr>
+        <w:ind w:left="2400" w:hanging="400"/>
+      </w:pPr>
+    </w:lvl>
+    <w:lvl w:ilvl="5" w:tplc="0409001B">
+      <w:start w:val="1"/>
+      <w:numFmt w:val="lowerRoman"/>
+      <w:lvlText w:val="%6."/>
+      <w:lvlJc w:val="right"/>
+      <w:pPr>
+        <w:ind w:left="2800" w:hanging="400"/>
+      </w:pPr>
+    </w:lvl>
+    <w:lvl w:ilvl="6" w:tplc="0409000F">
+      <w:start w:val="1"/>
+      <w:numFmt w:val="decimal"/>
+      <w:lvlText w:val="%7."/>
+      <w:lvlJc w:val="left"/>
+      <w:pPr>
+        <w:ind w:left="3200" w:hanging="400"/>
+      </w:pPr>
+    </w:lvl>
+    <w:lvl w:ilvl="7" w:tplc="04090019">
+      <w:start w:val="1"/>
+      <w:numFmt w:val="upperLetter"/>
+      <w:lvlText w:val="%8."/>
+      <w:lvlJc w:val="left"/>
+      <w:pPr>
+        <w:ind w:left="3600" w:hanging="400"/>
+      </w:pPr>
+    </w:lvl>
+    <w:lvl w:ilvl="8" w:tplc="0409001B">
+      <w:start w:val="1"/>
+      <w:numFmt w:val="lowerRoman"/>
+      <w:lvlText w:val="%9."/>
+      <w:lvlJc w:val="right"/>
+      <w:pPr>
+        <w:ind w:left="4000" w:hanging="400"/>
+      </w:pPr>
+    </w:lvl>
+  </w:abstractNum>
+  <w:abstractNum w:abstractNumId="6" w15:restartNumberingAfterBreak="0">
     <w:nsid w:val="58AB4E31"/>
     <w:multiLevelType w:val="multilevel"/>
     <w:tmpl w:val="894CAE58"/>
@@ -11880,19 +13530,79 @@
     </w:lvl>
   </w:abstractNum>
   <w:num w:numId="1">
+    <w:abstractNumId w:val="3"/>
+  </w:num>
+  <w:num w:numId="2">
     <w:abstractNumId w:val="2"/>
   </w:num>
-  <w:num w:numId="2">
+  <w:num w:numId="3">
     <w:abstractNumId w:val="1"/>
   </w:num>
-  <w:num w:numId="3">
-    <w:abstractNumId w:val="0"/>
-  </w:num>
   <w:num w:numId="4">
-    <w:abstractNumId w:val="3"/>
+    <w:abstractNumId w:val="4"/>
   </w:num>
   <w:num w:numId="5">
-    <w:abstractNumId w:val="4"/>
+    <w:abstractNumId w:val="6"/>
+  </w:num>
+  <w:num w:numId="6">
+    <w:abstractNumId w:val="5"/>
+    <w:lvlOverride w:ilvl="0">
+      <w:startOverride w:val="1"/>
+    </w:lvlOverride>
+    <w:lvlOverride w:ilvl="1">
+      <w:startOverride w:val="1"/>
+    </w:lvlOverride>
+    <w:lvlOverride w:ilvl="2">
+      <w:startOverride w:val="1"/>
+    </w:lvlOverride>
+    <w:lvlOverride w:ilvl="3">
+      <w:startOverride w:val="1"/>
+    </w:lvlOverride>
+    <w:lvlOverride w:ilvl="4">
+      <w:startOverride w:val="1"/>
+    </w:lvlOverride>
+    <w:lvlOverride w:ilvl="5">
+      <w:startOverride w:val="1"/>
+    </w:lvlOverride>
+    <w:lvlOverride w:ilvl="6">
+      <w:startOverride w:val="1"/>
+    </w:lvlOverride>
+    <w:lvlOverride w:ilvl="7">
+      <w:startOverride w:val="1"/>
+    </w:lvlOverride>
+    <w:lvlOverride w:ilvl="8">
+      <w:startOverride w:val="1"/>
+    </w:lvlOverride>
+  </w:num>
+  <w:num w:numId="7">
+    <w:abstractNumId w:val="0"/>
+    <w:lvlOverride w:ilvl="0">
+      <w:startOverride w:val="1"/>
+    </w:lvlOverride>
+    <w:lvlOverride w:ilvl="1">
+      <w:startOverride w:val="1"/>
+    </w:lvlOverride>
+    <w:lvlOverride w:ilvl="2">
+      <w:startOverride w:val="1"/>
+    </w:lvlOverride>
+    <w:lvlOverride w:ilvl="3">
+      <w:startOverride w:val="1"/>
+    </w:lvlOverride>
+    <w:lvlOverride w:ilvl="4">
+      <w:startOverride w:val="1"/>
+    </w:lvlOverride>
+    <w:lvlOverride w:ilvl="5">
+      <w:startOverride w:val="1"/>
+    </w:lvlOverride>
+    <w:lvlOverride w:ilvl="6">
+      <w:startOverride w:val="1"/>
+    </w:lvlOverride>
+    <w:lvlOverride w:ilvl="7">
+      <w:startOverride w:val="1"/>
+    </w:lvlOverride>
+    <w:lvlOverride w:ilvl="8">
+      <w:startOverride w:val="1"/>
+    </w:lvlOverride>
   </w:num>
 </w:numbering>
 </file>
@@ -12961,6 +14671,82 @@
           <w:insideH w:val="nil"/>
           <w:insideV w:val="nil"/>
         </w:tcBorders>
+      </w:tcPr>
+    </w:tblStylePr>
+  </w:style>
+  <w:style w:type="table" w:styleId="4-1">
+    <w:name w:val="Grid Table 4 Accent 1"/>
+    <w:basedOn w:val="a1"/>
+    <w:uiPriority w:val="49"/>
+    <w:rsid w:val="008435BF"/>
+    <w:pPr>
+      <w:spacing w:after="0" w:line="240" w:lineRule="auto"/>
+    </w:pPr>
+    <w:tblPr>
+      <w:tblStyleRowBandSize w:val="1"/>
+      <w:tblStyleColBandSize w:val="1"/>
+      <w:tblBorders>
+        <w:top w:val="single" w:sz="4" w:space="0" w:color="95B3D7" w:themeColor="accent1" w:themeTint="99"/>
+        <w:left w:val="single" w:sz="4" w:space="0" w:color="95B3D7" w:themeColor="accent1" w:themeTint="99"/>
+        <w:bottom w:val="single" w:sz="4" w:space="0" w:color="95B3D7" w:themeColor="accent1" w:themeTint="99"/>
+        <w:right w:val="single" w:sz="4" w:space="0" w:color="95B3D7" w:themeColor="accent1" w:themeTint="99"/>
+        <w:insideH w:val="single" w:sz="4" w:space="0" w:color="95B3D7" w:themeColor="accent1" w:themeTint="99"/>
+        <w:insideV w:val="single" w:sz="4" w:space="0" w:color="95B3D7" w:themeColor="accent1" w:themeTint="99"/>
+      </w:tblBorders>
+    </w:tblPr>
+    <w:tblStylePr w:type="firstRow">
+      <w:rPr>
+        <w:b/>
+        <w:bCs/>
+        <w:color w:val="FFFFFF" w:themeColor="background1"/>
+      </w:rPr>
+      <w:tblPr/>
+      <w:tcPr>
+        <w:tcBorders>
+          <w:top w:val="single" w:sz="4" w:space="0" w:color="4F81BD" w:themeColor="accent1"/>
+          <w:left w:val="single" w:sz="4" w:space="0" w:color="4F81BD" w:themeColor="accent1"/>
+          <w:bottom w:val="single" w:sz="4" w:space="0" w:color="4F81BD" w:themeColor="accent1"/>
+          <w:right w:val="single" w:sz="4" w:space="0" w:color="4F81BD" w:themeColor="accent1"/>
+          <w:insideH w:val="nil"/>
+          <w:insideV w:val="nil"/>
+        </w:tcBorders>
+        <w:shd w:val="clear" w:color="auto" w:fill="4F81BD" w:themeFill="accent1"/>
+      </w:tcPr>
+    </w:tblStylePr>
+    <w:tblStylePr w:type="lastRow">
+      <w:rPr>
+        <w:b/>
+        <w:bCs/>
+      </w:rPr>
+      <w:tblPr/>
+      <w:tcPr>
+        <w:tcBorders>
+          <w:top w:val="double" w:sz="4" w:space="0" w:color="4F81BD" w:themeColor="accent1"/>
+        </w:tcBorders>
+      </w:tcPr>
+    </w:tblStylePr>
+    <w:tblStylePr w:type="firstCol">
+      <w:rPr>
+        <w:b/>
+        <w:bCs/>
+      </w:rPr>
+    </w:tblStylePr>
+    <w:tblStylePr w:type="lastCol">
+      <w:rPr>
+        <w:b/>
+        <w:bCs/>
+      </w:rPr>
+    </w:tblStylePr>
+    <w:tblStylePr w:type="band1Vert">
+      <w:tblPr/>
+      <w:tcPr>
+        <w:shd w:val="clear" w:color="auto" w:fill="DBE5F1" w:themeFill="accent1" w:themeFillTint="33"/>
+      </w:tcPr>
+    </w:tblStylePr>
+    <w:tblStylePr w:type="band1Horz">
+      <w:tblPr/>
+      <w:tcPr>
+        <w:shd w:val="clear" w:color="auto" w:fill="DBE5F1" w:themeFill="accent1" w:themeFillTint="33"/>
       </w:tcPr>
     </w:tblStylePr>
   </w:style>

--- a/소프트웨어개발계획서_5조_배보다배꼽이큰배달료.docx
+++ b/소프트웨어개발계획서_5조_배보다배꼽이큰배달료.docx
@@ -3626,7 +3626,13 @@
               <w:rPr>
                 <w:rFonts w:hint="eastAsia"/>
               </w:rPr>
-              <w:t>다른 웹 사이트나 클라이언트측 응용 프로그램에 대해 온라인 서비스를 제공한다.</w:t>
+              <w:t>다른 웹 사이트나 클라이언트측 응용 프로그램에 대해 온라인 서비스를 제공</w:t>
+            </w:r>
+            <w:r>
+              <w:rPr>
+                <w:rFonts w:hint="eastAsia"/>
+              </w:rPr>
+              <w:t>.</w:t>
             </w:r>
           </w:p>
         </w:tc>
@@ -12484,6 +12490,9 @@
     <w:p>
       <w:pPr>
         <w:ind w:firstLine="425"/>
+        <w:rPr>
+          <w:kern w:val="0"/>
+        </w:rPr>
       </w:pPr>
       <w:r>
         <w:rPr>
@@ -12492,6 +12501,11 @@
         </w:rPr>
         <w:t>설치 및 인수 방법은 Git의 사용자 매뉴얼을 참고한다. 프로그램의 소스 또한 Git을 통해 배포한다.</w:t>
       </w:r>
+    </w:p>
+    <w:p>
+      <w:pPr>
+        <w:ind w:firstLine="425"/>
+      </w:pPr>
     </w:p>
     <w:p>
       <w:pPr>
@@ -12499,14 +12513,503 @@
       </w:pPr>
       <w:bookmarkStart w:id="32" w:name="_Toc447897589"/>
       <w:r>
+        <w:lastRenderedPageBreak/>
         <w:t>참고문헌 및 부록</w:t>
       </w:r>
       <w:bookmarkEnd w:id="32"/>
     </w:p>
+    <w:p>
+      <w:r>
+        <w:rPr>
+          <w:rFonts w:hint="eastAsia"/>
+        </w:rPr>
+        <w:t>[</w:t>
+      </w:r>
+      <w:r>
+        <w:t>2021</w:t>
+      </w:r>
+      <w:r>
+        <w:rPr>
+          <w:rFonts w:hint="eastAsia"/>
+        </w:rPr>
+        <w:t>년 국내인구이동 결과</w:t>
+      </w:r>
+      <w:r>
+        <w:t>]</w:t>
+      </w:r>
+    </w:p>
+    <w:p>
+      <w:hyperlink r:id="rId23" w:history="1">
+        <w:r>
+          <w:rPr>
+            <w:rStyle w:val="a6"/>
+          </w:rPr>
+          <w:t>http://kostat.go.kr/assist/synap/preview/skin/miri.html?fn=ee81359320531925120717&amp;rs=/assist/synap/preview</w:t>
+        </w:r>
+      </w:hyperlink>
+    </w:p>
+    <w:p>
+      <w:pPr>
+        <w:rPr>
+          <w:rFonts w:hint="eastAsia"/>
+        </w:rPr>
+      </w:pPr>
+    </w:p>
+    <w:p>
+      <w:r>
+        <w:rPr>
+          <w:rFonts w:hint="eastAsia"/>
+        </w:rPr>
+        <w:t>[배달</w:t>
+      </w:r>
+      <w:r>
+        <w:rPr>
+          <w:rFonts w:hint="eastAsia"/>
+        </w:rPr>
+        <w:t xml:space="preserve"> </w:t>
+      </w:r>
+      <w:r>
+        <w:rPr>
+          <w:rFonts w:hint="eastAsia"/>
+        </w:rPr>
+        <w:t>앱 이용여부]</w:t>
+      </w:r>
+    </w:p>
+    <w:p>
+      <w:hyperlink r:id="rId24" w:history="1">
+        <w:r>
+          <w:rPr>
+            <w:rStyle w:val="a6"/>
+          </w:rPr>
+          <w:t>https://kosis.kr/statHtml/statHtml.do?orgId=114&amp;tblId=DT_114054_016&amp;conn_path=I2</w:t>
+        </w:r>
+      </w:hyperlink>
+    </w:p>
     <w:p/>
+    <w:p>
+      <w:r>
+        <w:rPr>
+          <w:rFonts w:hint="eastAsia"/>
+        </w:rPr>
+        <w:t>[문자인증 관련 서비스]</w:t>
+      </w:r>
+    </w:p>
+    <w:p>
+      <w:hyperlink r:id="rId25" w:history="1">
+        <w:r>
+          <w:rPr>
+            <w:rStyle w:val="a6"/>
+          </w:rPr>
+          <w:t>https://www.ncloud.com/</w:t>
+        </w:r>
+      </w:hyperlink>
+    </w:p>
+    <w:p/>
+    <w:p>
+      <w:r>
+        <w:rPr>
+          <w:rFonts w:hint="eastAsia"/>
+        </w:rPr>
+        <w:t>[플랫 폼 사업 방향성]</w:t>
+      </w:r>
+    </w:p>
+    <w:p>
+      <w:hyperlink r:id="rId26" w:history="1">
+        <w:r>
+          <w:rPr>
+            <w:rStyle w:val="a6"/>
+          </w:rPr>
+          <w:t>https://www.techm.kr/news/articleView.html?idxno=94854</w:t>
+        </w:r>
+      </w:hyperlink>
+    </w:p>
+    <w:p/>
+    <w:p>
+      <w:r>
+        <w:rPr>
+          <w:rFonts w:hint="eastAsia"/>
+        </w:rPr>
+        <w:t>[</w:t>
+      </w:r>
+      <w:r>
+        <w:rPr>
+          <w:rFonts w:ascii="Arial" w:hAnsi="Arial" w:cs="Arial"/>
+          <w:color w:val="000000"/>
+          <w:szCs w:val="20"/>
+          <w:shd w:val="clear" w:color="auto" w:fill="FFFFFF"/>
+        </w:rPr>
+        <w:t xml:space="preserve">GPS </w:t>
+      </w:r>
+      <w:r>
+        <w:rPr>
+          <w:rFonts w:ascii="Arial" w:hAnsi="Arial" w:cs="Arial"/>
+          <w:color w:val="000000"/>
+          <w:szCs w:val="20"/>
+          <w:shd w:val="clear" w:color="auto" w:fill="FFFFFF"/>
+        </w:rPr>
+        <w:t>측량에서의</w:t>
+      </w:r>
+      <w:r>
+        <w:rPr>
+          <w:rFonts w:ascii="Arial" w:hAnsi="Arial" w:cs="Arial"/>
+          <w:color w:val="000000"/>
+          <w:szCs w:val="20"/>
+          <w:shd w:val="clear" w:color="auto" w:fill="FFFFFF"/>
+        </w:rPr>
+        <w:t xml:space="preserve"> </w:t>
+      </w:r>
+      <w:r>
+        <w:rPr>
+          <w:rFonts w:ascii="Arial" w:hAnsi="Arial" w:cs="Arial"/>
+          <w:color w:val="000000"/>
+          <w:szCs w:val="20"/>
+          <w:shd w:val="clear" w:color="auto" w:fill="FFFFFF"/>
+        </w:rPr>
+        <w:t>관측시간과</w:t>
+      </w:r>
+      <w:r>
+        <w:rPr>
+          <w:rFonts w:ascii="Arial" w:hAnsi="Arial" w:cs="Arial"/>
+          <w:color w:val="000000"/>
+          <w:szCs w:val="20"/>
+          <w:shd w:val="clear" w:color="auto" w:fill="FFFFFF"/>
+        </w:rPr>
+        <w:t xml:space="preserve"> </w:t>
+      </w:r>
+      <w:r>
+        <w:rPr>
+          <w:rFonts w:ascii="Arial" w:hAnsi="Arial" w:cs="Arial"/>
+          <w:color w:val="000000"/>
+          <w:szCs w:val="20"/>
+          <w:shd w:val="clear" w:color="auto" w:fill="FFFFFF"/>
+        </w:rPr>
+        <w:t>기선거리에</w:t>
+      </w:r>
+      <w:r>
+        <w:rPr>
+          <w:rFonts w:ascii="Arial" w:hAnsi="Arial" w:cs="Arial"/>
+          <w:color w:val="000000"/>
+          <w:szCs w:val="20"/>
+          <w:shd w:val="clear" w:color="auto" w:fill="FFFFFF"/>
+        </w:rPr>
+        <w:t xml:space="preserve"> </w:t>
+      </w:r>
+      <w:r>
+        <w:rPr>
+          <w:rFonts w:ascii="Arial" w:hAnsi="Arial" w:cs="Arial"/>
+          <w:color w:val="000000"/>
+          <w:szCs w:val="20"/>
+          <w:shd w:val="clear" w:color="auto" w:fill="FFFFFF"/>
+        </w:rPr>
+        <w:t>따른</w:t>
+      </w:r>
+      <w:r>
+        <w:rPr>
+          <w:rFonts w:ascii="Arial" w:hAnsi="Arial" w:cs="Arial"/>
+          <w:color w:val="000000"/>
+          <w:szCs w:val="20"/>
+          <w:shd w:val="clear" w:color="auto" w:fill="FFFFFF"/>
+        </w:rPr>
+        <w:t xml:space="preserve"> </w:t>
+      </w:r>
+      <w:r>
+        <w:rPr>
+          <w:rFonts w:ascii="Arial" w:hAnsi="Arial" w:cs="Arial"/>
+          <w:color w:val="000000"/>
+          <w:szCs w:val="20"/>
+          <w:shd w:val="clear" w:color="auto" w:fill="FFFFFF"/>
+        </w:rPr>
+        <w:t>좌표정확도</w:t>
+      </w:r>
+      <w:r>
+        <w:rPr>
+          <w:rFonts w:ascii="Arial" w:hAnsi="Arial" w:cs="Arial"/>
+          <w:color w:val="000000"/>
+          <w:szCs w:val="20"/>
+          <w:shd w:val="clear" w:color="auto" w:fill="FFFFFF"/>
+        </w:rPr>
+        <w:t xml:space="preserve"> </w:t>
+      </w:r>
+      <w:r>
+        <w:rPr>
+          <w:rFonts w:ascii="Arial" w:hAnsi="Arial" w:cs="Arial"/>
+          <w:color w:val="000000"/>
+          <w:szCs w:val="20"/>
+          <w:shd w:val="clear" w:color="auto" w:fill="FFFFFF"/>
+        </w:rPr>
+        <w:t>비교</w:t>
+      </w:r>
+      <w:r>
+        <w:t>]</w:t>
+      </w:r>
+    </w:p>
+    <w:p>
+      <w:hyperlink r:id="rId27" w:history="1">
+        <w:r>
+          <w:rPr>
+            <w:rStyle w:val="a6"/>
+          </w:rPr>
+          <w:t>https://scienceon.kisti.re.kr/srch/selectPORSrchArticle.do?cn=NPAP08686245&amp;dbt=NPAP</w:t>
+        </w:r>
+      </w:hyperlink>
+    </w:p>
+    <w:p>
+      <w:pPr>
+        <w:rPr>
+          <w:rFonts w:hint="eastAsia"/>
+        </w:rPr>
+      </w:pPr>
+    </w:p>
+    <w:p>
+      <w:pPr>
+        <w:pStyle w:val="3"/>
+        <w:numPr>
+          <w:ilvl w:val="0"/>
+          <w:numId w:val="0"/>
+        </w:numPr>
+        <w:spacing w:before="195" w:after="0" w:line="480" w:lineRule="atLeast"/>
+        <w:rPr>
+          <w:rFonts w:ascii="NotoSansKRM" w:hAnsi="NotoSansKRM" w:hint="eastAsia"/>
+          <w:color w:val="1D1D1D"/>
+          <w:sz w:val="38"/>
+          <w:szCs w:val="38"/>
+        </w:rPr>
+      </w:pPr>
+      <w:r>
+        <w:rPr>
+          <w:rFonts w:ascii="NotoSansKRM" w:hAnsi="NotoSansKRM" w:hint="eastAsia"/>
+          <w:color w:val="1D1D1D"/>
+          <w:szCs w:val="20"/>
+        </w:rPr>
+        <w:t>[</w:t>
+      </w:r>
+      <w:r>
+        <w:rPr>
+          <w:rFonts w:ascii="NotoSansKRM" w:hAnsi="NotoSansKRM"/>
+          <w:color w:val="1D1D1D"/>
+          <w:szCs w:val="20"/>
+        </w:rPr>
+        <w:t>배달</w:t>
+      </w:r>
+      <w:r>
+        <w:rPr>
+          <w:rFonts w:ascii="NotoSansKRM" w:hAnsi="NotoSansKRM"/>
+          <w:color w:val="1D1D1D"/>
+          <w:szCs w:val="20"/>
+        </w:rPr>
+        <w:t xml:space="preserve"> </w:t>
+      </w:r>
+      <w:r>
+        <w:rPr>
+          <w:rFonts w:ascii="NotoSansKRM" w:hAnsi="NotoSansKRM"/>
+          <w:color w:val="1D1D1D"/>
+          <w:szCs w:val="20"/>
+        </w:rPr>
+        <w:t>음식</w:t>
+      </w:r>
+      <w:r>
+        <w:rPr>
+          <w:rFonts w:ascii="NotoSansKRM" w:hAnsi="NotoSansKRM"/>
+          <w:color w:val="1D1D1D"/>
+          <w:szCs w:val="20"/>
+        </w:rPr>
+        <w:t xml:space="preserve"> </w:t>
+      </w:r>
+      <w:r>
+        <w:rPr>
+          <w:rFonts w:ascii="NotoSansKRM" w:hAnsi="NotoSansKRM"/>
+          <w:color w:val="1D1D1D"/>
+          <w:szCs w:val="20"/>
+        </w:rPr>
+        <w:t>주문</w:t>
+      </w:r>
+      <w:r>
+        <w:rPr>
+          <w:rFonts w:ascii="NotoSansKRM" w:hAnsi="NotoSansKRM"/>
+          <w:color w:val="1D1D1D"/>
+          <w:szCs w:val="20"/>
+        </w:rPr>
+        <w:t xml:space="preserve"> </w:t>
+      </w:r>
+      <w:r>
+        <w:rPr>
+          <w:rFonts w:ascii="NotoSansKRM" w:hAnsi="NotoSansKRM"/>
+          <w:color w:val="1D1D1D"/>
+          <w:szCs w:val="20"/>
+        </w:rPr>
+        <w:t>시</w:t>
+      </w:r>
+      <w:r>
+        <w:rPr>
+          <w:rFonts w:ascii="NotoSansKRM" w:hAnsi="NotoSansKRM"/>
+          <w:color w:val="1D1D1D"/>
+          <w:szCs w:val="20"/>
+        </w:rPr>
+        <w:t xml:space="preserve"> </w:t>
+      </w:r>
+      <w:r>
+        <w:rPr>
+          <w:rFonts w:ascii="NotoSansKRM" w:hAnsi="NotoSansKRM"/>
+          <w:color w:val="1D1D1D"/>
+          <w:szCs w:val="20"/>
+        </w:rPr>
+        <w:t>소비자</w:t>
+      </w:r>
+      <w:r>
+        <w:rPr>
+          <w:rFonts w:ascii="NotoSansKRM" w:hAnsi="NotoSansKRM"/>
+          <w:color w:val="1D1D1D"/>
+          <w:szCs w:val="20"/>
+        </w:rPr>
+        <w:t xml:space="preserve"> </w:t>
+      </w:r>
+      <w:r>
+        <w:rPr>
+          <w:rFonts w:ascii="NotoSansKRM" w:hAnsi="NotoSansKRM"/>
+          <w:color w:val="1D1D1D"/>
+          <w:szCs w:val="20"/>
+        </w:rPr>
+        <w:t>만족도와</w:t>
+      </w:r>
+      <w:r>
+        <w:rPr>
+          <w:rFonts w:ascii="NotoSansKRM" w:hAnsi="NotoSansKRM"/>
+          <w:color w:val="1D1D1D"/>
+          <w:szCs w:val="20"/>
+        </w:rPr>
+        <w:t xml:space="preserve"> </w:t>
+      </w:r>
+      <w:r>
+        <w:rPr>
+          <w:rFonts w:ascii="NotoSansKRM" w:hAnsi="NotoSansKRM"/>
+          <w:color w:val="1D1D1D"/>
+          <w:szCs w:val="20"/>
+        </w:rPr>
+        <w:t>지속적</w:t>
+      </w:r>
+      <w:r>
+        <w:rPr>
+          <w:rFonts w:ascii="NotoSansKRM" w:hAnsi="NotoSansKRM"/>
+          <w:color w:val="1D1D1D"/>
+          <w:szCs w:val="20"/>
+        </w:rPr>
+        <w:t xml:space="preserve"> </w:t>
+      </w:r>
+      <w:r>
+        <w:rPr>
+          <w:rFonts w:ascii="NotoSansKRM" w:hAnsi="NotoSansKRM"/>
+          <w:color w:val="1D1D1D"/>
+          <w:szCs w:val="20"/>
+        </w:rPr>
+        <w:t>이용의도에</w:t>
+      </w:r>
+      <w:r>
+        <w:rPr>
+          <w:rFonts w:ascii="NotoSansKRM" w:hAnsi="NotoSansKRM"/>
+          <w:color w:val="1D1D1D"/>
+          <w:szCs w:val="20"/>
+        </w:rPr>
+        <w:t xml:space="preserve"> </w:t>
+      </w:r>
+      <w:r>
+        <w:rPr>
+          <w:rFonts w:ascii="NotoSansKRM" w:hAnsi="NotoSansKRM"/>
+          <w:color w:val="1D1D1D"/>
+          <w:szCs w:val="20"/>
+        </w:rPr>
+        <w:t>영향을</w:t>
+      </w:r>
+      <w:r>
+        <w:rPr>
+          <w:rFonts w:ascii="NotoSansKRM" w:hAnsi="NotoSansKRM"/>
+          <w:color w:val="1D1D1D"/>
+          <w:szCs w:val="20"/>
+        </w:rPr>
+        <w:t xml:space="preserve"> </w:t>
+      </w:r>
+      <w:r>
+        <w:rPr>
+          <w:rFonts w:ascii="NotoSansKRM" w:hAnsi="NotoSansKRM"/>
+          <w:color w:val="1D1D1D"/>
+          <w:szCs w:val="20"/>
+        </w:rPr>
+        <w:t>미치는</w:t>
+      </w:r>
+      <w:r>
+        <w:rPr>
+          <w:rFonts w:ascii="NotoSansKRM" w:hAnsi="NotoSansKRM"/>
+          <w:color w:val="1D1D1D"/>
+          <w:szCs w:val="20"/>
+        </w:rPr>
+        <w:t xml:space="preserve"> </w:t>
+      </w:r>
+      <w:r>
+        <w:rPr>
+          <w:rFonts w:ascii="NotoSansKRM" w:hAnsi="NotoSansKRM"/>
+          <w:color w:val="1D1D1D"/>
+          <w:szCs w:val="20"/>
+        </w:rPr>
+        <w:t>요인에</w:t>
+      </w:r>
+      <w:r>
+        <w:rPr>
+          <w:rFonts w:ascii="NotoSansKRM" w:hAnsi="NotoSansKRM"/>
+          <w:color w:val="1D1D1D"/>
+          <w:szCs w:val="20"/>
+        </w:rPr>
+        <w:t xml:space="preserve"> </w:t>
+      </w:r>
+      <w:r>
+        <w:rPr>
+          <w:rFonts w:ascii="NotoSansKRM" w:hAnsi="NotoSansKRM"/>
+          <w:color w:val="1D1D1D"/>
+          <w:szCs w:val="20"/>
+        </w:rPr>
+        <w:t>대한</w:t>
+      </w:r>
+      <w:r>
+        <w:rPr>
+          <w:rFonts w:ascii="NotoSansKRM" w:hAnsi="NotoSansKRM"/>
+          <w:color w:val="1D1D1D"/>
+          <w:szCs w:val="20"/>
+        </w:rPr>
+        <w:t xml:space="preserve"> </w:t>
+      </w:r>
+      <w:r>
+        <w:rPr>
+          <w:rFonts w:ascii="NotoSansKRM" w:hAnsi="NotoSansKRM"/>
+          <w:color w:val="1D1D1D"/>
+          <w:szCs w:val="20"/>
+        </w:rPr>
+        <w:t>연구</w:t>
+      </w:r>
+      <w:r>
+        <w:rPr>
+          <w:rFonts w:ascii="NotoSansKRM" w:hAnsi="NotoSansKRM" w:hint="eastAsia"/>
+          <w:color w:val="1D1D1D"/>
+          <w:szCs w:val="20"/>
+        </w:rPr>
+        <w:t>]</w:t>
+      </w:r>
+    </w:p>
+    <w:p>
+      <w:pPr>
+        <w:rPr>
+          <w:rFonts w:hint="eastAsia"/>
+        </w:rPr>
+      </w:pPr>
+      <w:hyperlink r:id="rId28" w:history="1">
+        <w:r>
+          <w:rPr>
+            <w:rStyle w:val="a6"/>
+          </w:rPr>
+          <w:t>http://www.riss.kr/search/detail/DetailView.do?p_mat_type=be54d9b8bc7cdb09&amp;control_no=f0e0c1fb4213f3c6ffe0bdc3ef48d419&amp;outLink=K</w:t>
+        </w:r>
+      </w:hyperlink>
+    </w:p>
     <w:sectPr>
-      <w:headerReference w:type="default" r:id="rId23"/>
-      <w:footerReference w:type="default" r:id="rId24"/>
+      <w:headerReference w:type="default" r:id="rId29"/>
+      <w:footerReference w:type="default" r:id="rId30"/>
       <w:pgSz w:w="11906" w:h="16838"/>
       <w:pgMar w:top="1701" w:right="1440" w:bottom="1440" w:left="1440" w:header="851" w:footer="992" w:gutter="0"/>
       <w:cols w:space="425"/>
@@ -12595,7 +13098,7 @@
         </mc:Choice>
         <mc:Fallback>
           <w:pict>
-            <v:line w14:anchorId="776DE0A3" id="직선 연결선 2" o:spid="_x0000_s1026" style="visibility:visible;mso-wrap-style:square;mso-left-percent:-10001;mso-top-percent:-10001;mso-position-horizontal:absolute;mso-position-horizontal-relative:char;mso-position-vertical:absolute;mso-position-vertical-relative:line;mso-left-percent:-10001;mso-top-percent:-10001" from="0,0" to="451.3pt,0" o:gfxdata="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" strokecolor="black [3040]">
+            <v:line w14:anchorId="62119618" id="직선 연결선 2" o:spid="_x0000_s1026" style="visibility:visible;mso-wrap-style:square;mso-left-percent:-10001;mso-top-percent:-10001;mso-position-horizontal:absolute;mso-position-horizontal-relative:char;mso-position-vertical:absolute;mso-position-vertical-relative:line;mso-left-percent:-10001;mso-top-percent:-10001" from="0,0" to="451.3pt,0" o:gfxdata="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" strokecolor="black [3040]">
               <w10:anchorlock/>
             </v:line>
           </w:pict>
@@ -12877,7 +13380,7 @@
         </mc:Choice>
         <mc:Fallback>
           <w:pict>
-            <v:line w14:anchorId="551D8013" id="직선 연결선 1" o:spid="_x0000_s1026" style="visibility:visible;mso-wrap-style:square;mso-left-percent:-10001;mso-top-percent:-10001;mso-position-horizontal:absolute;mso-position-horizontal-relative:char;mso-position-vertical:absolute;mso-position-vertical-relative:line;mso-left-percent:-10001;mso-top-percent:-10001" from="0,0" to="460.05pt,0" o:gfxdata="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" strokecolor="black [3040]">
+            <v:line w14:anchorId="72791354" id="직선 연결선 1" o:spid="_x0000_s1026" style="visibility:visible;mso-wrap-style:square;mso-left-percent:-10001;mso-top-percent:-10001;mso-position-horizontal:absolute;mso-position-horizontal-relative:char;mso-position-vertical:absolute;mso-position-vertical-relative:line;mso-left-percent:-10001;mso-top-percent:-10001" from="0,0" to="460.05pt,0" o:gfxdata="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" strokecolor="black [3040]">
               <w10:anchorlock/>
             </v:line>
           </w:pict>
@@ -13295,7 +13798,7 @@
       <w:lvlText w:val="%1.%2.%3"/>
       <w:lvlJc w:val="left"/>
       <w:pPr>
-        <w:ind w:left="1418" w:hanging="567"/>
+        <w:ind w:left="1417" w:hanging="567"/>
       </w:pPr>
     </w:lvl>
     <w:lvl w:ilvl="3">
@@ -13603,6 +14106,9 @@
     <w:lvlOverride w:ilvl="8">
       <w:startOverride w:val="1"/>
     </w:lvlOverride>
+  </w:num>
+  <w:num w:numId="8">
+    <w:abstractNumId w:val="0"/>
   </w:num>
 </w:numbering>
 </file>
@@ -14749,6 +15255,18 @@
         <w:shd w:val="clear" w:color="auto" w:fill="DBE5F1" w:themeFill="accent1" w:themeFillTint="33"/>
       </w:tcPr>
     </w:tblStylePr>
+  </w:style>
+  <w:style w:type="character" w:styleId="ad">
+    <w:name w:val="Unresolved Mention"/>
+    <w:basedOn w:val="a0"/>
+    <w:uiPriority w:val="99"/>
+    <w:semiHidden/>
+    <w:unhideWhenUsed/>
+    <w:rsid w:val="00143F96"/>
+    <w:rPr>
+      <w:color w:val="605E5C"/>
+      <w:shd w:val="clear" w:color="auto" w:fill="E1DFDD"/>
+    </w:rPr>
   </w:style>
 </w:styles>
 </file>
